--- a/final_tables/TableX_conserved_motifs_calici.docx
+++ b/final_tables/TableX_conserved_motifs_calici.docx
@@ -2,12 +2,6941 @@
 <file path=word/document.xml><?xml version="1.0" encoding="utf-8"?>
 <w:document xmlns:wpc="http://schemas.microsoft.com/office/word/2010/wordprocessingCanvas" xmlns:cx="http://schemas.microsoft.com/office/drawing/2014/chartex" xmlns:cx1="http://schemas.microsoft.com/office/drawing/2015/9/8/chartex" xmlns:cx2="http://schemas.microsoft.com/office/drawing/2015/10/21/chartex" xmlns:cx3="http://schemas.microsoft.com/office/drawing/2016/5/9/chartex" xmlns:cx4="http://schemas.microsoft.com/office/drawing/2016/5/10/chartex" xmlns:cx5="http://schemas.microsoft.com/office/drawing/2016/5/11/chartex" xmlns:cx6="http://schemas.microsoft.com/office/drawing/2016/5/12/chartex" xmlns:cx7="http://schemas.microsoft.com/office/drawing/2016/5/13/chartex" xmlns:cx8="http://schemas.microsoft.com/office/drawing/2016/5/14/chartex" xmlns:mc="http://schemas.openxmlformats.org/markup-compatibility/2006" xmlns:aink="http://schemas.microsoft.com/office/drawing/2016/ink" xmlns:am3d="http://schemas.microsoft.com/office/drawing/2017/model3d" xmlns:o="urn:schemas-microsoft-com:office:office" xmlns:oel="http://schemas.microsoft.com/office/2019/extlst" xmlns:r="http://schemas.openxmlformats.org/officeDocument/2006/relationships" xmlns:m="http://schemas.openxmlformats.org/officeDocument/2006/math" xmlns:v="urn:schemas-microsoft-com:vml" xmlns:wp14="http://schemas.microsoft.com/office/word/2010/wordprocessingDrawing" xmlns:wp="http://schemas.openxmlformats.org/drawingml/2006/wordprocessingDrawing" xmlns:w10="urn:schemas-microsoft-com:office:word" xmlns:w="http://schemas.openxmlformats.org/wordprocessingml/2006/main" xmlns:w14="http://schemas.microsoft.com/office/word/2010/wordml" xmlns:w15="http://schemas.microsoft.com/office/word/2012/wordml" xmlns:w16cex="http://schemas.microsoft.com/office/word/2018/wordml/cex" xmlns:w16cid="http://schemas.microsoft.com/office/word/2016/wordml/cid" xmlns:w16="http://schemas.microsoft.com/office/word/2018/wordml" xmlns:w16sdtdh="http://schemas.microsoft.com/office/word/2020/wordml/sdtdatahash" xmlns:w16se="http://schemas.microsoft.com/office/word/2015/wordml/symex" xmlns:wpg="http://schemas.microsoft.com/office/word/2010/wordprocessingGroup" xmlns:wpi="http://schemas.microsoft.com/office/word/2010/wordprocessingInk" xmlns:wne="http://schemas.microsoft.com/office/word/2006/wordml" xmlns:wps="http://schemas.microsoft.com/office/word/2010/wordprocessingShape" mc:Ignorable="w14 w15 w16se w16cid w16 w16cex w16sdtdh wp14">
   <w:body>
+    <w:tbl>
+      <w:tblPr>
+        <w:tblStyle w:val="TableGrid"/>
+        <w:tblW w:w="13315" w:type="dxa"/>
+        <w:tblLayout w:type="fixed"/>
+        <w:tblLook w:val="04A0" w:firstRow="1" w:lastRow="0" w:firstColumn="1" w:lastColumn="0" w:noHBand="0" w:noVBand="1"/>
+      </w:tblPr>
+      <w:tblGrid>
+        <w:gridCol w:w="1165"/>
+        <w:gridCol w:w="3150"/>
+        <w:gridCol w:w="1170"/>
+        <w:gridCol w:w="1530"/>
+        <w:gridCol w:w="900"/>
+        <w:gridCol w:w="1080"/>
+        <w:gridCol w:w="1260"/>
+        <w:gridCol w:w="990"/>
+        <w:gridCol w:w="810"/>
+        <w:gridCol w:w="1260"/>
+      </w:tblGrid>
+      <w:tr>
+        <w:trPr>
+          <w:trHeight w:val="530"/>
+        </w:trPr>
+        <w:tc>
+          <w:tcPr>
+            <w:tcW w:w="1165" w:type="dxa"/>
+            <w:tcBorders>
+              <w:bottom w:val="single" w:sz="4" w:space="0" w:color="auto"/>
+            </w:tcBorders>
+          </w:tcPr>
+          <w:p>
+            <w:pPr>
+              <w:jc w:val="center"/>
+              <w:rPr>
+                <w:b/>
+                <w:bCs/>
+                <w:sz w:val="18"/>
+                <w:szCs w:val="18"/>
+              </w:rPr>
+            </w:pPr>
+            <w:r>
+              <w:rPr>
+                <w:b/>
+                <w:bCs/>
+                <w:sz w:val="18"/>
+                <w:szCs w:val="18"/>
+              </w:rPr>
+              <w:t>Accession</w:t>
+            </w:r>
+          </w:p>
+        </w:tc>
+        <w:tc>
+          <w:tcPr>
+            <w:tcW w:w="3150" w:type="dxa"/>
+            <w:tcBorders>
+              <w:bottom w:val="single" w:sz="4" w:space="0" w:color="auto"/>
+            </w:tcBorders>
+          </w:tcPr>
+          <w:p>
+            <w:pPr>
+              <w:jc w:val="center"/>
+              <w:rPr>
+                <w:b/>
+                <w:bCs/>
+                <w:sz w:val="18"/>
+                <w:szCs w:val="18"/>
+              </w:rPr>
+            </w:pPr>
+            <w:r>
+              <w:rPr>
+                <w:b/>
+                <w:bCs/>
+                <w:sz w:val="18"/>
+                <w:szCs w:val="18"/>
+              </w:rPr>
+              <w:t>Virus</w:t>
+            </w:r>
+          </w:p>
+        </w:tc>
+        <w:tc>
+          <w:tcPr>
+            <w:tcW w:w="1170" w:type="dxa"/>
+            <w:tcBorders>
+              <w:bottom w:val="single" w:sz="4" w:space="0" w:color="auto"/>
+            </w:tcBorders>
+            <w:vAlign w:val="bottom"/>
+          </w:tcPr>
+          <w:p>
+            <w:pPr>
+              <w:jc w:val="center"/>
+              <w:rPr>
+                <w:b/>
+                <w:bCs/>
+                <w:sz w:val="18"/>
+                <w:szCs w:val="18"/>
+              </w:rPr>
+            </w:pPr>
+            <w:proofErr w:type="spellStart"/>
+            <w:r>
+              <w:rPr>
+                <w:rFonts w:ascii="Calibri" w:hAnsi="Calibri" w:cs="Calibri"/>
+                <w:color w:val="000000"/>
+                <w:sz w:val="18"/>
+                <w:szCs w:val="18"/>
+              </w:rPr>
+              <w:t>NTPase</w:t>
+            </w:r>
+            <w:proofErr w:type="spellEnd"/>
+            <w:r>
+              <w:rPr>
+                <w:rFonts w:ascii="Calibri" w:hAnsi="Calibri" w:cs="Calibri"/>
+                <w:b/>
+                <w:bCs/>
+                <w:color w:val="000000"/>
+                <w:sz w:val="18"/>
+                <w:szCs w:val="18"/>
+              </w:rPr>
+              <w:t xml:space="preserve"> GAPGIGKT</w:t>
+            </w:r>
+          </w:p>
+        </w:tc>
+        <w:tc>
+          <w:tcPr>
+            <w:tcW w:w="1530" w:type="dxa"/>
+            <w:tcBorders>
+              <w:bottom w:val="single" w:sz="4" w:space="0" w:color="auto"/>
+            </w:tcBorders>
+            <w:vAlign w:val="bottom"/>
+          </w:tcPr>
+          <w:p>
+            <w:pPr>
+              <w:jc w:val="center"/>
+              <w:rPr>
+                <w:rFonts w:ascii="Calibri" w:hAnsi="Calibri" w:cs="Calibri"/>
+                <w:b/>
+                <w:bCs/>
+                <w:color w:val="000000"/>
+                <w:sz w:val="18"/>
+                <w:szCs w:val="18"/>
+              </w:rPr>
+            </w:pPr>
+            <w:proofErr w:type="spellStart"/>
+            <w:r>
+              <w:rPr>
+                <w:rFonts w:ascii="Calibri" w:hAnsi="Calibri" w:cs="Calibri"/>
+                <w:color w:val="000000"/>
+                <w:sz w:val="18"/>
+                <w:szCs w:val="18"/>
+              </w:rPr>
+              <w:t>Vpg</w:t>
+            </w:r>
+            <w:proofErr w:type="spellEnd"/>
+            <w:r>
+              <w:rPr>
+                <w:rFonts w:ascii="Calibri" w:hAnsi="Calibri" w:cs="Calibri"/>
+                <w:b/>
+                <w:bCs/>
+                <w:color w:val="000000"/>
+                <w:sz w:val="18"/>
+                <w:szCs w:val="18"/>
+              </w:rPr>
+              <w:t xml:space="preserve"> KGKTK</w:t>
+            </w:r>
+            <w:r>
+              <w:rPr>
+                <w:rFonts w:ascii="Calibri" w:hAnsi="Calibri" w:cs="Calibri"/>
+                <w:b/>
+                <w:bCs/>
+                <w:color w:val="000000"/>
+                <w:sz w:val="18"/>
+                <w:szCs w:val="18"/>
+              </w:rPr>
+              <w:t>/DDEYDE</w:t>
+            </w:r>
+          </w:p>
+        </w:tc>
+        <w:tc>
+          <w:tcPr>
+            <w:tcW w:w="900" w:type="dxa"/>
+            <w:tcBorders>
+              <w:bottom w:val="single" w:sz="4" w:space="0" w:color="auto"/>
+            </w:tcBorders>
+            <w:vAlign w:val="bottom"/>
+          </w:tcPr>
+          <w:p>
+            <w:pPr>
+              <w:jc w:val="center"/>
+              <w:rPr>
+                <w:b/>
+                <w:bCs/>
+                <w:sz w:val="18"/>
+                <w:szCs w:val="18"/>
+              </w:rPr>
+            </w:pPr>
+            <w:r>
+              <w:rPr>
+                <w:rFonts w:ascii="Calibri" w:hAnsi="Calibri" w:cs="Calibri"/>
+                <w:color w:val="000000"/>
+                <w:sz w:val="18"/>
+                <w:szCs w:val="18"/>
+              </w:rPr>
+              <w:t xml:space="preserve">Protease </w:t>
+            </w:r>
+            <w:proofErr w:type="spellStart"/>
+            <w:r>
+              <w:rPr>
+                <w:rFonts w:ascii="Calibri" w:hAnsi="Calibri" w:cs="Calibri"/>
+                <w:b/>
+                <w:bCs/>
+                <w:color w:val="000000"/>
+                <w:sz w:val="18"/>
+                <w:szCs w:val="18"/>
+              </w:rPr>
+              <w:t>GxCG</w:t>
+            </w:r>
+            <w:proofErr w:type="spellEnd"/>
+          </w:p>
+        </w:tc>
+        <w:tc>
+          <w:tcPr>
+            <w:tcW w:w="1080" w:type="dxa"/>
+            <w:tcBorders>
+              <w:bottom w:val="single" w:sz="4" w:space="0" w:color="auto"/>
+            </w:tcBorders>
+            <w:vAlign w:val="bottom"/>
+          </w:tcPr>
+          <w:p>
+            <w:pPr>
+              <w:jc w:val="center"/>
+              <w:rPr>
+                <w:b/>
+                <w:bCs/>
+                <w:sz w:val="18"/>
+                <w:szCs w:val="18"/>
+              </w:rPr>
+            </w:pPr>
+            <w:proofErr w:type="spellStart"/>
+            <w:r>
+              <w:rPr>
+                <w:rFonts w:ascii="Calibri" w:hAnsi="Calibri" w:cs="Calibri"/>
+                <w:color w:val="000000"/>
+                <w:sz w:val="18"/>
+                <w:szCs w:val="18"/>
+              </w:rPr>
+              <w:t>RdRp</w:t>
+            </w:r>
+            <w:proofErr w:type="spellEnd"/>
+            <w:r>
+              <w:rPr>
+                <w:rFonts w:ascii="Calibri" w:hAnsi="Calibri" w:cs="Calibri"/>
+                <w:b/>
+                <w:bCs/>
+                <w:color w:val="000000"/>
+                <w:sz w:val="18"/>
+                <w:szCs w:val="18"/>
+              </w:rPr>
+              <w:t xml:space="preserve"> WKGL</w:t>
+            </w:r>
+            <w:r>
+              <w:rPr>
+                <w:rFonts w:ascii="Calibri" w:hAnsi="Calibri" w:cs="Calibri"/>
+                <w:b/>
+                <w:bCs/>
+                <w:color w:val="000000"/>
+                <w:sz w:val="18"/>
+                <w:szCs w:val="18"/>
+              </w:rPr>
+              <w:t>/KDELR</w:t>
+            </w:r>
+          </w:p>
+        </w:tc>
+        <w:tc>
+          <w:tcPr>
+            <w:tcW w:w="1260" w:type="dxa"/>
+            <w:tcBorders>
+              <w:bottom w:val="single" w:sz="4" w:space="0" w:color="auto"/>
+            </w:tcBorders>
+            <w:vAlign w:val="bottom"/>
+          </w:tcPr>
+          <w:p>
+            <w:pPr>
+              <w:jc w:val="center"/>
+              <w:rPr>
+                <w:b/>
+                <w:bCs/>
+                <w:sz w:val="18"/>
+                <w:szCs w:val="18"/>
+              </w:rPr>
+            </w:pPr>
+            <w:proofErr w:type="spellStart"/>
+            <w:r>
+              <w:rPr>
+                <w:rFonts w:ascii="Calibri" w:hAnsi="Calibri" w:cs="Calibri"/>
+                <w:color w:val="000000"/>
+                <w:sz w:val="18"/>
+                <w:szCs w:val="18"/>
+              </w:rPr>
+              <w:t>RdRp</w:t>
+            </w:r>
+            <w:proofErr w:type="spellEnd"/>
+            <w:r>
+              <w:rPr>
+                <w:rFonts w:ascii="Calibri" w:hAnsi="Calibri" w:cs="Calibri"/>
+                <w:b/>
+                <w:bCs/>
+                <w:color w:val="000000"/>
+                <w:sz w:val="18"/>
+                <w:szCs w:val="18"/>
+              </w:rPr>
+              <w:t xml:space="preserve"> DYSKWDST</w:t>
+            </w:r>
+          </w:p>
+        </w:tc>
+        <w:tc>
+          <w:tcPr>
+            <w:tcW w:w="990" w:type="dxa"/>
+            <w:tcBorders>
+              <w:bottom w:val="single" w:sz="4" w:space="0" w:color="auto"/>
+            </w:tcBorders>
+            <w:vAlign w:val="bottom"/>
+          </w:tcPr>
+          <w:p>
+            <w:pPr>
+              <w:jc w:val="center"/>
+              <w:rPr>
+                <w:b/>
+                <w:bCs/>
+                <w:sz w:val="18"/>
+                <w:szCs w:val="18"/>
+              </w:rPr>
+            </w:pPr>
+            <w:proofErr w:type="spellStart"/>
+            <w:r>
+              <w:rPr>
+                <w:rFonts w:ascii="Calibri" w:hAnsi="Calibri" w:cs="Calibri"/>
+                <w:color w:val="000000"/>
+                <w:sz w:val="18"/>
+                <w:szCs w:val="18"/>
+              </w:rPr>
+              <w:t>RdRp</w:t>
+            </w:r>
+            <w:proofErr w:type="spellEnd"/>
+            <w:r>
+              <w:rPr>
+                <w:rFonts w:ascii="Calibri" w:hAnsi="Calibri" w:cs="Calibri"/>
+                <w:b/>
+                <w:bCs/>
+                <w:color w:val="000000"/>
+                <w:sz w:val="18"/>
+                <w:szCs w:val="18"/>
+              </w:rPr>
+              <w:t xml:space="preserve"> GLPSG</w:t>
+            </w:r>
+            <w:r>
+              <w:rPr>
+                <w:rFonts w:ascii="Calibri" w:hAnsi="Calibri" w:cs="Calibri"/>
+                <w:b/>
+                <w:bCs/>
+                <w:color w:val="000000"/>
+                <w:sz w:val="18"/>
+                <w:szCs w:val="18"/>
+              </w:rPr>
+              <w:t>/YGDD</w:t>
+            </w:r>
+          </w:p>
+        </w:tc>
+        <w:tc>
+          <w:tcPr>
+            <w:tcW w:w="810" w:type="dxa"/>
+            <w:tcBorders>
+              <w:bottom w:val="single" w:sz="4" w:space="0" w:color="auto"/>
+            </w:tcBorders>
+            <w:vAlign w:val="bottom"/>
+          </w:tcPr>
+          <w:p>
+            <w:pPr>
+              <w:jc w:val="center"/>
+              <w:rPr>
+                <w:rFonts w:ascii="Calibri" w:hAnsi="Calibri" w:cs="Calibri"/>
+                <w:b/>
+                <w:bCs/>
+                <w:color w:val="000000"/>
+                <w:sz w:val="18"/>
+                <w:szCs w:val="18"/>
+              </w:rPr>
+            </w:pPr>
+            <w:r>
+              <w:rPr>
+                <w:rFonts w:ascii="Calibri" w:hAnsi="Calibri" w:cs="Calibri"/>
+                <w:color w:val="000000"/>
+                <w:sz w:val="18"/>
+                <w:szCs w:val="18"/>
+              </w:rPr>
+              <w:t>Vp1</w:t>
+            </w:r>
+            <w:r>
+              <w:rPr>
+                <w:rFonts w:ascii="Calibri" w:hAnsi="Calibri" w:cs="Calibri"/>
+                <w:b/>
+                <w:bCs/>
+                <w:color w:val="000000"/>
+                <w:sz w:val="18"/>
+                <w:szCs w:val="18"/>
+              </w:rPr>
+              <w:t xml:space="preserve"> PPG</w:t>
+            </w:r>
+            <w:r>
+              <w:rPr>
+                <w:rFonts w:ascii="Calibri" w:hAnsi="Calibri" w:cs="Calibri"/>
+                <w:b/>
+                <w:bCs/>
+                <w:color w:val="000000"/>
+                <w:sz w:val="18"/>
+                <w:szCs w:val="18"/>
+              </w:rPr>
+              <w:t>/GWS</w:t>
+            </w:r>
+          </w:p>
+        </w:tc>
+        <w:tc>
+          <w:tcPr>
+            <w:tcW w:w="1260" w:type="dxa"/>
+            <w:tcBorders>
+              <w:bottom w:val="single" w:sz="4" w:space="0" w:color="auto"/>
+            </w:tcBorders>
+            <w:vAlign w:val="bottom"/>
+          </w:tcPr>
+          <w:p>
+            <w:pPr>
+              <w:jc w:val="center"/>
+              <w:rPr>
+                <w:b/>
+                <w:bCs/>
+                <w:sz w:val="18"/>
+                <w:szCs w:val="18"/>
+              </w:rPr>
+            </w:pPr>
+            <w:proofErr w:type="spellStart"/>
+            <w:r>
+              <w:rPr>
+                <w:rFonts w:ascii="Calibri" w:hAnsi="Calibri" w:cs="Calibri"/>
+                <w:color w:val="000000"/>
+                <w:sz w:val="18"/>
+                <w:szCs w:val="18"/>
+              </w:rPr>
+              <w:t>NTPase</w:t>
+            </w:r>
+            <w:proofErr w:type="spellEnd"/>
+            <w:r>
+              <w:rPr>
+                <w:rFonts w:ascii="Calibri" w:hAnsi="Calibri" w:cs="Calibri"/>
+                <w:b/>
+                <w:bCs/>
+                <w:color w:val="000000"/>
+                <w:sz w:val="18"/>
+                <w:szCs w:val="18"/>
+              </w:rPr>
+              <w:t xml:space="preserve"> GAPGIGKT</w:t>
+            </w:r>
+          </w:p>
+        </w:tc>
+      </w:tr>
+      <w:tr>
+        <w:tc>
+          <w:tcPr>
+            <w:tcW w:w="1165" w:type="dxa"/>
+            <w:tcBorders>
+              <w:top w:val="single" w:sz="4" w:space="0" w:color="auto"/>
+              <w:left w:val="single" w:sz="4" w:space="0" w:color="auto"/>
+              <w:bottom w:val="single" w:sz="4" w:space="0" w:color="auto"/>
+              <w:right w:val="nil"/>
+            </w:tcBorders>
+            <w:vAlign w:val="bottom"/>
+          </w:tcPr>
+          <w:p>
+            <w:pPr>
+              <w:jc w:val="center"/>
+              <w:rPr>
+                <w:sz w:val="18"/>
+                <w:szCs w:val="18"/>
+              </w:rPr>
+            </w:pPr>
+            <w:r>
+              <w:rPr>
+                <w:rFonts w:ascii="Calibri" w:hAnsi="Calibri" w:cs="Calibri"/>
+                <w:color w:val="000000"/>
+                <w:sz w:val="18"/>
+                <w:szCs w:val="18"/>
+              </w:rPr>
+              <w:t>PP766459</w:t>
+            </w:r>
+          </w:p>
+        </w:tc>
+        <w:tc>
+          <w:tcPr>
+            <w:tcW w:w="3150" w:type="dxa"/>
+            <w:tcBorders>
+              <w:top w:val="single" w:sz="4" w:space="0" w:color="auto"/>
+              <w:left w:val="nil"/>
+              <w:bottom w:val="single" w:sz="4" w:space="0" w:color="auto"/>
+              <w:right w:val="single" w:sz="4" w:space="0" w:color="auto"/>
+            </w:tcBorders>
+            <w:vAlign w:val="bottom"/>
+          </w:tcPr>
+          <w:p>
+            <w:pPr>
+              <w:jc w:val="center"/>
+              <w:rPr>
+                <w:sz w:val="18"/>
+                <w:szCs w:val="18"/>
+              </w:rPr>
+            </w:pPr>
+            <w:r>
+              <w:rPr>
+                <w:rFonts w:ascii="Calibri" w:hAnsi="Calibri" w:cs="Calibri"/>
+                <w:color w:val="000000"/>
+                <w:sz w:val="18"/>
+                <w:szCs w:val="18"/>
+              </w:rPr>
+              <w:t xml:space="preserve">Eidolon dupreanum </w:t>
+            </w:r>
+            <w:proofErr w:type="spellStart"/>
+            <w:r>
+              <w:rPr>
+                <w:rFonts w:ascii="Calibri" w:hAnsi="Calibri" w:cs="Calibri"/>
+                <w:color w:val="000000"/>
+                <w:sz w:val="18"/>
+                <w:szCs w:val="18"/>
+              </w:rPr>
+              <w:t>sapovirus</w:t>
+            </w:r>
+            <w:proofErr w:type="spellEnd"/>
+            <w:r>
+              <w:rPr>
+                <w:rFonts w:ascii="Calibri" w:hAnsi="Calibri" w:cs="Calibri"/>
+                <w:color w:val="000000"/>
+                <w:sz w:val="18"/>
+                <w:szCs w:val="18"/>
+              </w:rPr>
+              <w:t xml:space="preserve"> 1</w:t>
+            </w:r>
+          </w:p>
+        </w:tc>
+        <w:tc>
+          <w:tcPr>
+            <w:tcW w:w="1170" w:type="dxa"/>
+            <w:tcBorders>
+              <w:top w:val="single" w:sz="4" w:space="0" w:color="auto"/>
+              <w:left w:val="single" w:sz="4" w:space="0" w:color="auto"/>
+              <w:bottom w:val="single" w:sz="4" w:space="0" w:color="auto"/>
+              <w:right w:val="nil"/>
+            </w:tcBorders>
+            <w:vAlign w:val="bottom"/>
+          </w:tcPr>
+          <w:p>
+            <w:pPr>
+              <w:jc w:val="center"/>
+              <w:rPr>
+                <w:sz w:val="18"/>
+                <w:szCs w:val="18"/>
+              </w:rPr>
+            </w:pPr>
+            <w:r>
+              <w:rPr>
+                <w:rFonts w:ascii="Calibri" w:hAnsi="Calibri" w:cs="Calibri"/>
+                <w:color w:val="000000"/>
+                <w:sz w:val="18"/>
+                <w:szCs w:val="18"/>
+              </w:rPr>
+              <w:t>G</w:t>
+            </w:r>
+            <w:r>
+              <w:rPr>
+                <w:rFonts w:ascii="Calibri" w:hAnsi="Calibri" w:cs="Calibri"/>
+                <w:color w:val="000000"/>
+                <w:sz w:val="18"/>
+                <w:szCs w:val="18"/>
+                <w:vertAlign w:val="subscript"/>
+              </w:rPr>
+              <w:t>469</w:t>
+            </w:r>
+            <w:r>
+              <w:rPr>
+                <w:rFonts w:ascii="Calibri" w:hAnsi="Calibri" w:cs="Calibri"/>
+                <w:color w:val="000000"/>
+                <w:sz w:val="18"/>
+                <w:szCs w:val="18"/>
+              </w:rPr>
+              <w:t>PPGIGKT</w:t>
+            </w:r>
+          </w:p>
+        </w:tc>
+        <w:tc>
+          <w:tcPr>
+            <w:tcW w:w="1530" w:type="dxa"/>
+            <w:tcBorders>
+              <w:top w:val="single" w:sz="4" w:space="0" w:color="auto"/>
+              <w:left w:val="nil"/>
+              <w:bottom w:val="single" w:sz="4" w:space="0" w:color="auto"/>
+              <w:right w:val="nil"/>
+            </w:tcBorders>
+            <w:vAlign w:val="bottom"/>
+          </w:tcPr>
+          <w:p>
+            <w:pPr>
+              <w:jc w:val="center"/>
+              <w:rPr>
+                <w:sz w:val="18"/>
+                <w:szCs w:val="18"/>
+              </w:rPr>
+            </w:pPr>
+            <w:r>
+              <w:rPr>
+                <w:rFonts w:ascii="Calibri" w:hAnsi="Calibri" w:cs="Calibri"/>
+                <w:color w:val="000000"/>
+                <w:sz w:val="18"/>
+                <w:szCs w:val="18"/>
+              </w:rPr>
+              <w:t>K</w:t>
+            </w:r>
+            <w:r>
+              <w:rPr>
+                <w:rFonts w:ascii="Calibri" w:hAnsi="Calibri" w:cs="Calibri"/>
+                <w:color w:val="000000"/>
+                <w:sz w:val="18"/>
+                <w:szCs w:val="18"/>
+                <w:vertAlign w:val="subscript"/>
+              </w:rPr>
+              <w:t>938</w:t>
+            </w:r>
+            <w:r>
+              <w:rPr>
+                <w:rFonts w:ascii="Calibri" w:hAnsi="Calibri" w:cs="Calibri"/>
+                <w:color w:val="000000"/>
+                <w:sz w:val="18"/>
+                <w:szCs w:val="18"/>
+              </w:rPr>
+              <w:t>GKTK</w:t>
+            </w:r>
+            <w:r>
+              <w:rPr>
+                <w:rFonts w:ascii="Calibri" w:hAnsi="Calibri" w:cs="Calibri"/>
+                <w:color w:val="000000"/>
+                <w:sz w:val="18"/>
+                <w:szCs w:val="18"/>
+              </w:rPr>
+              <w:t>/</w:t>
+            </w:r>
+            <w:r>
+              <w:rPr>
+                <w:rFonts w:ascii="Calibri" w:hAnsi="Calibri" w:cs="Calibri"/>
+                <w:color w:val="000000"/>
+                <w:sz w:val="18"/>
+                <w:szCs w:val="18"/>
+              </w:rPr>
+              <w:t xml:space="preserve"> </w:t>
+            </w:r>
+            <w:r>
+              <w:rPr>
+                <w:rFonts w:ascii="Calibri" w:hAnsi="Calibri" w:cs="Calibri"/>
+                <w:color w:val="000000"/>
+                <w:sz w:val="18"/>
+                <w:szCs w:val="18"/>
+              </w:rPr>
+              <w:t>D</w:t>
+            </w:r>
+            <w:r>
+              <w:rPr>
+                <w:rFonts w:ascii="Calibri" w:hAnsi="Calibri" w:cs="Calibri"/>
+                <w:color w:val="000000"/>
+                <w:sz w:val="18"/>
+                <w:szCs w:val="18"/>
+                <w:vertAlign w:val="subscript"/>
+              </w:rPr>
+              <w:t>953</w:t>
+            </w:r>
+            <w:r>
+              <w:rPr>
+                <w:rFonts w:ascii="Calibri" w:hAnsi="Calibri" w:cs="Calibri"/>
+                <w:color w:val="000000"/>
+                <w:sz w:val="18"/>
+                <w:szCs w:val="18"/>
+              </w:rPr>
+              <w:t>DEYEE</w:t>
+            </w:r>
+          </w:p>
+        </w:tc>
+        <w:tc>
+          <w:tcPr>
+            <w:tcW w:w="900" w:type="dxa"/>
+            <w:tcBorders>
+              <w:top w:val="single" w:sz="4" w:space="0" w:color="auto"/>
+              <w:left w:val="nil"/>
+              <w:bottom w:val="single" w:sz="4" w:space="0" w:color="auto"/>
+              <w:right w:val="nil"/>
+            </w:tcBorders>
+            <w:vAlign w:val="bottom"/>
+          </w:tcPr>
+          <w:p>
+            <w:pPr>
+              <w:jc w:val="center"/>
+              <w:rPr>
+                <w:sz w:val="18"/>
+                <w:szCs w:val="18"/>
+              </w:rPr>
+            </w:pPr>
+            <w:r>
+              <w:rPr>
+                <w:rFonts w:ascii="Calibri" w:hAnsi="Calibri" w:cs="Calibri"/>
+                <w:color w:val="000000"/>
+                <w:sz w:val="18"/>
+                <w:szCs w:val="18"/>
+              </w:rPr>
+              <w:t>G</w:t>
+            </w:r>
+            <w:r>
+              <w:rPr>
+                <w:rFonts w:ascii="Calibri" w:hAnsi="Calibri" w:cs="Calibri"/>
+                <w:color w:val="000000"/>
+                <w:sz w:val="18"/>
+                <w:szCs w:val="18"/>
+                <w:vertAlign w:val="subscript"/>
+              </w:rPr>
+              <w:t>1161</w:t>
+            </w:r>
+            <w:r>
+              <w:rPr>
+                <w:rFonts w:ascii="Calibri" w:hAnsi="Calibri" w:cs="Calibri"/>
+                <w:color w:val="000000"/>
+                <w:sz w:val="18"/>
+                <w:szCs w:val="18"/>
+              </w:rPr>
+              <w:t>DCG</w:t>
+            </w:r>
+          </w:p>
+        </w:tc>
+        <w:tc>
+          <w:tcPr>
+            <w:tcW w:w="1080" w:type="dxa"/>
+            <w:tcBorders>
+              <w:top w:val="single" w:sz="4" w:space="0" w:color="auto"/>
+              <w:left w:val="nil"/>
+              <w:bottom w:val="single" w:sz="4" w:space="0" w:color="auto"/>
+              <w:right w:val="nil"/>
+            </w:tcBorders>
+            <w:vAlign w:val="bottom"/>
+          </w:tcPr>
+          <w:p>
+            <w:pPr>
+              <w:jc w:val="center"/>
+              <w:rPr>
+                <w:sz w:val="18"/>
+                <w:szCs w:val="18"/>
+              </w:rPr>
+            </w:pPr>
+            <w:r>
+              <w:rPr>
+                <w:rFonts w:ascii="Calibri" w:hAnsi="Calibri" w:cs="Calibri"/>
+                <w:color w:val="000000"/>
+                <w:sz w:val="18"/>
+                <w:szCs w:val="18"/>
+              </w:rPr>
+              <w:t>W</w:t>
+            </w:r>
+            <w:r>
+              <w:rPr>
+                <w:rFonts w:ascii="Calibri" w:hAnsi="Calibri" w:cs="Calibri"/>
+                <w:color w:val="000000"/>
+                <w:sz w:val="18"/>
+                <w:szCs w:val="18"/>
+                <w:vertAlign w:val="subscript"/>
+              </w:rPr>
+              <w:t>1206</w:t>
+            </w:r>
+            <w:r>
+              <w:rPr>
+                <w:rFonts w:ascii="Calibri" w:hAnsi="Calibri" w:cs="Calibri"/>
+                <w:color w:val="000000"/>
+                <w:sz w:val="18"/>
+                <w:szCs w:val="18"/>
+              </w:rPr>
+              <w:t>KGL</w:t>
+            </w:r>
+            <w:r>
+              <w:rPr>
+                <w:rFonts w:ascii="Calibri" w:hAnsi="Calibri" w:cs="Calibri"/>
+                <w:color w:val="000000"/>
+                <w:sz w:val="18"/>
+                <w:szCs w:val="18"/>
+              </w:rPr>
+              <w:t>/</w:t>
+            </w:r>
+            <w:r>
+              <w:rPr>
+                <w:rFonts w:ascii="Calibri" w:hAnsi="Calibri" w:cs="Calibri"/>
+                <w:color w:val="000000"/>
+                <w:sz w:val="18"/>
+                <w:szCs w:val="18"/>
+              </w:rPr>
+              <w:t xml:space="preserve"> </w:t>
+            </w:r>
+            <w:r>
+              <w:rPr>
+                <w:rFonts w:ascii="Calibri" w:hAnsi="Calibri" w:cs="Calibri"/>
+                <w:color w:val="000000"/>
+                <w:sz w:val="18"/>
+                <w:szCs w:val="18"/>
+              </w:rPr>
+              <w:t>K</w:t>
+            </w:r>
+            <w:r>
+              <w:rPr>
+                <w:rFonts w:ascii="Calibri" w:hAnsi="Calibri" w:cs="Calibri"/>
+                <w:color w:val="000000"/>
+                <w:sz w:val="18"/>
+                <w:szCs w:val="18"/>
+                <w:vertAlign w:val="subscript"/>
+              </w:rPr>
+              <w:t>1368</w:t>
+            </w:r>
+            <w:r>
+              <w:rPr>
+                <w:rFonts w:ascii="Calibri" w:hAnsi="Calibri" w:cs="Calibri"/>
+                <w:color w:val="000000"/>
+                <w:sz w:val="18"/>
+                <w:szCs w:val="18"/>
+              </w:rPr>
+              <w:t>DELR</w:t>
+            </w:r>
+          </w:p>
+        </w:tc>
+        <w:tc>
+          <w:tcPr>
+            <w:tcW w:w="1260" w:type="dxa"/>
+            <w:tcBorders>
+              <w:top w:val="single" w:sz="4" w:space="0" w:color="auto"/>
+              <w:left w:val="nil"/>
+              <w:bottom w:val="single" w:sz="4" w:space="0" w:color="auto"/>
+              <w:right w:val="nil"/>
+            </w:tcBorders>
+            <w:vAlign w:val="bottom"/>
+          </w:tcPr>
+          <w:p>
+            <w:pPr>
+              <w:jc w:val="center"/>
+              <w:rPr>
+                <w:sz w:val="18"/>
+                <w:szCs w:val="18"/>
+              </w:rPr>
+            </w:pPr>
+            <w:r>
+              <w:rPr>
+                <w:rFonts w:ascii="Calibri" w:hAnsi="Calibri" w:cs="Calibri"/>
+                <w:color w:val="000000"/>
+                <w:sz w:val="18"/>
+                <w:szCs w:val="18"/>
+              </w:rPr>
+              <w:t>D</w:t>
+            </w:r>
+            <w:r>
+              <w:rPr>
+                <w:rFonts w:ascii="Calibri" w:hAnsi="Calibri" w:cs="Calibri"/>
+                <w:color w:val="000000"/>
+                <w:sz w:val="18"/>
+                <w:szCs w:val="18"/>
+                <w:vertAlign w:val="subscript"/>
+              </w:rPr>
+              <w:t>1443</w:t>
+            </w:r>
+            <w:r>
+              <w:rPr>
+                <w:rFonts w:ascii="Calibri" w:hAnsi="Calibri" w:cs="Calibri"/>
+                <w:color w:val="000000"/>
+                <w:sz w:val="18"/>
+                <w:szCs w:val="18"/>
+              </w:rPr>
+              <w:t>YSKWDST</w:t>
+            </w:r>
+          </w:p>
+        </w:tc>
+        <w:tc>
+          <w:tcPr>
+            <w:tcW w:w="990" w:type="dxa"/>
+            <w:tcBorders>
+              <w:top w:val="single" w:sz="4" w:space="0" w:color="auto"/>
+              <w:left w:val="nil"/>
+              <w:bottom w:val="single" w:sz="4" w:space="0" w:color="auto"/>
+              <w:right w:val="nil"/>
+            </w:tcBorders>
+            <w:vAlign w:val="bottom"/>
+          </w:tcPr>
+          <w:p>
+            <w:pPr>
+              <w:jc w:val="center"/>
+              <w:rPr>
+                <w:sz w:val="18"/>
+                <w:szCs w:val="18"/>
+              </w:rPr>
+            </w:pPr>
+            <w:r>
+              <w:rPr>
+                <w:rFonts w:ascii="Calibri" w:hAnsi="Calibri" w:cs="Calibri"/>
+                <w:color w:val="000000"/>
+                <w:sz w:val="18"/>
+                <w:szCs w:val="18"/>
+              </w:rPr>
+              <w:t>G</w:t>
+            </w:r>
+            <w:r>
+              <w:rPr>
+                <w:rFonts w:ascii="Calibri" w:hAnsi="Calibri" w:cs="Calibri"/>
+                <w:color w:val="000000"/>
+                <w:sz w:val="18"/>
+                <w:szCs w:val="18"/>
+                <w:vertAlign w:val="subscript"/>
+              </w:rPr>
+              <w:t>1498</w:t>
+            </w:r>
+            <w:r>
+              <w:rPr>
+                <w:rFonts w:ascii="Calibri" w:hAnsi="Calibri" w:cs="Calibri"/>
+                <w:color w:val="000000"/>
+                <w:sz w:val="18"/>
+                <w:szCs w:val="18"/>
+              </w:rPr>
+              <w:t>LPSG</w:t>
+            </w:r>
+            <w:r>
+              <w:rPr>
+                <w:rFonts w:ascii="Calibri" w:hAnsi="Calibri" w:cs="Calibri"/>
+                <w:color w:val="000000"/>
+                <w:sz w:val="18"/>
+                <w:szCs w:val="18"/>
+              </w:rPr>
+              <w:t>/</w:t>
+            </w:r>
+            <w:r>
+              <w:rPr>
+                <w:rFonts w:ascii="Calibri" w:hAnsi="Calibri" w:cs="Calibri"/>
+                <w:color w:val="000000"/>
+                <w:sz w:val="18"/>
+                <w:szCs w:val="18"/>
+              </w:rPr>
+              <w:t>Y</w:t>
+            </w:r>
+            <w:r>
+              <w:rPr>
+                <w:rFonts w:ascii="Calibri" w:hAnsi="Calibri" w:cs="Calibri"/>
+                <w:color w:val="000000"/>
+                <w:sz w:val="18"/>
+                <w:szCs w:val="18"/>
+                <w:vertAlign w:val="subscript"/>
+              </w:rPr>
+              <w:t>1546</w:t>
+            </w:r>
+            <w:r>
+              <w:rPr>
+                <w:rFonts w:ascii="Calibri" w:hAnsi="Calibri" w:cs="Calibri"/>
+                <w:color w:val="000000"/>
+                <w:sz w:val="18"/>
+                <w:szCs w:val="18"/>
+              </w:rPr>
+              <w:t>GDD</w:t>
+            </w:r>
+          </w:p>
+        </w:tc>
+        <w:tc>
+          <w:tcPr>
+            <w:tcW w:w="810" w:type="dxa"/>
+            <w:tcBorders>
+              <w:top w:val="single" w:sz="4" w:space="0" w:color="auto"/>
+              <w:left w:val="nil"/>
+              <w:bottom w:val="single" w:sz="4" w:space="0" w:color="auto"/>
+              <w:right w:val="nil"/>
+            </w:tcBorders>
+            <w:vAlign w:val="bottom"/>
+          </w:tcPr>
+          <w:p>
+            <w:pPr>
+              <w:jc w:val="center"/>
+              <w:rPr>
+                <w:sz w:val="18"/>
+                <w:szCs w:val="18"/>
+              </w:rPr>
+            </w:pPr>
+            <w:r>
+              <w:rPr>
+                <w:rFonts w:ascii="Calibri" w:hAnsi="Calibri" w:cs="Calibri"/>
+                <w:color w:val="000000"/>
+                <w:sz w:val="18"/>
+                <w:szCs w:val="18"/>
+              </w:rPr>
+              <w:t>P</w:t>
+            </w:r>
+            <w:r>
+              <w:rPr>
+                <w:rFonts w:ascii="Calibri" w:hAnsi="Calibri" w:cs="Calibri"/>
+                <w:color w:val="000000"/>
+                <w:sz w:val="18"/>
+                <w:szCs w:val="18"/>
+                <w:vertAlign w:val="subscript"/>
+              </w:rPr>
+              <w:t>1839</w:t>
+            </w:r>
+            <w:r>
+              <w:rPr>
+                <w:rFonts w:ascii="Calibri" w:hAnsi="Calibri" w:cs="Calibri"/>
+                <w:color w:val="000000"/>
+                <w:sz w:val="18"/>
+                <w:szCs w:val="18"/>
+              </w:rPr>
+              <w:t>PG</w:t>
+            </w:r>
+            <w:r>
+              <w:rPr>
+                <w:rFonts w:ascii="Calibri" w:hAnsi="Calibri" w:cs="Calibri"/>
+                <w:color w:val="000000"/>
+                <w:sz w:val="18"/>
+                <w:szCs w:val="18"/>
+              </w:rPr>
+              <w:t>/</w:t>
+            </w:r>
+            <w:r>
+              <w:rPr>
+                <w:rFonts w:ascii="Calibri" w:hAnsi="Calibri" w:cs="Calibri"/>
+                <w:color w:val="000000"/>
+                <w:sz w:val="18"/>
+                <w:szCs w:val="18"/>
+              </w:rPr>
+              <w:t>G</w:t>
+            </w:r>
+            <w:r>
+              <w:rPr>
+                <w:rFonts w:ascii="Calibri" w:hAnsi="Calibri" w:cs="Calibri"/>
+                <w:color w:val="000000"/>
+                <w:sz w:val="18"/>
+                <w:szCs w:val="18"/>
+                <w:vertAlign w:val="subscript"/>
+              </w:rPr>
+              <w:t>1985</w:t>
+            </w:r>
+            <w:r>
+              <w:rPr>
+                <w:rFonts w:ascii="Calibri" w:hAnsi="Calibri" w:cs="Calibri"/>
+                <w:color w:val="000000"/>
+                <w:sz w:val="18"/>
+                <w:szCs w:val="18"/>
+              </w:rPr>
+              <w:t>WS</w:t>
+            </w:r>
+          </w:p>
+        </w:tc>
+        <w:tc>
+          <w:tcPr>
+            <w:tcW w:w="1260" w:type="dxa"/>
+            <w:tcBorders>
+              <w:top w:val="single" w:sz="4" w:space="0" w:color="auto"/>
+              <w:left w:val="nil"/>
+              <w:bottom w:val="single" w:sz="4" w:space="0" w:color="auto"/>
+              <w:right w:val="single" w:sz="4" w:space="0" w:color="auto"/>
+            </w:tcBorders>
+            <w:vAlign w:val="bottom"/>
+          </w:tcPr>
+          <w:p>
+            <w:pPr>
+              <w:jc w:val="center"/>
+              <w:rPr>
+                <w:sz w:val="18"/>
+                <w:szCs w:val="18"/>
+              </w:rPr>
+            </w:pPr>
+            <w:r>
+              <w:rPr>
+                <w:rFonts w:ascii="Calibri" w:hAnsi="Calibri" w:cs="Calibri"/>
+                <w:color w:val="000000"/>
+                <w:sz w:val="18"/>
+                <w:szCs w:val="18"/>
+              </w:rPr>
+              <w:t>G4</w:t>
+            </w:r>
+            <w:r>
+              <w:rPr>
+                <w:rFonts w:ascii="Calibri" w:hAnsi="Calibri" w:cs="Calibri"/>
+                <w:color w:val="000000"/>
+                <w:sz w:val="18"/>
+                <w:szCs w:val="18"/>
+                <w:vertAlign w:val="subscript"/>
+              </w:rPr>
+              <w:t>69</w:t>
+            </w:r>
+            <w:r>
+              <w:rPr>
+                <w:rFonts w:ascii="Calibri" w:hAnsi="Calibri" w:cs="Calibri"/>
+                <w:color w:val="000000"/>
+                <w:sz w:val="18"/>
+                <w:szCs w:val="18"/>
+              </w:rPr>
+              <w:t>PPGIGKT</w:t>
+            </w:r>
+          </w:p>
+        </w:tc>
+      </w:tr>
+      <w:tr>
+        <w:tc>
+          <w:tcPr>
+            <w:tcW w:w="1165" w:type="dxa"/>
+            <w:tcBorders>
+              <w:top w:val="single" w:sz="4" w:space="0" w:color="auto"/>
+              <w:left w:val="single" w:sz="4" w:space="0" w:color="auto"/>
+              <w:bottom w:val="single" w:sz="4" w:space="0" w:color="auto"/>
+              <w:right w:val="nil"/>
+            </w:tcBorders>
+            <w:vAlign w:val="bottom"/>
+          </w:tcPr>
+          <w:p>
+            <w:pPr>
+              <w:jc w:val="center"/>
+              <w:rPr>
+                <w:sz w:val="18"/>
+                <w:szCs w:val="18"/>
+              </w:rPr>
+            </w:pPr>
+            <w:r>
+              <w:rPr>
+                <w:rFonts w:ascii="Calibri" w:hAnsi="Calibri" w:cs="Calibri"/>
+                <w:color w:val="000000"/>
+                <w:sz w:val="18"/>
+                <w:szCs w:val="18"/>
+              </w:rPr>
+              <w:t>OQ818319*</w:t>
+            </w:r>
+          </w:p>
+        </w:tc>
+        <w:tc>
+          <w:tcPr>
+            <w:tcW w:w="3150" w:type="dxa"/>
+            <w:tcBorders>
+              <w:top w:val="single" w:sz="4" w:space="0" w:color="auto"/>
+              <w:left w:val="nil"/>
+              <w:bottom w:val="single" w:sz="4" w:space="0" w:color="auto"/>
+              <w:right w:val="single" w:sz="4" w:space="0" w:color="auto"/>
+            </w:tcBorders>
+            <w:vAlign w:val="bottom"/>
+          </w:tcPr>
+          <w:p>
+            <w:pPr>
+              <w:jc w:val="center"/>
+              <w:rPr>
+                <w:sz w:val="18"/>
+                <w:szCs w:val="18"/>
+              </w:rPr>
+            </w:pPr>
+            <w:r>
+              <w:rPr>
+                <w:rFonts w:ascii="Calibri" w:hAnsi="Calibri" w:cs="Calibri"/>
+                <w:color w:val="000000"/>
+                <w:sz w:val="18"/>
+                <w:szCs w:val="18"/>
+              </w:rPr>
+              <w:t xml:space="preserve">Eidolon dupreanum </w:t>
+            </w:r>
+            <w:proofErr w:type="spellStart"/>
+            <w:r>
+              <w:rPr>
+                <w:rFonts w:ascii="Calibri" w:hAnsi="Calibri" w:cs="Calibri"/>
+                <w:color w:val="000000"/>
+                <w:sz w:val="18"/>
+                <w:szCs w:val="18"/>
+              </w:rPr>
+              <w:t>sapovirus</w:t>
+            </w:r>
+            <w:proofErr w:type="spellEnd"/>
+            <w:r>
+              <w:rPr>
+                <w:rFonts w:ascii="Calibri" w:hAnsi="Calibri" w:cs="Calibri"/>
+                <w:color w:val="000000"/>
+                <w:sz w:val="18"/>
+                <w:szCs w:val="18"/>
+              </w:rPr>
+              <w:t xml:space="preserve"> 1</w:t>
+            </w:r>
+          </w:p>
+        </w:tc>
+        <w:tc>
+          <w:tcPr>
+            <w:tcW w:w="1170" w:type="dxa"/>
+            <w:tcBorders>
+              <w:top w:val="single" w:sz="4" w:space="0" w:color="auto"/>
+              <w:left w:val="single" w:sz="4" w:space="0" w:color="auto"/>
+              <w:bottom w:val="single" w:sz="4" w:space="0" w:color="auto"/>
+              <w:right w:val="nil"/>
+            </w:tcBorders>
+            <w:vAlign w:val="bottom"/>
+          </w:tcPr>
+          <w:p>
+            <w:pPr>
+              <w:jc w:val="center"/>
+              <w:rPr>
+                <w:sz w:val="18"/>
+                <w:szCs w:val="18"/>
+              </w:rPr>
+            </w:pPr>
+            <w:r>
+              <w:rPr>
+                <w:rFonts w:ascii="Calibri" w:hAnsi="Calibri" w:cs="Calibri"/>
+                <w:color w:val="000000"/>
+                <w:sz w:val="18"/>
+                <w:szCs w:val="18"/>
+              </w:rPr>
+              <w:t>G</w:t>
+            </w:r>
+            <w:r>
+              <w:rPr>
+                <w:rFonts w:ascii="Calibri" w:hAnsi="Calibri" w:cs="Calibri"/>
+                <w:color w:val="000000"/>
+                <w:sz w:val="18"/>
+                <w:szCs w:val="18"/>
+                <w:vertAlign w:val="subscript"/>
+              </w:rPr>
+              <w:t>140</w:t>
+            </w:r>
+            <w:r>
+              <w:rPr>
+                <w:rFonts w:ascii="Calibri" w:hAnsi="Calibri" w:cs="Calibri"/>
+                <w:color w:val="000000"/>
+                <w:sz w:val="18"/>
+                <w:szCs w:val="18"/>
+              </w:rPr>
+              <w:t>PPGIGKT</w:t>
+            </w:r>
+          </w:p>
+        </w:tc>
+        <w:tc>
+          <w:tcPr>
+            <w:tcW w:w="1530" w:type="dxa"/>
+            <w:tcBorders>
+              <w:top w:val="single" w:sz="4" w:space="0" w:color="auto"/>
+              <w:left w:val="nil"/>
+              <w:bottom w:val="single" w:sz="4" w:space="0" w:color="auto"/>
+              <w:right w:val="nil"/>
+            </w:tcBorders>
+            <w:vAlign w:val="bottom"/>
+          </w:tcPr>
+          <w:p>
+            <w:pPr>
+              <w:jc w:val="center"/>
+              <w:rPr>
+                <w:sz w:val="18"/>
+                <w:szCs w:val="18"/>
+              </w:rPr>
+            </w:pPr>
+            <w:r>
+              <w:rPr>
+                <w:rFonts w:ascii="Calibri" w:hAnsi="Calibri" w:cs="Calibri"/>
+                <w:color w:val="000000"/>
+                <w:sz w:val="18"/>
+                <w:szCs w:val="18"/>
+              </w:rPr>
+              <w:t>K</w:t>
+            </w:r>
+            <w:r>
+              <w:rPr>
+                <w:rFonts w:ascii="Calibri" w:hAnsi="Calibri" w:cs="Calibri"/>
+                <w:color w:val="000000"/>
+                <w:sz w:val="18"/>
+                <w:szCs w:val="18"/>
+                <w:vertAlign w:val="subscript"/>
+              </w:rPr>
+              <w:t>609</w:t>
+            </w:r>
+            <w:r>
+              <w:rPr>
+                <w:rFonts w:ascii="Calibri" w:hAnsi="Calibri" w:cs="Calibri"/>
+                <w:color w:val="000000"/>
+                <w:sz w:val="18"/>
+                <w:szCs w:val="18"/>
+              </w:rPr>
+              <w:t>GKTK</w:t>
+            </w:r>
+            <w:r>
+              <w:rPr>
+                <w:rFonts w:ascii="Calibri" w:hAnsi="Calibri" w:cs="Calibri"/>
+                <w:color w:val="000000"/>
+                <w:sz w:val="18"/>
+                <w:szCs w:val="18"/>
+              </w:rPr>
+              <w:t>/</w:t>
+            </w:r>
+            <w:r>
+              <w:rPr>
+                <w:rFonts w:ascii="Calibri" w:hAnsi="Calibri" w:cs="Calibri"/>
+                <w:color w:val="000000"/>
+                <w:sz w:val="18"/>
+                <w:szCs w:val="18"/>
+              </w:rPr>
+              <w:t xml:space="preserve"> </w:t>
+            </w:r>
+            <w:r>
+              <w:rPr>
+                <w:rFonts w:ascii="Calibri" w:hAnsi="Calibri" w:cs="Calibri"/>
+                <w:color w:val="000000"/>
+                <w:sz w:val="18"/>
+                <w:szCs w:val="18"/>
+              </w:rPr>
+              <w:t>D</w:t>
+            </w:r>
+            <w:r>
+              <w:rPr>
+                <w:rFonts w:ascii="Calibri" w:hAnsi="Calibri" w:cs="Calibri"/>
+                <w:color w:val="000000"/>
+                <w:sz w:val="18"/>
+                <w:szCs w:val="18"/>
+                <w:vertAlign w:val="subscript"/>
+              </w:rPr>
+              <w:t>624</w:t>
+            </w:r>
+            <w:r>
+              <w:rPr>
+                <w:rFonts w:ascii="Calibri" w:hAnsi="Calibri" w:cs="Calibri"/>
+                <w:color w:val="000000"/>
+                <w:sz w:val="18"/>
+                <w:szCs w:val="18"/>
+              </w:rPr>
+              <w:t>DEYEE</w:t>
+            </w:r>
+          </w:p>
+        </w:tc>
+        <w:tc>
+          <w:tcPr>
+            <w:tcW w:w="900" w:type="dxa"/>
+            <w:tcBorders>
+              <w:top w:val="single" w:sz="4" w:space="0" w:color="auto"/>
+              <w:left w:val="nil"/>
+              <w:bottom w:val="single" w:sz="4" w:space="0" w:color="auto"/>
+              <w:right w:val="nil"/>
+            </w:tcBorders>
+            <w:vAlign w:val="bottom"/>
+          </w:tcPr>
+          <w:p>
+            <w:pPr>
+              <w:jc w:val="center"/>
+              <w:rPr>
+                <w:sz w:val="18"/>
+                <w:szCs w:val="18"/>
+              </w:rPr>
+            </w:pPr>
+            <w:r>
+              <w:rPr>
+                <w:rFonts w:ascii="Calibri" w:hAnsi="Calibri" w:cs="Calibri"/>
+                <w:color w:val="000000"/>
+                <w:sz w:val="18"/>
+                <w:szCs w:val="18"/>
+              </w:rPr>
+              <w:t>G</w:t>
+            </w:r>
+            <w:r>
+              <w:rPr>
+                <w:rFonts w:ascii="Calibri" w:hAnsi="Calibri" w:cs="Calibri"/>
+                <w:color w:val="000000"/>
+                <w:sz w:val="18"/>
+                <w:szCs w:val="18"/>
+                <w:vertAlign w:val="subscript"/>
+              </w:rPr>
+              <w:t>832</w:t>
+            </w:r>
+            <w:r>
+              <w:rPr>
+                <w:rFonts w:ascii="Calibri" w:hAnsi="Calibri" w:cs="Calibri"/>
+                <w:color w:val="000000"/>
+                <w:sz w:val="18"/>
+                <w:szCs w:val="18"/>
+              </w:rPr>
+              <w:t>DCG</w:t>
+            </w:r>
+          </w:p>
+        </w:tc>
+        <w:tc>
+          <w:tcPr>
+            <w:tcW w:w="1080" w:type="dxa"/>
+            <w:tcBorders>
+              <w:top w:val="single" w:sz="4" w:space="0" w:color="auto"/>
+              <w:left w:val="nil"/>
+              <w:bottom w:val="single" w:sz="4" w:space="0" w:color="auto"/>
+              <w:right w:val="nil"/>
+            </w:tcBorders>
+            <w:vAlign w:val="bottom"/>
+          </w:tcPr>
+          <w:p>
+            <w:pPr>
+              <w:jc w:val="center"/>
+              <w:rPr>
+                <w:sz w:val="18"/>
+                <w:szCs w:val="18"/>
+              </w:rPr>
+            </w:pPr>
+            <w:r>
+              <w:rPr>
+                <w:rFonts w:ascii="Calibri" w:hAnsi="Calibri" w:cs="Calibri"/>
+                <w:color w:val="000000"/>
+                <w:sz w:val="18"/>
+                <w:szCs w:val="18"/>
+              </w:rPr>
+              <w:t>W</w:t>
+            </w:r>
+            <w:r>
+              <w:rPr>
+                <w:rFonts w:ascii="Calibri" w:hAnsi="Calibri" w:cs="Calibri"/>
+                <w:color w:val="000000"/>
+                <w:sz w:val="18"/>
+                <w:szCs w:val="18"/>
+                <w:vertAlign w:val="subscript"/>
+              </w:rPr>
+              <w:t>877</w:t>
+            </w:r>
+            <w:r>
+              <w:rPr>
+                <w:rFonts w:ascii="Calibri" w:hAnsi="Calibri" w:cs="Calibri"/>
+                <w:color w:val="000000"/>
+                <w:sz w:val="18"/>
+                <w:szCs w:val="18"/>
+              </w:rPr>
+              <w:t>KGL</w:t>
+            </w:r>
+            <w:r>
+              <w:rPr>
+                <w:rFonts w:ascii="Calibri" w:hAnsi="Calibri" w:cs="Calibri"/>
+                <w:color w:val="000000"/>
+                <w:sz w:val="18"/>
+                <w:szCs w:val="18"/>
+              </w:rPr>
+              <w:t>/</w:t>
+            </w:r>
+            <w:r>
+              <w:rPr>
+                <w:rFonts w:ascii="Calibri" w:hAnsi="Calibri" w:cs="Calibri"/>
+                <w:color w:val="000000"/>
+                <w:sz w:val="18"/>
+                <w:szCs w:val="18"/>
+              </w:rPr>
+              <w:t xml:space="preserve"> </w:t>
+            </w:r>
+            <w:r>
+              <w:rPr>
+                <w:rFonts w:ascii="Calibri" w:hAnsi="Calibri" w:cs="Calibri"/>
+                <w:color w:val="000000"/>
+                <w:sz w:val="18"/>
+                <w:szCs w:val="18"/>
+              </w:rPr>
+              <w:t>K</w:t>
+            </w:r>
+            <w:r>
+              <w:rPr>
+                <w:rFonts w:ascii="Calibri" w:hAnsi="Calibri" w:cs="Calibri"/>
+                <w:color w:val="000000"/>
+                <w:sz w:val="18"/>
+                <w:szCs w:val="18"/>
+                <w:vertAlign w:val="subscript"/>
+              </w:rPr>
+              <w:t>1039</w:t>
+            </w:r>
+            <w:r>
+              <w:rPr>
+                <w:rFonts w:ascii="Calibri" w:hAnsi="Calibri" w:cs="Calibri"/>
+                <w:color w:val="000000"/>
+                <w:sz w:val="18"/>
+                <w:szCs w:val="18"/>
+              </w:rPr>
+              <w:t>DELR</w:t>
+            </w:r>
+          </w:p>
+        </w:tc>
+        <w:tc>
+          <w:tcPr>
+            <w:tcW w:w="1260" w:type="dxa"/>
+            <w:tcBorders>
+              <w:top w:val="single" w:sz="4" w:space="0" w:color="auto"/>
+              <w:left w:val="nil"/>
+              <w:bottom w:val="single" w:sz="4" w:space="0" w:color="auto"/>
+              <w:right w:val="nil"/>
+            </w:tcBorders>
+            <w:vAlign w:val="bottom"/>
+          </w:tcPr>
+          <w:p>
+            <w:pPr>
+              <w:jc w:val="center"/>
+              <w:rPr>
+                <w:sz w:val="18"/>
+                <w:szCs w:val="18"/>
+              </w:rPr>
+            </w:pPr>
+            <w:r>
+              <w:rPr>
+                <w:rFonts w:ascii="Calibri" w:hAnsi="Calibri" w:cs="Calibri"/>
+                <w:color w:val="000000"/>
+                <w:sz w:val="18"/>
+                <w:szCs w:val="18"/>
+              </w:rPr>
+              <w:t>D</w:t>
+            </w:r>
+            <w:r>
+              <w:rPr>
+                <w:rFonts w:ascii="Calibri" w:hAnsi="Calibri" w:cs="Calibri"/>
+                <w:color w:val="000000"/>
+                <w:sz w:val="18"/>
+                <w:szCs w:val="18"/>
+                <w:vertAlign w:val="subscript"/>
+              </w:rPr>
+              <w:t>1114</w:t>
+            </w:r>
+            <w:r>
+              <w:rPr>
+                <w:rFonts w:ascii="Calibri" w:hAnsi="Calibri" w:cs="Calibri"/>
+                <w:color w:val="000000"/>
+                <w:sz w:val="18"/>
+                <w:szCs w:val="18"/>
+              </w:rPr>
+              <w:t>YSKWDST</w:t>
+            </w:r>
+          </w:p>
+        </w:tc>
+        <w:tc>
+          <w:tcPr>
+            <w:tcW w:w="990" w:type="dxa"/>
+            <w:tcBorders>
+              <w:top w:val="single" w:sz="4" w:space="0" w:color="auto"/>
+              <w:left w:val="nil"/>
+              <w:bottom w:val="single" w:sz="4" w:space="0" w:color="auto"/>
+              <w:right w:val="nil"/>
+            </w:tcBorders>
+            <w:vAlign w:val="bottom"/>
+          </w:tcPr>
+          <w:p>
+            <w:pPr>
+              <w:jc w:val="center"/>
+              <w:rPr>
+                <w:sz w:val="18"/>
+                <w:szCs w:val="18"/>
+              </w:rPr>
+            </w:pPr>
+            <w:r>
+              <w:rPr>
+                <w:rFonts w:ascii="Calibri" w:hAnsi="Calibri" w:cs="Calibri"/>
+                <w:color w:val="000000"/>
+                <w:sz w:val="18"/>
+                <w:szCs w:val="18"/>
+              </w:rPr>
+              <w:t>G</w:t>
+            </w:r>
+            <w:r>
+              <w:rPr>
+                <w:rFonts w:ascii="Calibri" w:hAnsi="Calibri" w:cs="Calibri"/>
+                <w:color w:val="000000"/>
+                <w:sz w:val="18"/>
+                <w:szCs w:val="18"/>
+                <w:vertAlign w:val="subscript"/>
+              </w:rPr>
+              <w:t>1169</w:t>
+            </w:r>
+            <w:r>
+              <w:rPr>
+                <w:rFonts w:ascii="Calibri" w:hAnsi="Calibri" w:cs="Calibri"/>
+                <w:color w:val="000000"/>
+                <w:sz w:val="18"/>
+                <w:szCs w:val="18"/>
+              </w:rPr>
+              <w:t>LPSG</w:t>
+            </w:r>
+            <w:r>
+              <w:rPr>
+                <w:rFonts w:ascii="Calibri" w:hAnsi="Calibri" w:cs="Calibri"/>
+                <w:color w:val="000000"/>
+                <w:sz w:val="18"/>
+                <w:szCs w:val="18"/>
+              </w:rPr>
+              <w:t>/</w:t>
+            </w:r>
+            <w:r>
+              <w:rPr>
+                <w:rFonts w:ascii="Calibri" w:hAnsi="Calibri" w:cs="Calibri"/>
+                <w:color w:val="000000"/>
+                <w:sz w:val="18"/>
+                <w:szCs w:val="18"/>
+              </w:rPr>
+              <w:t>Y</w:t>
+            </w:r>
+            <w:r>
+              <w:rPr>
+                <w:rFonts w:ascii="Calibri" w:hAnsi="Calibri" w:cs="Calibri"/>
+                <w:color w:val="000000"/>
+                <w:sz w:val="18"/>
+                <w:szCs w:val="18"/>
+                <w:vertAlign w:val="subscript"/>
+              </w:rPr>
+              <w:t>1217</w:t>
+            </w:r>
+            <w:r>
+              <w:rPr>
+                <w:rFonts w:ascii="Calibri" w:hAnsi="Calibri" w:cs="Calibri"/>
+                <w:color w:val="000000"/>
+                <w:sz w:val="18"/>
+                <w:szCs w:val="18"/>
+              </w:rPr>
+              <w:t>GDD</w:t>
+            </w:r>
+          </w:p>
+        </w:tc>
+        <w:tc>
+          <w:tcPr>
+            <w:tcW w:w="810" w:type="dxa"/>
+            <w:tcBorders>
+              <w:top w:val="single" w:sz="4" w:space="0" w:color="auto"/>
+              <w:left w:val="nil"/>
+              <w:bottom w:val="single" w:sz="4" w:space="0" w:color="auto"/>
+              <w:right w:val="nil"/>
+            </w:tcBorders>
+            <w:vAlign w:val="bottom"/>
+          </w:tcPr>
+          <w:p>
+            <w:pPr>
+              <w:jc w:val="center"/>
+              <w:rPr>
+                <w:sz w:val="18"/>
+                <w:szCs w:val="18"/>
+              </w:rPr>
+            </w:pPr>
+            <w:r>
+              <w:rPr>
+                <w:rFonts w:ascii="Calibri" w:hAnsi="Calibri" w:cs="Calibri"/>
+                <w:color w:val="000000"/>
+                <w:sz w:val="18"/>
+                <w:szCs w:val="18"/>
+              </w:rPr>
+              <w:t>P</w:t>
+            </w:r>
+            <w:r>
+              <w:rPr>
+                <w:rFonts w:ascii="Calibri" w:hAnsi="Calibri" w:cs="Calibri"/>
+                <w:color w:val="000000"/>
+                <w:sz w:val="18"/>
+                <w:szCs w:val="18"/>
+                <w:vertAlign w:val="subscript"/>
+              </w:rPr>
+              <w:t>1510</w:t>
+            </w:r>
+            <w:r>
+              <w:rPr>
+                <w:rFonts w:ascii="Calibri" w:hAnsi="Calibri" w:cs="Calibri"/>
+                <w:color w:val="000000"/>
+                <w:sz w:val="18"/>
+                <w:szCs w:val="18"/>
+              </w:rPr>
+              <w:t>PG</w:t>
+            </w:r>
+            <w:r>
+              <w:rPr>
+                <w:rFonts w:ascii="Calibri" w:hAnsi="Calibri" w:cs="Calibri"/>
+                <w:color w:val="000000"/>
+                <w:sz w:val="18"/>
+                <w:szCs w:val="18"/>
+              </w:rPr>
+              <w:t>/</w:t>
+            </w:r>
+            <w:r>
+              <w:rPr>
+                <w:rFonts w:ascii="Calibri" w:hAnsi="Calibri" w:cs="Calibri"/>
+                <w:color w:val="000000"/>
+                <w:sz w:val="18"/>
+                <w:szCs w:val="18"/>
+              </w:rPr>
+              <w:t>G</w:t>
+            </w:r>
+            <w:r>
+              <w:rPr>
+                <w:rFonts w:ascii="Calibri" w:hAnsi="Calibri" w:cs="Calibri"/>
+                <w:color w:val="000000"/>
+                <w:sz w:val="18"/>
+                <w:szCs w:val="18"/>
+                <w:vertAlign w:val="subscript"/>
+              </w:rPr>
+              <w:t>1656</w:t>
+            </w:r>
+            <w:r>
+              <w:rPr>
+                <w:rFonts w:ascii="Calibri" w:hAnsi="Calibri" w:cs="Calibri"/>
+                <w:color w:val="000000"/>
+                <w:sz w:val="18"/>
+                <w:szCs w:val="18"/>
+              </w:rPr>
+              <w:t>WS</w:t>
+            </w:r>
+          </w:p>
+        </w:tc>
+        <w:tc>
+          <w:tcPr>
+            <w:tcW w:w="1260" w:type="dxa"/>
+            <w:tcBorders>
+              <w:top w:val="single" w:sz="4" w:space="0" w:color="auto"/>
+              <w:left w:val="nil"/>
+              <w:bottom w:val="single" w:sz="4" w:space="0" w:color="auto"/>
+              <w:right w:val="single" w:sz="4" w:space="0" w:color="auto"/>
+            </w:tcBorders>
+            <w:vAlign w:val="bottom"/>
+          </w:tcPr>
+          <w:p>
+            <w:pPr>
+              <w:jc w:val="center"/>
+              <w:rPr>
+                <w:sz w:val="18"/>
+                <w:szCs w:val="18"/>
+              </w:rPr>
+            </w:pPr>
+            <w:r>
+              <w:rPr>
+                <w:rFonts w:ascii="Calibri" w:hAnsi="Calibri" w:cs="Calibri"/>
+                <w:color w:val="000000"/>
+                <w:sz w:val="18"/>
+                <w:szCs w:val="18"/>
+              </w:rPr>
+              <w:t>G</w:t>
+            </w:r>
+            <w:r>
+              <w:rPr>
+                <w:rFonts w:ascii="Calibri" w:hAnsi="Calibri" w:cs="Calibri"/>
+                <w:color w:val="000000"/>
+                <w:sz w:val="18"/>
+                <w:szCs w:val="18"/>
+                <w:vertAlign w:val="subscript"/>
+              </w:rPr>
+              <w:t>140</w:t>
+            </w:r>
+            <w:r>
+              <w:rPr>
+                <w:rFonts w:ascii="Calibri" w:hAnsi="Calibri" w:cs="Calibri"/>
+                <w:color w:val="000000"/>
+                <w:sz w:val="18"/>
+                <w:szCs w:val="18"/>
+              </w:rPr>
+              <w:t>PPGIGKT</w:t>
+            </w:r>
+          </w:p>
+        </w:tc>
+      </w:tr>
+      <w:tr>
+        <w:tc>
+          <w:tcPr>
+            <w:tcW w:w="1165" w:type="dxa"/>
+            <w:tcBorders>
+              <w:top w:val="single" w:sz="4" w:space="0" w:color="auto"/>
+              <w:left w:val="single" w:sz="4" w:space="0" w:color="auto"/>
+              <w:bottom w:val="single" w:sz="4" w:space="0" w:color="auto"/>
+              <w:right w:val="nil"/>
+            </w:tcBorders>
+            <w:vAlign w:val="bottom"/>
+          </w:tcPr>
+          <w:p>
+            <w:pPr>
+              <w:jc w:val="center"/>
+              <w:rPr>
+                <w:sz w:val="18"/>
+                <w:szCs w:val="18"/>
+              </w:rPr>
+            </w:pPr>
+            <w:r>
+              <w:rPr>
+                <w:rFonts w:ascii="Calibri" w:hAnsi="Calibri" w:cs="Calibri"/>
+                <w:color w:val="000000"/>
+                <w:sz w:val="18"/>
+                <w:szCs w:val="18"/>
+              </w:rPr>
+              <w:t>OQ818340*</w:t>
+            </w:r>
+          </w:p>
+        </w:tc>
+        <w:tc>
+          <w:tcPr>
+            <w:tcW w:w="3150" w:type="dxa"/>
+            <w:tcBorders>
+              <w:top w:val="single" w:sz="4" w:space="0" w:color="auto"/>
+              <w:left w:val="nil"/>
+              <w:bottom w:val="single" w:sz="4" w:space="0" w:color="auto"/>
+              <w:right w:val="single" w:sz="4" w:space="0" w:color="auto"/>
+            </w:tcBorders>
+            <w:vAlign w:val="bottom"/>
+          </w:tcPr>
+          <w:p>
+            <w:pPr>
+              <w:jc w:val="center"/>
+              <w:rPr>
+                <w:sz w:val="18"/>
+                <w:szCs w:val="18"/>
+              </w:rPr>
+            </w:pPr>
+            <w:r>
+              <w:rPr>
+                <w:rFonts w:ascii="Calibri" w:hAnsi="Calibri" w:cs="Calibri"/>
+                <w:color w:val="000000"/>
+                <w:sz w:val="18"/>
+                <w:szCs w:val="18"/>
+              </w:rPr>
+              <w:t xml:space="preserve">Eidolon dupreanum </w:t>
+            </w:r>
+            <w:proofErr w:type="spellStart"/>
+            <w:r>
+              <w:rPr>
+                <w:rFonts w:ascii="Calibri" w:hAnsi="Calibri" w:cs="Calibri"/>
+                <w:color w:val="000000"/>
+                <w:sz w:val="18"/>
+                <w:szCs w:val="18"/>
+              </w:rPr>
+              <w:t>sapovirus</w:t>
+            </w:r>
+            <w:proofErr w:type="spellEnd"/>
+            <w:r>
+              <w:rPr>
+                <w:rFonts w:ascii="Calibri" w:hAnsi="Calibri" w:cs="Calibri"/>
+                <w:color w:val="000000"/>
+                <w:sz w:val="18"/>
+                <w:szCs w:val="18"/>
+              </w:rPr>
+              <w:t xml:space="preserve"> 2</w:t>
+            </w:r>
+          </w:p>
+        </w:tc>
+        <w:tc>
+          <w:tcPr>
+            <w:tcW w:w="1170" w:type="dxa"/>
+            <w:tcBorders>
+              <w:top w:val="single" w:sz="4" w:space="0" w:color="auto"/>
+              <w:left w:val="single" w:sz="4" w:space="0" w:color="auto"/>
+              <w:bottom w:val="single" w:sz="4" w:space="0" w:color="auto"/>
+              <w:right w:val="nil"/>
+            </w:tcBorders>
+            <w:vAlign w:val="bottom"/>
+          </w:tcPr>
+          <w:p>
+            <w:pPr>
+              <w:jc w:val="center"/>
+              <w:rPr>
+                <w:sz w:val="18"/>
+                <w:szCs w:val="18"/>
+              </w:rPr>
+            </w:pPr>
+            <w:r>
+              <w:rPr>
+                <w:rFonts w:ascii="Calibri" w:hAnsi="Calibri" w:cs="Calibri"/>
+                <w:color w:val="000000"/>
+                <w:sz w:val="18"/>
+                <w:szCs w:val="18"/>
+              </w:rPr>
+              <w:t>G</w:t>
+            </w:r>
+            <w:r>
+              <w:rPr>
+                <w:rFonts w:ascii="Calibri" w:hAnsi="Calibri" w:cs="Calibri"/>
+                <w:color w:val="000000"/>
+                <w:sz w:val="18"/>
+                <w:szCs w:val="18"/>
+                <w:vertAlign w:val="subscript"/>
+              </w:rPr>
+              <w:t>201</w:t>
+            </w:r>
+            <w:r>
+              <w:rPr>
+                <w:rFonts w:ascii="Calibri" w:hAnsi="Calibri" w:cs="Calibri"/>
+                <w:color w:val="000000"/>
+                <w:sz w:val="18"/>
+                <w:szCs w:val="18"/>
+              </w:rPr>
+              <w:t>PPGIGKT</w:t>
+            </w:r>
+          </w:p>
+        </w:tc>
+        <w:tc>
+          <w:tcPr>
+            <w:tcW w:w="1530" w:type="dxa"/>
+            <w:tcBorders>
+              <w:top w:val="single" w:sz="4" w:space="0" w:color="auto"/>
+              <w:left w:val="nil"/>
+              <w:bottom w:val="single" w:sz="4" w:space="0" w:color="auto"/>
+              <w:right w:val="nil"/>
+            </w:tcBorders>
+            <w:vAlign w:val="bottom"/>
+          </w:tcPr>
+          <w:p>
+            <w:pPr>
+              <w:jc w:val="center"/>
+              <w:rPr>
+                <w:sz w:val="18"/>
+                <w:szCs w:val="18"/>
+              </w:rPr>
+            </w:pPr>
+            <w:r>
+              <w:rPr>
+                <w:rFonts w:ascii="Calibri" w:hAnsi="Calibri" w:cs="Calibri"/>
+                <w:color w:val="000000"/>
+                <w:sz w:val="18"/>
+                <w:szCs w:val="18"/>
+              </w:rPr>
+              <w:t>K</w:t>
+            </w:r>
+            <w:r>
+              <w:rPr>
+                <w:rFonts w:ascii="Calibri" w:hAnsi="Calibri" w:cs="Calibri"/>
+                <w:color w:val="000000"/>
+                <w:sz w:val="18"/>
+                <w:szCs w:val="18"/>
+                <w:vertAlign w:val="subscript"/>
+              </w:rPr>
+              <w:t>670</w:t>
+            </w:r>
+            <w:r>
+              <w:rPr>
+                <w:rFonts w:ascii="Calibri" w:hAnsi="Calibri" w:cs="Calibri"/>
+                <w:color w:val="000000"/>
+                <w:sz w:val="18"/>
+                <w:szCs w:val="18"/>
+              </w:rPr>
+              <w:t>GKTK</w:t>
+            </w:r>
+            <w:r>
+              <w:rPr>
+                <w:rFonts w:ascii="Calibri" w:hAnsi="Calibri" w:cs="Calibri"/>
+                <w:color w:val="000000"/>
+                <w:sz w:val="18"/>
+                <w:szCs w:val="18"/>
+              </w:rPr>
+              <w:t>/</w:t>
+            </w:r>
+            <w:r>
+              <w:rPr>
+                <w:rFonts w:ascii="Calibri" w:hAnsi="Calibri" w:cs="Calibri"/>
+                <w:color w:val="000000"/>
+                <w:sz w:val="18"/>
+                <w:szCs w:val="18"/>
+              </w:rPr>
+              <w:t xml:space="preserve"> </w:t>
+            </w:r>
+            <w:r>
+              <w:rPr>
+                <w:rFonts w:ascii="Calibri" w:hAnsi="Calibri" w:cs="Calibri"/>
+                <w:color w:val="000000"/>
+                <w:sz w:val="18"/>
+                <w:szCs w:val="18"/>
+              </w:rPr>
+              <w:t>D</w:t>
+            </w:r>
+            <w:r>
+              <w:rPr>
+                <w:rFonts w:ascii="Calibri" w:hAnsi="Calibri" w:cs="Calibri"/>
+                <w:color w:val="000000"/>
+                <w:sz w:val="18"/>
+                <w:szCs w:val="18"/>
+                <w:vertAlign w:val="subscript"/>
+              </w:rPr>
+              <w:t>685</w:t>
+            </w:r>
+            <w:r>
+              <w:rPr>
+                <w:rFonts w:ascii="Calibri" w:hAnsi="Calibri" w:cs="Calibri"/>
+                <w:color w:val="000000"/>
+                <w:sz w:val="18"/>
+                <w:szCs w:val="18"/>
+              </w:rPr>
+              <w:t>DEYEE</w:t>
+            </w:r>
+          </w:p>
+        </w:tc>
+        <w:tc>
+          <w:tcPr>
+            <w:tcW w:w="900" w:type="dxa"/>
+            <w:tcBorders>
+              <w:top w:val="single" w:sz="4" w:space="0" w:color="auto"/>
+              <w:left w:val="nil"/>
+              <w:bottom w:val="single" w:sz="4" w:space="0" w:color="auto"/>
+              <w:right w:val="nil"/>
+            </w:tcBorders>
+            <w:vAlign w:val="bottom"/>
+          </w:tcPr>
+          <w:p>
+            <w:pPr>
+              <w:jc w:val="center"/>
+              <w:rPr>
+                <w:sz w:val="18"/>
+                <w:szCs w:val="18"/>
+              </w:rPr>
+            </w:pPr>
+            <w:r>
+              <w:rPr>
+                <w:rFonts w:ascii="Calibri" w:hAnsi="Calibri" w:cs="Calibri"/>
+                <w:color w:val="000000"/>
+                <w:sz w:val="18"/>
+                <w:szCs w:val="18"/>
+              </w:rPr>
+              <w:t>G</w:t>
+            </w:r>
+            <w:r>
+              <w:rPr>
+                <w:rFonts w:ascii="Calibri" w:hAnsi="Calibri" w:cs="Calibri"/>
+                <w:color w:val="000000"/>
+                <w:sz w:val="18"/>
+                <w:szCs w:val="18"/>
+                <w:vertAlign w:val="subscript"/>
+              </w:rPr>
+              <w:t>893</w:t>
+            </w:r>
+            <w:r>
+              <w:rPr>
+                <w:rFonts w:ascii="Calibri" w:hAnsi="Calibri" w:cs="Calibri"/>
+                <w:color w:val="000000"/>
+                <w:sz w:val="18"/>
+                <w:szCs w:val="18"/>
+              </w:rPr>
+              <w:t>DCG</w:t>
+            </w:r>
+          </w:p>
+        </w:tc>
+        <w:tc>
+          <w:tcPr>
+            <w:tcW w:w="1080" w:type="dxa"/>
+            <w:tcBorders>
+              <w:top w:val="single" w:sz="4" w:space="0" w:color="auto"/>
+              <w:left w:val="nil"/>
+              <w:bottom w:val="single" w:sz="4" w:space="0" w:color="auto"/>
+              <w:right w:val="nil"/>
+            </w:tcBorders>
+            <w:vAlign w:val="bottom"/>
+          </w:tcPr>
+          <w:p>
+            <w:pPr>
+              <w:jc w:val="center"/>
+              <w:rPr>
+                <w:sz w:val="18"/>
+                <w:szCs w:val="18"/>
+              </w:rPr>
+            </w:pPr>
+            <w:r>
+              <w:rPr>
+                <w:rFonts w:ascii="Calibri" w:hAnsi="Calibri" w:cs="Calibri"/>
+                <w:color w:val="000000"/>
+                <w:sz w:val="18"/>
+                <w:szCs w:val="18"/>
+              </w:rPr>
+              <w:t>W</w:t>
+            </w:r>
+            <w:r>
+              <w:rPr>
+                <w:rFonts w:ascii="Calibri" w:hAnsi="Calibri" w:cs="Calibri"/>
+                <w:color w:val="000000"/>
+                <w:sz w:val="18"/>
+                <w:szCs w:val="18"/>
+                <w:vertAlign w:val="subscript"/>
+              </w:rPr>
+              <w:t>938</w:t>
+            </w:r>
+            <w:r>
+              <w:rPr>
+                <w:rFonts w:ascii="Calibri" w:hAnsi="Calibri" w:cs="Calibri"/>
+                <w:color w:val="000000"/>
+                <w:sz w:val="18"/>
+                <w:szCs w:val="18"/>
+              </w:rPr>
+              <w:t>KGL</w:t>
+            </w:r>
+          </w:p>
+        </w:tc>
+        <w:tc>
+          <w:tcPr>
+            <w:tcW w:w="1260" w:type="dxa"/>
+            <w:tcBorders>
+              <w:top w:val="single" w:sz="4" w:space="0" w:color="auto"/>
+              <w:left w:val="nil"/>
+              <w:bottom w:val="single" w:sz="4" w:space="0" w:color="auto"/>
+              <w:right w:val="nil"/>
+            </w:tcBorders>
+            <w:vAlign w:val="bottom"/>
+          </w:tcPr>
+          <w:p>
+            <w:pPr>
+              <w:jc w:val="center"/>
+              <w:rPr>
+                <w:sz w:val="18"/>
+                <w:szCs w:val="18"/>
+              </w:rPr>
+            </w:pPr>
+            <w:r>
+              <w:rPr>
+                <w:rFonts w:ascii="Calibri" w:hAnsi="Calibri" w:cs="Calibri"/>
+                <w:color w:val="000000"/>
+                <w:sz w:val="18"/>
+                <w:szCs w:val="18"/>
+              </w:rPr>
+              <w:t>-</w:t>
+            </w:r>
+          </w:p>
+        </w:tc>
+        <w:tc>
+          <w:tcPr>
+            <w:tcW w:w="990" w:type="dxa"/>
+            <w:tcBorders>
+              <w:top w:val="single" w:sz="4" w:space="0" w:color="auto"/>
+              <w:left w:val="nil"/>
+              <w:bottom w:val="single" w:sz="4" w:space="0" w:color="auto"/>
+              <w:right w:val="nil"/>
+            </w:tcBorders>
+            <w:vAlign w:val="bottom"/>
+          </w:tcPr>
+          <w:p>
+            <w:pPr>
+              <w:jc w:val="center"/>
+              <w:rPr>
+                <w:sz w:val="18"/>
+                <w:szCs w:val="18"/>
+              </w:rPr>
+            </w:pPr>
+            <w:r>
+              <w:rPr>
+                <w:rFonts w:ascii="Calibri" w:hAnsi="Calibri" w:cs="Calibri"/>
+                <w:color w:val="000000"/>
+                <w:sz w:val="18"/>
+                <w:szCs w:val="18"/>
+              </w:rPr>
+              <w:t>-</w:t>
+            </w:r>
+          </w:p>
+        </w:tc>
+        <w:tc>
+          <w:tcPr>
+            <w:tcW w:w="810" w:type="dxa"/>
+            <w:tcBorders>
+              <w:top w:val="single" w:sz="4" w:space="0" w:color="auto"/>
+              <w:left w:val="nil"/>
+              <w:bottom w:val="single" w:sz="4" w:space="0" w:color="auto"/>
+              <w:right w:val="nil"/>
+            </w:tcBorders>
+            <w:vAlign w:val="bottom"/>
+          </w:tcPr>
+          <w:p>
+            <w:pPr>
+              <w:jc w:val="center"/>
+              <w:rPr>
+                <w:sz w:val="18"/>
+                <w:szCs w:val="18"/>
+              </w:rPr>
+            </w:pPr>
+            <w:r>
+              <w:rPr>
+                <w:rFonts w:ascii="Calibri" w:hAnsi="Calibri" w:cs="Calibri"/>
+                <w:color w:val="000000"/>
+                <w:sz w:val="18"/>
+                <w:szCs w:val="18"/>
+              </w:rPr>
+              <w:t>-</w:t>
+            </w:r>
+          </w:p>
+        </w:tc>
+        <w:tc>
+          <w:tcPr>
+            <w:tcW w:w="1260" w:type="dxa"/>
+            <w:tcBorders>
+              <w:top w:val="single" w:sz="4" w:space="0" w:color="auto"/>
+              <w:left w:val="nil"/>
+              <w:bottom w:val="single" w:sz="4" w:space="0" w:color="auto"/>
+              <w:right w:val="single" w:sz="4" w:space="0" w:color="auto"/>
+            </w:tcBorders>
+            <w:vAlign w:val="bottom"/>
+          </w:tcPr>
+          <w:p>
+            <w:pPr>
+              <w:jc w:val="center"/>
+              <w:rPr>
+                <w:sz w:val="18"/>
+                <w:szCs w:val="18"/>
+              </w:rPr>
+            </w:pPr>
+            <w:r>
+              <w:rPr>
+                <w:rFonts w:ascii="Calibri" w:hAnsi="Calibri" w:cs="Calibri"/>
+                <w:color w:val="000000"/>
+                <w:sz w:val="18"/>
+                <w:szCs w:val="18"/>
+              </w:rPr>
+              <w:t>G</w:t>
+            </w:r>
+            <w:r>
+              <w:rPr>
+                <w:rFonts w:ascii="Calibri" w:hAnsi="Calibri" w:cs="Calibri"/>
+                <w:color w:val="000000"/>
+                <w:sz w:val="18"/>
+                <w:szCs w:val="18"/>
+                <w:vertAlign w:val="subscript"/>
+              </w:rPr>
+              <w:t>201</w:t>
+            </w:r>
+            <w:r>
+              <w:rPr>
+                <w:rFonts w:ascii="Calibri" w:hAnsi="Calibri" w:cs="Calibri"/>
+                <w:color w:val="000000"/>
+                <w:sz w:val="18"/>
+                <w:szCs w:val="18"/>
+              </w:rPr>
+              <w:t>PPGIGKT</w:t>
+            </w:r>
+          </w:p>
+        </w:tc>
+      </w:tr>
+      <w:tr>
+        <w:tc>
+          <w:tcPr>
+            <w:tcW w:w="1165" w:type="dxa"/>
+            <w:tcBorders>
+              <w:top w:val="single" w:sz="4" w:space="0" w:color="auto"/>
+              <w:left w:val="single" w:sz="4" w:space="0" w:color="auto"/>
+              <w:bottom w:val="single" w:sz="4" w:space="0" w:color="auto"/>
+              <w:right w:val="nil"/>
+            </w:tcBorders>
+            <w:vAlign w:val="bottom"/>
+          </w:tcPr>
+          <w:p>
+            <w:pPr>
+              <w:jc w:val="center"/>
+              <w:rPr>
+                <w:sz w:val="18"/>
+                <w:szCs w:val="18"/>
+              </w:rPr>
+            </w:pPr>
+            <w:r>
+              <w:rPr>
+                <w:rFonts w:ascii="Calibri" w:hAnsi="Calibri" w:cs="Calibri"/>
+                <w:color w:val="000000"/>
+                <w:sz w:val="18"/>
+                <w:szCs w:val="18"/>
+              </w:rPr>
+              <w:t>OQ818345*</w:t>
+            </w:r>
+          </w:p>
+        </w:tc>
+        <w:tc>
+          <w:tcPr>
+            <w:tcW w:w="3150" w:type="dxa"/>
+            <w:tcBorders>
+              <w:top w:val="single" w:sz="4" w:space="0" w:color="auto"/>
+              <w:left w:val="nil"/>
+              <w:bottom w:val="single" w:sz="4" w:space="0" w:color="auto"/>
+              <w:right w:val="single" w:sz="4" w:space="0" w:color="auto"/>
+            </w:tcBorders>
+            <w:vAlign w:val="bottom"/>
+          </w:tcPr>
+          <w:p>
+            <w:pPr>
+              <w:jc w:val="center"/>
+              <w:rPr>
+                <w:sz w:val="18"/>
+                <w:szCs w:val="18"/>
+              </w:rPr>
+            </w:pPr>
+            <w:r>
+              <w:rPr>
+                <w:rFonts w:ascii="Calibri" w:hAnsi="Calibri" w:cs="Calibri"/>
+                <w:color w:val="000000"/>
+                <w:sz w:val="18"/>
+                <w:szCs w:val="18"/>
+              </w:rPr>
+              <w:t xml:space="preserve">Rousettus madagascariensis </w:t>
+            </w:r>
+            <w:proofErr w:type="spellStart"/>
+            <w:r>
+              <w:rPr>
+                <w:rFonts w:ascii="Calibri" w:hAnsi="Calibri" w:cs="Calibri"/>
+                <w:color w:val="000000"/>
+                <w:sz w:val="18"/>
+                <w:szCs w:val="18"/>
+              </w:rPr>
+              <w:t>sapovirus</w:t>
+            </w:r>
+            <w:proofErr w:type="spellEnd"/>
+            <w:r>
+              <w:rPr>
+                <w:rFonts w:ascii="Calibri" w:hAnsi="Calibri" w:cs="Calibri"/>
+                <w:color w:val="000000"/>
+                <w:sz w:val="18"/>
+                <w:szCs w:val="18"/>
+              </w:rPr>
+              <w:t xml:space="preserve"> 1</w:t>
+            </w:r>
+          </w:p>
+        </w:tc>
+        <w:tc>
+          <w:tcPr>
+            <w:tcW w:w="1170" w:type="dxa"/>
+            <w:tcBorders>
+              <w:top w:val="single" w:sz="4" w:space="0" w:color="auto"/>
+              <w:left w:val="single" w:sz="4" w:space="0" w:color="auto"/>
+              <w:bottom w:val="single" w:sz="4" w:space="0" w:color="auto"/>
+              <w:right w:val="nil"/>
+            </w:tcBorders>
+            <w:vAlign w:val="bottom"/>
+          </w:tcPr>
+          <w:p>
+            <w:pPr>
+              <w:jc w:val="center"/>
+              <w:rPr>
+                <w:sz w:val="18"/>
+                <w:szCs w:val="18"/>
+              </w:rPr>
+            </w:pPr>
+            <w:r>
+              <w:rPr>
+                <w:rFonts w:ascii="Calibri" w:hAnsi="Calibri" w:cs="Calibri"/>
+                <w:color w:val="000000"/>
+                <w:sz w:val="18"/>
+                <w:szCs w:val="18"/>
+              </w:rPr>
+              <w:t>-</w:t>
+            </w:r>
+          </w:p>
+        </w:tc>
+        <w:tc>
+          <w:tcPr>
+            <w:tcW w:w="1530" w:type="dxa"/>
+            <w:tcBorders>
+              <w:top w:val="single" w:sz="4" w:space="0" w:color="auto"/>
+              <w:left w:val="nil"/>
+              <w:bottom w:val="single" w:sz="4" w:space="0" w:color="auto"/>
+              <w:right w:val="nil"/>
+            </w:tcBorders>
+            <w:vAlign w:val="bottom"/>
+          </w:tcPr>
+          <w:p>
+            <w:pPr>
+              <w:jc w:val="center"/>
+              <w:rPr>
+                <w:sz w:val="18"/>
+                <w:szCs w:val="18"/>
+              </w:rPr>
+            </w:pPr>
+            <w:r>
+              <w:rPr>
+                <w:rFonts w:ascii="Calibri" w:hAnsi="Calibri" w:cs="Calibri"/>
+                <w:color w:val="000000"/>
+                <w:sz w:val="18"/>
+                <w:szCs w:val="18"/>
+              </w:rPr>
+              <w:t>-</w:t>
+            </w:r>
+          </w:p>
+        </w:tc>
+        <w:tc>
+          <w:tcPr>
+            <w:tcW w:w="900" w:type="dxa"/>
+            <w:tcBorders>
+              <w:top w:val="single" w:sz="4" w:space="0" w:color="auto"/>
+              <w:left w:val="nil"/>
+              <w:bottom w:val="single" w:sz="4" w:space="0" w:color="auto"/>
+              <w:right w:val="nil"/>
+            </w:tcBorders>
+            <w:vAlign w:val="bottom"/>
+          </w:tcPr>
+          <w:p>
+            <w:pPr>
+              <w:jc w:val="center"/>
+              <w:rPr>
+                <w:sz w:val="18"/>
+                <w:szCs w:val="18"/>
+              </w:rPr>
+            </w:pPr>
+            <w:r>
+              <w:rPr>
+                <w:rFonts w:ascii="Calibri" w:hAnsi="Calibri" w:cs="Calibri"/>
+                <w:color w:val="000000"/>
+                <w:sz w:val="18"/>
+                <w:szCs w:val="18"/>
+              </w:rPr>
+              <w:t>-</w:t>
+            </w:r>
+          </w:p>
+        </w:tc>
+        <w:tc>
+          <w:tcPr>
+            <w:tcW w:w="1080" w:type="dxa"/>
+            <w:tcBorders>
+              <w:top w:val="single" w:sz="4" w:space="0" w:color="auto"/>
+              <w:left w:val="nil"/>
+              <w:bottom w:val="single" w:sz="4" w:space="0" w:color="auto"/>
+              <w:right w:val="nil"/>
+            </w:tcBorders>
+            <w:vAlign w:val="bottom"/>
+          </w:tcPr>
+          <w:p>
+            <w:pPr>
+              <w:jc w:val="center"/>
+              <w:rPr>
+                <w:sz w:val="18"/>
+                <w:szCs w:val="18"/>
+              </w:rPr>
+            </w:pPr>
+            <w:r>
+              <w:rPr>
+                <w:rFonts w:ascii="Calibri" w:hAnsi="Calibri" w:cs="Calibri"/>
+                <w:color w:val="000000"/>
+                <w:sz w:val="18"/>
+                <w:szCs w:val="18"/>
+              </w:rPr>
+              <w:t>-</w:t>
+            </w:r>
+          </w:p>
+        </w:tc>
+        <w:tc>
+          <w:tcPr>
+            <w:tcW w:w="1260" w:type="dxa"/>
+            <w:tcBorders>
+              <w:top w:val="single" w:sz="4" w:space="0" w:color="auto"/>
+              <w:left w:val="nil"/>
+              <w:bottom w:val="single" w:sz="4" w:space="0" w:color="auto"/>
+              <w:right w:val="nil"/>
+            </w:tcBorders>
+            <w:vAlign w:val="bottom"/>
+          </w:tcPr>
+          <w:p>
+            <w:pPr>
+              <w:jc w:val="center"/>
+              <w:rPr>
+                <w:sz w:val="18"/>
+                <w:szCs w:val="18"/>
+              </w:rPr>
+            </w:pPr>
+            <w:r>
+              <w:rPr>
+                <w:rFonts w:ascii="Calibri" w:hAnsi="Calibri" w:cs="Calibri"/>
+                <w:color w:val="000000"/>
+                <w:sz w:val="18"/>
+                <w:szCs w:val="18"/>
+              </w:rPr>
+              <w:t>-</w:t>
+            </w:r>
+          </w:p>
+        </w:tc>
+        <w:tc>
+          <w:tcPr>
+            <w:tcW w:w="990" w:type="dxa"/>
+            <w:tcBorders>
+              <w:top w:val="single" w:sz="4" w:space="0" w:color="auto"/>
+              <w:left w:val="nil"/>
+              <w:bottom w:val="single" w:sz="4" w:space="0" w:color="auto"/>
+              <w:right w:val="nil"/>
+            </w:tcBorders>
+            <w:vAlign w:val="bottom"/>
+          </w:tcPr>
+          <w:p>
+            <w:pPr>
+              <w:jc w:val="center"/>
+              <w:rPr>
+                <w:sz w:val="18"/>
+                <w:szCs w:val="18"/>
+              </w:rPr>
+            </w:pPr>
+            <w:r>
+              <w:rPr>
+                <w:rFonts w:ascii="Calibri" w:hAnsi="Calibri" w:cs="Calibri"/>
+                <w:color w:val="000000"/>
+                <w:sz w:val="18"/>
+                <w:szCs w:val="18"/>
+              </w:rPr>
+              <w:t>-</w:t>
+            </w:r>
+          </w:p>
+        </w:tc>
+        <w:tc>
+          <w:tcPr>
+            <w:tcW w:w="810" w:type="dxa"/>
+            <w:tcBorders>
+              <w:top w:val="single" w:sz="4" w:space="0" w:color="auto"/>
+              <w:left w:val="nil"/>
+              <w:bottom w:val="single" w:sz="4" w:space="0" w:color="auto"/>
+              <w:right w:val="nil"/>
+            </w:tcBorders>
+            <w:vAlign w:val="bottom"/>
+          </w:tcPr>
+          <w:p>
+            <w:pPr>
+              <w:jc w:val="center"/>
+              <w:rPr>
+                <w:sz w:val="18"/>
+                <w:szCs w:val="18"/>
+              </w:rPr>
+            </w:pPr>
+            <w:r>
+              <w:rPr>
+                <w:rFonts w:ascii="Calibri" w:hAnsi="Calibri" w:cs="Calibri"/>
+                <w:color w:val="000000"/>
+                <w:sz w:val="18"/>
+                <w:szCs w:val="18"/>
+              </w:rPr>
+              <w:t>P</w:t>
+            </w:r>
+            <w:r>
+              <w:rPr>
+                <w:rFonts w:ascii="Calibri" w:hAnsi="Calibri" w:cs="Calibri"/>
+                <w:color w:val="000000"/>
+                <w:sz w:val="18"/>
+                <w:szCs w:val="18"/>
+                <w:vertAlign w:val="subscript"/>
+              </w:rPr>
+              <w:t>138</w:t>
+            </w:r>
+            <w:r>
+              <w:rPr>
+                <w:rFonts w:ascii="Calibri" w:hAnsi="Calibri" w:cs="Calibri"/>
+                <w:color w:val="000000"/>
+                <w:sz w:val="18"/>
+                <w:szCs w:val="18"/>
+              </w:rPr>
+              <w:t>PG</w:t>
+            </w:r>
+            <w:r>
+              <w:rPr>
+                <w:rFonts w:ascii="Calibri" w:hAnsi="Calibri" w:cs="Calibri"/>
+                <w:color w:val="000000"/>
+                <w:sz w:val="18"/>
+                <w:szCs w:val="18"/>
+              </w:rPr>
+              <w:t>/</w:t>
+            </w:r>
+            <w:r>
+              <w:rPr>
+                <w:rFonts w:ascii="Calibri" w:hAnsi="Calibri" w:cs="Calibri"/>
+                <w:color w:val="000000"/>
+                <w:sz w:val="18"/>
+                <w:szCs w:val="18"/>
+              </w:rPr>
+              <w:t>G</w:t>
+            </w:r>
+            <w:r>
+              <w:rPr>
+                <w:rFonts w:ascii="Calibri" w:hAnsi="Calibri" w:cs="Calibri"/>
+                <w:color w:val="000000"/>
+                <w:sz w:val="18"/>
+                <w:szCs w:val="18"/>
+                <w:vertAlign w:val="subscript"/>
+              </w:rPr>
+              <w:t>283</w:t>
+            </w:r>
+            <w:r>
+              <w:rPr>
+                <w:rFonts w:ascii="Calibri" w:hAnsi="Calibri" w:cs="Calibri"/>
+                <w:color w:val="000000"/>
+                <w:sz w:val="18"/>
+                <w:szCs w:val="18"/>
+              </w:rPr>
+              <w:t>WS</w:t>
+            </w:r>
+          </w:p>
+        </w:tc>
+        <w:tc>
+          <w:tcPr>
+            <w:tcW w:w="1260" w:type="dxa"/>
+            <w:tcBorders>
+              <w:top w:val="single" w:sz="4" w:space="0" w:color="auto"/>
+              <w:left w:val="nil"/>
+              <w:bottom w:val="single" w:sz="4" w:space="0" w:color="auto"/>
+              <w:right w:val="single" w:sz="4" w:space="0" w:color="auto"/>
+            </w:tcBorders>
+            <w:vAlign w:val="bottom"/>
+          </w:tcPr>
+          <w:p>
+            <w:pPr>
+              <w:jc w:val="center"/>
+              <w:rPr>
+                <w:sz w:val="18"/>
+                <w:szCs w:val="18"/>
+              </w:rPr>
+            </w:pPr>
+            <w:r>
+              <w:rPr>
+                <w:rFonts w:ascii="Calibri" w:hAnsi="Calibri" w:cs="Calibri"/>
+                <w:color w:val="000000"/>
+                <w:sz w:val="18"/>
+                <w:szCs w:val="18"/>
+              </w:rPr>
+              <w:t>-</w:t>
+            </w:r>
+          </w:p>
+        </w:tc>
+      </w:tr>
+      <w:tr>
+        <w:tc>
+          <w:tcPr>
+            <w:tcW w:w="1165" w:type="dxa"/>
+            <w:tcBorders>
+              <w:top w:val="single" w:sz="4" w:space="0" w:color="auto"/>
+              <w:left w:val="single" w:sz="4" w:space="0" w:color="auto"/>
+              <w:bottom w:val="single" w:sz="4" w:space="0" w:color="auto"/>
+              <w:right w:val="nil"/>
+            </w:tcBorders>
+            <w:vAlign w:val="bottom"/>
+          </w:tcPr>
+          <w:p>
+            <w:pPr>
+              <w:jc w:val="center"/>
+              <w:rPr>
+                <w:sz w:val="18"/>
+                <w:szCs w:val="18"/>
+              </w:rPr>
+            </w:pPr>
+            <w:r>
+              <w:rPr>
+                <w:rFonts w:ascii="Calibri" w:hAnsi="Calibri" w:cs="Calibri"/>
+                <w:color w:val="000000"/>
+                <w:sz w:val="18"/>
+                <w:szCs w:val="18"/>
+              </w:rPr>
+              <w:t>OQ818347*</w:t>
+            </w:r>
+          </w:p>
+        </w:tc>
+        <w:tc>
+          <w:tcPr>
+            <w:tcW w:w="3150" w:type="dxa"/>
+            <w:tcBorders>
+              <w:top w:val="single" w:sz="4" w:space="0" w:color="auto"/>
+              <w:left w:val="nil"/>
+              <w:bottom w:val="single" w:sz="4" w:space="0" w:color="auto"/>
+              <w:right w:val="single" w:sz="4" w:space="0" w:color="auto"/>
+            </w:tcBorders>
+            <w:vAlign w:val="bottom"/>
+          </w:tcPr>
+          <w:p>
+            <w:pPr>
+              <w:jc w:val="center"/>
+              <w:rPr>
+                <w:sz w:val="18"/>
+                <w:szCs w:val="18"/>
+              </w:rPr>
+            </w:pPr>
+            <w:r>
+              <w:rPr>
+                <w:rFonts w:ascii="Calibri" w:hAnsi="Calibri" w:cs="Calibri"/>
+                <w:color w:val="000000"/>
+                <w:sz w:val="18"/>
+                <w:szCs w:val="18"/>
+              </w:rPr>
+              <w:t xml:space="preserve">Rousettus madagascariensis </w:t>
+            </w:r>
+            <w:proofErr w:type="spellStart"/>
+            <w:r>
+              <w:rPr>
+                <w:rFonts w:ascii="Calibri" w:hAnsi="Calibri" w:cs="Calibri"/>
+                <w:color w:val="000000"/>
+                <w:sz w:val="18"/>
+                <w:szCs w:val="18"/>
+              </w:rPr>
+              <w:t>sapovirus</w:t>
+            </w:r>
+            <w:proofErr w:type="spellEnd"/>
+            <w:r>
+              <w:rPr>
+                <w:rFonts w:ascii="Calibri" w:hAnsi="Calibri" w:cs="Calibri"/>
+                <w:color w:val="000000"/>
+                <w:sz w:val="18"/>
+                <w:szCs w:val="18"/>
+              </w:rPr>
+              <w:t xml:space="preserve"> 2</w:t>
+            </w:r>
+          </w:p>
+        </w:tc>
+        <w:tc>
+          <w:tcPr>
+            <w:tcW w:w="1170" w:type="dxa"/>
+            <w:tcBorders>
+              <w:top w:val="single" w:sz="4" w:space="0" w:color="auto"/>
+              <w:left w:val="single" w:sz="4" w:space="0" w:color="auto"/>
+              <w:bottom w:val="single" w:sz="4" w:space="0" w:color="auto"/>
+              <w:right w:val="nil"/>
+            </w:tcBorders>
+            <w:vAlign w:val="bottom"/>
+          </w:tcPr>
+          <w:p>
+            <w:pPr>
+              <w:jc w:val="center"/>
+              <w:rPr>
+                <w:sz w:val="18"/>
+                <w:szCs w:val="18"/>
+              </w:rPr>
+            </w:pPr>
+            <w:r>
+              <w:rPr>
+                <w:rFonts w:ascii="Calibri" w:hAnsi="Calibri" w:cs="Calibri"/>
+                <w:color w:val="000000"/>
+                <w:sz w:val="18"/>
+                <w:szCs w:val="18"/>
+              </w:rPr>
+              <w:t>-</w:t>
+            </w:r>
+          </w:p>
+        </w:tc>
+        <w:tc>
+          <w:tcPr>
+            <w:tcW w:w="1530" w:type="dxa"/>
+            <w:tcBorders>
+              <w:top w:val="single" w:sz="4" w:space="0" w:color="auto"/>
+              <w:left w:val="nil"/>
+              <w:bottom w:val="single" w:sz="4" w:space="0" w:color="auto"/>
+              <w:right w:val="nil"/>
+            </w:tcBorders>
+            <w:vAlign w:val="bottom"/>
+          </w:tcPr>
+          <w:p>
+            <w:pPr>
+              <w:jc w:val="center"/>
+              <w:rPr>
+                <w:sz w:val="18"/>
+                <w:szCs w:val="18"/>
+              </w:rPr>
+            </w:pPr>
+            <w:r>
+              <w:rPr>
+                <w:rFonts w:ascii="Calibri" w:hAnsi="Calibri" w:cs="Calibri"/>
+                <w:color w:val="000000"/>
+                <w:sz w:val="18"/>
+                <w:szCs w:val="18"/>
+              </w:rPr>
+              <w:t>K</w:t>
+            </w:r>
+            <w:r>
+              <w:rPr>
+                <w:rFonts w:ascii="Calibri" w:hAnsi="Calibri" w:cs="Calibri"/>
+                <w:color w:val="000000"/>
+                <w:sz w:val="18"/>
+                <w:szCs w:val="18"/>
+                <w:vertAlign w:val="subscript"/>
+              </w:rPr>
+              <w:t>89</w:t>
+            </w:r>
+            <w:r>
+              <w:rPr>
+                <w:rFonts w:ascii="Calibri" w:hAnsi="Calibri" w:cs="Calibri"/>
+                <w:color w:val="000000"/>
+                <w:sz w:val="18"/>
+                <w:szCs w:val="18"/>
+              </w:rPr>
+              <w:t>GKTK</w:t>
+            </w:r>
+            <w:r>
+              <w:rPr>
+                <w:rFonts w:ascii="Calibri" w:hAnsi="Calibri" w:cs="Calibri"/>
+                <w:color w:val="000000"/>
+                <w:sz w:val="18"/>
+                <w:szCs w:val="18"/>
+              </w:rPr>
+              <w:t>/</w:t>
+            </w:r>
+            <w:r>
+              <w:rPr>
+                <w:rFonts w:ascii="Calibri" w:hAnsi="Calibri" w:cs="Calibri"/>
+                <w:color w:val="000000"/>
+                <w:sz w:val="18"/>
+                <w:szCs w:val="18"/>
+              </w:rPr>
+              <w:t xml:space="preserve"> </w:t>
+            </w:r>
+            <w:r>
+              <w:rPr>
+                <w:rFonts w:ascii="Calibri" w:hAnsi="Calibri" w:cs="Calibri"/>
+                <w:color w:val="000000"/>
+                <w:sz w:val="18"/>
+                <w:szCs w:val="18"/>
+              </w:rPr>
+              <w:t>D</w:t>
+            </w:r>
+            <w:r>
+              <w:rPr>
+                <w:rFonts w:ascii="Calibri" w:hAnsi="Calibri" w:cs="Calibri"/>
+                <w:color w:val="000000"/>
+                <w:sz w:val="18"/>
+                <w:szCs w:val="18"/>
+                <w:vertAlign w:val="subscript"/>
+              </w:rPr>
+              <w:t>106</w:t>
+            </w:r>
+            <w:r>
+              <w:rPr>
+                <w:rFonts w:ascii="Calibri" w:hAnsi="Calibri" w:cs="Calibri"/>
+                <w:color w:val="000000"/>
+                <w:sz w:val="18"/>
+                <w:szCs w:val="18"/>
+              </w:rPr>
+              <w:t>DEYEE</w:t>
+            </w:r>
+          </w:p>
+        </w:tc>
+        <w:tc>
+          <w:tcPr>
+            <w:tcW w:w="900" w:type="dxa"/>
+            <w:tcBorders>
+              <w:top w:val="single" w:sz="4" w:space="0" w:color="auto"/>
+              <w:left w:val="nil"/>
+              <w:bottom w:val="single" w:sz="4" w:space="0" w:color="auto"/>
+              <w:right w:val="nil"/>
+            </w:tcBorders>
+            <w:vAlign w:val="bottom"/>
+          </w:tcPr>
+          <w:p>
+            <w:pPr>
+              <w:jc w:val="center"/>
+              <w:rPr>
+                <w:sz w:val="18"/>
+                <w:szCs w:val="18"/>
+              </w:rPr>
+            </w:pPr>
+            <w:r>
+              <w:rPr>
+                <w:rFonts w:ascii="Calibri" w:hAnsi="Calibri" w:cs="Calibri"/>
+                <w:color w:val="000000"/>
+                <w:sz w:val="18"/>
+                <w:szCs w:val="18"/>
+              </w:rPr>
+              <w:t>G</w:t>
+            </w:r>
+            <w:r>
+              <w:rPr>
+                <w:rFonts w:ascii="Calibri" w:hAnsi="Calibri" w:cs="Calibri"/>
+                <w:color w:val="000000"/>
+                <w:sz w:val="18"/>
+                <w:szCs w:val="18"/>
+                <w:vertAlign w:val="subscript"/>
+              </w:rPr>
+              <w:t>314</w:t>
+            </w:r>
+            <w:r>
+              <w:rPr>
+                <w:rFonts w:ascii="Calibri" w:hAnsi="Calibri" w:cs="Calibri"/>
+                <w:color w:val="000000"/>
+                <w:sz w:val="18"/>
+                <w:szCs w:val="18"/>
+              </w:rPr>
+              <w:t>DCG</w:t>
+            </w:r>
+          </w:p>
+        </w:tc>
+        <w:tc>
+          <w:tcPr>
+            <w:tcW w:w="1080" w:type="dxa"/>
+            <w:tcBorders>
+              <w:top w:val="single" w:sz="4" w:space="0" w:color="auto"/>
+              <w:left w:val="nil"/>
+              <w:bottom w:val="single" w:sz="4" w:space="0" w:color="auto"/>
+              <w:right w:val="nil"/>
+            </w:tcBorders>
+            <w:vAlign w:val="bottom"/>
+          </w:tcPr>
+          <w:p>
+            <w:pPr>
+              <w:jc w:val="center"/>
+              <w:rPr>
+                <w:sz w:val="18"/>
+                <w:szCs w:val="18"/>
+              </w:rPr>
+            </w:pPr>
+            <w:r>
+              <w:rPr>
+                <w:rFonts w:ascii="Calibri" w:hAnsi="Calibri" w:cs="Calibri"/>
+                <w:color w:val="000000"/>
+                <w:sz w:val="18"/>
+                <w:szCs w:val="18"/>
+              </w:rPr>
+              <w:t>W</w:t>
+            </w:r>
+            <w:r>
+              <w:rPr>
+                <w:rFonts w:ascii="Calibri" w:hAnsi="Calibri" w:cs="Calibri"/>
+                <w:color w:val="000000"/>
+                <w:sz w:val="18"/>
+                <w:szCs w:val="18"/>
+                <w:vertAlign w:val="subscript"/>
+              </w:rPr>
+              <w:t>359</w:t>
+            </w:r>
+            <w:r>
+              <w:rPr>
+                <w:rFonts w:ascii="Calibri" w:hAnsi="Calibri" w:cs="Calibri"/>
+                <w:color w:val="000000"/>
+                <w:sz w:val="18"/>
+                <w:szCs w:val="18"/>
+              </w:rPr>
+              <w:t>KGL</w:t>
+            </w:r>
+            <w:r>
+              <w:rPr>
+                <w:rFonts w:ascii="Calibri" w:hAnsi="Calibri" w:cs="Calibri"/>
+                <w:color w:val="000000"/>
+                <w:sz w:val="18"/>
+                <w:szCs w:val="18"/>
+              </w:rPr>
+              <w:t>/</w:t>
+            </w:r>
+            <w:r>
+              <w:rPr>
+                <w:rFonts w:ascii="Calibri" w:hAnsi="Calibri" w:cs="Calibri"/>
+                <w:color w:val="000000"/>
+                <w:sz w:val="18"/>
+                <w:szCs w:val="18"/>
+              </w:rPr>
+              <w:t xml:space="preserve"> </w:t>
+            </w:r>
+            <w:r>
+              <w:rPr>
+                <w:rFonts w:ascii="Calibri" w:hAnsi="Calibri" w:cs="Calibri"/>
+                <w:color w:val="000000"/>
+                <w:sz w:val="18"/>
+                <w:szCs w:val="18"/>
+              </w:rPr>
+              <w:t>K</w:t>
+            </w:r>
+            <w:r>
+              <w:rPr>
+                <w:rFonts w:ascii="Calibri" w:hAnsi="Calibri" w:cs="Calibri"/>
+                <w:color w:val="000000"/>
+                <w:sz w:val="18"/>
+                <w:szCs w:val="18"/>
+                <w:vertAlign w:val="subscript"/>
+              </w:rPr>
+              <w:t>521</w:t>
+            </w:r>
+            <w:r>
+              <w:rPr>
+                <w:rFonts w:ascii="Calibri" w:hAnsi="Calibri" w:cs="Calibri"/>
+                <w:color w:val="000000"/>
+                <w:sz w:val="18"/>
+                <w:szCs w:val="18"/>
+              </w:rPr>
+              <w:t>DELR</w:t>
+            </w:r>
+          </w:p>
+        </w:tc>
+        <w:tc>
+          <w:tcPr>
+            <w:tcW w:w="1260" w:type="dxa"/>
+            <w:tcBorders>
+              <w:top w:val="single" w:sz="4" w:space="0" w:color="auto"/>
+              <w:left w:val="nil"/>
+              <w:bottom w:val="single" w:sz="4" w:space="0" w:color="auto"/>
+              <w:right w:val="nil"/>
+            </w:tcBorders>
+            <w:vAlign w:val="bottom"/>
+          </w:tcPr>
+          <w:p>
+            <w:pPr>
+              <w:jc w:val="center"/>
+              <w:rPr>
+                <w:sz w:val="18"/>
+                <w:szCs w:val="18"/>
+              </w:rPr>
+            </w:pPr>
+            <w:r>
+              <w:rPr>
+                <w:rFonts w:ascii="Calibri" w:hAnsi="Calibri" w:cs="Calibri"/>
+                <w:color w:val="000000"/>
+                <w:sz w:val="18"/>
+                <w:szCs w:val="18"/>
+              </w:rPr>
+              <w:t>D</w:t>
+            </w:r>
+            <w:r>
+              <w:rPr>
+                <w:rFonts w:ascii="Calibri" w:hAnsi="Calibri" w:cs="Calibri"/>
+                <w:color w:val="000000"/>
+                <w:sz w:val="18"/>
+                <w:szCs w:val="18"/>
+                <w:vertAlign w:val="subscript"/>
+              </w:rPr>
+              <w:t>596</w:t>
+            </w:r>
+            <w:r>
+              <w:rPr>
+                <w:rFonts w:ascii="Calibri" w:hAnsi="Calibri" w:cs="Calibri"/>
+                <w:color w:val="000000"/>
+                <w:sz w:val="18"/>
+                <w:szCs w:val="18"/>
+              </w:rPr>
+              <w:t>FSKWDST</w:t>
+            </w:r>
+          </w:p>
+        </w:tc>
+        <w:tc>
+          <w:tcPr>
+            <w:tcW w:w="990" w:type="dxa"/>
+            <w:tcBorders>
+              <w:top w:val="single" w:sz="4" w:space="0" w:color="auto"/>
+              <w:left w:val="nil"/>
+              <w:bottom w:val="single" w:sz="4" w:space="0" w:color="auto"/>
+              <w:right w:val="nil"/>
+            </w:tcBorders>
+            <w:vAlign w:val="bottom"/>
+          </w:tcPr>
+          <w:p>
+            <w:pPr>
+              <w:jc w:val="center"/>
+              <w:rPr>
+                <w:sz w:val="18"/>
+                <w:szCs w:val="18"/>
+              </w:rPr>
+            </w:pPr>
+            <w:r>
+              <w:rPr>
+                <w:rFonts w:ascii="Calibri" w:hAnsi="Calibri" w:cs="Calibri"/>
+                <w:color w:val="000000"/>
+                <w:sz w:val="18"/>
+                <w:szCs w:val="18"/>
+              </w:rPr>
+              <w:t>G</w:t>
+            </w:r>
+            <w:r>
+              <w:rPr>
+                <w:rFonts w:ascii="Calibri" w:hAnsi="Calibri" w:cs="Calibri"/>
+                <w:color w:val="000000"/>
+                <w:sz w:val="18"/>
+                <w:szCs w:val="18"/>
+                <w:vertAlign w:val="subscript"/>
+              </w:rPr>
+              <w:t>651</w:t>
+            </w:r>
+            <w:r>
+              <w:rPr>
+                <w:rFonts w:ascii="Calibri" w:hAnsi="Calibri" w:cs="Calibri"/>
+                <w:color w:val="000000"/>
+                <w:sz w:val="18"/>
+                <w:szCs w:val="18"/>
+              </w:rPr>
+              <w:t>LPSG</w:t>
+            </w:r>
+            <w:r>
+              <w:rPr>
+                <w:rFonts w:ascii="Calibri" w:hAnsi="Calibri" w:cs="Calibri"/>
+                <w:color w:val="000000"/>
+                <w:sz w:val="18"/>
+                <w:szCs w:val="18"/>
+              </w:rPr>
+              <w:t>/</w:t>
+            </w:r>
+            <w:r>
+              <w:rPr>
+                <w:rFonts w:ascii="Calibri" w:hAnsi="Calibri" w:cs="Calibri"/>
+                <w:color w:val="000000"/>
+                <w:sz w:val="18"/>
+                <w:szCs w:val="18"/>
+              </w:rPr>
+              <w:t>Y</w:t>
+            </w:r>
+            <w:r>
+              <w:rPr>
+                <w:rFonts w:ascii="Calibri" w:hAnsi="Calibri" w:cs="Calibri"/>
+                <w:color w:val="000000"/>
+                <w:sz w:val="18"/>
+                <w:szCs w:val="18"/>
+                <w:vertAlign w:val="subscript"/>
+              </w:rPr>
+              <w:t>699</w:t>
+            </w:r>
+            <w:r>
+              <w:rPr>
+                <w:rFonts w:ascii="Calibri" w:hAnsi="Calibri" w:cs="Calibri"/>
+                <w:color w:val="000000"/>
+                <w:sz w:val="18"/>
+                <w:szCs w:val="18"/>
+              </w:rPr>
+              <w:t>GDD</w:t>
+            </w:r>
+          </w:p>
+        </w:tc>
+        <w:tc>
+          <w:tcPr>
+            <w:tcW w:w="810" w:type="dxa"/>
+            <w:tcBorders>
+              <w:top w:val="single" w:sz="4" w:space="0" w:color="auto"/>
+              <w:left w:val="nil"/>
+              <w:bottom w:val="single" w:sz="4" w:space="0" w:color="auto"/>
+              <w:right w:val="nil"/>
+            </w:tcBorders>
+            <w:vAlign w:val="bottom"/>
+          </w:tcPr>
+          <w:p>
+            <w:pPr>
+              <w:jc w:val="center"/>
+              <w:rPr>
+                <w:sz w:val="18"/>
+                <w:szCs w:val="18"/>
+              </w:rPr>
+            </w:pPr>
+            <w:r>
+              <w:rPr>
+                <w:rFonts w:ascii="Calibri" w:hAnsi="Calibri" w:cs="Calibri"/>
+                <w:color w:val="000000"/>
+                <w:sz w:val="18"/>
+                <w:szCs w:val="18"/>
+              </w:rPr>
+              <w:t>-</w:t>
+            </w:r>
+          </w:p>
+        </w:tc>
+        <w:tc>
+          <w:tcPr>
+            <w:tcW w:w="1260" w:type="dxa"/>
+            <w:tcBorders>
+              <w:top w:val="single" w:sz="4" w:space="0" w:color="auto"/>
+              <w:left w:val="nil"/>
+              <w:bottom w:val="single" w:sz="4" w:space="0" w:color="auto"/>
+              <w:right w:val="single" w:sz="4" w:space="0" w:color="auto"/>
+            </w:tcBorders>
+            <w:vAlign w:val="bottom"/>
+          </w:tcPr>
+          <w:p>
+            <w:pPr>
+              <w:jc w:val="center"/>
+              <w:rPr>
+                <w:sz w:val="18"/>
+                <w:szCs w:val="18"/>
+              </w:rPr>
+            </w:pPr>
+            <w:r>
+              <w:rPr>
+                <w:rFonts w:ascii="Calibri" w:hAnsi="Calibri" w:cs="Calibri"/>
+                <w:color w:val="000000"/>
+                <w:sz w:val="18"/>
+                <w:szCs w:val="18"/>
+              </w:rPr>
+              <w:t>-</w:t>
+            </w:r>
+          </w:p>
+        </w:tc>
+      </w:tr>
+      <w:tr>
+        <w:tc>
+          <w:tcPr>
+            <w:tcW w:w="1165" w:type="dxa"/>
+            <w:tcBorders>
+              <w:top w:val="single" w:sz="4" w:space="0" w:color="auto"/>
+              <w:left w:val="single" w:sz="4" w:space="0" w:color="auto"/>
+              <w:bottom w:val="single" w:sz="4" w:space="0" w:color="auto"/>
+              <w:right w:val="nil"/>
+            </w:tcBorders>
+            <w:vAlign w:val="bottom"/>
+          </w:tcPr>
+          <w:p>
+            <w:pPr>
+              <w:jc w:val="center"/>
+              <w:rPr>
+                <w:sz w:val="18"/>
+                <w:szCs w:val="18"/>
+              </w:rPr>
+            </w:pPr>
+            <w:r>
+              <w:rPr>
+                <w:rFonts w:ascii="Calibri" w:hAnsi="Calibri" w:cs="Calibri"/>
+                <w:color w:val="000000"/>
+                <w:sz w:val="18"/>
+                <w:szCs w:val="18"/>
+              </w:rPr>
+              <w:t>OQ818348*</w:t>
+            </w:r>
+          </w:p>
+        </w:tc>
+        <w:tc>
+          <w:tcPr>
+            <w:tcW w:w="3150" w:type="dxa"/>
+            <w:tcBorders>
+              <w:top w:val="single" w:sz="4" w:space="0" w:color="auto"/>
+              <w:left w:val="nil"/>
+              <w:bottom w:val="single" w:sz="4" w:space="0" w:color="auto"/>
+              <w:right w:val="single" w:sz="4" w:space="0" w:color="auto"/>
+            </w:tcBorders>
+            <w:vAlign w:val="bottom"/>
+          </w:tcPr>
+          <w:p>
+            <w:pPr>
+              <w:jc w:val="center"/>
+              <w:rPr>
+                <w:sz w:val="18"/>
+                <w:szCs w:val="18"/>
+              </w:rPr>
+            </w:pPr>
+            <w:r>
+              <w:rPr>
+                <w:rFonts w:ascii="Calibri" w:hAnsi="Calibri" w:cs="Calibri"/>
+                <w:color w:val="000000"/>
+                <w:sz w:val="18"/>
+                <w:szCs w:val="18"/>
+              </w:rPr>
+              <w:t xml:space="preserve">Rousettus madagascariensis </w:t>
+            </w:r>
+            <w:proofErr w:type="spellStart"/>
+            <w:r>
+              <w:rPr>
+                <w:rFonts w:ascii="Calibri" w:hAnsi="Calibri" w:cs="Calibri"/>
+                <w:color w:val="000000"/>
+                <w:sz w:val="18"/>
+                <w:szCs w:val="18"/>
+              </w:rPr>
+              <w:t>sapovirus</w:t>
+            </w:r>
+            <w:proofErr w:type="spellEnd"/>
+            <w:r>
+              <w:rPr>
+                <w:rFonts w:ascii="Calibri" w:hAnsi="Calibri" w:cs="Calibri"/>
+                <w:color w:val="000000"/>
+                <w:sz w:val="18"/>
+                <w:szCs w:val="18"/>
+              </w:rPr>
+              <w:t xml:space="preserve"> 3</w:t>
+            </w:r>
+          </w:p>
+        </w:tc>
+        <w:tc>
+          <w:tcPr>
+            <w:tcW w:w="1170" w:type="dxa"/>
+            <w:tcBorders>
+              <w:top w:val="single" w:sz="4" w:space="0" w:color="auto"/>
+              <w:left w:val="single" w:sz="4" w:space="0" w:color="auto"/>
+              <w:bottom w:val="single" w:sz="4" w:space="0" w:color="auto"/>
+              <w:right w:val="nil"/>
+            </w:tcBorders>
+            <w:vAlign w:val="bottom"/>
+          </w:tcPr>
+          <w:p>
+            <w:pPr>
+              <w:jc w:val="center"/>
+              <w:rPr>
+                <w:sz w:val="18"/>
+                <w:szCs w:val="18"/>
+              </w:rPr>
+            </w:pPr>
+            <w:r>
+              <w:rPr>
+                <w:rFonts w:ascii="Calibri" w:hAnsi="Calibri" w:cs="Calibri"/>
+                <w:color w:val="000000"/>
+                <w:sz w:val="18"/>
+                <w:szCs w:val="18"/>
+              </w:rPr>
+              <w:t>-</w:t>
+            </w:r>
+          </w:p>
+        </w:tc>
+        <w:tc>
+          <w:tcPr>
+            <w:tcW w:w="1530" w:type="dxa"/>
+            <w:tcBorders>
+              <w:top w:val="single" w:sz="4" w:space="0" w:color="auto"/>
+              <w:left w:val="nil"/>
+              <w:bottom w:val="single" w:sz="4" w:space="0" w:color="auto"/>
+              <w:right w:val="nil"/>
+            </w:tcBorders>
+            <w:vAlign w:val="bottom"/>
+          </w:tcPr>
+          <w:p>
+            <w:pPr>
+              <w:jc w:val="center"/>
+              <w:rPr>
+                <w:sz w:val="18"/>
+                <w:szCs w:val="18"/>
+              </w:rPr>
+            </w:pPr>
+            <w:r>
+              <w:rPr>
+                <w:rFonts w:ascii="Calibri" w:hAnsi="Calibri" w:cs="Calibri"/>
+                <w:color w:val="000000"/>
+                <w:sz w:val="18"/>
+                <w:szCs w:val="18"/>
+              </w:rPr>
+              <w:t>Absent</w:t>
+            </w:r>
+            <w:r>
+              <w:rPr>
+                <w:rFonts w:ascii="Calibri" w:hAnsi="Calibri" w:cs="Calibri"/>
+                <w:color w:val="000000"/>
+                <w:sz w:val="18"/>
+                <w:szCs w:val="18"/>
+              </w:rPr>
+              <w:t>/</w:t>
+            </w:r>
+            <w:r>
+              <w:rPr>
+                <w:rFonts w:ascii="Calibri" w:hAnsi="Calibri" w:cs="Calibri"/>
+                <w:color w:val="000000"/>
+                <w:sz w:val="18"/>
+                <w:szCs w:val="18"/>
+              </w:rPr>
+              <w:t xml:space="preserve"> </w:t>
+            </w:r>
+            <w:r>
+              <w:rPr>
+                <w:rFonts w:ascii="Calibri" w:hAnsi="Calibri" w:cs="Calibri"/>
+                <w:color w:val="000000"/>
+                <w:sz w:val="18"/>
+                <w:szCs w:val="18"/>
+              </w:rPr>
+              <w:t>D</w:t>
+            </w:r>
+            <w:r>
+              <w:rPr>
+                <w:rFonts w:ascii="Calibri" w:hAnsi="Calibri" w:cs="Calibri"/>
+                <w:color w:val="000000"/>
+                <w:sz w:val="18"/>
+                <w:szCs w:val="18"/>
+                <w:vertAlign w:val="subscript"/>
+              </w:rPr>
+              <w:t>287</w:t>
+            </w:r>
+            <w:r>
+              <w:rPr>
+                <w:rFonts w:ascii="Calibri" w:hAnsi="Calibri" w:cs="Calibri"/>
+                <w:color w:val="000000"/>
+                <w:sz w:val="18"/>
+                <w:szCs w:val="18"/>
+              </w:rPr>
+              <w:t>DEYEE</w:t>
+            </w:r>
+          </w:p>
+        </w:tc>
+        <w:tc>
+          <w:tcPr>
+            <w:tcW w:w="900" w:type="dxa"/>
+            <w:tcBorders>
+              <w:top w:val="single" w:sz="4" w:space="0" w:color="auto"/>
+              <w:left w:val="nil"/>
+              <w:bottom w:val="single" w:sz="4" w:space="0" w:color="auto"/>
+              <w:right w:val="nil"/>
+            </w:tcBorders>
+            <w:vAlign w:val="bottom"/>
+          </w:tcPr>
+          <w:p>
+            <w:pPr>
+              <w:jc w:val="center"/>
+              <w:rPr>
+                <w:sz w:val="18"/>
+                <w:szCs w:val="18"/>
+              </w:rPr>
+            </w:pPr>
+            <w:r>
+              <w:rPr>
+                <w:rFonts w:ascii="Calibri" w:hAnsi="Calibri" w:cs="Calibri"/>
+                <w:color w:val="000000"/>
+                <w:sz w:val="18"/>
+                <w:szCs w:val="18"/>
+              </w:rPr>
+              <w:t>G</w:t>
+            </w:r>
+            <w:r>
+              <w:rPr>
+                <w:rFonts w:ascii="Calibri" w:hAnsi="Calibri" w:cs="Calibri"/>
+                <w:color w:val="000000"/>
+                <w:sz w:val="18"/>
+                <w:szCs w:val="18"/>
+                <w:vertAlign w:val="subscript"/>
+              </w:rPr>
+              <w:t>472</w:t>
+            </w:r>
+            <w:r>
+              <w:rPr>
+                <w:rFonts w:ascii="Calibri" w:hAnsi="Calibri" w:cs="Calibri"/>
+                <w:color w:val="000000"/>
+                <w:sz w:val="18"/>
+                <w:szCs w:val="18"/>
+              </w:rPr>
+              <w:t>SCG</w:t>
+            </w:r>
+          </w:p>
+        </w:tc>
+        <w:tc>
+          <w:tcPr>
+            <w:tcW w:w="1080" w:type="dxa"/>
+            <w:tcBorders>
+              <w:top w:val="single" w:sz="4" w:space="0" w:color="auto"/>
+              <w:left w:val="nil"/>
+              <w:bottom w:val="single" w:sz="4" w:space="0" w:color="auto"/>
+              <w:right w:val="nil"/>
+            </w:tcBorders>
+            <w:vAlign w:val="bottom"/>
+          </w:tcPr>
+          <w:p>
+            <w:pPr>
+              <w:jc w:val="center"/>
+              <w:rPr>
+                <w:sz w:val="18"/>
+                <w:szCs w:val="18"/>
+              </w:rPr>
+            </w:pPr>
+            <w:r>
+              <w:rPr>
+                <w:rFonts w:ascii="Calibri" w:hAnsi="Calibri" w:cs="Calibri"/>
+                <w:color w:val="000000"/>
+                <w:sz w:val="18"/>
+                <w:szCs w:val="18"/>
+              </w:rPr>
+              <w:t>W</w:t>
+            </w:r>
+            <w:r>
+              <w:rPr>
+                <w:rFonts w:ascii="Calibri" w:hAnsi="Calibri" w:cs="Calibri"/>
+                <w:color w:val="000000"/>
+                <w:sz w:val="18"/>
+                <w:szCs w:val="18"/>
+                <w:vertAlign w:val="subscript"/>
+              </w:rPr>
+              <w:t>519</w:t>
+            </w:r>
+            <w:r>
+              <w:rPr>
+                <w:rFonts w:ascii="Calibri" w:hAnsi="Calibri" w:cs="Calibri"/>
+                <w:color w:val="000000"/>
+                <w:sz w:val="18"/>
+                <w:szCs w:val="18"/>
+              </w:rPr>
+              <w:t>KGL</w:t>
+            </w:r>
+            <w:r>
+              <w:rPr>
+                <w:rFonts w:ascii="Calibri" w:hAnsi="Calibri" w:cs="Calibri"/>
+                <w:color w:val="000000"/>
+                <w:sz w:val="18"/>
+                <w:szCs w:val="18"/>
+              </w:rPr>
+              <w:t>/</w:t>
+            </w:r>
+            <w:r>
+              <w:rPr>
+                <w:rFonts w:ascii="Calibri" w:hAnsi="Calibri" w:cs="Calibri"/>
+                <w:color w:val="000000"/>
+                <w:sz w:val="18"/>
+                <w:szCs w:val="18"/>
+              </w:rPr>
+              <w:t xml:space="preserve"> </w:t>
+            </w:r>
+            <w:r>
+              <w:rPr>
+                <w:rFonts w:ascii="Calibri" w:hAnsi="Calibri" w:cs="Calibri"/>
+                <w:color w:val="000000"/>
+                <w:sz w:val="18"/>
+                <w:szCs w:val="18"/>
+              </w:rPr>
+              <w:t>K</w:t>
+            </w:r>
+            <w:r>
+              <w:rPr>
+                <w:rFonts w:ascii="Calibri" w:hAnsi="Calibri" w:cs="Calibri"/>
+                <w:color w:val="000000"/>
+                <w:sz w:val="18"/>
+                <w:szCs w:val="18"/>
+                <w:vertAlign w:val="subscript"/>
+              </w:rPr>
+              <w:t>679</w:t>
+            </w:r>
+            <w:r>
+              <w:rPr>
+                <w:rFonts w:ascii="Calibri" w:hAnsi="Calibri" w:cs="Calibri"/>
+                <w:color w:val="000000"/>
+                <w:sz w:val="18"/>
+                <w:szCs w:val="18"/>
+              </w:rPr>
+              <w:t>DELR</w:t>
+            </w:r>
+          </w:p>
+        </w:tc>
+        <w:tc>
+          <w:tcPr>
+            <w:tcW w:w="1260" w:type="dxa"/>
+            <w:tcBorders>
+              <w:top w:val="single" w:sz="4" w:space="0" w:color="auto"/>
+              <w:left w:val="nil"/>
+              <w:bottom w:val="single" w:sz="4" w:space="0" w:color="auto"/>
+              <w:right w:val="nil"/>
+            </w:tcBorders>
+            <w:vAlign w:val="bottom"/>
+          </w:tcPr>
+          <w:p>
+            <w:pPr>
+              <w:jc w:val="center"/>
+              <w:rPr>
+                <w:sz w:val="18"/>
+                <w:szCs w:val="18"/>
+              </w:rPr>
+            </w:pPr>
+            <w:r>
+              <w:rPr>
+                <w:rFonts w:ascii="Calibri" w:hAnsi="Calibri" w:cs="Calibri"/>
+                <w:color w:val="000000"/>
+                <w:sz w:val="18"/>
+                <w:szCs w:val="18"/>
+              </w:rPr>
+              <w:t>D</w:t>
+            </w:r>
+            <w:r>
+              <w:rPr>
+                <w:rFonts w:ascii="Calibri" w:hAnsi="Calibri" w:cs="Calibri"/>
+                <w:color w:val="000000"/>
+                <w:sz w:val="18"/>
+                <w:szCs w:val="18"/>
+                <w:vertAlign w:val="subscript"/>
+              </w:rPr>
+              <w:t>754</w:t>
+            </w:r>
+            <w:r>
+              <w:rPr>
+                <w:rFonts w:ascii="Calibri" w:hAnsi="Calibri" w:cs="Calibri"/>
+                <w:color w:val="000000"/>
+                <w:sz w:val="18"/>
+                <w:szCs w:val="18"/>
+              </w:rPr>
+              <w:t>YSKWDST</w:t>
+            </w:r>
+          </w:p>
+        </w:tc>
+        <w:tc>
+          <w:tcPr>
+            <w:tcW w:w="990" w:type="dxa"/>
+            <w:tcBorders>
+              <w:top w:val="single" w:sz="4" w:space="0" w:color="auto"/>
+              <w:left w:val="nil"/>
+              <w:bottom w:val="single" w:sz="4" w:space="0" w:color="auto"/>
+              <w:right w:val="nil"/>
+            </w:tcBorders>
+            <w:vAlign w:val="bottom"/>
+          </w:tcPr>
+          <w:p>
+            <w:pPr>
+              <w:jc w:val="center"/>
+              <w:rPr>
+                <w:sz w:val="18"/>
+                <w:szCs w:val="18"/>
+              </w:rPr>
+            </w:pPr>
+            <w:r>
+              <w:rPr>
+                <w:rFonts w:ascii="Calibri" w:hAnsi="Calibri" w:cs="Calibri"/>
+                <w:color w:val="000000"/>
+                <w:sz w:val="18"/>
+                <w:szCs w:val="18"/>
+              </w:rPr>
+              <w:t>G</w:t>
+            </w:r>
+            <w:r>
+              <w:rPr>
+                <w:rFonts w:ascii="Calibri" w:hAnsi="Calibri" w:cs="Calibri"/>
+                <w:color w:val="000000"/>
+                <w:sz w:val="18"/>
+                <w:szCs w:val="18"/>
+                <w:vertAlign w:val="subscript"/>
+              </w:rPr>
+              <w:t>809</w:t>
+            </w:r>
+            <w:r>
+              <w:rPr>
+                <w:rFonts w:ascii="Calibri" w:hAnsi="Calibri" w:cs="Calibri"/>
+                <w:color w:val="000000"/>
+                <w:sz w:val="18"/>
+                <w:szCs w:val="18"/>
+              </w:rPr>
+              <w:t>LPSG</w:t>
+            </w:r>
+            <w:r>
+              <w:rPr>
+                <w:rFonts w:ascii="Calibri" w:hAnsi="Calibri" w:cs="Calibri"/>
+                <w:color w:val="000000"/>
+                <w:sz w:val="18"/>
+                <w:szCs w:val="18"/>
+              </w:rPr>
+              <w:t>/</w:t>
+            </w:r>
+            <w:r>
+              <w:rPr>
+                <w:rFonts w:ascii="Calibri" w:hAnsi="Calibri" w:cs="Calibri"/>
+                <w:color w:val="000000"/>
+                <w:sz w:val="18"/>
+                <w:szCs w:val="18"/>
+              </w:rPr>
+              <w:t>Y</w:t>
+            </w:r>
+            <w:r>
+              <w:rPr>
+                <w:rFonts w:ascii="Calibri" w:hAnsi="Calibri" w:cs="Calibri"/>
+                <w:color w:val="000000"/>
+                <w:sz w:val="18"/>
+                <w:szCs w:val="18"/>
+                <w:vertAlign w:val="subscript"/>
+              </w:rPr>
+              <w:t>857</w:t>
+            </w:r>
+            <w:r>
+              <w:rPr>
+                <w:rFonts w:ascii="Calibri" w:hAnsi="Calibri" w:cs="Calibri"/>
+                <w:color w:val="000000"/>
+                <w:sz w:val="18"/>
+                <w:szCs w:val="18"/>
+              </w:rPr>
+              <w:t>GDD</w:t>
+            </w:r>
+          </w:p>
+        </w:tc>
+        <w:tc>
+          <w:tcPr>
+            <w:tcW w:w="810" w:type="dxa"/>
+            <w:tcBorders>
+              <w:top w:val="single" w:sz="4" w:space="0" w:color="auto"/>
+              <w:left w:val="nil"/>
+              <w:bottom w:val="single" w:sz="4" w:space="0" w:color="auto"/>
+              <w:right w:val="nil"/>
+            </w:tcBorders>
+            <w:vAlign w:val="bottom"/>
+          </w:tcPr>
+          <w:p>
+            <w:pPr>
+              <w:jc w:val="center"/>
+              <w:rPr>
+                <w:sz w:val="18"/>
+                <w:szCs w:val="18"/>
+              </w:rPr>
+            </w:pPr>
+            <w:r>
+              <w:rPr>
+                <w:rFonts w:ascii="Calibri" w:hAnsi="Calibri" w:cs="Calibri"/>
+                <w:color w:val="000000"/>
+                <w:sz w:val="18"/>
+                <w:szCs w:val="18"/>
+              </w:rPr>
+              <w:t>-</w:t>
+            </w:r>
+          </w:p>
+        </w:tc>
+        <w:tc>
+          <w:tcPr>
+            <w:tcW w:w="1260" w:type="dxa"/>
+            <w:tcBorders>
+              <w:top w:val="single" w:sz="4" w:space="0" w:color="auto"/>
+              <w:left w:val="nil"/>
+              <w:bottom w:val="single" w:sz="4" w:space="0" w:color="auto"/>
+              <w:right w:val="single" w:sz="4" w:space="0" w:color="auto"/>
+            </w:tcBorders>
+            <w:vAlign w:val="bottom"/>
+          </w:tcPr>
+          <w:p>
+            <w:pPr>
+              <w:jc w:val="center"/>
+              <w:rPr>
+                <w:sz w:val="18"/>
+                <w:szCs w:val="18"/>
+              </w:rPr>
+            </w:pPr>
+            <w:r>
+              <w:rPr>
+                <w:rFonts w:ascii="Calibri" w:hAnsi="Calibri" w:cs="Calibri"/>
+                <w:color w:val="000000"/>
+                <w:sz w:val="18"/>
+                <w:szCs w:val="18"/>
+              </w:rPr>
+              <w:t>-</w:t>
+            </w:r>
+          </w:p>
+        </w:tc>
+      </w:tr>
+      <w:tr>
+        <w:tc>
+          <w:tcPr>
+            <w:tcW w:w="1165" w:type="dxa"/>
+            <w:tcBorders>
+              <w:top w:val="single" w:sz="4" w:space="0" w:color="auto"/>
+              <w:left w:val="single" w:sz="4" w:space="0" w:color="auto"/>
+              <w:bottom w:val="single" w:sz="4" w:space="0" w:color="auto"/>
+              <w:right w:val="nil"/>
+            </w:tcBorders>
+            <w:vAlign w:val="bottom"/>
+          </w:tcPr>
+          <w:p>
+            <w:pPr>
+              <w:jc w:val="center"/>
+              <w:rPr>
+                <w:sz w:val="18"/>
+                <w:szCs w:val="18"/>
+              </w:rPr>
+            </w:pPr>
+            <w:r>
+              <w:rPr>
+                <w:rFonts w:ascii="Calibri" w:hAnsi="Calibri" w:cs="Calibri"/>
+                <w:color w:val="000000"/>
+                <w:sz w:val="18"/>
+                <w:szCs w:val="18"/>
+              </w:rPr>
+              <w:t>PP766460*</w:t>
+            </w:r>
+          </w:p>
+        </w:tc>
+        <w:tc>
+          <w:tcPr>
+            <w:tcW w:w="3150" w:type="dxa"/>
+            <w:tcBorders>
+              <w:top w:val="single" w:sz="4" w:space="0" w:color="auto"/>
+              <w:left w:val="nil"/>
+              <w:bottom w:val="single" w:sz="4" w:space="0" w:color="auto"/>
+              <w:right w:val="single" w:sz="4" w:space="0" w:color="auto"/>
+            </w:tcBorders>
+            <w:vAlign w:val="bottom"/>
+          </w:tcPr>
+          <w:p>
+            <w:pPr>
+              <w:jc w:val="center"/>
+              <w:rPr>
+                <w:sz w:val="18"/>
+                <w:szCs w:val="18"/>
+              </w:rPr>
+            </w:pPr>
+            <w:r>
+              <w:rPr>
+                <w:rFonts w:ascii="Calibri" w:hAnsi="Calibri" w:cs="Calibri"/>
+                <w:color w:val="000000"/>
+                <w:sz w:val="18"/>
+                <w:szCs w:val="18"/>
+              </w:rPr>
+              <w:t xml:space="preserve">Eidolon dupreanum </w:t>
+            </w:r>
+            <w:proofErr w:type="spellStart"/>
+            <w:r>
+              <w:rPr>
+                <w:rFonts w:ascii="Calibri" w:hAnsi="Calibri" w:cs="Calibri"/>
+                <w:color w:val="000000"/>
+                <w:sz w:val="18"/>
+                <w:szCs w:val="18"/>
+              </w:rPr>
+              <w:t>sapovirus</w:t>
+            </w:r>
+            <w:proofErr w:type="spellEnd"/>
+            <w:r>
+              <w:rPr>
+                <w:rFonts w:ascii="Calibri" w:hAnsi="Calibri" w:cs="Calibri"/>
+                <w:color w:val="000000"/>
+                <w:sz w:val="18"/>
+                <w:szCs w:val="18"/>
+              </w:rPr>
+              <w:t xml:space="preserve"> 4</w:t>
+            </w:r>
+          </w:p>
+        </w:tc>
+        <w:tc>
+          <w:tcPr>
+            <w:tcW w:w="1170" w:type="dxa"/>
+            <w:tcBorders>
+              <w:top w:val="single" w:sz="4" w:space="0" w:color="auto"/>
+              <w:left w:val="single" w:sz="4" w:space="0" w:color="auto"/>
+              <w:bottom w:val="single" w:sz="4" w:space="0" w:color="auto"/>
+              <w:right w:val="nil"/>
+            </w:tcBorders>
+            <w:vAlign w:val="bottom"/>
+          </w:tcPr>
+          <w:p>
+            <w:pPr>
+              <w:jc w:val="center"/>
+              <w:rPr>
+                <w:sz w:val="18"/>
+                <w:szCs w:val="18"/>
+              </w:rPr>
+            </w:pPr>
+            <w:r>
+              <w:rPr>
+                <w:rFonts w:ascii="Calibri" w:hAnsi="Calibri" w:cs="Calibri"/>
+                <w:color w:val="000000"/>
+                <w:sz w:val="18"/>
+                <w:szCs w:val="18"/>
+              </w:rPr>
+              <w:t>-</w:t>
+            </w:r>
+          </w:p>
+        </w:tc>
+        <w:tc>
+          <w:tcPr>
+            <w:tcW w:w="1530" w:type="dxa"/>
+            <w:tcBorders>
+              <w:top w:val="single" w:sz="4" w:space="0" w:color="auto"/>
+              <w:left w:val="nil"/>
+              <w:bottom w:val="single" w:sz="4" w:space="0" w:color="auto"/>
+              <w:right w:val="nil"/>
+            </w:tcBorders>
+            <w:vAlign w:val="bottom"/>
+          </w:tcPr>
+          <w:p>
+            <w:pPr>
+              <w:jc w:val="center"/>
+              <w:rPr>
+                <w:sz w:val="18"/>
+                <w:szCs w:val="18"/>
+              </w:rPr>
+            </w:pPr>
+            <w:r>
+              <w:rPr>
+                <w:rFonts w:ascii="Calibri" w:hAnsi="Calibri" w:cs="Calibri"/>
+                <w:color w:val="000000"/>
+                <w:sz w:val="18"/>
+                <w:szCs w:val="18"/>
+              </w:rPr>
+              <w:t>-</w:t>
+            </w:r>
+          </w:p>
+        </w:tc>
+        <w:tc>
+          <w:tcPr>
+            <w:tcW w:w="900" w:type="dxa"/>
+            <w:tcBorders>
+              <w:top w:val="single" w:sz="4" w:space="0" w:color="auto"/>
+              <w:left w:val="nil"/>
+              <w:bottom w:val="single" w:sz="4" w:space="0" w:color="auto"/>
+              <w:right w:val="nil"/>
+            </w:tcBorders>
+            <w:vAlign w:val="bottom"/>
+          </w:tcPr>
+          <w:p>
+            <w:pPr>
+              <w:jc w:val="center"/>
+              <w:rPr>
+                <w:sz w:val="18"/>
+                <w:szCs w:val="18"/>
+              </w:rPr>
+            </w:pPr>
+            <w:r>
+              <w:rPr>
+                <w:rFonts w:ascii="Calibri" w:hAnsi="Calibri" w:cs="Calibri"/>
+                <w:color w:val="000000"/>
+                <w:sz w:val="18"/>
+                <w:szCs w:val="18"/>
+              </w:rPr>
+              <w:t>-</w:t>
+            </w:r>
+          </w:p>
+        </w:tc>
+        <w:tc>
+          <w:tcPr>
+            <w:tcW w:w="1080" w:type="dxa"/>
+            <w:tcBorders>
+              <w:top w:val="single" w:sz="4" w:space="0" w:color="auto"/>
+              <w:left w:val="nil"/>
+              <w:bottom w:val="single" w:sz="4" w:space="0" w:color="auto"/>
+              <w:right w:val="nil"/>
+            </w:tcBorders>
+            <w:vAlign w:val="bottom"/>
+          </w:tcPr>
+          <w:p>
+            <w:pPr>
+              <w:jc w:val="center"/>
+              <w:rPr>
+                <w:sz w:val="18"/>
+                <w:szCs w:val="18"/>
+              </w:rPr>
+            </w:pPr>
+            <w:r>
+              <w:rPr>
+                <w:rFonts w:ascii="Calibri" w:hAnsi="Calibri" w:cs="Calibri"/>
+                <w:color w:val="000000"/>
+                <w:sz w:val="18"/>
+                <w:szCs w:val="18"/>
+              </w:rPr>
+              <w:t>-</w:t>
+            </w:r>
+          </w:p>
+        </w:tc>
+        <w:tc>
+          <w:tcPr>
+            <w:tcW w:w="1260" w:type="dxa"/>
+            <w:tcBorders>
+              <w:top w:val="single" w:sz="4" w:space="0" w:color="auto"/>
+              <w:left w:val="nil"/>
+              <w:bottom w:val="single" w:sz="4" w:space="0" w:color="auto"/>
+              <w:right w:val="nil"/>
+            </w:tcBorders>
+            <w:vAlign w:val="bottom"/>
+          </w:tcPr>
+          <w:p>
+            <w:pPr>
+              <w:jc w:val="center"/>
+              <w:rPr>
+                <w:sz w:val="18"/>
+                <w:szCs w:val="18"/>
+              </w:rPr>
+            </w:pPr>
+            <w:r>
+              <w:rPr>
+                <w:rFonts w:ascii="Calibri" w:hAnsi="Calibri" w:cs="Calibri"/>
+                <w:color w:val="000000"/>
+                <w:sz w:val="18"/>
+                <w:szCs w:val="18"/>
+              </w:rPr>
+              <w:t>-</w:t>
+            </w:r>
+          </w:p>
+        </w:tc>
+        <w:tc>
+          <w:tcPr>
+            <w:tcW w:w="990" w:type="dxa"/>
+            <w:tcBorders>
+              <w:top w:val="single" w:sz="4" w:space="0" w:color="auto"/>
+              <w:left w:val="nil"/>
+              <w:bottom w:val="single" w:sz="4" w:space="0" w:color="auto"/>
+              <w:right w:val="nil"/>
+            </w:tcBorders>
+            <w:vAlign w:val="bottom"/>
+          </w:tcPr>
+          <w:p>
+            <w:pPr>
+              <w:jc w:val="center"/>
+              <w:rPr>
+                <w:sz w:val="18"/>
+                <w:szCs w:val="18"/>
+              </w:rPr>
+            </w:pPr>
+            <w:r>
+              <w:rPr>
+                <w:rFonts w:ascii="Calibri" w:hAnsi="Calibri" w:cs="Calibri"/>
+                <w:color w:val="000000"/>
+                <w:sz w:val="18"/>
+                <w:szCs w:val="18"/>
+              </w:rPr>
+              <w:t>-</w:t>
+            </w:r>
+          </w:p>
+        </w:tc>
+        <w:tc>
+          <w:tcPr>
+            <w:tcW w:w="810" w:type="dxa"/>
+            <w:tcBorders>
+              <w:top w:val="single" w:sz="4" w:space="0" w:color="auto"/>
+              <w:left w:val="nil"/>
+              <w:bottom w:val="single" w:sz="4" w:space="0" w:color="auto"/>
+              <w:right w:val="nil"/>
+            </w:tcBorders>
+            <w:vAlign w:val="bottom"/>
+          </w:tcPr>
+          <w:p>
+            <w:pPr>
+              <w:jc w:val="center"/>
+              <w:rPr>
+                <w:sz w:val="18"/>
+                <w:szCs w:val="18"/>
+              </w:rPr>
+            </w:pPr>
+          </w:p>
+        </w:tc>
+        <w:tc>
+          <w:tcPr>
+            <w:tcW w:w="1260" w:type="dxa"/>
+            <w:tcBorders>
+              <w:top w:val="single" w:sz="4" w:space="0" w:color="auto"/>
+              <w:left w:val="nil"/>
+              <w:bottom w:val="single" w:sz="4" w:space="0" w:color="auto"/>
+              <w:right w:val="single" w:sz="4" w:space="0" w:color="auto"/>
+            </w:tcBorders>
+            <w:vAlign w:val="bottom"/>
+          </w:tcPr>
+          <w:p>
+            <w:pPr>
+              <w:jc w:val="center"/>
+              <w:rPr>
+                <w:sz w:val="18"/>
+                <w:szCs w:val="18"/>
+              </w:rPr>
+            </w:pPr>
+            <w:r>
+              <w:rPr>
+                <w:rFonts w:ascii="Calibri" w:hAnsi="Calibri" w:cs="Calibri"/>
+                <w:color w:val="000000"/>
+                <w:sz w:val="18"/>
+                <w:szCs w:val="18"/>
+              </w:rPr>
+              <w:t>-</w:t>
+            </w:r>
+          </w:p>
+        </w:tc>
+      </w:tr>
+      <w:tr>
+        <w:tc>
+          <w:tcPr>
+            <w:tcW w:w="1165" w:type="dxa"/>
+            <w:tcBorders>
+              <w:top w:val="single" w:sz="4" w:space="0" w:color="auto"/>
+              <w:left w:val="single" w:sz="4" w:space="0" w:color="auto"/>
+              <w:bottom w:val="single" w:sz="4" w:space="0" w:color="auto"/>
+              <w:right w:val="nil"/>
+            </w:tcBorders>
+            <w:vAlign w:val="bottom"/>
+          </w:tcPr>
+          <w:p>
+            <w:pPr>
+              <w:jc w:val="center"/>
+              <w:rPr>
+                <w:sz w:val="18"/>
+                <w:szCs w:val="18"/>
+              </w:rPr>
+            </w:pPr>
+            <w:r>
+              <w:rPr>
+                <w:rFonts w:ascii="Calibri" w:hAnsi="Calibri" w:cs="Calibri"/>
+                <w:color w:val="000000"/>
+                <w:sz w:val="18"/>
+                <w:szCs w:val="18"/>
+              </w:rPr>
+              <w:t>PP766461*</w:t>
+            </w:r>
+          </w:p>
+        </w:tc>
+        <w:tc>
+          <w:tcPr>
+            <w:tcW w:w="3150" w:type="dxa"/>
+            <w:tcBorders>
+              <w:top w:val="single" w:sz="4" w:space="0" w:color="auto"/>
+              <w:left w:val="nil"/>
+              <w:bottom w:val="single" w:sz="4" w:space="0" w:color="auto"/>
+              <w:right w:val="single" w:sz="4" w:space="0" w:color="auto"/>
+            </w:tcBorders>
+            <w:vAlign w:val="bottom"/>
+          </w:tcPr>
+          <w:p>
+            <w:pPr>
+              <w:jc w:val="center"/>
+              <w:rPr>
+                <w:sz w:val="18"/>
+                <w:szCs w:val="18"/>
+              </w:rPr>
+            </w:pPr>
+            <w:r>
+              <w:rPr>
+                <w:rFonts w:ascii="Calibri" w:hAnsi="Calibri" w:cs="Calibri"/>
+                <w:color w:val="000000"/>
+                <w:sz w:val="18"/>
+                <w:szCs w:val="18"/>
+              </w:rPr>
+              <w:t xml:space="preserve">Eidolon dupreanum </w:t>
+            </w:r>
+            <w:proofErr w:type="spellStart"/>
+            <w:r>
+              <w:rPr>
+                <w:rFonts w:ascii="Calibri" w:hAnsi="Calibri" w:cs="Calibri"/>
+                <w:color w:val="000000"/>
+                <w:sz w:val="18"/>
+                <w:szCs w:val="18"/>
+              </w:rPr>
+              <w:t>sapovirus</w:t>
+            </w:r>
+            <w:proofErr w:type="spellEnd"/>
+            <w:r>
+              <w:rPr>
+                <w:rFonts w:ascii="Calibri" w:hAnsi="Calibri" w:cs="Calibri"/>
+                <w:color w:val="000000"/>
+                <w:sz w:val="18"/>
+                <w:szCs w:val="18"/>
+              </w:rPr>
+              <w:t xml:space="preserve"> 3</w:t>
+            </w:r>
+          </w:p>
+        </w:tc>
+        <w:tc>
+          <w:tcPr>
+            <w:tcW w:w="1170" w:type="dxa"/>
+            <w:tcBorders>
+              <w:top w:val="single" w:sz="4" w:space="0" w:color="auto"/>
+              <w:left w:val="single" w:sz="4" w:space="0" w:color="auto"/>
+              <w:bottom w:val="single" w:sz="4" w:space="0" w:color="auto"/>
+              <w:right w:val="nil"/>
+            </w:tcBorders>
+            <w:vAlign w:val="bottom"/>
+          </w:tcPr>
+          <w:p>
+            <w:pPr>
+              <w:jc w:val="center"/>
+              <w:rPr>
+                <w:sz w:val="18"/>
+                <w:szCs w:val="18"/>
+              </w:rPr>
+            </w:pPr>
+            <w:r>
+              <w:rPr>
+                <w:rFonts w:ascii="Calibri" w:hAnsi="Calibri" w:cs="Calibri"/>
+                <w:color w:val="000000"/>
+                <w:sz w:val="18"/>
+                <w:szCs w:val="18"/>
+              </w:rPr>
+              <w:t>-</w:t>
+            </w:r>
+          </w:p>
+        </w:tc>
+        <w:tc>
+          <w:tcPr>
+            <w:tcW w:w="1530" w:type="dxa"/>
+            <w:tcBorders>
+              <w:top w:val="single" w:sz="4" w:space="0" w:color="auto"/>
+              <w:left w:val="nil"/>
+              <w:bottom w:val="single" w:sz="4" w:space="0" w:color="auto"/>
+              <w:right w:val="nil"/>
+            </w:tcBorders>
+            <w:vAlign w:val="bottom"/>
+          </w:tcPr>
+          <w:p>
+            <w:pPr>
+              <w:jc w:val="center"/>
+              <w:rPr>
+                <w:sz w:val="18"/>
+                <w:szCs w:val="18"/>
+              </w:rPr>
+            </w:pPr>
+            <w:r>
+              <w:rPr>
+                <w:rFonts w:ascii="Calibri" w:hAnsi="Calibri" w:cs="Calibri"/>
+                <w:color w:val="000000"/>
+                <w:sz w:val="18"/>
+                <w:szCs w:val="18"/>
+              </w:rPr>
+              <w:t>-</w:t>
+            </w:r>
+          </w:p>
+        </w:tc>
+        <w:tc>
+          <w:tcPr>
+            <w:tcW w:w="900" w:type="dxa"/>
+            <w:tcBorders>
+              <w:top w:val="single" w:sz="4" w:space="0" w:color="auto"/>
+              <w:left w:val="nil"/>
+              <w:bottom w:val="single" w:sz="4" w:space="0" w:color="auto"/>
+              <w:right w:val="nil"/>
+            </w:tcBorders>
+            <w:vAlign w:val="bottom"/>
+          </w:tcPr>
+          <w:p>
+            <w:pPr>
+              <w:jc w:val="center"/>
+              <w:rPr>
+                <w:sz w:val="18"/>
+                <w:szCs w:val="18"/>
+              </w:rPr>
+            </w:pPr>
+            <w:r>
+              <w:rPr>
+                <w:rFonts w:ascii="Calibri" w:hAnsi="Calibri" w:cs="Calibri"/>
+                <w:color w:val="000000"/>
+                <w:sz w:val="18"/>
+                <w:szCs w:val="18"/>
+              </w:rPr>
+              <w:t>-</w:t>
+            </w:r>
+          </w:p>
+        </w:tc>
+        <w:tc>
+          <w:tcPr>
+            <w:tcW w:w="1080" w:type="dxa"/>
+            <w:tcBorders>
+              <w:top w:val="single" w:sz="4" w:space="0" w:color="auto"/>
+              <w:left w:val="nil"/>
+              <w:bottom w:val="single" w:sz="4" w:space="0" w:color="auto"/>
+              <w:right w:val="nil"/>
+            </w:tcBorders>
+            <w:vAlign w:val="bottom"/>
+          </w:tcPr>
+          <w:p>
+            <w:pPr>
+              <w:jc w:val="center"/>
+              <w:rPr>
+                <w:sz w:val="18"/>
+                <w:szCs w:val="18"/>
+              </w:rPr>
+            </w:pPr>
+            <w:r>
+              <w:rPr>
+                <w:rFonts w:ascii="Calibri" w:hAnsi="Calibri" w:cs="Calibri"/>
+                <w:color w:val="000000"/>
+                <w:sz w:val="18"/>
+                <w:szCs w:val="18"/>
+              </w:rPr>
+              <w:t>-</w:t>
+            </w:r>
+          </w:p>
+        </w:tc>
+        <w:tc>
+          <w:tcPr>
+            <w:tcW w:w="1260" w:type="dxa"/>
+            <w:tcBorders>
+              <w:top w:val="single" w:sz="4" w:space="0" w:color="auto"/>
+              <w:left w:val="nil"/>
+              <w:bottom w:val="single" w:sz="4" w:space="0" w:color="auto"/>
+              <w:right w:val="nil"/>
+            </w:tcBorders>
+            <w:vAlign w:val="bottom"/>
+          </w:tcPr>
+          <w:p>
+            <w:pPr>
+              <w:jc w:val="center"/>
+              <w:rPr>
+                <w:sz w:val="18"/>
+                <w:szCs w:val="18"/>
+              </w:rPr>
+            </w:pPr>
+            <w:r>
+              <w:rPr>
+                <w:rFonts w:ascii="Calibri" w:hAnsi="Calibri" w:cs="Calibri"/>
+                <w:color w:val="000000"/>
+                <w:sz w:val="18"/>
+                <w:szCs w:val="18"/>
+              </w:rPr>
+              <w:t>-</w:t>
+            </w:r>
+          </w:p>
+        </w:tc>
+        <w:tc>
+          <w:tcPr>
+            <w:tcW w:w="990" w:type="dxa"/>
+            <w:tcBorders>
+              <w:top w:val="single" w:sz="4" w:space="0" w:color="auto"/>
+              <w:left w:val="nil"/>
+              <w:bottom w:val="single" w:sz="4" w:space="0" w:color="auto"/>
+              <w:right w:val="nil"/>
+            </w:tcBorders>
+            <w:vAlign w:val="bottom"/>
+          </w:tcPr>
+          <w:p>
+            <w:pPr>
+              <w:jc w:val="center"/>
+              <w:rPr>
+                <w:sz w:val="18"/>
+                <w:szCs w:val="18"/>
+              </w:rPr>
+            </w:pPr>
+            <w:r>
+              <w:rPr>
+                <w:rFonts w:ascii="Calibri" w:hAnsi="Calibri" w:cs="Calibri"/>
+                <w:color w:val="000000"/>
+                <w:sz w:val="18"/>
+                <w:szCs w:val="18"/>
+              </w:rPr>
+              <w:t>G</w:t>
+            </w:r>
+            <w:r>
+              <w:rPr>
+                <w:rFonts w:ascii="Calibri" w:hAnsi="Calibri" w:cs="Calibri"/>
+                <w:color w:val="000000"/>
+                <w:sz w:val="18"/>
+                <w:szCs w:val="18"/>
+                <w:vertAlign w:val="subscript"/>
+              </w:rPr>
+              <w:t>39</w:t>
+            </w:r>
+            <w:r>
+              <w:rPr>
+                <w:rFonts w:ascii="Calibri" w:hAnsi="Calibri" w:cs="Calibri"/>
+                <w:color w:val="000000"/>
+                <w:sz w:val="18"/>
+                <w:szCs w:val="18"/>
+              </w:rPr>
+              <w:t>LPSG</w:t>
+            </w:r>
+            <w:r>
+              <w:rPr>
+                <w:rFonts w:ascii="Calibri" w:hAnsi="Calibri" w:cs="Calibri"/>
+                <w:color w:val="000000"/>
+                <w:sz w:val="18"/>
+                <w:szCs w:val="18"/>
+              </w:rPr>
+              <w:t>/</w:t>
+            </w:r>
+            <w:r>
+              <w:rPr>
+                <w:rFonts w:ascii="Calibri" w:hAnsi="Calibri" w:cs="Calibri"/>
+                <w:color w:val="000000"/>
+                <w:sz w:val="18"/>
+                <w:szCs w:val="18"/>
+              </w:rPr>
+              <w:t>Y</w:t>
+            </w:r>
+            <w:r>
+              <w:rPr>
+                <w:rFonts w:ascii="Calibri" w:hAnsi="Calibri" w:cs="Calibri"/>
+                <w:color w:val="000000"/>
+                <w:sz w:val="18"/>
+                <w:szCs w:val="18"/>
+                <w:vertAlign w:val="subscript"/>
+              </w:rPr>
+              <w:t>87</w:t>
+            </w:r>
+            <w:r>
+              <w:rPr>
+                <w:rFonts w:ascii="Calibri" w:hAnsi="Calibri" w:cs="Calibri"/>
+                <w:color w:val="000000"/>
+                <w:sz w:val="18"/>
+                <w:szCs w:val="18"/>
+              </w:rPr>
+              <w:t>GDD</w:t>
+            </w:r>
+          </w:p>
+        </w:tc>
+        <w:tc>
+          <w:tcPr>
+            <w:tcW w:w="810" w:type="dxa"/>
+            <w:tcBorders>
+              <w:top w:val="single" w:sz="4" w:space="0" w:color="auto"/>
+              <w:left w:val="nil"/>
+              <w:bottom w:val="single" w:sz="4" w:space="0" w:color="auto"/>
+              <w:right w:val="nil"/>
+            </w:tcBorders>
+            <w:vAlign w:val="bottom"/>
+          </w:tcPr>
+          <w:p>
+            <w:pPr>
+              <w:jc w:val="center"/>
+              <w:rPr>
+                <w:sz w:val="18"/>
+                <w:szCs w:val="18"/>
+              </w:rPr>
+            </w:pPr>
+            <w:r>
+              <w:rPr>
+                <w:rFonts w:ascii="Calibri" w:hAnsi="Calibri" w:cs="Calibri"/>
+                <w:color w:val="000000"/>
+                <w:sz w:val="18"/>
+                <w:szCs w:val="18"/>
+              </w:rPr>
+              <w:t>P</w:t>
+            </w:r>
+            <w:r>
+              <w:rPr>
+                <w:rFonts w:ascii="Calibri" w:hAnsi="Calibri" w:cs="Calibri"/>
+                <w:color w:val="000000"/>
+                <w:sz w:val="18"/>
+                <w:szCs w:val="18"/>
+                <w:vertAlign w:val="subscript"/>
+              </w:rPr>
+              <w:t>379</w:t>
+            </w:r>
+            <w:r>
+              <w:rPr>
+                <w:rFonts w:ascii="Calibri" w:hAnsi="Calibri" w:cs="Calibri"/>
+                <w:color w:val="000000"/>
+                <w:sz w:val="18"/>
+                <w:szCs w:val="18"/>
+              </w:rPr>
+              <w:t>PG</w:t>
+            </w:r>
+            <w:r>
+              <w:rPr>
+                <w:rFonts w:ascii="Calibri" w:hAnsi="Calibri" w:cs="Calibri"/>
+                <w:color w:val="000000"/>
+                <w:sz w:val="18"/>
+                <w:szCs w:val="18"/>
+              </w:rPr>
+              <w:t>/</w:t>
+            </w:r>
+            <w:r>
+              <w:rPr>
+                <w:rFonts w:ascii="Calibri" w:hAnsi="Calibri" w:cs="Calibri"/>
+                <w:color w:val="000000"/>
+                <w:sz w:val="18"/>
+                <w:szCs w:val="18"/>
+              </w:rPr>
+              <w:t>G</w:t>
+            </w:r>
+            <w:r>
+              <w:rPr>
+                <w:rFonts w:ascii="Calibri" w:hAnsi="Calibri" w:cs="Calibri"/>
+                <w:color w:val="000000"/>
+                <w:sz w:val="18"/>
+                <w:szCs w:val="18"/>
+                <w:vertAlign w:val="subscript"/>
+              </w:rPr>
+              <w:t>525</w:t>
+            </w:r>
+            <w:r>
+              <w:rPr>
+                <w:rFonts w:ascii="Calibri" w:hAnsi="Calibri" w:cs="Calibri"/>
+                <w:color w:val="000000"/>
+                <w:sz w:val="18"/>
+                <w:szCs w:val="18"/>
+              </w:rPr>
+              <w:t>WS</w:t>
+            </w:r>
+          </w:p>
+        </w:tc>
+        <w:tc>
+          <w:tcPr>
+            <w:tcW w:w="1260" w:type="dxa"/>
+            <w:tcBorders>
+              <w:top w:val="single" w:sz="4" w:space="0" w:color="auto"/>
+              <w:left w:val="nil"/>
+              <w:bottom w:val="single" w:sz="4" w:space="0" w:color="auto"/>
+              <w:right w:val="single" w:sz="4" w:space="0" w:color="auto"/>
+            </w:tcBorders>
+            <w:vAlign w:val="bottom"/>
+          </w:tcPr>
+          <w:p>
+            <w:pPr>
+              <w:jc w:val="center"/>
+              <w:rPr>
+                <w:sz w:val="18"/>
+                <w:szCs w:val="18"/>
+              </w:rPr>
+            </w:pPr>
+            <w:r>
+              <w:rPr>
+                <w:rFonts w:ascii="Calibri" w:hAnsi="Calibri" w:cs="Calibri"/>
+                <w:color w:val="000000"/>
+                <w:sz w:val="18"/>
+                <w:szCs w:val="18"/>
+              </w:rPr>
+              <w:t>-</w:t>
+            </w:r>
+          </w:p>
+        </w:tc>
+      </w:tr>
+      <w:tr>
+        <w:tc>
+          <w:tcPr>
+            <w:tcW w:w="1165" w:type="dxa"/>
+            <w:tcBorders>
+              <w:top w:val="single" w:sz="4" w:space="0" w:color="auto"/>
+              <w:left w:val="single" w:sz="4" w:space="0" w:color="auto"/>
+              <w:bottom w:val="single" w:sz="4" w:space="0" w:color="auto"/>
+              <w:right w:val="nil"/>
+            </w:tcBorders>
+            <w:vAlign w:val="bottom"/>
+          </w:tcPr>
+          <w:p>
+            <w:pPr>
+              <w:jc w:val="center"/>
+              <w:rPr>
+                <w:sz w:val="18"/>
+                <w:szCs w:val="18"/>
+              </w:rPr>
+            </w:pPr>
+            <w:r>
+              <w:rPr>
+                <w:rFonts w:ascii="Calibri" w:hAnsi="Calibri" w:cs="Calibri"/>
+                <w:color w:val="000000"/>
+                <w:sz w:val="18"/>
+                <w:szCs w:val="18"/>
+              </w:rPr>
+              <w:t>PP766468*</w:t>
+            </w:r>
+          </w:p>
+        </w:tc>
+        <w:tc>
+          <w:tcPr>
+            <w:tcW w:w="3150" w:type="dxa"/>
+            <w:tcBorders>
+              <w:top w:val="single" w:sz="4" w:space="0" w:color="auto"/>
+              <w:left w:val="nil"/>
+              <w:bottom w:val="single" w:sz="4" w:space="0" w:color="auto"/>
+              <w:right w:val="single" w:sz="4" w:space="0" w:color="auto"/>
+            </w:tcBorders>
+            <w:vAlign w:val="bottom"/>
+          </w:tcPr>
+          <w:p>
+            <w:pPr>
+              <w:jc w:val="center"/>
+              <w:rPr>
+                <w:sz w:val="18"/>
+                <w:szCs w:val="18"/>
+              </w:rPr>
+            </w:pPr>
+            <w:r>
+              <w:rPr>
+                <w:rFonts w:ascii="Calibri" w:hAnsi="Calibri" w:cs="Calibri"/>
+                <w:color w:val="000000"/>
+                <w:sz w:val="18"/>
+                <w:szCs w:val="18"/>
+              </w:rPr>
+              <w:t xml:space="preserve">Rousettus madagascariensis </w:t>
+            </w:r>
+            <w:proofErr w:type="spellStart"/>
+            <w:r>
+              <w:rPr>
+                <w:rFonts w:ascii="Calibri" w:hAnsi="Calibri" w:cs="Calibri"/>
+                <w:color w:val="000000"/>
+                <w:sz w:val="18"/>
+                <w:szCs w:val="18"/>
+              </w:rPr>
+              <w:t>sapovirus</w:t>
+            </w:r>
+            <w:proofErr w:type="spellEnd"/>
+            <w:r>
+              <w:rPr>
+                <w:rFonts w:ascii="Calibri" w:hAnsi="Calibri" w:cs="Calibri"/>
+                <w:color w:val="000000"/>
+                <w:sz w:val="18"/>
+                <w:szCs w:val="18"/>
+              </w:rPr>
+              <w:t xml:space="preserve"> 3</w:t>
+            </w:r>
+          </w:p>
+        </w:tc>
+        <w:tc>
+          <w:tcPr>
+            <w:tcW w:w="1170" w:type="dxa"/>
+            <w:tcBorders>
+              <w:top w:val="single" w:sz="4" w:space="0" w:color="auto"/>
+              <w:left w:val="single" w:sz="4" w:space="0" w:color="auto"/>
+              <w:bottom w:val="single" w:sz="4" w:space="0" w:color="auto"/>
+              <w:right w:val="nil"/>
+            </w:tcBorders>
+            <w:vAlign w:val="bottom"/>
+          </w:tcPr>
+          <w:p>
+            <w:pPr>
+              <w:jc w:val="center"/>
+              <w:rPr>
+                <w:sz w:val="18"/>
+                <w:szCs w:val="18"/>
+              </w:rPr>
+            </w:pPr>
+            <w:r>
+              <w:rPr>
+                <w:rFonts w:ascii="Calibri" w:hAnsi="Calibri" w:cs="Calibri"/>
+                <w:color w:val="000000"/>
+                <w:sz w:val="18"/>
+                <w:szCs w:val="18"/>
+              </w:rPr>
+              <w:t>G</w:t>
+            </w:r>
+            <w:r>
+              <w:rPr>
+                <w:rFonts w:ascii="Calibri" w:hAnsi="Calibri" w:cs="Calibri"/>
+                <w:color w:val="000000"/>
+                <w:sz w:val="18"/>
+                <w:szCs w:val="18"/>
+                <w:vertAlign w:val="subscript"/>
+              </w:rPr>
+              <w:t>28</w:t>
+            </w:r>
+            <w:r>
+              <w:rPr>
+                <w:rFonts w:ascii="Calibri" w:hAnsi="Calibri" w:cs="Calibri"/>
+                <w:color w:val="000000"/>
+                <w:sz w:val="18"/>
+                <w:szCs w:val="18"/>
+              </w:rPr>
+              <w:t>PPGIGKT</w:t>
+            </w:r>
+          </w:p>
+        </w:tc>
+        <w:tc>
+          <w:tcPr>
+            <w:tcW w:w="1530" w:type="dxa"/>
+            <w:tcBorders>
+              <w:top w:val="single" w:sz="4" w:space="0" w:color="auto"/>
+              <w:left w:val="nil"/>
+              <w:bottom w:val="single" w:sz="4" w:space="0" w:color="auto"/>
+              <w:right w:val="nil"/>
+            </w:tcBorders>
+            <w:vAlign w:val="bottom"/>
+          </w:tcPr>
+          <w:p>
+            <w:pPr>
+              <w:jc w:val="center"/>
+              <w:rPr>
+                <w:sz w:val="18"/>
+                <w:szCs w:val="18"/>
+              </w:rPr>
+            </w:pPr>
+            <w:r>
+              <w:rPr>
+                <w:rFonts w:ascii="Calibri" w:hAnsi="Calibri" w:cs="Calibri"/>
+                <w:color w:val="000000"/>
+                <w:sz w:val="18"/>
+                <w:szCs w:val="18"/>
+              </w:rPr>
+              <w:t>-</w:t>
+            </w:r>
+          </w:p>
+        </w:tc>
+        <w:tc>
+          <w:tcPr>
+            <w:tcW w:w="900" w:type="dxa"/>
+            <w:tcBorders>
+              <w:top w:val="single" w:sz="4" w:space="0" w:color="auto"/>
+              <w:left w:val="nil"/>
+              <w:bottom w:val="single" w:sz="4" w:space="0" w:color="auto"/>
+              <w:right w:val="nil"/>
+            </w:tcBorders>
+            <w:vAlign w:val="bottom"/>
+          </w:tcPr>
+          <w:p>
+            <w:pPr>
+              <w:jc w:val="center"/>
+              <w:rPr>
+                <w:sz w:val="18"/>
+                <w:szCs w:val="18"/>
+              </w:rPr>
+            </w:pPr>
+            <w:r>
+              <w:rPr>
+                <w:rFonts w:ascii="Calibri" w:hAnsi="Calibri" w:cs="Calibri"/>
+                <w:color w:val="000000"/>
+                <w:sz w:val="18"/>
+                <w:szCs w:val="18"/>
+              </w:rPr>
+              <w:t>-</w:t>
+            </w:r>
+          </w:p>
+        </w:tc>
+        <w:tc>
+          <w:tcPr>
+            <w:tcW w:w="1080" w:type="dxa"/>
+            <w:tcBorders>
+              <w:top w:val="single" w:sz="4" w:space="0" w:color="auto"/>
+              <w:left w:val="nil"/>
+              <w:bottom w:val="single" w:sz="4" w:space="0" w:color="auto"/>
+              <w:right w:val="nil"/>
+            </w:tcBorders>
+            <w:vAlign w:val="bottom"/>
+          </w:tcPr>
+          <w:p>
+            <w:pPr>
+              <w:jc w:val="center"/>
+              <w:rPr>
+                <w:sz w:val="18"/>
+                <w:szCs w:val="18"/>
+              </w:rPr>
+            </w:pPr>
+            <w:r>
+              <w:rPr>
+                <w:rFonts w:ascii="Calibri" w:hAnsi="Calibri" w:cs="Calibri"/>
+                <w:color w:val="000000"/>
+                <w:sz w:val="18"/>
+                <w:szCs w:val="18"/>
+              </w:rPr>
+              <w:t>-</w:t>
+            </w:r>
+          </w:p>
+        </w:tc>
+        <w:tc>
+          <w:tcPr>
+            <w:tcW w:w="1260" w:type="dxa"/>
+            <w:tcBorders>
+              <w:top w:val="single" w:sz="4" w:space="0" w:color="auto"/>
+              <w:left w:val="nil"/>
+              <w:bottom w:val="single" w:sz="4" w:space="0" w:color="auto"/>
+              <w:right w:val="nil"/>
+            </w:tcBorders>
+            <w:vAlign w:val="bottom"/>
+          </w:tcPr>
+          <w:p>
+            <w:pPr>
+              <w:jc w:val="center"/>
+              <w:rPr>
+                <w:sz w:val="18"/>
+                <w:szCs w:val="18"/>
+              </w:rPr>
+            </w:pPr>
+            <w:r>
+              <w:rPr>
+                <w:rFonts w:ascii="Calibri" w:hAnsi="Calibri" w:cs="Calibri"/>
+                <w:color w:val="000000"/>
+                <w:sz w:val="18"/>
+                <w:szCs w:val="18"/>
+              </w:rPr>
+              <w:t>-</w:t>
+            </w:r>
+          </w:p>
+        </w:tc>
+        <w:tc>
+          <w:tcPr>
+            <w:tcW w:w="990" w:type="dxa"/>
+            <w:tcBorders>
+              <w:top w:val="single" w:sz="4" w:space="0" w:color="auto"/>
+              <w:left w:val="nil"/>
+              <w:bottom w:val="single" w:sz="4" w:space="0" w:color="auto"/>
+              <w:right w:val="nil"/>
+            </w:tcBorders>
+            <w:vAlign w:val="bottom"/>
+          </w:tcPr>
+          <w:p>
+            <w:pPr>
+              <w:jc w:val="center"/>
+              <w:rPr>
+                <w:sz w:val="18"/>
+                <w:szCs w:val="18"/>
+              </w:rPr>
+            </w:pPr>
+            <w:r>
+              <w:rPr>
+                <w:rFonts w:ascii="Calibri" w:hAnsi="Calibri" w:cs="Calibri"/>
+                <w:color w:val="000000"/>
+                <w:sz w:val="18"/>
+                <w:szCs w:val="18"/>
+              </w:rPr>
+              <w:t>-</w:t>
+            </w:r>
+          </w:p>
+        </w:tc>
+        <w:tc>
+          <w:tcPr>
+            <w:tcW w:w="810" w:type="dxa"/>
+            <w:tcBorders>
+              <w:top w:val="single" w:sz="4" w:space="0" w:color="auto"/>
+              <w:left w:val="nil"/>
+              <w:bottom w:val="single" w:sz="4" w:space="0" w:color="auto"/>
+              <w:right w:val="nil"/>
+            </w:tcBorders>
+            <w:vAlign w:val="bottom"/>
+          </w:tcPr>
+          <w:p>
+            <w:pPr>
+              <w:jc w:val="center"/>
+              <w:rPr>
+                <w:sz w:val="18"/>
+                <w:szCs w:val="18"/>
+              </w:rPr>
+            </w:pPr>
+            <w:r>
+              <w:rPr>
+                <w:rFonts w:ascii="Calibri" w:hAnsi="Calibri" w:cs="Calibri"/>
+                <w:color w:val="000000"/>
+                <w:sz w:val="18"/>
+                <w:szCs w:val="18"/>
+              </w:rPr>
+              <w:t>-</w:t>
+            </w:r>
+          </w:p>
+        </w:tc>
+        <w:tc>
+          <w:tcPr>
+            <w:tcW w:w="1260" w:type="dxa"/>
+            <w:tcBorders>
+              <w:top w:val="single" w:sz="4" w:space="0" w:color="auto"/>
+              <w:left w:val="nil"/>
+              <w:bottom w:val="single" w:sz="4" w:space="0" w:color="auto"/>
+              <w:right w:val="single" w:sz="4" w:space="0" w:color="auto"/>
+            </w:tcBorders>
+            <w:vAlign w:val="bottom"/>
+          </w:tcPr>
+          <w:p>
+            <w:pPr>
+              <w:jc w:val="center"/>
+              <w:rPr>
+                <w:sz w:val="18"/>
+                <w:szCs w:val="18"/>
+              </w:rPr>
+            </w:pPr>
+            <w:r>
+              <w:rPr>
+                <w:rFonts w:ascii="Calibri" w:hAnsi="Calibri" w:cs="Calibri"/>
+                <w:color w:val="000000"/>
+                <w:sz w:val="18"/>
+                <w:szCs w:val="18"/>
+              </w:rPr>
+              <w:t>G</w:t>
+            </w:r>
+            <w:r>
+              <w:rPr>
+                <w:rFonts w:ascii="Calibri" w:hAnsi="Calibri" w:cs="Calibri"/>
+                <w:color w:val="000000"/>
+                <w:sz w:val="18"/>
+                <w:szCs w:val="18"/>
+                <w:vertAlign w:val="subscript"/>
+              </w:rPr>
+              <w:t>28</w:t>
+            </w:r>
+            <w:r>
+              <w:rPr>
+                <w:rFonts w:ascii="Calibri" w:hAnsi="Calibri" w:cs="Calibri"/>
+                <w:color w:val="000000"/>
+                <w:sz w:val="18"/>
+                <w:szCs w:val="18"/>
+              </w:rPr>
+              <w:t>PPGIGKT</w:t>
+            </w:r>
+          </w:p>
+        </w:tc>
+      </w:tr>
+      <w:tr>
+        <w:tc>
+          <w:tcPr>
+            <w:tcW w:w="1165" w:type="dxa"/>
+            <w:tcBorders>
+              <w:top w:val="single" w:sz="4" w:space="0" w:color="auto"/>
+              <w:left w:val="single" w:sz="4" w:space="0" w:color="auto"/>
+              <w:bottom w:val="single" w:sz="4" w:space="0" w:color="auto"/>
+              <w:right w:val="nil"/>
+            </w:tcBorders>
+            <w:vAlign w:val="bottom"/>
+          </w:tcPr>
+          <w:p>
+            <w:pPr>
+              <w:jc w:val="center"/>
+              <w:rPr>
+                <w:sz w:val="18"/>
+                <w:szCs w:val="18"/>
+              </w:rPr>
+            </w:pPr>
+            <w:r>
+              <w:rPr>
+                <w:rFonts w:ascii="Calibri" w:hAnsi="Calibri" w:cs="Calibri"/>
+                <w:color w:val="000000"/>
+                <w:sz w:val="18"/>
+                <w:szCs w:val="18"/>
+              </w:rPr>
+              <w:t>PP766470*</w:t>
+            </w:r>
+          </w:p>
+        </w:tc>
+        <w:tc>
+          <w:tcPr>
+            <w:tcW w:w="3150" w:type="dxa"/>
+            <w:tcBorders>
+              <w:top w:val="single" w:sz="4" w:space="0" w:color="auto"/>
+              <w:left w:val="nil"/>
+              <w:bottom w:val="single" w:sz="4" w:space="0" w:color="auto"/>
+              <w:right w:val="single" w:sz="4" w:space="0" w:color="auto"/>
+            </w:tcBorders>
+            <w:vAlign w:val="bottom"/>
+          </w:tcPr>
+          <w:p>
+            <w:pPr>
+              <w:jc w:val="center"/>
+              <w:rPr>
+                <w:sz w:val="18"/>
+                <w:szCs w:val="18"/>
+              </w:rPr>
+            </w:pPr>
+            <w:r>
+              <w:rPr>
+                <w:rFonts w:ascii="Calibri" w:hAnsi="Calibri" w:cs="Calibri"/>
+                <w:color w:val="000000"/>
+                <w:sz w:val="18"/>
+                <w:szCs w:val="18"/>
+              </w:rPr>
+              <w:t xml:space="preserve">Rousettus madagascariensis </w:t>
+            </w:r>
+            <w:proofErr w:type="spellStart"/>
+            <w:r>
+              <w:rPr>
+                <w:rFonts w:ascii="Calibri" w:hAnsi="Calibri" w:cs="Calibri"/>
+                <w:color w:val="000000"/>
+                <w:sz w:val="18"/>
+                <w:szCs w:val="18"/>
+              </w:rPr>
+              <w:t>sapovirus</w:t>
+            </w:r>
+            <w:proofErr w:type="spellEnd"/>
+            <w:r>
+              <w:rPr>
+                <w:rFonts w:ascii="Calibri" w:hAnsi="Calibri" w:cs="Calibri"/>
+                <w:color w:val="000000"/>
+                <w:sz w:val="18"/>
+                <w:szCs w:val="18"/>
+              </w:rPr>
+              <w:t xml:space="preserve"> 2</w:t>
+            </w:r>
+          </w:p>
+        </w:tc>
+        <w:tc>
+          <w:tcPr>
+            <w:tcW w:w="1170" w:type="dxa"/>
+            <w:tcBorders>
+              <w:top w:val="single" w:sz="4" w:space="0" w:color="auto"/>
+              <w:left w:val="single" w:sz="4" w:space="0" w:color="auto"/>
+              <w:bottom w:val="single" w:sz="4" w:space="0" w:color="auto"/>
+              <w:right w:val="nil"/>
+            </w:tcBorders>
+            <w:vAlign w:val="bottom"/>
+          </w:tcPr>
+          <w:p>
+            <w:pPr>
+              <w:jc w:val="center"/>
+              <w:rPr>
+                <w:sz w:val="18"/>
+                <w:szCs w:val="18"/>
+              </w:rPr>
+            </w:pPr>
+            <w:r>
+              <w:rPr>
+                <w:rFonts w:ascii="Calibri" w:hAnsi="Calibri" w:cs="Calibri"/>
+                <w:color w:val="000000"/>
+                <w:sz w:val="18"/>
+                <w:szCs w:val="18"/>
+              </w:rPr>
+              <w:t>-</w:t>
+            </w:r>
+          </w:p>
+        </w:tc>
+        <w:tc>
+          <w:tcPr>
+            <w:tcW w:w="1530" w:type="dxa"/>
+            <w:tcBorders>
+              <w:top w:val="single" w:sz="4" w:space="0" w:color="auto"/>
+              <w:left w:val="nil"/>
+              <w:bottom w:val="single" w:sz="4" w:space="0" w:color="auto"/>
+              <w:right w:val="nil"/>
+            </w:tcBorders>
+            <w:vAlign w:val="bottom"/>
+          </w:tcPr>
+          <w:p>
+            <w:pPr>
+              <w:jc w:val="center"/>
+              <w:rPr>
+                <w:sz w:val="18"/>
+                <w:szCs w:val="18"/>
+              </w:rPr>
+            </w:pPr>
+            <w:r>
+              <w:rPr>
+                <w:rFonts w:ascii="Calibri" w:hAnsi="Calibri" w:cs="Calibri"/>
+                <w:color w:val="000000"/>
+                <w:sz w:val="18"/>
+                <w:szCs w:val="18"/>
+              </w:rPr>
+              <w:t>K</w:t>
+            </w:r>
+            <w:r>
+              <w:rPr>
+                <w:rFonts w:ascii="Calibri" w:hAnsi="Calibri" w:cs="Calibri"/>
+                <w:color w:val="000000"/>
+                <w:sz w:val="18"/>
+                <w:szCs w:val="18"/>
+                <w:vertAlign w:val="subscript"/>
+              </w:rPr>
+              <w:t>121</w:t>
+            </w:r>
+            <w:r>
+              <w:rPr>
+                <w:rFonts w:ascii="Calibri" w:hAnsi="Calibri" w:cs="Calibri"/>
+                <w:color w:val="000000"/>
+                <w:sz w:val="18"/>
+                <w:szCs w:val="18"/>
+              </w:rPr>
+              <w:t>GKTK</w:t>
+            </w:r>
+            <w:r>
+              <w:rPr>
+                <w:rFonts w:ascii="Calibri" w:hAnsi="Calibri" w:cs="Calibri"/>
+                <w:color w:val="000000"/>
+                <w:sz w:val="18"/>
+                <w:szCs w:val="18"/>
+              </w:rPr>
+              <w:t>/</w:t>
+            </w:r>
+            <w:r>
+              <w:rPr>
+                <w:rFonts w:ascii="Calibri" w:hAnsi="Calibri" w:cs="Calibri"/>
+                <w:color w:val="000000"/>
+                <w:sz w:val="18"/>
+                <w:szCs w:val="18"/>
+              </w:rPr>
+              <w:t xml:space="preserve"> </w:t>
+            </w:r>
+            <w:r>
+              <w:rPr>
+                <w:rFonts w:ascii="Calibri" w:hAnsi="Calibri" w:cs="Calibri"/>
+                <w:color w:val="000000"/>
+                <w:sz w:val="18"/>
+                <w:szCs w:val="18"/>
+              </w:rPr>
+              <w:t>D</w:t>
+            </w:r>
+            <w:r>
+              <w:rPr>
+                <w:rFonts w:ascii="Calibri" w:hAnsi="Calibri" w:cs="Calibri"/>
+                <w:color w:val="000000"/>
+                <w:sz w:val="18"/>
+                <w:szCs w:val="18"/>
+                <w:vertAlign w:val="subscript"/>
+              </w:rPr>
+              <w:t>137</w:t>
+            </w:r>
+            <w:r>
+              <w:rPr>
+                <w:rFonts w:ascii="Calibri" w:hAnsi="Calibri" w:cs="Calibri"/>
+                <w:color w:val="000000"/>
+                <w:sz w:val="18"/>
+                <w:szCs w:val="18"/>
+              </w:rPr>
+              <w:t>DEYEE</w:t>
+            </w:r>
+          </w:p>
+        </w:tc>
+        <w:tc>
+          <w:tcPr>
+            <w:tcW w:w="900" w:type="dxa"/>
+            <w:tcBorders>
+              <w:top w:val="single" w:sz="4" w:space="0" w:color="auto"/>
+              <w:left w:val="nil"/>
+              <w:bottom w:val="single" w:sz="4" w:space="0" w:color="auto"/>
+              <w:right w:val="nil"/>
+            </w:tcBorders>
+            <w:vAlign w:val="bottom"/>
+          </w:tcPr>
+          <w:p>
+            <w:pPr>
+              <w:jc w:val="center"/>
+              <w:rPr>
+                <w:sz w:val="18"/>
+                <w:szCs w:val="18"/>
+              </w:rPr>
+            </w:pPr>
+            <w:r>
+              <w:rPr>
+                <w:rFonts w:ascii="Calibri" w:hAnsi="Calibri" w:cs="Calibri"/>
+                <w:color w:val="000000"/>
+                <w:sz w:val="18"/>
+                <w:szCs w:val="18"/>
+              </w:rPr>
+              <w:t>G</w:t>
+            </w:r>
+            <w:r>
+              <w:rPr>
+                <w:rFonts w:ascii="Calibri" w:hAnsi="Calibri" w:cs="Calibri"/>
+                <w:color w:val="000000"/>
+                <w:sz w:val="18"/>
+                <w:szCs w:val="18"/>
+                <w:vertAlign w:val="subscript"/>
+              </w:rPr>
+              <w:t>345</w:t>
+            </w:r>
+            <w:r>
+              <w:rPr>
+                <w:rFonts w:ascii="Calibri" w:hAnsi="Calibri" w:cs="Calibri"/>
+                <w:color w:val="000000"/>
+                <w:sz w:val="18"/>
+                <w:szCs w:val="18"/>
+              </w:rPr>
+              <w:t>DCG</w:t>
+            </w:r>
+          </w:p>
+        </w:tc>
+        <w:tc>
+          <w:tcPr>
+            <w:tcW w:w="1080" w:type="dxa"/>
+            <w:tcBorders>
+              <w:top w:val="single" w:sz="4" w:space="0" w:color="auto"/>
+              <w:left w:val="nil"/>
+              <w:bottom w:val="single" w:sz="4" w:space="0" w:color="auto"/>
+              <w:right w:val="nil"/>
+            </w:tcBorders>
+            <w:vAlign w:val="bottom"/>
+          </w:tcPr>
+          <w:p>
+            <w:pPr>
+              <w:jc w:val="center"/>
+              <w:rPr>
+                <w:sz w:val="18"/>
+                <w:szCs w:val="18"/>
+              </w:rPr>
+            </w:pPr>
+            <w:r>
+              <w:rPr>
+                <w:rFonts w:ascii="Calibri" w:hAnsi="Calibri" w:cs="Calibri"/>
+                <w:color w:val="000000"/>
+                <w:sz w:val="18"/>
+                <w:szCs w:val="18"/>
+              </w:rPr>
+              <w:t>W</w:t>
+            </w:r>
+            <w:r>
+              <w:rPr>
+                <w:rFonts w:ascii="Calibri" w:hAnsi="Calibri" w:cs="Calibri"/>
+                <w:color w:val="000000"/>
+                <w:sz w:val="18"/>
+                <w:szCs w:val="18"/>
+                <w:vertAlign w:val="subscript"/>
+              </w:rPr>
+              <w:t>390</w:t>
+            </w:r>
+            <w:r>
+              <w:rPr>
+                <w:rFonts w:ascii="Calibri" w:hAnsi="Calibri" w:cs="Calibri"/>
+                <w:color w:val="000000"/>
+                <w:sz w:val="18"/>
+                <w:szCs w:val="18"/>
+              </w:rPr>
+              <w:t>KGL</w:t>
+            </w:r>
+            <w:r>
+              <w:rPr>
+                <w:rFonts w:ascii="Calibri" w:hAnsi="Calibri" w:cs="Calibri"/>
+                <w:color w:val="000000"/>
+                <w:sz w:val="18"/>
+                <w:szCs w:val="18"/>
+              </w:rPr>
+              <w:t>/</w:t>
+            </w:r>
+            <w:r>
+              <w:rPr>
+                <w:rFonts w:ascii="Calibri" w:hAnsi="Calibri" w:cs="Calibri"/>
+                <w:color w:val="000000"/>
+                <w:sz w:val="18"/>
+                <w:szCs w:val="18"/>
+              </w:rPr>
+              <w:t xml:space="preserve"> </w:t>
+            </w:r>
+            <w:r>
+              <w:rPr>
+                <w:rFonts w:ascii="Calibri" w:hAnsi="Calibri" w:cs="Calibri"/>
+                <w:color w:val="000000"/>
+                <w:sz w:val="18"/>
+                <w:szCs w:val="18"/>
+              </w:rPr>
+              <w:t>K</w:t>
+            </w:r>
+            <w:r>
+              <w:rPr>
+                <w:rFonts w:ascii="Calibri" w:hAnsi="Calibri" w:cs="Calibri"/>
+                <w:color w:val="000000"/>
+                <w:sz w:val="18"/>
+                <w:szCs w:val="18"/>
+                <w:vertAlign w:val="subscript"/>
+              </w:rPr>
+              <w:t>552</w:t>
+            </w:r>
+            <w:r>
+              <w:rPr>
+                <w:rFonts w:ascii="Calibri" w:hAnsi="Calibri" w:cs="Calibri"/>
+                <w:color w:val="000000"/>
+                <w:sz w:val="18"/>
+                <w:szCs w:val="18"/>
+              </w:rPr>
+              <w:t>DELR</w:t>
+            </w:r>
+          </w:p>
+        </w:tc>
+        <w:tc>
+          <w:tcPr>
+            <w:tcW w:w="1260" w:type="dxa"/>
+            <w:tcBorders>
+              <w:top w:val="single" w:sz="4" w:space="0" w:color="auto"/>
+              <w:left w:val="nil"/>
+              <w:bottom w:val="single" w:sz="4" w:space="0" w:color="auto"/>
+              <w:right w:val="nil"/>
+            </w:tcBorders>
+            <w:vAlign w:val="bottom"/>
+          </w:tcPr>
+          <w:p>
+            <w:pPr>
+              <w:jc w:val="center"/>
+              <w:rPr>
+                <w:sz w:val="18"/>
+                <w:szCs w:val="18"/>
+              </w:rPr>
+            </w:pPr>
+            <w:r>
+              <w:rPr>
+                <w:rFonts w:ascii="Calibri" w:hAnsi="Calibri" w:cs="Calibri"/>
+                <w:color w:val="000000"/>
+                <w:sz w:val="18"/>
+                <w:szCs w:val="18"/>
+              </w:rPr>
+              <w:t>D</w:t>
+            </w:r>
+            <w:r>
+              <w:rPr>
+                <w:rFonts w:ascii="Calibri" w:hAnsi="Calibri" w:cs="Calibri"/>
+                <w:color w:val="000000"/>
+                <w:sz w:val="18"/>
+                <w:szCs w:val="18"/>
+                <w:vertAlign w:val="subscript"/>
+              </w:rPr>
+              <w:t>627</w:t>
+            </w:r>
+            <w:r>
+              <w:rPr>
+                <w:rFonts w:ascii="Calibri" w:hAnsi="Calibri" w:cs="Calibri"/>
+                <w:color w:val="000000"/>
+                <w:sz w:val="18"/>
+                <w:szCs w:val="18"/>
+              </w:rPr>
+              <w:t>YSKWDST</w:t>
+            </w:r>
+          </w:p>
+        </w:tc>
+        <w:tc>
+          <w:tcPr>
+            <w:tcW w:w="990" w:type="dxa"/>
+            <w:tcBorders>
+              <w:top w:val="single" w:sz="4" w:space="0" w:color="auto"/>
+              <w:left w:val="nil"/>
+              <w:bottom w:val="single" w:sz="4" w:space="0" w:color="auto"/>
+              <w:right w:val="nil"/>
+            </w:tcBorders>
+            <w:vAlign w:val="bottom"/>
+          </w:tcPr>
+          <w:p>
+            <w:pPr>
+              <w:jc w:val="center"/>
+              <w:rPr>
+                <w:sz w:val="18"/>
+                <w:szCs w:val="18"/>
+              </w:rPr>
+            </w:pPr>
+            <w:r>
+              <w:rPr>
+                <w:rFonts w:ascii="Calibri" w:hAnsi="Calibri" w:cs="Calibri"/>
+                <w:color w:val="000000"/>
+                <w:sz w:val="18"/>
+                <w:szCs w:val="18"/>
+              </w:rPr>
+              <w:t>G</w:t>
+            </w:r>
+            <w:r>
+              <w:rPr>
+                <w:rFonts w:ascii="Calibri" w:hAnsi="Calibri" w:cs="Calibri"/>
+                <w:color w:val="000000"/>
+                <w:sz w:val="18"/>
+                <w:szCs w:val="18"/>
+                <w:vertAlign w:val="subscript"/>
+              </w:rPr>
+              <w:t>682</w:t>
+            </w:r>
+            <w:r>
+              <w:rPr>
+                <w:rFonts w:ascii="Calibri" w:hAnsi="Calibri" w:cs="Calibri"/>
+                <w:color w:val="000000"/>
+                <w:sz w:val="18"/>
+                <w:szCs w:val="18"/>
+              </w:rPr>
+              <w:t>LPSG</w:t>
+            </w:r>
+            <w:r>
+              <w:rPr>
+                <w:rFonts w:ascii="Calibri" w:hAnsi="Calibri" w:cs="Calibri"/>
+                <w:color w:val="000000"/>
+                <w:sz w:val="18"/>
+                <w:szCs w:val="18"/>
+              </w:rPr>
+              <w:t>/</w:t>
+            </w:r>
+            <w:r>
+              <w:rPr>
+                <w:rFonts w:ascii="Calibri" w:hAnsi="Calibri" w:cs="Calibri"/>
+                <w:color w:val="000000"/>
+                <w:sz w:val="18"/>
+                <w:szCs w:val="18"/>
+              </w:rPr>
+              <w:t>Y</w:t>
+            </w:r>
+            <w:r>
+              <w:rPr>
+                <w:rFonts w:ascii="Calibri" w:hAnsi="Calibri" w:cs="Calibri"/>
+                <w:color w:val="000000"/>
+                <w:sz w:val="18"/>
+                <w:szCs w:val="18"/>
+                <w:vertAlign w:val="subscript"/>
+              </w:rPr>
+              <w:t>730</w:t>
+            </w:r>
+            <w:r>
+              <w:rPr>
+                <w:rFonts w:ascii="Calibri" w:hAnsi="Calibri" w:cs="Calibri"/>
+                <w:color w:val="000000"/>
+                <w:sz w:val="18"/>
+                <w:szCs w:val="18"/>
+              </w:rPr>
+              <w:t>GDD</w:t>
+            </w:r>
+          </w:p>
+        </w:tc>
+        <w:tc>
+          <w:tcPr>
+            <w:tcW w:w="810" w:type="dxa"/>
+            <w:tcBorders>
+              <w:top w:val="single" w:sz="4" w:space="0" w:color="auto"/>
+              <w:left w:val="nil"/>
+              <w:bottom w:val="single" w:sz="4" w:space="0" w:color="auto"/>
+              <w:right w:val="nil"/>
+            </w:tcBorders>
+            <w:vAlign w:val="bottom"/>
+          </w:tcPr>
+          <w:p>
+            <w:pPr>
+              <w:jc w:val="center"/>
+              <w:rPr>
+                <w:sz w:val="18"/>
+                <w:szCs w:val="18"/>
+              </w:rPr>
+            </w:pPr>
+            <w:r>
+              <w:rPr>
+                <w:rFonts w:ascii="Calibri" w:hAnsi="Calibri" w:cs="Calibri"/>
+                <w:color w:val="000000"/>
+                <w:sz w:val="18"/>
+                <w:szCs w:val="18"/>
+              </w:rPr>
+              <w:t>-</w:t>
+            </w:r>
+          </w:p>
+        </w:tc>
+        <w:tc>
+          <w:tcPr>
+            <w:tcW w:w="1260" w:type="dxa"/>
+            <w:tcBorders>
+              <w:top w:val="single" w:sz="4" w:space="0" w:color="auto"/>
+              <w:left w:val="nil"/>
+              <w:bottom w:val="single" w:sz="4" w:space="0" w:color="auto"/>
+              <w:right w:val="single" w:sz="4" w:space="0" w:color="auto"/>
+            </w:tcBorders>
+            <w:vAlign w:val="bottom"/>
+          </w:tcPr>
+          <w:p>
+            <w:pPr>
+              <w:jc w:val="center"/>
+              <w:rPr>
+                <w:sz w:val="18"/>
+                <w:szCs w:val="18"/>
+              </w:rPr>
+            </w:pPr>
+            <w:r>
+              <w:rPr>
+                <w:rFonts w:ascii="Calibri" w:hAnsi="Calibri" w:cs="Calibri"/>
+                <w:color w:val="000000"/>
+                <w:sz w:val="18"/>
+                <w:szCs w:val="18"/>
+              </w:rPr>
+              <w:t>-</w:t>
+            </w:r>
+          </w:p>
+        </w:tc>
+      </w:tr>
+      <w:tr>
+        <w:tc>
+          <w:tcPr>
+            <w:tcW w:w="1165" w:type="dxa"/>
+            <w:tcBorders>
+              <w:top w:val="single" w:sz="4" w:space="0" w:color="auto"/>
+              <w:left w:val="single" w:sz="4" w:space="0" w:color="auto"/>
+              <w:bottom w:val="single" w:sz="4" w:space="0" w:color="auto"/>
+              <w:right w:val="nil"/>
+            </w:tcBorders>
+            <w:vAlign w:val="bottom"/>
+          </w:tcPr>
+          <w:p>
+            <w:pPr>
+              <w:jc w:val="center"/>
+              <w:rPr>
+                <w:sz w:val="18"/>
+                <w:szCs w:val="18"/>
+              </w:rPr>
+            </w:pPr>
+            <w:r>
+              <w:rPr>
+                <w:rFonts w:ascii="Calibri" w:hAnsi="Calibri" w:cs="Calibri"/>
+                <w:color w:val="000000"/>
+                <w:sz w:val="18"/>
+                <w:szCs w:val="18"/>
+              </w:rPr>
+              <w:t>PP766473*</w:t>
+            </w:r>
+          </w:p>
+        </w:tc>
+        <w:tc>
+          <w:tcPr>
+            <w:tcW w:w="3150" w:type="dxa"/>
+            <w:tcBorders>
+              <w:top w:val="single" w:sz="4" w:space="0" w:color="auto"/>
+              <w:left w:val="nil"/>
+              <w:bottom w:val="single" w:sz="4" w:space="0" w:color="auto"/>
+              <w:right w:val="single" w:sz="4" w:space="0" w:color="auto"/>
+            </w:tcBorders>
+            <w:vAlign w:val="bottom"/>
+          </w:tcPr>
+          <w:p>
+            <w:pPr>
+              <w:jc w:val="center"/>
+              <w:rPr>
+                <w:sz w:val="18"/>
+                <w:szCs w:val="18"/>
+              </w:rPr>
+            </w:pPr>
+            <w:r>
+              <w:rPr>
+                <w:rFonts w:ascii="Calibri" w:hAnsi="Calibri" w:cs="Calibri"/>
+                <w:color w:val="000000"/>
+                <w:sz w:val="18"/>
+                <w:szCs w:val="18"/>
+              </w:rPr>
+              <w:t xml:space="preserve">Rousettus madagascariensis </w:t>
+            </w:r>
+            <w:proofErr w:type="spellStart"/>
+            <w:r>
+              <w:rPr>
+                <w:rFonts w:ascii="Calibri" w:hAnsi="Calibri" w:cs="Calibri"/>
+                <w:color w:val="000000"/>
+                <w:sz w:val="18"/>
+                <w:szCs w:val="18"/>
+              </w:rPr>
+              <w:t>sapovirus</w:t>
+            </w:r>
+            <w:proofErr w:type="spellEnd"/>
+            <w:r>
+              <w:rPr>
+                <w:rFonts w:ascii="Calibri" w:hAnsi="Calibri" w:cs="Calibri"/>
+                <w:color w:val="000000"/>
+                <w:sz w:val="18"/>
+                <w:szCs w:val="18"/>
+              </w:rPr>
+              <w:t xml:space="preserve"> 2</w:t>
+            </w:r>
+          </w:p>
+        </w:tc>
+        <w:tc>
+          <w:tcPr>
+            <w:tcW w:w="1170" w:type="dxa"/>
+            <w:tcBorders>
+              <w:top w:val="single" w:sz="4" w:space="0" w:color="auto"/>
+              <w:left w:val="single" w:sz="4" w:space="0" w:color="auto"/>
+              <w:bottom w:val="single" w:sz="4" w:space="0" w:color="auto"/>
+              <w:right w:val="nil"/>
+            </w:tcBorders>
+            <w:vAlign w:val="bottom"/>
+          </w:tcPr>
+          <w:p>
+            <w:pPr>
+              <w:jc w:val="center"/>
+              <w:rPr>
+                <w:sz w:val="18"/>
+                <w:szCs w:val="18"/>
+              </w:rPr>
+            </w:pPr>
+            <w:r>
+              <w:rPr>
+                <w:rFonts w:ascii="Calibri" w:hAnsi="Calibri" w:cs="Calibri"/>
+                <w:color w:val="000000"/>
+                <w:sz w:val="18"/>
+                <w:szCs w:val="18"/>
+              </w:rPr>
+              <w:t>-</w:t>
+            </w:r>
+          </w:p>
+        </w:tc>
+        <w:tc>
+          <w:tcPr>
+            <w:tcW w:w="1530" w:type="dxa"/>
+            <w:tcBorders>
+              <w:top w:val="single" w:sz="4" w:space="0" w:color="auto"/>
+              <w:left w:val="nil"/>
+              <w:bottom w:val="single" w:sz="4" w:space="0" w:color="auto"/>
+              <w:right w:val="nil"/>
+            </w:tcBorders>
+            <w:vAlign w:val="bottom"/>
+          </w:tcPr>
+          <w:p>
+            <w:pPr>
+              <w:jc w:val="center"/>
+              <w:rPr>
+                <w:sz w:val="18"/>
+                <w:szCs w:val="18"/>
+              </w:rPr>
+            </w:pPr>
+            <w:r>
+              <w:rPr>
+                <w:rFonts w:ascii="Calibri" w:hAnsi="Calibri" w:cs="Calibri"/>
+                <w:color w:val="000000"/>
+                <w:sz w:val="18"/>
+                <w:szCs w:val="18"/>
+              </w:rPr>
+              <w:t>K</w:t>
+            </w:r>
+            <w:r>
+              <w:rPr>
+                <w:rFonts w:ascii="Calibri" w:hAnsi="Calibri" w:cs="Calibri"/>
+                <w:color w:val="000000"/>
+                <w:sz w:val="18"/>
+                <w:szCs w:val="18"/>
+                <w:vertAlign w:val="subscript"/>
+              </w:rPr>
+              <w:t>16G</w:t>
+            </w:r>
+            <w:r>
+              <w:rPr>
+                <w:rFonts w:ascii="Calibri" w:hAnsi="Calibri" w:cs="Calibri"/>
+                <w:color w:val="000000"/>
+                <w:sz w:val="18"/>
+                <w:szCs w:val="18"/>
+              </w:rPr>
+              <w:t>KTK</w:t>
+            </w:r>
+            <w:r>
+              <w:rPr>
+                <w:rFonts w:ascii="Calibri" w:hAnsi="Calibri" w:cs="Calibri"/>
+                <w:color w:val="000000"/>
+                <w:sz w:val="18"/>
+                <w:szCs w:val="18"/>
+              </w:rPr>
+              <w:t>/</w:t>
+            </w:r>
+            <w:r>
+              <w:rPr>
+                <w:rFonts w:ascii="Calibri" w:hAnsi="Calibri" w:cs="Calibri"/>
+                <w:color w:val="000000"/>
+                <w:sz w:val="18"/>
+                <w:szCs w:val="18"/>
+              </w:rPr>
+              <w:t xml:space="preserve"> </w:t>
+            </w:r>
+            <w:r>
+              <w:rPr>
+                <w:rFonts w:ascii="Calibri" w:hAnsi="Calibri" w:cs="Calibri"/>
+                <w:color w:val="000000"/>
+                <w:sz w:val="18"/>
+                <w:szCs w:val="18"/>
+              </w:rPr>
+              <w:t>D</w:t>
+            </w:r>
+            <w:r>
+              <w:rPr>
+                <w:rFonts w:ascii="Calibri" w:hAnsi="Calibri" w:cs="Calibri"/>
+                <w:color w:val="000000"/>
+                <w:sz w:val="18"/>
+                <w:szCs w:val="18"/>
+                <w:vertAlign w:val="subscript"/>
+              </w:rPr>
+              <w:t>32</w:t>
+            </w:r>
+            <w:r>
+              <w:rPr>
+                <w:rFonts w:ascii="Calibri" w:hAnsi="Calibri" w:cs="Calibri"/>
+                <w:color w:val="000000"/>
+                <w:sz w:val="18"/>
+                <w:szCs w:val="18"/>
+              </w:rPr>
+              <w:t>DEYEE</w:t>
+            </w:r>
+          </w:p>
+        </w:tc>
+        <w:tc>
+          <w:tcPr>
+            <w:tcW w:w="900" w:type="dxa"/>
+            <w:tcBorders>
+              <w:top w:val="single" w:sz="4" w:space="0" w:color="auto"/>
+              <w:left w:val="nil"/>
+              <w:bottom w:val="single" w:sz="4" w:space="0" w:color="auto"/>
+              <w:right w:val="nil"/>
+            </w:tcBorders>
+            <w:vAlign w:val="bottom"/>
+          </w:tcPr>
+          <w:p>
+            <w:pPr>
+              <w:jc w:val="center"/>
+              <w:rPr>
+                <w:sz w:val="18"/>
+                <w:szCs w:val="18"/>
+              </w:rPr>
+            </w:pPr>
+            <w:r>
+              <w:rPr>
+                <w:rFonts w:ascii="Calibri" w:hAnsi="Calibri" w:cs="Calibri"/>
+                <w:color w:val="000000"/>
+                <w:sz w:val="18"/>
+                <w:szCs w:val="18"/>
+              </w:rPr>
+              <w:t>G</w:t>
+            </w:r>
+            <w:r>
+              <w:rPr>
+                <w:rFonts w:ascii="Calibri" w:hAnsi="Calibri" w:cs="Calibri"/>
+                <w:color w:val="000000"/>
+                <w:sz w:val="18"/>
+                <w:szCs w:val="18"/>
+                <w:vertAlign w:val="subscript"/>
+              </w:rPr>
+              <w:t>240</w:t>
+            </w:r>
+            <w:r>
+              <w:rPr>
+                <w:rFonts w:ascii="Calibri" w:hAnsi="Calibri" w:cs="Calibri"/>
+                <w:color w:val="000000"/>
+                <w:sz w:val="18"/>
+                <w:szCs w:val="18"/>
+              </w:rPr>
+              <w:t>DCG</w:t>
+            </w:r>
+          </w:p>
+        </w:tc>
+        <w:tc>
+          <w:tcPr>
+            <w:tcW w:w="1080" w:type="dxa"/>
+            <w:tcBorders>
+              <w:top w:val="single" w:sz="4" w:space="0" w:color="auto"/>
+              <w:left w:val="nil"/>
+              <w:bottom w:val="single" w:sz="4" w:space="0" w:color="auto"/>
+              <w:right w:val="nil"/>
+            </w:tcBorders>
+            <w:vAlign w:val="bottom"/>
+          </w:tcPr>
+          <w:p>
+            <w:pPr>
+              <w:jc w:val="center"/>
+              <w:rPr>
+                <w:sz w:val="18"/>
+                <w:szCs w:val="18"/>
+              </w:rPr>
+            </w:pPr>
+            <w:r>
+              <w:rPr>
+                <w:rFonts w:ascii="Calibri" w:hAnsi="Calibri" w:cs="Calibri"/>
+                <w:color w:val="000000"/>
+                <w:sz w:val="18"/>
+                <w:szCs w:val="18"/>
+              </w:rPr>
+              <w:t>W</w:t>
+            </w:r>
+            <w:r>
+              <w:rPr>
+                <w:rFonts w:ascii="Calibri" w:hAnsi="Calibri" w:cs="Calibri"/>
+                <w:color w:val="000000"/>
+                <w:sz w:val="18"/>
+                <w:szCs w:val="18"/>
+                <w:vertAlign w:val="subscript"/>
+              </w:rPr>
+              <w:t>285</w:t>
+            </w:r>
+            <w:r>
+              <w:rPr>
+                <w:rFonts w:ascii="Calibri" w:hAnsi="Calibri" w:cs="Calibri"/>
+                <w:color w:val="000000"/>
+                <w:sz w:val="18"/>
+                <w:szCs w:val="18"/>
+              </w:rPr>
+              <w:t>KGL</w:t>
+            </w:r>
+            <w:r>
+              <w:rPr>
+                <w:rFonts w:ascii="Calibri" w:hAnsi="Calibri" w:cs="Calibri"/>
+                <w:color w:val="000000"/>
+                <w:sz w:val="18"/>
+                <w:szCs w:val="18"/>
+              </w:rPr>
+              <w:t>/</w:t>
+            </w:r>
+            <w:r>
+              <w:rPr>
+                <w:rFonts w:ascii="Calibri" w:hAnsi="Calibri" w:cs="Calibri"/>
+                <w:color w:val="000000"/>
+                <w:sz w:val="18"/>
+                <w:szCs w:val="18"/>
+              </w:rPr>
+              <w:t xml:space="preserve"> </w:t>
+            </w:r>
+            <w:r>
+              <w:rPr>
+                <w:rFonts w:ascii="Calibri" w:hAnsi="Calibri" w:cs="Calibri"/>
+                <w:color w:val="000000"/>
+                <w:sz w:val="18"/>
+                <w:szCs w:val="18"/>
+              </w:rPr>
+              <w:t>K</w:t>
+            </w:r>
+            <w:r>
+              <w:rPr>
+                <w:rFonts w:ascii="Calibri" w:hAnsi="Calibri" w:cs="Calibri"/>
+                <w:color w:val="000000"/>
+                <w:sz w:val="18"/>
+                <w:szCs w:val="18"/>
+                <w:vertAlign w:val="subscript"/>
+              </w:rPr>
+              <w:t>447</w:t>
+            </w:r>
+            <w:r>
+              <w:rPr>
+                <w:rFonts w:ascii="Calibri" w:hAnsi="Calibri" w:cs="Calibri"/>
+                <w:color w:val="000000"/>
+                <w:sz w:val="18"/>
+                <w:szCs w:val="18"/>
+              </w:rPr>
+              <w:t>DELR</w:t>
+            </w:r>
+          </w:p>
+        </w:tc>
+        <w:tc>
+          <w:tcPr>
+            <w:tcW w:w="1260" w:type="dxa"/>
+            <w:tcBorders>
+              <w:top w:val="single" w:sz="4" w:space="0" w:color="auto"/>
+              <w:left w:val="nil"/>
+              <w:bottom w:val="single" w:sz="4" w:space="0" w:color="auto"/>
+              <w:right w:val="nil"/>
+            </w:tcBorders>
+            <w:vAlign w:val="bottom"/>
+          </w:tcPr>
+          <w:p>
+            <w:pPr>
+              <w:jc w:val="center"/>
+              <w:rPr>
+                <w:sz w:val="18"/>
+                <w:szCs w:val="18"/>
+              </w:rPr>
+            </w:pPr>
+            <w:r>
+              <w:rPr>
+                <w:rFonts w:ascii="Calibri" w:hAnsi="Calibri" w:cs="Calibri"/>
+                <w:color w:val="000000"/>
+                <w:sz w:val="18"/>
+                <w:szCs w:val="18"/>
+              </w:rPr>
+              <w:t>D</w:t>
+            </w:r>
+            <w:r>
+              <w:rPr>
+                <w:rFonts w:ascii="Calibri" w:hAnsi="Calibri" w:cs="Calibri"/>
+                <w:color w:val="000000"/>
+                <w:sz w:val="18"/>
+                <w:szCs w:val="18"/>
+                <w:vertAlign w:val="subscript"/>
+              </w:rPr>
+              <w:t>522</w:t>
+            </w:r>
+            <w:r>
+              <w:rPr>
+                <w:rFonts w:ascii="Calibri" w:hAnsi="Calibri" w:cs="Calibri"/>
+                <w:color w:val="000000"/>
+                <w:sz w:val="18"/>
+                <w:szCs w:val="18"/>
+              </w:rPr>
+              <w:t>YSKWDST</w:t>
+            </w:r>
+          </w:p>
+        </w:tc>
+        <w:tc>
+          <w:tcPr>
+            <w:tcW w:w="990" w:type="dxa"/>
+            <w:tcBorders>
+              <w:top w:val="single" w:sz="4" w:space="0" w:color="auto"/>
+              <w:left w:val="nil"/>
+              <w:bottom w:val="single" w:sz="4" w:space="0" w:color="auto"/>
+              <w:right w:val="nil"/>
+            </w:tcBorders>
+            <w:vAlign w:val="bottom"/>
+          </w:tcPr>
+          <w:p>
+            <w:pPr>
+              <w:jc w:val="center"/>
+              <w:rPr>
+                <w:sz w:val="18"/>
+                <w:szCs w:val="18"/>
+              </w:rPr>
+            </w:pPr>
+            <w:r>
+              <w:rPr>
+                <w:rFonts w:ascii="Calibri" w:hAnsi="Calibri" w:cs="Calibri"/>
+                <w:color w:val="000000"/>
+                <w:sz w:val="18"/>
+                <w:szCs w:val="18"/>
+              </w:rPr>
+              <w:t>G</w:t>
+            </w:r>
+            <w:r>
+              <w:rPr>
+                <w:rFonts w:ascii="Calibri" w:hAnsi="Calibri" w:cs="Calibri"/>
+                <w:color w:val="000000"/>
+                <w:sz w:val="18"/>
+                <w:szCs w:val="18"/>
+                <w:vertAlign w:val="subscript"/>
+              </w:rPr>
+              <w:t>577</w:t>
+            </w:r>
+            <w:r>
+              <w:rPr>
+                <w:rFonts w:ascii="Calibri" w:hAnsi="Calibri" w:cs="Calibri"/>
+                <w:color w:val="000000"/>
+                <w:sz w:val="18"/>
+                <w:szCs w:val="18"/>
+              </w:rPr>
+              <w:t>LPSG</w:t>
+            </w:r>
+            <w:r>
+              <w:rPr>
+                <w:rFonts w:ascii="Calibri" w:hAnsi="Calibri" w:cs="Calibri"/>
+                <w:color w:val="000000"/>
+                <w:sz w:val="18"/>
+                <w:szCs w:val="18"/>
+              </w:rPr>
+              <w:t>/</w:t>
+            </w:r>
+            <w:r>
+              <w:rPr>
+                <w:rFonts w:ascii="Calibri" w:hAnsi="Calibri" w:cs="Calibri"/>
+                <w:color w:val="000000"/>
+                <w:sz w:val="18"/>
+                <w:szCs w:val="18"/>
+              </w:rPr>
+              <w:t>Y</w:t>
+            </w:r>
+            <w:r>
+              <w:rPr>
+                <w:rFonts w:ascii="Calibri" w:hAnsi="Calibri" w:cs="Calibri"/>
+                <w:color w:val="000000"/>
+                <w:sz w:val="18"/>
+                <w:szCs w:val="18"/>
+                <w:vertAlign w:val="subscript"/>
+              </w:rPr>
+              <w:t>625</w:t>
+            </w:r>
+            <w:r>
+              <w:rPr>
+                <w:rFonts w:ascii="Calibri" w:hAnsi="Calibri" w:cs="Calibri"/>
+                <w:color w:val="000000"/>
+                <w:sz w:val="18"/>
+                <w:szCs w:val="18"/>
+              </w:rPr>
+              <w:t>GD</w:t>
+            </w:r>
+            <w:r>
+              <w:rPr>
+                <w:rFonts w:ascii="Calibri" w:hAnsi="Calibri" w:cs="Calibri"/>
+                <w:color w:val="000000"/>
+                <w:sz w:val="18"/>
+                <w:szCs w:val="18"/>
+              </w:rPr>
+              <w:t>D</w:t>
+            </w:r>
+          </w:p>
+        </w:tc>
+        <w:tc>
+          <w:tcPr>
+            <w:tcW w:w="810" w:type="dxa"/>
+            <w:tcBorders>
+              <w:top w:val="single" w:sz="4" w:space="0" w:color="auto"/>
+              <w:left w:val="nil"/>
+              <w:bottom w:val="single" w:sz="4" w:space="0" w:color="auto"/>
+              <w:right w:val="nil"/>
+            </w:tcBorders>
+            <w:vAlign w:val="bottom"/>
+          </w:tcPr>
+          <w:p>
+            <w:pPr>
+              <w:jc w:val="center"/>
+              <w:rPr>
+                <w:sz w:val="18"/>
+                <w:szCs w:val="18"/>
+              </w:rPr>
+            </w:pPr>
+            <w:r>
+              <w:rPr>
+                <w:rFonts w:ascii="Calibri" w:hAnsi="Calibri" w:cs="Calibri"/>
+                <w:color w:val="000000"/>
+                <w:sz w:val="18"/>
+                <w:szCs w:val="18"/>
+              </w:rPr>
+              <w:t>-</w:t>
+            </w:r>
+          </w:p>
+        </w:tc>
+        <w:tc>
+          <w:tcPr>
+            <w:tcW w:w="1260" w:type="dxa"/>
+            <w:tcBorders>
+              <w:top w:val="single" w:sz="4" w:space="0" w:color="auto"/>
+              <w:left w:val="nil"/>
+              <w:bottom w:val="single" w:sz="4" w:space="0" w:color="auto"/>
+              <w:right w:val="single" w:sz="4" w:space="0" w:color="auto"/>
+            </w:tcBorders>
+            <w:vAlign w:val="bottom"/>
+          </w:tcPr>
+          <w:p>
+            <w:pPr>
+              <w:jc w:val="center"/>
+              <w:rPr>
+                <w:sz w:val="18"/>
+                <w:szCs w:val="18"/>
+              </w:rPr>
+            </w:pPr>
+            <w:r>
+              <w:rPr>
+                <w:rFonts w:ascii="Calibri" w:hAnsi="Calibri" w:cs="Calibri"/>
+                <w:color w:val="000000"/>
+                <w:sz w:val="18"/>
+                <w:szCs w:val="18"/>
+              </w:rPr>
+              <w:t>-</w:t>
+            </w:r>
+          </w:p>
+        </w:tc>
+      </w:tr>
+      <w:tr>
+        <w:tc>
+          <w:tcPr>
+            <w:tcW w:w="1165" w:type="dxa"/>
+            <w:tcBorders>
+              <w:top w:val="single" w:sz="4" w:space="0" w:color="auto"/>
+              <w:left w:val="single" w:sz="4" w:space="0" w:color="auto"/>
+              <w:bottom w:val="single" w:sz="4" w:space="0" w:color="auto"/>
+              <w:right w:val="nil"/>
+            </w:tcBorders>
+            <w:vAlign w:val="bottom"/>
+          </w:tcPr>
+          <w:p>
+            <w:pPr>
+              <w:jc w:val="center"/>
+              <w:rPr>
+                <w:sz w:val="18"/>
+                <w:szCs w:val="18"/>
+              </w:rPr>
+            </w:pPr>
+            <w:r>
+              <w:rPr>
+                <w:rFonts w:ascii="Calibri" w:hAnsi="Calibri" w:cs="Calibri"/>
+                <w:color w:val="000000"/>
+                <w:sz w:val="18"/>
+                <w:szCs w:val="18"/>
+              </w:rPr>
+              <w:t>PP766474*</w:t>
+            </w:r>
+          </w:p>
+        </w:tc>
+        <w:tc>
+          <w:tcPr>
+            <w:tcW w:w="3150" w:type="dxa"/>
+            <w:tcBorders>
+              <w:top w:val="single" w:sz="4" w:space="0" w:color="auto"/>
+              <w:left w:val="nil"/>
+              <w:bottom w:val="single" w:sz="4" w:space="0" w:color="auto"/>
+              <w:right w:val="single" w:sz="4" w:space="0" w:color="auto"/>
+            </w:tcBorders>
+            <w:vAlign w:val="bottom"/>
+          </w:tcPr>
+          <w:p>
+            <w:pPr>
+              <w:jc w:val="center"/>
+              <w:rPr>
+                <w:sz w:val="18"/>
+                <w:szCs w:val="18"/>
+              </w:rPr>
+            </w:pPr>
+            <w:r>
+              <w:rPr>
+                <w:rFonts w:ascii="Calibri" w:hAnsi="Calibri" w:cs="Calibri"/>
+                <w:color w:val="000000"/>
+                <w:sz w:val="18"/>
+                <w:szCs w:val="18"/>
+              </w:rPr>
+              <w:t xml:space="preserve">Rousettus madagascariensis </w:t>
+            </w:r>
+            <w:proofErr w:type="spellStart"/>
+            <w:r>
+              <w:rPr>
+                <w:rFonts w:ascii="Calibri" w:hAnsi="Calibri" w:cs="Calibri"/>
+                <w:color w:val="000000"/>
+                <w:sz w:val="18"/>
+                <w:szCs w:val="18"/>
+              </w:rPr>
+              <w:t>sapovirus</w:t>
+            </w:r>
+            <w:proofErr w:type="spellEnd"/>
+            <w:r>
+              <w:rPr>
+                <w:rFonts w:ascii="Calibri" w:hAnsi="Calibri" w:cs="Calibri"/>
+                <w:color w:val="000000"/>
+                <w:sz w:val="18"/>
+                <w:szCs w:val="18"/>
+              </w:rPr>
+              <w:t xml:space="preserve"> 2</w:t>
+            </w:r>
+          </w:p>
+        </w:tc>
+        <w:tc>
+          <w:tcPr>
+            <w:tcW w:w="1170" w:type="dxa"/>
+            <w:tcBorders>
+              <w:top w:val="single" w:sz="4" w:space="0" w:color="auto"/>
+              <w:left w:val="single" w:sz="4" w:space="0" w:color="auto"/>
+              <w:bottom w:val="single" w:sz="4" w:space="0" w:color="auto"/>
+              <w:right w:val="nil"/>
+            </w:tcBorders>
+            <w:vAlign w:val="bottom"/>
+          </w:tcPr>
+          <w:p>
+            <w:pPr>
+              <w:jc w:val="center"/>
+              <w:rPr>
+                <w:sz w:val="18"/>
+                <w:szCs w:val="18"/>
+              </w:rPr>
+            </w:pPr>
+            <w:r>
+              <w:rPr>
+                <w:rFonts w:ascii="Calibri" w:hAnsi="Calibri" w:cs="Calibri"/>
+                <w:color w:val="000000"/>
+                <w:sz w:val="18"/>
+                <w:szCs w:val="18"/>
+              </w:rPr>
+              <w:t>G</w:t>
+            </w:r>
+            <w:r>
+              <w:rPr>
+                <w:rFonts w:ascii="Calibri" w:hAnsi="Calibri" w:cs="Calibri"/>
+                <w:color w:val="000000"/>
+                <w:sz w:val="18"/>
+                <w:szCs w:val="18"/>
+                <w:vertAlign w:val="subscript"/>
+              </w:rPr>
+              <w:t>103</w:t>
+            </w:r>
+            <w:r>
+              <w:rPr>
+                <w:rFonts w:ascii="Calibri" w:hAnsi="Calibri" w:cs="Calibri"/>
+                <w:color w:val="000000"/>
+                <w:sz w:val="18"/>
+                <w:szCs w:val="18"/>
+              </w:rPr>
+              <w:t>PPGIGKT</w:t>
+            </w:r>
+          </w:p>
+        </w:tc>
+        <w:tc>
+          <w:tcPr>
+            <w:tcW w:w="1530" w:type="dxa"/>
+            <w:tcBorders>
+              <w:top w:val="single" w:sz="4" w:space="0" w:color="auto"/>
+              <w:left w:val="nil"/>
+              <w:bottom w:val="single" w:sz="4" w:space="0" w:color="auto"/>
+              <w:right w:val="nil"/>
+            </w:tcBorders>
+            <w:vAlign w:val="bottom"/>
+          </w:tcPr>
+          <w:p>
+            <w:pPr>
+              <w:jc w:val="center"/>
+              <w:rPr>
+                <w:sz w:val="18"/>
+                <w:szCs w:val="18"/>
+              </w:rPr>
+            </w:pPr>
+            <w:r>
+              <w:rPr>
+                <w:rFonts w:ascii="Calibri" w:hAnsi="Calibri" w:cs="Calibri"/>
+                <w:color w:val="000000"/>
+                <w:sz w:val="18"/>
+                <w:szCs w:val="18"/>
+              </w:rPr>
+              <w:t>-</w:t>
+            </w:r>
+          </w:p>
+        </w:tc>
+        <w:tc>
+          <w:tcPr>
+            <w:tcW w:w="900" w:type="dxa"/>
+            <w:tcBorders>
+              <w:top w:val="single" w:sz="4" w:space="0" w:color="auto"/>
+              <w:left w:val="nil"/>
+              <w:bottom w:val="single" w:sz="4" w:space="0" w:color="auto"/>
+              <w:right w:val="nil"/>
+            </w:tcBorders>
+            <w:vAlign w:val="bottom"/>
+          </w:tcPr>
+          <w:p>
+            <w:pPr>
+              <w:jc w:val="center"/>
+              <w:rPr>
+                <w:sz w:val="18"/>
+                <w:szCs w:val="18"/>
+              </w:rPr>
+            </w:pPr>
+            <w:r>
+              <w:rPr>
+                <w:rFonts w:ascii="Calibri" w:hAnsi="Calibri" w:cs="Calibri"/>
+                <w:color w:val="000000"/>
+                <w:sz w:val="18"/>
+                <w:szCs w:val="18"/>
+              </w:rPr>
+              <w:t>-</w:t>
+            </w:r>
+          </w:p>
+        </w:tc>
+        <w:tc>
+          <w:tcPr>
+            <w:tcW w:w="1080" w:type="dxa"/>
+            <w:tcBorders>
+              <w:top w:val="single" w:sz="4" w:space="0" w:color="auto"/>
+              <w:left w:val="nil"/>
+              <w:bottom w:val="single" w:sz="4" w:space="0" w:color="auto"/>
+              <w:right w:val="nil"/>
+            </w:tcBorders>
+            <w:vAlign w:val="bottom"/>
+          </w:tcPr>
+          <w:p>
+            <w:pPr>
+              <w:jc w:val="center"/>
+              <w:rPr>
+                <w:sz w:val="18"/>
+                <w:szCs w:val="18"/>
+              </w:rPr>
+            </w:pPr>
+            <w:r>
+              <w:rPr>
+                <w:rFonts w:ascii="Calibri" w:hAnsi="Calibri" w:cs="Calibri"/>
+                <w:color w:val="000000"/>
+                <w:sz w:val="18"/>
+                <w:szCs w:val="18"/>
+              </w:rPr>
+              <w:t>-</w:t>
+            </w:r>
+          </w:p>
+        </w:tc>
+        <w:tc>
+          <w:tcPr>
+            <w:tcW w:w="1260" w:type="dxa"/>
+            <w:tcBorders>
+              <w:top w:val="single" w:sz="4" w:space="0" w:color="auto"/>
+              <w:left w:val="nil"/>
+              <w:bottom w:val="single" w:sz="4" w:space="0" w:color="auto"/>
+              <w:right w:val="nil"/>
+            </w:tcBorders>
+            <w:vAlign w:val="bottom"/>
+          </w:tcPr>
+          <w:p>
+            <w:pPr>
+              <w:jc w:val="center"/>
+              <w:rPr>
+                <w:sz w:val="18"/>
+                <w:szCs w:val="18"/>
+              </w:rPr>
+            </w:pPr>
+            <w:r>
+              <w:rPr>
+                <w:rFonts w:ascii="Calibri" w:hAnsi="Calibri" w:cs="Calibri"/>
+                <w:color w:val="000000"/>
+                <w:sz w:val="18"/>
+                <w:szCs w:val="18"/>
+              </w:rPr>
+              <w:t>-</w:t>
+            </w:r>
+          </w:p>
+        </w:tc>
+        <w:tc>
+          <w:tcPr>
+            <w:tcW w:w="990" w:type="dxa"/>
+            <w:tcBorders>
+              <w:top w:val="single" w:sz="4" w:space="0" w:color="auto"/>
+              <w:left w:val="nil"/>
+              <w:bottom w:val="single" w:sz="4" w:space="0" w:color="auto"/>
+              <w:right w:val="nil"/>
+            </w:tcBorders>
+            <w:vAlign w:val="bottom"/>
+          </w:tcPr>
+          <w:p>
+            <w:pPr>
+              <w:jc w:val="center"/>
+              <w:rPr>
+                <w:sz w:val="18"/>
+                <w:szCs w:val="18"/>
+              </w:rPr>
+            </w:pPr>
+            <w:r>
+              <w:rPr>
+                <w:rFonts w:ascii="Calibri" w:hAnsi="Calibri" w:cs="Calibri"/>
+                <w:color w:val="000000"/>
+                <w:sz w:val="18"/>
+                <w:szCs w:val="18"/>
+              </w:rPr>
+              <w:t>-</w:t>
+            </w:r>
+          </w:p>
+        </w:tc>
+        <w:tc>
+          <w:tcPr>
+            <w:tcW w:w="810" w:type="dxa"/>
+            <w:tcBorders>
+              <w:top w:val="single" w:sz="4" w:space="0" w:color="auto"/>
+              <w:left w:val="nil"/>
+              <w:bottom w:val="single" w:sz="4" w:space="0" w:color="auto"/>
+              <w:right w:val="nil"/>
+            </w:tcBorders>
+            <w:vAlign w:val="bottom"/>
+          </w:tcPr>
+          <w:p>
+            <w:pPr>
+              <w:jc w:val="center"/>
+              <w:rPr>
+                <w:sz w:val="18"/>
+                <w:szCs w:val="18"/>
+              </w:rPr>
+            </w:pPr>
+            <w:r>
+              <w:rPr>
+                <w:rFonts w:ascii="Calibri" w:hAnsi="Calibri" w:cs="Calibri"/>
+                <w:color w:val="000000"/>
+                <w:sz w:val="18"/>
+                <w:szCs w:val="18"/>
+              </w:rPr>
+              <w:t>-</w:t>
+            </w:r>
+          </w:p>
+        </w:tc>
+        <w:tc>
+          <w:tcPr>
+            <w:tcW w:w="1260" w:type="dxa"/>
+            <w:tcBorders>
+              <w:top w:val="single" w:sz="4" w:space="0" w:color="auto"/>
+              <w:left w:val="nil"/>
+              <w:bottom w:val="single" w:sz="4" w:space="0" w:color="auto"/>
+              <w:right w:val="single" w:sz="4" w:space="0" w:color="auto"/>
+            </w:tcBorders>
+            <w:vAlign w:val="bottom"/>
+          </w:tcPr>
+          <w:p>
+            <w:pPr>
+              <w:jc w:val="center"/>
+              <w:rPr>
+                <w:sz w:val="18"/>
+                <w:szCs w:val="18"/>
+              </w:rPr>
+            </w:pPr>
+            <w:r>
+              <w:rPr>
+                <w:rFonts w:ascii="Calibri" w:hAnsi="Calibri" w:cs="Calibri"/>
+                <w:color w:val="000000"/>
+                <w:sz w:val="18"/>
+                <w:szCs w:val="18"/>
+              </w:rPr>
+              <w:t>G</w:t>
+            </w:r>
+            <w:r>
+              <w:rPr>
+                <w:rFonts w:ascii="Calibri" w:hAnsi="Calibri" w:cs="Calibri"/>
+                <w:color w:val="000000"/>
+                <w:sz w:val="18"/>
+                <w:szCs w:val="18"/>
+                <w:vertAlign w:val="subscript"/>
+              </w:rPr>
+              <w:t>103</w:t>
+            </w:r>
+            <w:r>
+              <w:rPr>
+                <w:rFonts w:ascii="Calibri" w:hAnsi="Calibri" w:cs="Calibri"/>
+                <w:color w:val="000000"/>
+                <w:sz w:val="18"/>
+                <w:szCs w:val="18"/>
+              </w:rPr>
+              <w:t>PPGIGKT</w:t>
+            </w:r>
+          </w:p>
+        </w:tc>
+      </w:tr>
+      <w:tr>
+        <w:tc>
+          <w:tcPr>
+            <w:tcW w:w="1165" w:type="dxa"/>
+            <w:tcBorders>
+              <w:top w:val="single" w:sz="4" w:space="0" w:color="auto"/>
+              <w:left w:val="single" w:sz="4" w:space="0" w:color="auto"/>
+              <w:bottom w:val="single" w:sz="4" w:space="0" w:color="auto"/>
+              <w:right w:val="nil"/>
+            </w:tcBorders>
+            <w:vAlign w:val="bottom"/>
+          </w:tcPr>
+          <w:p>
+            <w:pPr>
+              <w:jc w:val="center"/>
+              <w:rPr>
+                <w:sz w:val="18"/>
+                <w:szCs w:val="18"/>
+              </w:rPr>
+            </w:pPr>
+            <w:r>
+              <w:rPr>
+                <w:rFonts w:ascii="Calibri" w:hAnsi="Calibri" w:cs="Calibri"/>
+                <w:color w:val="000000"/>
+                <w:sz w:val="18"/>
+                <w:szCs w:val="18"/>
+              </w:rPr>
+              <w:t>PP766476*</w:t>
+            </w:r>
+          </w:p>
+        </w:tc>
+        <w:tc>
+          <w:tcPr>
+            <w:tcW w:w="3150" w:type="dxa"/>
+            <w:tcBorders>
+              <w:top w:val="single" w:sz="4" w:space="0" w:color="auto"/>
+              <w:left w:val="nil"/>
+              <w:bottom w:val="single" w:sz="4" w:space="0" w:color="auto"/>
+              <w:right w:val="single" w:sz="4" w:space="0" w:color="auto"/>
+            </w:tcBorders>
+            <w:vAlign w:val="bottom"/>
+          </w:tcPr>
+          <w:p>
+            <w:pPr>
+              <w:jc w:val="center"/>
+              <w:rPr>
+                <w:sz w:val="18"/>
+                <w:szCs w:val="18"/>
+              </w:rPr>
+            </w:pPr>
+            <w:r>
+              <w:rPr>
+                <w:rFonts w:ascii="Calibri" w:hAnsi="Calibri" w:cs="Calibri"/>
+                <w:color w:val="000000"/>
+                <w:sz w:val="18"/>
+                <w:szCs w:val="18"/>
+              </w:rPr>
+              <w:t xml:space="preserve">Rousettus madagascariensis </w:t>
+            </w:r>
+            <w:proofErr w:type="spellStart"/>
+            <w:r>
+              <w:rPr>
+                <w:rFonts w:ascii="Calibri" w:hAnsi="Calibri" w:cs="Calibri"/>
+                <w:color w:val="000000"/>
+                <w:sz w:val="18"/>
+                <w:szCs w:val="18"/>
+              </w:rPr>
+              <w:t>sapovirus</w:t>
+            </w:r>
+            <w:proofErr w:type="spellEnd"/>
+            <w:r>
+              <w:rPr>
+                <w:rFonts w:ascii="Calibri" w:hAnsi="Calibri" w:cs="Calibri"/>
+                <w:color w:val="000000"/>
+                <w:sz w:val="18"/>
+                <w:szCs w:val="18"/>
+              </w:rPr>
+              <w:t xml:space="preserve"> 2</w:t>
+            </w:r>
+          </w:p>
+        </w:tc>
+        <w:tc>
+          <w:tcPr>
+            <w:tcW w:w="1170" w:type="dxa"/>
+            <w:tcBorders>
+              <w:top w:val="single" w:sz="4" w:space="0" w:color="auto"/>
+              <w:left w:val="single" w:sz="4" w:space="0" w:color="auto"/>
+              <w:bottom w:val="single" w:sz="4" w:space="0" w:color="auto"/>
+              <w:right w:val="nil"/>
+            </w:tcBorders>
+            <w:vAlign w:val="bottom"/>
+          </w:tcPr>
+          <w:p>
+            <w:pPr>
+              <w:jc w:val="center"/>
+              <w:rPr>
+                <w:sz w:val="18"/>
+                <w:szCs w:val="18"/>
+              </w:rPr>
+            </w:pPr>
+            <w:r>
+              <w:rPr>
+                <w:rFonts w:ascii="Calibri" w:hAnsi="Calibri" w:cs="Calibri"/>
+                <w:color w:val="000000"/>
+                <w:sz w:val="18"/>
+                <w:szCs w:val="18"/>
+              </w:rPr>
+              <w:t>-</w:t>
+            </w:r>
+          </w:p>
+        </w:tc>
+        <w:tc>
+          <w:tcPr>
+            <w:tcW w:w="1530" w:type="dxa"/>
+            <w:tcBorders>
+              <w:top w:val="single" w:sz="4" w:space="0" w:color="auto"/>
+              <w:left w:val="nil"/>
+              <w:bottom w:val="single" w:sz="4" w:space="0" w:color="auto"/>
+              <w:right w:val="nil"/>
+            </w:tcBorders>
+            <w:vAlign w:val="bottom"/>
+          </w:tcPr>
+          <w:p>
+            <w:pPr>
+              <w:jc w:val="center"/>
+              <w:rPr>
+                <w:sz w:val="18"/>
+                <w:szCs w:val="18"/>
+              </w:rPr>
+            </w:pPr>
+            <w:r>
+              <w:rPr>
+                <w:rFonts w:ascii="Calibri" w:hAnsi="Calibri" w:cs="Calibri"/>
+                <w:color w:val="000000"/>
+                <w:sz w:val="18"/>
+                <w:szCs w:val="18"/>
+              </w:rPr>
+              <w:t>-</w:t>
+            </w:r>
+          </w:p>
+        </w:tc>
+        <w:tc>
+          <w:tcPr>
+            <w:tcW w:w="900" w:type="dxa"/>
+            <w:tcBorders>
+              <w:top w:val="single" w:sz="4" w:space="0" w:color="auto"/>
+              <w:left w:val="nil"/>
+              <w:bottom w:val="single" w:sz="4" w:space="0" w:color="auto"/>
+              <w:right w:val="nil"/>
+            </w:tcBorders>
+            <w:vAlign w:val="bottom"/>
+          </w:tcPr>
+          <w:p>
+            <w:pPr>
+              <w:jc w:val="center"/>
+              <w:rPr>
+                <w:sz w:val="18"/>
+                <w:szCs w:val="18"/>
+              </w:rPr>
+            </w:pPr>
+            <w:r>
+              <w:rPr>
+                <w:rFonts w:ascii="Calibri" w:hAnsi="Calibri" w:cs="Calibri"/>
+                <w:color w:val="000000"/>
+                <w:sz w:val="18"/>
+                <w:szCs w:val="18"/>
+              </w:rPr>
+              <w:t>-</w:t>
+            </w:r>
+          </w:p>
+        </w:tc>
+        <w:tc>
+          <w:tcPr>
+            <w:tcW w:w="1080" w:type="dxa"/>
+            <w:tcBorders>
+              <w:top w:val="single" w:sz="4" w:space="0" w:color="auto"/>
+              <w:left w:val="nil"/>
+              <w:bottom w:val="single" w:sz="4" w:space="0" w:color="auto"/>
+              <w:right w:val="nil"/>
+            </w:tcBorders>
+            <w:vAlign w:val="bottom"/>
+          </w:tcPr>
+          <w:p>
+            <w:pPr>
+              <w:jc w:val="center"/>
+              <w:rPr>
+                <w:sz w:val="18"/>
+                <w:szCs w:val="18"/>
+              </w:rPr>
+            </w:pPr>
+            <w:r>
+              <w:rPr>
+                <w:rFonts w:ascii="Calibri" w:hAnsi="Calibri" w:cs="Calibri"/>
+                <w:color w:val="000000"/>
+                <w:sz w:val="18"/>
+                <w:szCs w:val="18"/>
+              </w:rPr>
+              <w:t>-</w:t>
+            </w:r>
+          </w:p>
+        </w:tc>
+        <w:tc>
+          <w:tcPr>
+            <w:tcW w:w="1260" w:type="dxa"/>
+            <w:tcBorders>
+              <w:top w:val="single" w:sz="4" w:space="0" w:color="auto"/>
+              <w:left w:val="nil"/>
+              <w:bottom w:val="single" w:sz="4" w:space="0" w:color="auto"/>
+              <w:right w:val="nil"/>
+            </w:tcBorders>
+            <w:vAlign w:val="bottom"/>
+          </w:tcPr>
+          <w:p>
+            <w:pPr>
+              <w:jc w:val="center"/>
+              <w:rPr>
+                <w:sz w:val="18"/>
+                <w:szCs w:val="18"/>
+              </w:rPr>
+            </w:pPr>
+            <w:r>
+              <w:rPr>
+                <w:rFonts w:ascii="Calibri" w:hAnsi="Calibri" w:cs="Calibri"/>
+                <w:color w:val="000000"/>
+                <w:sz w:val="18"/>
+                <w:szCs w:val="18"/>
+              </w:rPr>
+              <w:t>-</w:t>
+            </w:r>
+          </w:p>
+        </w:tc>
+        <w:tc>
+          <w:tcPr>
+            <w:tcW w:w="990" w:type="dxa"/>
+            <w:tcBorders>
+              <w:top w:val="single" w:sz="4" w:space="0" w:color="auto"/>
+              <w:left w:val="nil"/>
+              <w:bottom w:val="single" w:sz="4" w:space="0" w:color="auto"/>
+              <w:right w:val="nil"/>
+            </w:tcBorders>
+            <w:vAlign w:val="bottom"/>
+          </w:tcPr>
+          <w:p>
+            <w:pPr>
+              <w:jc w:val="center"/>
+              <w:rPr>
+                <w:sz w:val="18"/>
+                <w:szCs w:val="18"/>
+              </w:rPr>
+            </w:pPr>
+            <w:r>
+              <w:rPr>
+                <w:rFonts w:ascii="Calibri" w:hAnsi="Calibri" w:cs="Calibri"/>
+                <w:color w:val="000000"/>
+                <w:sz w:val="18"/>
+                <w:szCs w:val="18"/>
+              </w:rPr>
+              <w:t>-</w:t>
+            </w:r>
+          </w:p>
+        </w:tc>
+        <w:tc>
+          <w:tcPr>
+            <w:tcW w:w="810" w:type="dxa"/>
+            <w:tcBorders>
+              <w:top w:val="single" w:sz="4" w:space="0" w:color="auto"/>
+              <w:left w:val="nil"/>
+              <w:bottom w:val="single" w:sz="4" w:space="0" w:color="auto"/>
+              <w:right w:val="nil"/>
+            </w:tcBorders>
+            <w:vAlign w:val="bottom"/>
+          </w:tcPr>
+          <w:p>
+            <w:pPr>
+              <w:jc w:val="center"/>
+              <w:rPr>
+                <w:sz w:val="18"/>
+                <w:szCs w:val="18"/>
+              </w:rPr>
+            </w:pPr>
+            <w:r>
+              <w:rPr>
+                <w:rFonts w:ascii="Calibri" w:hAnsi="Calibri" w:cs="Calibri"/>
+                <w:color w:val="000000"/>
+                <w:sz w:val="18"/>
+                <w:szCs w:val="18"/>
+              </w:rPr>
+              <w:t>P</w:t>
+            </w:r>
+            <w:r>
+              <w:rPr>
+                <w:rFonts w:ascii="Calibri" w:hAnsi="Calibri" w:cs="Calibri"/>
+                <w:color w:val="000000"/>
+                <w:sz w:val="18"/>
+                <w:szCs w:val="18"/>
+                <w:vertAlign w:val="subscript"/>
+              </w:rPr>
+              <w:t>42</w:t>
+            </w:r>
+            <w:r>
+              <w:rPr>
+                <w:rFonts w:ascii="Calibri" w:hAnsi="Calibri" w:cs="Calibri"/>
+                <w:color w:val="000000"/>
+                <w:sz w:val="18"/>
+                <w:szCs w:val="18"/>
+              </w:rPr>
+              <w:t>PG</w:t>
+            </w:r>
+            <w:r>
+              <w:rPr>
+                <w:rFonts w:ascii="Calibri" w:hAnsi="Calibri" w:cs="Calibri"/>
+                <w:color w:val="000000"/>
+                <w:sz w:val="18"/>
+                <w:szCs w:val="18"/>
+              </w:rPr>
+              <w:t>/</w:t>
+            </w:r>
+            <w:r>
+              <w:rPr>
+                <w:rFonts w:ascii="Calibri" w:hAnsi="Calibri" w:cs="Calibri"/>
+                <w:color w:val="000000"/>
+                <w:sz w:val="18"/>
+                <w:szCs w:val="18"/>
+              </w:rPr>
+              <w:t>G</w:t>
+            </w:r>
+            <w:r>
+              <w:rPr>
+                <w:rFonts w:ascii="Calibri" w:hAnsi="Calibri" w:cs="Calibri"/>
+                <w:color w:val="000000"/>
+                <w:sz w:val="18"/>
+                <w:szCs w:val="18"/>
+                <w:vertAlign w:val="subscript"/>
+              </w:rPr>
+              <w:t>188</w:t>
+            </w:r>
+            <w:r>
+              <w:rPr>
+                <w:rFonts w:ascii="Calibri" w:hAnsi="Calibri" w:cs="Calibri"/>
+                <w:color w:val="000000"/>
+                <w:sz w:val="18"/>
+                <w:szCs w:val="18"/>
+              </w:rPr>
+              <w:t>WS</w:t>
+            </w:r>
+          </w:p>
+        </w:tc>
+        <w:tc>
+          <w:tcPr>
+            <w:tcW w:w="1260" w:type="dxa"/>
+            <w:tcBorders>
+              <w:top w:val="single" w:sz="4" w:space="0" w:color="auto"/>
+              <w:left w:val="nil"/>
+              <w:bottom w:val="single" w:sz="4" w:space="0" w:color="auto"/>
+              <w:right w:val="single" w:sz="4" w:space="0" w:color="auto"/>
+            </w:tcBorders>
+            <w:vAlign w:val="bottom"/>
+          </w:tcPr>
+          <w:p>
+            <w:pPr>
+              <w:jc w:val="center"/>
+              <w:rPr>
+                <w:sz w:val="18"/>
+                <w:szCs w:val="18"/>
+              </w:rPr>
+            </w:pPr>
+            <w:r>
+              <w:rPr>
+                <w:rFonts w:ascii="Calibri" w:hAnsi="Calibri" w:cs="Calibri"/>
+                <w:color w:val="000000"/>
+                <w:sz w:val="18"/>
+                <w:szCs w:val="18"/>
+              </w:rPr>
+              <w:t>-</w:t>
+            </w:r>
+          </w:p>
+        </w:tc>
+      </w:tr>
+      <w:tr>
+        <w:tc>
+          <w:tcPr>
+            <w:tcW w:w="1165" w:type="dxa"/>
+            <w:tcBorders>
+              <w:top w:val="single" w:sz="4" w:space="0" w:color="auto"/>
+              <w:left w:val="single" w:sz="4" w:space="0" w:color="auto"/>
+              <w:bottom w:val="single" w:sz="4" w:space="0" w:color="auto"/>
+              <w:right w:val="nil"/>
+            </w:tcBorders>
+            <w:vAlign w:val="bottom"/>
+          </w:tcPr>
+          <w:p>
+            <w:pPr>
+              <w:jc w:val="center"/>
+              <w:rPr>
+                <w:sz w:val="18"/>
+                <w:szCs w:val="18"/>
+              </w:rPr>
+            </w:pPr>
+            <w:r>
+              <w:rPr>
+                <w:rFonts w:ascii="Calibri" w:hAnsi="Calibri" w:cs="Calibri"/>
+                <w:color w:val="000000"/>
+                <w:sz w:val="18"/>
+                <w:szCs w:val="18"/>
+              </w:rPr>
+              <w:t>PP766477*</w:t>
+            </w:r>
+          </w:p>
+        </w:tc>
+        <w:tc>
+          <w:tcPr>
+            <w:tcW w:w="3150" w:type="dxa"/>
+            <w:tcBorders>
+              <w:top w:val="single" w:sz="4" w:space="0" w:color="auto"/>
+              <w:left w:val="nil"/>
+              <w:bottom w:val="single" w:sz="4" w:space="0" w:color="auto"/>
+              <w:right w:val="single" w:sz="4" w:space="0" w:color="auto"/>
+            </w:tcBorders>
+            <w:vAlign w:val="bottom"/>
+          </w:tcPr>
+          <w:p>
+            <w:pPr>
+              <w:jc w:val="center"/>
+              <w:rPr>
+                <w:sz w:val="18"/>
+                <w:szCs w:val="18"/>
+              </w:rPr>
+            </w:pPr>
+            <w:r>
+              <w:rPr>
+                <w:rFonts w:ascii="Calibri" w:hAnsi="Calibri" w:cs="Calibri"/>
+                <w:color w:val="000000"/>
+                <w:sz w:val="18"/>
+                <w:szCs w:val="18"/>
+              </w:rPr>
+              <w:t xml:space="preserve">Rousettus madagascariensis </w:t>
+            </w:r>
+            <w:proofErr w:type="spellStart"/>
+            <w:r>
+              <w:rPr>
+                <w:rFonts w:ascii="Calibri" w:hAnsi="Calibri" w:cs="Calibri"/>
+                <w:color w:val="000000"/>
+                <w:sz w:val="18"/>
+                <w:szCs w:val="18"/>
+              </w:rPr>
+              <w:t>sapovirus</w:t>
+            </w:r>
+            <w:proofErr w:type="spellEnd"/>
+            <w:r>
+              <w:rPr>
+                <w:rFonts w:ascii="Calibri" w:hAnsi="Calibri" w:cs="Calibri"/>
+                <w:color w:val="000000"/>
+                <w:sz w:val="18"/>
+                <w:szCs w:val="18"/>
+              </w:rPr>
+              <w:t xml:space="preserve"> 2</w:t>
+            </w:r>
+          </w:p>
+        </w:tc>
+        <w:tc>
+          <w:tcPr>
+            <w:tcW w:w="1170" w:type="dxa"/>
+            <w:tcBorders>
+              <w:top w:val="single" w:sz="4" w:space="0" w:color="auto"/>
+              <w:left w:val="single" w:sz="4" w:space="0" w:color="auto"/>
+              <w:bottom w:val="single" w:sz="4" w:space="0" w:color="auto"/>
+              <w:right w:val="nil"/>
+            </w:tcBorders>
+            <w:vAlign w:val="bottom"/>
+          </w:tcPr>
+          <w:p>
+            <w:pPr>
+              <w:jc w:val="center"/>
+              <w:rPr>
+                <w:sz w:val="18"/>
+                <w:szCs w:val="18"/>
+              </w:rPr>
+            </w:pPr>
+            <w:r>
+              <w:rPr>
+                <w:rFonts w:ascii="Calibri" w:hAnsi="Calibri" w:cs="Calibri"/>
+                <w:color w:val="000000"/>
+                <w:sz w:val="18"/>
+                <w:szCs w:val="18"/>
+              </w:rPr>
+              <w:t>-</w:t>
+            </w:r>
+          </w:p>
+        </w:tc>
+        <w:tc>
+          <w:tcPr>
+            <w:tcW w:w="1530" w:type="dxa"/>
+            <w:tcBorders>
+              <w:top w:val="single" w:sz="4" w:space="0" w:color="auto"/>
+              <w:left w:val="nil"/>
+              <w:bottom w:val="single" w:sz="4" w:space="0" w:color="auto"/>
+              <w:right w:val="nil"/>
+            </w:tcBorders>
+            <w:vAlign w:val="bottom"/>
+          </w:tcPr>
+          <w:p>
+            <w:pPr>
+              <w:jc w:val="center"/>
+              <w:rPr>
+                <w:sz w:val="18"/>
+                <w:szCs w:val="18"/>
+              </w:rPr>
+            </w:pPr>
+            <w:r>
+              <w:rPr>
+                <w:rFonts w:ascii="Calibri" w:hAnsi="Calibri" w:cs="Calibri"/>
+                <w:color w:val="000000"/>
+                <w:sz w:val="18"/>
+                <w:szCs w:val="18"/>
+              </w:rPr>
+              <w:t>-</w:t>
+            </w:r>
+          </w:p>
+        </w:tc>
+        <w:tc>
+          <w:tcPr>
+            <w:tcW w:w="900" w:type="dxa"/>
+            <w:tcBorders>
+              <w:top w:val="single" w:sz="4" w:space="0" w:color="auto"/>
+              <w:left w:val="nil"/>
+              <w:bottom w:val="single" w:sz="4" w:space="0" w:color="auto"/>
+              <w:right w:val="nil"/>
+            </w:tcBorders>
+            <w:vAlign w:val="bottom"/>
+          </w:tcPr>
+          <w:p>
+            <w:pPr>
+              <w:jc w:val="center"/>
+              <w:rPr>
+                <w:sz w:val="18"/>
+                <w:szCs w:val="18"/>
+              </w:rPr>
+            </w:pPr>
+            <w:r>
+              <w:rPr>
+                <w:rFonts w:ascii="Calibri" w:hAnsi="Calibri" w:cs="Calibri"/>
+                <w:color w:val="000000"/>
+                <w:sz w:val="18"/>
+                <w:szCs w:val="18"/>
+              </w:rPr>
+              <w:t>-</w:t>
+            </w:r>
+          </w:p>
+        </w:tc>
+        <w:tc>
+          <w:tcPr>
+            <w:tcW w:w="1080" w:type="dxa"/>
+            <w:tcBorders>
+              <w:top w:val="single" w:sz="4" w:space="0" w:color="auto"/>
+              <w:left w:val="nil"/>
+              <w:bottom w:val="single" w:sz="4" w:space="0" w:color="auto"/>
+              <w:right w:val="nil"/>
+            </w:tcBorders>
+            <w:vAlign w:val="bottom"/>
+          </w:tcPr>
+          <w:p>
+            <w:pPr>
+              <w:jc w:val="center"/>
+              <w:rPr>
+                <w:sz w:val="18"/>
+                <w:szCs w:val="18"/>
+              </w:rPr>
+            </w:pPr>
+            <w:r>
+              <w:rPr>
+                <w:rFonts w:ascii="Calibri" w:hAnsi="Calibri" w:cs="Calibri"/>
+                <w:color w:val="000000"/>
+                <w:sz w:val="18"/>
+                <w:szCs w:val="18"/>
+              </w:rPr>
+              <w:t>-</w:t>
+            </w:r>
+          </w:p>
+        </w:tc>
+        <w:tc>
+          <w:tcPr>
+            <w:tcW w:w="1260" w:type="dxa"/>
+            <w:tcBorders>
+              <w:top w:val="single" w:sz="4" w:space="0" w:color="auto"/>
+              <w:left w:val="nil"/>
+              <w:bottom w:val="single" w:sz="4" w:space="0" w:color="auto"/>
+              <w:right w:val="nil"/>
+            </w:tcBorders>
+            <w:vAlign w:val="bottom"/>
+          </w:tcPr>
+          <w:p>
+            <w:pPr>
+              <w:jc w:val="center"/>
+              <w:rPr>
+                <w:sz w:val="18"/>
+                <w:szCs w:val="18"/>
+              </w:rPr>
+            </w:pPr>
+            <w:r>
+              <w:rPr>
+                <w:rFonts w:ascii="Calibri" w:hAnsi="Calibri" w:cs="Calibri"/>
+                <w:color w:val="000000"/>
+                <w:sz w:val="18"/>
+                <w:szCs w:val="18"/>
+              </w:rPr>
+              <w:t>-</w:t>
+            </w:r>
+          </w:p>
+        </w:tc>
+        <w:tc>
+          <w:tcPr>
+            <w:tcW w:w="990" w:type="dxa"/>
+            <w:tcBorders>
+              <w:top w:val="single" w:sz="4" w:space="0" w:color="auto"/>
+              <w:left w:val="nil"/>
+              <w:bottom w:val="single" w:sz="4" w:space="0" w:color="auto"/>
+              <w:right w:val="nil"/>
+            </w:tcBorders>
+            <w:vAlign w:val="bottom"/>
+          </w:tcPr>
+          <w:p>
+            <w:pPr>
+              <w:jc w:val="center"/>
+              <w:rPr>
+                <w:sz w:val="18"/>
+                <w:szCs w:val="18"/>
+              </w:rPr>
+            </w:pPr>
+            <w:r>
+              <w:rPr>
+                <w:rFonts w:ascii="Calibri" w:hAnsi="Calibri" w:cs="Calibri"/>
+                <w:color w:val="000000"/>
+                <w:sz w:val="18"/>
+                <w:szCs w:val="18"/>
+              </w:rPr>
+              <w:t>-</w:t>
+            </w:r>
+          </w:p>
+        </w:tc>
+        <w:tc>
+          <w:tcPr>
+            <w:tcW w:w="810" w:type="dxa"/>
+            <w:tcBorders>
+              <w:top w:val="single" w:sz="4" w:space="0" w:color="auto"/>
+              <w:left w:val="nil"/>
+              <w:bottom w:val="single" w:sz="4" w:space="0" w:color="auto"/>
+              <w:right w:val="nil"/>
+            </w:tcBorders>
+            <w:vAlign w:val="bottom"/>
+          </w:tcPr>
+          <w:p>
+            <w:pPr>
+              <w:jc w:val="center"/>
+              <w:rPr>
+                <w:sz w:val="18"/>
+                <w:szCs w:val="18"/>
+              </w:rPr>
+            </w:pPr>
+            <w:r>
+              <w:rPr>
+                <w:rFonts w:ascii="Calibri" w:hAnsi="Calibri" w:cs="Calibri"/>
+                <w:color w:val="000000"/>
+                <w:sz w:val="18"/>
+                <w:szCs w:val="18"/>
+              </w:rPr>
+              <w:t>-</w:t>
+            </w:r>
+          </w:p>
+        </w:tc>
+        <w:tc>
+          <w:tcPr>
+            <w:tcW w:w="1260" w:type="dxa"/>
+            <w:tcBorders>
+              <w:top w:val="single" w:sz="4" w:space="0" w:color="auto"/>
+              <w:left w:val="nil"/>
+              <w:bottom w:val="single" w:sz="4" w:space="0" w:color="auto"/>
+              <w:right w:val="single" w:sz="4" w:space="0" w:color="auto"/>
+            </w:tcBorders>
+            <w:vAlign w:val="bottom"/>
+          </w:tcPr>
+          <w:p>
+            <w:pPr>
+              <w:jc w:val="center"/>
+              <w:rPr>
+                <w:sz w:val="18"/>
+                <w:szCs w:val="18"/>
+              </w:rPr>
+            </w:pPr>
+            <w:r>
+              <w:rPr>
+                <w:rFonts w:ascii="Calibri" w:hAnsi="Calibri" w:cs="Calibri"/>
+                <w:color w:val="000000"/>
+                <w:sz w:val="18"/>
+                <w:szCs w:val="18"/>
+              </w:rPr>
+              <w:t>-</w:t>
+            </w:r>
+          </w:p>
+        </w:tc>
+      </w:tr>
+    </w:tbl>
     <w:p>
-      <w:bookmarkStart w:id="0" w:name="_GoBack"/>
-      <w:bookmarkEnd w:id="0"/>
+      <w:pPr>
+        <w:rPr>
+          <w:sz w:val="18"/>
+          <w:szCs w:val="18"/>
+        </w:rPr>
+      </w:pPr>
     </w:p>
     <w:sectPr>
-      <w:pgSz w:w="12240" w:h="15840"/>
+      <w:pgSz w:w="15840" w:h="12240" w:orient="landscape"/>
       <w:pgMar w:top="1440" w:right="1440" w:bottom="1440" w:left="1440" w:header="720" w:footer="720" w:gutter="0"/>
       <w:cols w:space="720"/>
       <w:docGrid w:linePitch="360"/>
@@ -412,6 +7341,7 @@
   <w:style w:type="paragraph" w:default="1" w:styleId="Normal">
     <w:name w:val="Normal"/>
     <w:qFormat/>
+    <w:rsid w:val="0016654F"/>
   </w:style>
   <w:style w:type="paragraph" w:styleId="Heading1">
     <w:name w:val="heading 1"/>
@@ -928,6 +7858,22 @@
       <w:spacing w:val="5"/>
     </w:rPr>
   </w:style>
+  <w:style w:type="table" w:styleId="TableGrid">
+    <w:name w:val="Table Grid"/>
+    <w:basedOn w:val="TableNormal"/>
+    <w:uiPriority w:val="39"/>
+    <w:rsid w:val="0016654F"/>
+    <w:tblPr>
+      <w:tblBorders>
+        <w:top w:val="single" w:sz="4" w:space="0" w:color="auto"/>
+        <w:left w:val="single" w:sz="4" w:space="0" w:color="auto"/>
+        <w:bottom w:val="single" w:sz="4" w:space="0" w:color="auto"/>
+        <w:right w:val="single" w:sz="4" w:space="0" w:color="auto"/>
+        <w:insideH w:val="single" w:sz="4" w:space="0" w:color="auto"/>
+        <w:insideV w:val="single" w:sz="4" w:space="0" w:color="auto"/>
+      </w:tblBorders>
+    </w:tblPr>
+  </w:style>
 </w:styles>
 </file>
 

--- a/final_tables/TableX_conserved_motifs_calici.docx
+++ b/final_tables/TableX_conserved_motifs_calici.docx
@@ -5,24 +5,24 @@
     <w:tbl>
       <w:tblPr>
         <w:tblStyle w:val="TableGrid"/>
-        <w:tblW w:w="13855" w:type="dxa"/>
+        <w:tblW w:w="10345" w:type="dxa"/>
         <w:tblLayout w:type="fixed"/>
         <w:tblLook w:val="04A0" w:firstRow="1" w:lastRow="0" w:firstColumn="1" w:lastColumn="0" w:noHBand="0" w:noVBand="1"/>
       </w:tblPr>
       <w:tblGrid>
         <w:gridCol w:w="1165"/>
-        <w:gridCol w:w="2610"/>
+        <w:gridCol w:w="1710"/>
         <w:gridCol w:w="1170"/>
-        <w:gridCol w:w="1710"/>
+        <w:gridCol w:w="990"/>
         <w:gridCol w:w="900"/>
-        <w:gridCol w:w="1800"/>
+        <w:gridCol w:w="1080"/>
         <w:gridCol w:w="1350"/>
-        <w:gridCol w:w="1710"/>
-        <w:gridCol w:w="1440"/>
+        <w:gridCol w:w="1080"/>
+        <w:gridCol w:w="900"/>
       </w:tblGrid>
       <w:tr>
         <w:trPr>
-          <w:trHeight w:val="710"/>
+          <w:trHeight w:val="440"/>
         </w:trPr>
         <w:tc>
           <w:tcPr>
@@ -31,6 +31,7 @@
               <w:bottom w:val="single" w:sz="4" w:space="0" w:color="auto"/>
             </w:tcBorders>
             <w:shd w:val="clear" w:color="auto" w:fill="000000" w:themeFill="text1"/>
+            <w:vAlign w:val="center"/>
           </w:tcPr>
           <w:p>
             <w:pPr>
@@ -59,11 +60,12 @@
         </w:tc>
         <w:tc>
           <w:tcPr>
-            <w:tcW w:w="2610" w:type="dxa"/>
+            <w:tcW w:w="1710" w:type="dxa"/>
             <w:tcBorders>
               <w:bottom w:val="single" w:sz="4" w:space="0" w:color="auto"/>
             </w:tcBorders>
             <w:shd w:val="clear" w:color="auto" w:fill="000000" w:themeFill="text1"/>
+            <w:vAlign w:val="center"/>
           </w:tcPr>
           <w:p>
             <w:pPr>
@@ -97,7 +99,7 @@
               <w:bottom w:val="single" w:sz="4" w:space="0" w:color="auto"/>
             </w:tcBorders>
             <w:shd w:val="clear" w:color="auto" w:fill="000000" w:themeFill="text1"/>
-            <w:vAlign w:val="bottom"/>
+            <w:vAlign w:val="center"/>
           </w:tcPr>
           <w:p>
             <w:pPr>
@@ -135,12 +137,12 @@
         </w:tc>
         <w:tc>
           <w:tcPr>
-            <w:tcW w:w="1710" w:type="dxa"/>
+            <w:tcW w:w="990" w:type="dxa"/>
             <w:tcBorders>
               <w:bottom w:val="single" w:sz="4" w:space="0" w:color="auto"/>
             </w:tcBorders>
             <w:shd w:val="clear" w:color="auto" w:fill="000000" w:themeFill="text1"/>
-            <w:vAlign w:val="bottom"/>
+            <w:vAlign w:val="center"/>
           </w:tcPr>
           <w:p>
             <w:pPr>
@@ -172,19 +174,9 @@
                 <w:sz w:val="18"/>
                 <w:szCs w:val="18"/>
               </w:rPr>
-              <w:t xml:space="preserve"> KGKTK/DDEYDE</w:t>
-            </w:r>
-          </w:p>
-        </w:tc>
-        <w:tc>
-          <w:tcPr>
-            <w:tcW w:w="900" w:type="dxa"/>
-            <w:tcBorders>
-              <w:bottom w:val="single" w:sz="4" w:space="0" w:color="auto"/>
-            </w:tcBorders>
-            <w:shd w:val="clear" w:color="auto" w:fill="000000" w:themeFill="text1"/>
-            <w:vAlign w:val="bottom"/>
-          </w:tcPr>
+              <w:t xml:space="preserve"> KGKTK/</w:t>
+            </w:r>
+          </w:p>
           <w:p>
             <w:pPr>
               <w:jc w:val="center"/>
@@ -200,33 +192,24 @@
             <w:r>
               <w:rPr>
                 <w:rFonts w:ascii="Calibri" w:hAnsi="Calibri" w:cs="Calibri"/>
-                <w:color w:val="FFFFFF" w:themeColor="background1"/>
-                <w:sz w:val="18"/>
-                <w:szCs w:val="18"/>
-              </w:rPr>
-              <w:t xml:space="preserve">Protease </w:t>
-            </w:r>
-            <w:r>
-              <w:rPr>
-                <w:rFonts w:ascii="Calibri" w:hAnsi="Calibri" w:cs="Calibri"/>
                 <w:b/>
                 <w:bCs/>
                 <w:color w:val="FFFFFF" w:themeColor="background1"/>
                 <w:sz w:val="18"/>
                 <w:szCs w:val="18"/>
               </w:rPr>
-              <w:t>GxCG</w:t>
-            </w:r>
-          </w:p>
-        </w:tc>
-        <w:tc>
-          <w:tcPr>
-            <w:tcW w:w="1800" w:type="dxa"/>
+              <w:t>DDEYDE</w:t>
+            </w:r>
+          </w:p>
+        </w:tc>
+        <w:tc>
+          <w:tcPr>
+            <w:tcW w:w="900" w:type="dxa"/>
             <w:tcBorders>
               <w:bottom w:val="single" w:sz="4" w:space="0" w:color="auto"/>
             </w:tcBorders>
             <w:shd w:val="clear" w:color="auto" w:fill="000000" w:themeFill="text1"/>
-            <w:vAlign w:val="bottom"/>
+            <w:vAlign w:val="center"/>
           </w:tcPr>
           <w:p>
             <w:pPr>
@@ -247,7 +230,7 @@
                 <w:sz w:val="18"/>
                 <w:szCs w:val="18"/>
               </w:rPr>
-              <w:t>RdRp</w:t>
+              <w:t xml:space="preserve">Protease </w:t>
             </w:r>
             <w:r>
               <w:rPr>
@@ -258,18 +241,18 @@
                 <w:sz w:val="18"/>
                 <w:szCs w:val="18"/>
               </w:rPr>
-              <w:t xml:space="preserve"> WKGL/KDELR</w:t>
-            </w:r>
-          </w:p>
-        </w:tc>
-        <w:tc>
-          <w:tcPr>
-            <w:tcW w:w="1350" w:type="dxa"/>
+              <w:t>GxCG</w:t>
+            </w:r>
+          </w:p>
+        </w:tc>
+        <w:tc>
+          <w:tcPr>
+            <w:tcW w:w="1080" w:type="dxa"/>
             <w:tcBorders>
               <w:bottom w:val="single" w:sz="4" w:space="0" w:color="auto"/>
             </w:tcBorders>
             <w:shd w:val="clear" w:color="auto" w:fill="000000" w:themeFill="text1"/>
-            <w:vAlign w:val="bottom"/>
+            <w:vAlign w:val="center"/>
           </w:tcPr>
           <w:p>
             <w:pPr>
@@ -301,19 +284,9 @@
                 <w:sz w:val="18"/>
                 <w:szCs w:val="18"/>
               </w:rPr>
-              <w:t xml:space="preserve"> DYSKWDST</w:t>
-            </w:r>
-          </w:p>
-        </w:tc>
-        <w:tc>
-          <w:tcPr>
-            <w:tcW w:w="1710" w:type="dxa"/>
-            <w:tcBorders>
-              <w:bottom w:val="single" w:sz="4" w:space="0" w:color="auto"/>
-            </w:tcBorders>
-            <w:shd w:val="clear" w:color="auto" w:fill="000000" w:themeFill="text1"/>
-            <w:vAlign w:val="bottom"/>
-          </w:tcPr>
+              <w:t xml:space="preserve"> WKGL/</w:t>
+            </w:r>
+          </w:p>
           <w:p>
             <w:pPr>
               <w:jc w:val="center"/>
@@ -329,33 +302,24 @@
             <w:r>
               <w:rPr>
                 <w:rFonts w:ascii="Calibri" w:hAnsi="Calibri" w:cs="Calibri"/>
-                <w:color w:val="FFFFFF" w:themeColor="background1"/>
-                <w:sz w:val="18"/>
-                <w:szCs w:val="18"/>
-              </w:rPr>
-              <w:t>RdRp</w:t>
-            </w:r>
-            <w:r>
-              <w:rPr>
-                <w:rFonts w:ascii="Calibri" w:hAnsi="Calibri" w:cs="Calibri"/>
                 <w:b/>
                 <w:bCs/>
                 <w:color w:val="FFFFFF" w:themeColor="background1"/>
                 <w:sz w:val="18"/>
                 <w:szCs w:val="18"/>
               </w:rPr>
-              <w:t xml:space="preserve"> GLPSG/YGDD</w:t>
-            </w:r>
-          </w:p>
-        </w:tc>
-        <w:tc>
-          <w:tcPr>
-            <w:tcW w:w="1440" w:type="dxa"/>
+              <w:t>KDELR</w:t>
+            </w:r>
+          </w:p>
+        </w:tc>
+        <w:tc>
+          <w:tcPr>
+            <w:tcW w:w="1350" w:type="dxa"/>
             <w:tcBorders>
               <w:bottom w:val="single" w:sz="4" w:space="0" w:color="auto"/>
             </w:tcBorders>
             <w:shd w:val="clear" w:color="auto" w:fill="000000" w:themeFill="text1"/>
-            <w:vAlign w:val="bottom"/>
+            <w:vAlign w:val="center"/>
           </w:tcPr>
           <w:p>
             <w:pPr>
@@ -376,7 +340,7 @@
                 <w:sz w:val="18"/>
                 <w:szCs w:val="18"/>
               </w:rPr>
-              <w:t>Vp1</w:t>
+              <w:t>RdRp</w:t>
             </w:r>
             <w:r>
               <w:rPr>
@@ -387,7 +351,141 @@
                 <w:sz w:val="18"/>
                 <w:szCs w:val="18"/>
               </w:rPr>
-              <w:t xml:space="preserve"> PPG/GWS</w:t>
+              <w:t xml:space="preserve"> DYSKWDST</w:t>
+            </w:r>
+          </w:p>
+        </w:tc>
+        <w:tc>
+          <w:tcPr>
+            <w:tcW w:w="1080" w:type="dxa"/>
+            <w:tcBorders>
+              <w:bottom w:val="single" w:sz="4" w:space="0" w:color="auto"/>
+            </w:tcBorders>
+            <w:shd w:val="clear" w:color="auto" w:fill="000000" w:themeFill="text1"/>
+            <w:vAlign w:val="center"/>
+          </w:tcPr>
+          <w:p>
+            <w:pPr>
+              <w:jc w:val="center"/>
+              <w:rPr>
+                <w:rFonts w:ascii="Calibri" w:hAnsi="Calibri" w:cs="Calibri"/>
+                <w:b/>
+                <w:bCs/>
+                <w:color w:val="FFFFFF" w:themeColor="background1"/>
+                <w:sz w:val="18"/>
+                <w:szCs w:val="18"/>
+              </w:rPr>
+            </w:pPr>
+            <w:r>
+              <w:rPr>
+                <w:rFonts w:ascii="Calibri" w:hAnsi="Calibri" w:cs="Calibri"/>
+                <w:color w:val="FFFFFF" w:themeColor="background1"/>
+                <w:sz w:val="18"/>
+                <w:szCs w:val="18"/>
+              </w:rPr>
+              <w:t>RdRp</w:t>
+            </w:r>
+            <w:r>
+              <w:rPr>
+                <w:rFonts w:ascii="Calibri" w:hAnsi="Calibri" w:cs="Calibri"/>
+                <w:b/>
+                <w:bCs/>
+                <w:color w:val="FFFFFF" w:themeColor="background1"/>
+                <w:sz w:val="18"/>
+                <w:szCs w:val="18"/>
+              </w:rPr>
+              <w:t xml:space="preserve"> GLPSG/</w:t>
+            </w:r>
+          </w:p>
+          <w:p>
+            <w:pPr>
+              <w:jc w:val="center"/>
+              <w:rPr>
+                <w:rFonts w:ascii="Calibri" w:hAnsi="Calibri" w:cs="Calibri"/>
+                <w:b/>
+                <w:bCs/>
+                <w:color w:val="FFFFFF" w:themeColor="background1"/>
+                <w:sz w:val="18"/>
+                <w:szCs w:val="18"/>
+              </w:rPr>
+            </w:pPr>
+            <w:r>
+              <w:rPr>
+                <w:rFonts w:ascii="Calibri" w:hAnsi="Calibri" w:cs="Calibri"/>
+                <w:b/>
+                <w:bCs/>
+                <w:color w:val="FFFFFF" w:themeColor="background1"/>
+                <w:sz w:val="18"/>
+                <w:szCs w:val="18"/>
+              </w:rPr>
+              <w:t>YGDD</w:t>
+            </w:r>
+          </w:p>
+        </w:tc>
+        <w:tc>
+          <w:tcPr>
+            <w:tcW w:w="900" w:type="dxa"/>
+            <w:tcBorders>
+              <w:bottom w:val="single" w:sz="4" w:space="0" w:color="auto"/>
+            </w:tcBorders>
+            <w:shd w:val="clear" w:color="auto" w:fill="000000" w:themeFill="text1"/>
+            <w:vAlign w:val="center"/>
+          </w:tcPr>
+          <w:p>
+            <w:pPr>
+              <w:jc w:val="center"/>
+              <w:rPr>
+                <w:rFonts w:ascii="Calibri" w:hAnsi="Calibri" w:cs="Calibri"/>
+                <w:b/>
+                <w:bCs/>
+                <w:color w:val="FFFFFF" w:themeColor="background1"/>
+                <w:sz w:val="18"/>
+                <w:szCs w:val="18"/>
+              </w:rPr>
+            </w:pPr>
+            <w:r>
+              <w:rPr>
+                <w:rFonts w:ascii="Calibri" w:hAnsi="Calibri" w:cs="Calibri"/>
+                <w:color w:val="FFFFFF" w:themeColor="background1"/>
+                <w:sz w:val="18"/>
+                <w:szCs w:val="18"/>
+              </w:rPr>
+              <w:t>Vp1</w:t>
+            </w:r>
+            <w:r>
+              <w:rPr>
+                <w:rFonts w:ascii="Calibri" w:hAnsi="Calibri" w:cs="Calibri"/>
+                <w:b/>
+                <w:bCs/>
+                <w:color w:val="FFFFFF" w:themeColor="background1"/>
+                <w:sz w:val="18"/>
+                <w:szCs w:val="18"/>
+              </w:rPr>
+              <w:t xml:space="preserve"> PPG/</w:t>
+            </w:r>
+          </w:p>
+          <w:p>
+            <w:pPr>
+              <w:jc w:val="center"/>
+              <w:rPr>
+                <w:rFonts w:ascii="Calibri" w:hAnsi="Calibri" w:cs="Calibri"/>
+                <w:b/>
+                <w:bCs/>
+                <w:color w:val="FFFFFF" w:themeColor="background1"/>
+                <w:sz w:val="18"/>
+                <w:szCs w:val="18"/>
+              </w:rPr>
+            </w:pPr>
+            <w:r>
+              <w:rPr>
+                <w:rFonts w:ascii="Calibri" w:hAnsi="Calibri" w:cs="Calibri"/>
+                <w:b/>
+                <w:bCs/>
+                <w:color w:val="FFFFFF" w:themeColor="background1"/>
+                <w:sz w:val="18"/>
+                <w:szCs w:val="18"/>
+              </w:rPr>
+              <w:t>GWS</w:t>
             </w:r>
           </w:p>
         </w:tc>
@@ -397,72 +495,61 @@
           <w:tcPr>
             <w:tcW w:w="1165" w:type="dxa"/>
             <w:tcBorders>
-              <w:top w:val="single" w:sz="4" w:space="0" w:color="auto"/>
+              <w:top w:val="nil"/>
               <w:left w:val="single" w:sz="4" w:space="0" w:color="auto"/>
               <w:bottom w:val="nil"/>
               <w:right w:val="nil"/>
             </w:tcBorders>
-            <w:vAlign w:val="bottom"/>
-          </w:tcPr>
-          <w:p>
-            <w:pPr>
-              <w:jc w:val="center"/>
-              <w:rPr>
-                <w:rFonts w:ascii="Calibri" w:hAnsi="Calibri" w:cs="Calibri"/>
-                <w:sz w:val="18"/>
-                <w:szCs w:val="18"/>
-              </w:rPr>
-            </w:pPr>
-            <w:r>
-              <w:rPr>
-                <w:rFonts w:ascii="Calibri" w:hAnsi="Calibri" w:cs="Calibri"/>
-                <w:color w:val="000000"/>
-                <w:sz w:val="18"/>
-                <w:szCs w:val="18"/>
-              </w:rPr>
-              <w:t>PP766459</w:t>
-            </w:r>
-          </w:p>
-        </w:tc>
-        <w:tc>
-          <w:tcPr>
-            <w:tcW w:w="2610" w:type="dxa"/>
-            <w:tcBorders>
-              <w:top w:val="single" w:sz="4" w:space="0" w:color="auto"/>
+            <w:vAlign w:val="center"/>
+          </w:tcPr>
+          <w:p>
+            <w:pPr>
+              <w:jc w:val="center"/>
+              <w:rPr>
+                <w:rFonts w:ascii="Calibri" w:hAnsi="Calibri" w:cs="Calibri"/>
+                <w:sz w:val="18"/>
+                <w:szCs w:val="18"/>
+              </w:rPr>
+            </w:pPr>
+            <w:r>
+              <w:rPr>
+                <w:rFonts w:ascii="Calibri" w:hAnsi="Calibri" w:cs="Calibri"/>
+                <w:color w:val="000000"/>
+                <w:sz w:val="18"/>
+                <w:szCs w:val="18"/>
+              </w:rPr>
+              <w:t>OQ818319*</w:t>
+            </w:r>
+          </w:p>
+        </w:tc>
+        <w:tc>
+          <w:tcPr>
+            <w:tcW w:w="1710" w:type="dxa"/>
+            <w:tcBorders>
+              <w:top w:val="nil"/>
               <w:left w:val="nil"/>
               <w:bottom w:val="nil"/>
               <w:right w:val="single" w:sz="4" w:space="0" w:color="auto"/>
             </w:tcBorders>
-            <w:vAlign w:val="bottom"/>
-          </w:tcPr>
-          <w:p>
-            <w:pPr>
-              <w:jc w:val="center"/>
-              <w:rPr>
-                <w:rFonts w:ascii="Calibri" w:hAnsi="Calibri" w:cs="Calibri"/>
-                <w:sz w:val="18"/>
-                <w:szCs w:val="18"/>
-              </w:rPr>
-            </w:pPr>
-            <w:r>
-              <w:rPr>
-                <w:rFonts w:ascii="Calibri" w:hAnsi="Calibri" w:cs="Calibri"/>
-                <w:i/>
-                <w:iCs/>
-                <w:color w:val="000000"/>
-                <w:sz w:val="18"/>
-                <w:szCs w:val="18"/>
-              </w:rPr>
-              <w:t>E. dupreanum</w:t>
-            </w:r>
-            <w:r>
-              <w:rPr>
-                <w:rFonts w:ascii="Calibri" w:hAnsi="Calibri" w:cs="Calibri"/>
-                <w:color w:val="000000"/>
-                <w:sz w:val="18"/>
-                <w:szCs w:val="18"/>
-              </w:rPr>
-              <w:t xml:space="preserve"> sapovirus 1</w:t>
+            <w:vAlign w:val="center"/>
+          </w:tcPr>
+          <w:p>
+            <w:pPr>
+              <w:jc w:val="center"/>
+              <w:rPr>
+                <w:rFonts w:ascii="Calibri" w:hAnsi="Calibri" w:cs="Calibri"/>
+                <w:sz w:val="18"/>
+                <w:szCs w:val="18"/>
+              </w:rPr>
+            </w:pPr>
+            <w:r>
+              <w:rPr>
+                <w:rFonts w:ascii="Calibri" w:hAnsi="Calibri" w:cs="Calibri"/>
+                <w:color w:val="000000"/>
+                <w:sz w:val="18"/>
+                <w:szCs w:val="18"/>
+              </w:rPr>
+              <w:t>E. dupreanum sapovirus 1</w:t>
             </w:r>
           </w:p>
         </w:tc>
@@ -470,12 +557,12 @@
           <w:tcPr>
             <w:tcW w:w="1170" w:type="dxa"/>
             <w:tcBorders>
-              <w:top w:val="single" w:sz="4" w:space="0" w:color="auto"/>
-              <w:left w:val="single" w:sz="4" w:space="0" w:color="auto"/>
-              <w:bottom w:val="nil"/>
-              <w:right w:val="single" w:sz="4" w:space="0" w:color="auto"/>
-            </w:tcBorders>
-            <w:vAlign w:val="bottom"/>
+              <w:top w:val="nil"/>
+              <w:left w:val="single" w:sz="4" w:space="0" w:color="auto"/>
+              <w:bottom w:val="nil"/>
+              <w:right w:val="single" w:sz="4" w:space="0" w:color="auto"/>
+            </w:tcBorders>
+            <w:vAlign w:val="center"/>
           </w:tcPr>
           <w:p>
             <w:pPr>
@@ -503,7 +590,7 @@
                 <w:szCs w:val="18"/>
                 <w:vertAlign w:val="subscript"/>
               </w:rPr>
-              <w:t>469</w:t>
+              <w:t>140</w:t>
             </w:r>
             <w:r>
               <w:rPr>
@@ -518,14 +605,14 @@
         </w:tc>
         <w:tc>
           <w:tcPr>
-            <w:tcW w:w="1710" w:type="dxa"/>
-            <w:tcBorders>
-              <w:top w:val="single" w:sz="4" w:space="0" w:color="auto"/>
-              <w:left w:val="single" w:sz="4" w:space="0" w:color="auto"/>
-              <w:bottom w:val="nil"/>
-              <w:right w:val="single" w:sz="4" w:space="0" w:color="auto"/>
-            </w:tcBorders>
-            <w:vAlign w:val="bottom"/>
+            <w:tcW w:w="990" w:type="dxa"/>
+            <w:tcBorders>
+              <w:top w:val="nil"/>
+              <w:left w:val="single" w:sz="4" w:space="0" w:color="auto"/>
+              <w:bottom w:val="nil"/>
+              <w:right w:val="single" w:sz="4" w:space="0" w:color="auto"/>
+            </w:tcBorders>
+            <w:vAlign w:val="center"/>
           </w:tcPr>
           <w:p>
             <w:pPr>
@@ -553,7 +640,7 @@
                 <w:szCs w:val="18"/>
                 <w:vertAlign w:val="subscript"/>
               </w:rPr>
-              <w:t>938</w:t>
+              <w:t>609</w:t>
             </w:r>
             <w:r>
               <w:rPr>
@@ -572,7 +659,7 @@
                 <w:szCs w:val="18"/>
                 <w:vertAlign w:val="subscript"/>
               </w:rPr>
-              <w:t>953</w:t>
+              <w:t>624</w:t>
             </w:r>
             <w:r>
               <w:rPr>
@@ -589,12 +676,12 @@
           <w:tcPr>
             <w:tcW w:w="900" w:type="dxa"/>
             <w:tcBorders>
-              <w:top w:val="single" w:sz="4" w:space="0" w:color="auto"/>
-              <w:left w:val="single" w:sz="4" w:space="0" w:color="auto"/>
-              <w:bottom w:val="nil"/>
-              <w:right w:val="single" w:sz="4" w:space="0" w:color="auto"/>
-            </w:tcBorders>
-            <w:vAlign w:val="bottom"/>
+              <w:top w:val="nil"/>
+              <w:left w:val="single" w:sz="4" w:space="0" w:color="auto"/>
+              <w:bottom w:val="nil"/>
+              <w:right w:val="single" w:sz="4" w:space="0" w:color="auto"/>
+            </w:tcBorders>
+            <w:vAlign w:val="center"/>
           </w:tcPr>
           <w:p>
             <w:pPr>
@@ -622,7 +709,7 @@
                 <w:szCs w:val="18"/>
                 <w:vertAlign w:val="subscript"/>
               </w:rPr>
-              <w:t>1161</w:t>
+              <w:t>832</w:t>
             </w:r>
             <w:r>
               <w:rPr>
@@ -637,14 +724,14 @@
         </w:tc>
         <w:tc>
           <w:tcPr>
-            <w:tcW w:w="1800" w:type="dxa"/>
-            <w:tcBorders>
-              <w:top w:val="single" w:sz="4" w:space="0" w:color="auto"/>
+            <w:tcW w:w="1080" w:type="dxa"/>
+            <w:tcBorders>
+              <w:top w:val="nil"/>
               <w:left w:val="single" w:sz="4" w:space="0" w:color="auto"/>
               <w:bottom w:val="nil"/>
               <w:right w:val="nil"/>
             </w:tcBorders>
-            <w:vAlign w:val="bottom"/>
+            <w:vAlign w:val="center"/>
           </w:tcPr>
           <w:p>
             <w:pPr>
@@ -672,7 +759,7 @@
                 <w:szCs w:val="18"/>
                 <w:vertAlign w:val="subscript"/>
               </w:rPr>
-              <w:t>1206</w:t>
+              <w:t>877</w:t>
             </w:r>
             <w:r>
               <w:rPr>
@@ -691,7 +778,7 @@
                 <w:szCs w:val="18"/>
                 <w:vertAlign w:val="subscript"/>
               </w:rPr>
-              <w:t>1368</w:t>
+              <w:t>1039</w:t>
             </w:r>
             <w:r>
               <w:rPr>
@@ -708,12 +795,12 @@
           <w:tcPr>
             <w:tcW w:w="1350" w:type="dxa"/>
             <w:tcBorders>
-              <w:top w:val="single" w:sz="4" w:space="0" w:color="auto"/>
+              <w:top w:val="nil"/>
               <w:left w:val="nil"/>
               <w:bottom w:val="nil"/>
               <w:right w:val="nil"/>
             </w:tcBorders>
-            <w:vAlign w:val="bottom"/>
+            <w:vAlign w:val="center"/>
           </w:tcPr>
           <w:p>
             <w:pPr>
@@ -741,7 +828,7 @@
                 <w:szCs w:val="18"/>
                 <w:vertAlign w:val="subscript"/>
               </w:rPr>
-              <w:t>1443</w:t>
+              <w:t>1114</w:t>
             </w:r>
             <w:r>
               <w:rPr>
@@ -756,14 +843,14 @@
         </w:tc>
         <w:tc>
           <w:tcPr>
-            <w:tcW w:w="1710" w:type="dxa"/>
-            <w:tcBorders>
-              <w:top w:val="single" w:sz="4" w:space="0" w:color="auto"/>
+            <w:tcW w:w="1080" w:type="dxa"/>
+            <w:tcBorders>
+              <w:top w:val="nil"/>
               <w:left w:val="nil"/>
               <w:bottom w:val="nil"/>
               <w:right w:val="single" w:sz="4" w:space="0" w:color="auto"/>
             </w:tcBorders>
-            <w:vAlign w:val="bottom"/>
+            <w:vAlign w:val="center"/>
           </w:tcPr>
           <w:p>
             <w:pPr>
@@ -791,7 +878,7 @@
                 <w:szCs w:val="18"/>
                 <w:vertAlign w:val="subscript"/>
               </w:rPr>
-              <w:t>1498</w:t>
+              <w:t>1169</w:t>
             </w:r>
             <w:r>
               <w:rPr>
@@ -810,7 +897,7 @@
                 <w:szCs w:val="18"/>
                 <w:vertAlign w:val="subscript"/>
               </w:rPr>
-              <w:t>1546</w:t>
+              <w:t>1217</w:t>
             </w:r>
             <w:r>
               <w:rPr>
@@ -825,14 +912,14 @@
         </w:tc>
         <w:tc>
           <w:tcPr>
-            <w:tcW w:w="1440" w:type="dxa"/>
-            <w:tcBorders>
-              <w:top w:val="single" w:sz="4" w:space="0" w:color="auto"/>
-              <w:left w:val="single" w:sz="4" w:space="0" w:color="auto"/>
-              <w:bottom w:val="nil"/>
-              <w:right w:val="single" w:sz="4" w:space="0" w:color="auto"/>
-            </w:tcBorders>
-            <w:vAlign w:val="bottom"/>
+            <w:tcW w:w="900" w:type="dxa"/>
+            <w:tcBorders>
+              <w:top w:val="nil"/>
+              <w:left w:val="single" w:sz="4" w:space="0" w:color="auto"/>
+              <w:bottom w:val="nil"/>
+              <w:right w:val="single" w:sz="4" w:space="0" w:color="auto"/>
+            </w:tcBorders>
+            <w:vAlign w:val="center"/>
           </w:tcPr>
           <w:p>
             <w:pPr>
@@ -860,7 +947,7 @@
                 <w:szCs w:val="18"/>
                 <w:vertAlign w:val="subscript"/>
               </w:rPr>
-              <w:t>1839</w:t>
+              <w:t>1510</w:t>
             </w:r>
             <w:r>
               <w:rPr>
@@ -879,7 +966,7 @@
                 <w:szCs w:val="18"/>
                 <w:vertAlign w:val="subscript"/>
               </w:rPr>
-              <w:t>1985</w:t>
+              <w:t>1656</w:t>
             </w:r>
             <w:r>
               <w:rPr>
@@ -903,67 +990,58 @@
               <w:bottom w:val="nil"/>
               <w:right w:val="nil"/>
             </w:tcBorders>
-            <w:vAlign w:val="bottom"/>
-          </w:tcPr>
-          <w:p>
-            <w:pPr>
-              <w:jc w:val="center"/>
-              <w:rPr>
-                <w:rFonts w:ascii="Calibri" w:hAnsi="Calibri" w:cs="Calibri"/>
-                <w:sz w:val="18"/>
-                <w:szCs w:val="18"/>
-              </w:rPr>
-            </w:pPr>
-            <w:r>
-              <w:rPr>
-                <w:rFonts w:ascii="Calibri" w:hAnsi="Calibri" w:cs="Calibri"/>
-                <w:color w:val="000000"/>
-                <w:sz w:val="18"/>
-                <w:szCs w:val="18"/>
-              </w:rPr>
-              <w:t>OQ818319*</w:t>
-            </w:r>
-          </w:p>
-        </w:tc>
-        <w:tc>
-          <w:tcPr>
-            <w:tcW w:w="2610" w:type="dxa"/>
+            <w:vAlign w:val="center"/>
+          </w:tcPr>
+          <w:p>
+            <w:pPr>
+              <w:jc w:val="center"/>
+              <w:rPr>
+                <w:rFonts w:ascii="Calibri" w:hAnsi="Calibri" w:cs="Calibri"/>
+                <w:color w:val="000000"/>
+                <w:sz w:val="18"/>
+                <w:szCs w:val="18"/>
+              </w:rPr>
+            </w:pPr>
+            <w:r>
+              <w:rPr>
+                <w:rFonts w:ascii="Calibri" w:hAnsi="Calibri" w:cs="Calibri"/>
+                <w:color w:val="000000"/>
+                <w:sz w:val="18"/>
+                <w:szCs w:val="18"/>
+              </w:rPr>
+              <w:t>PP766459</w:t>
+            </w:r>
+          </w:p>
+        </w:tc>
+        <w:tc>
+          <w:tcPr>
+            <w:tcW w:w="1710" w:type="dxa"/>
             <w:tcBorders>
               <w:top w:val="nil"/>
               <w:left w:val="nil"/>
               <w:bottom w:val="nil"/>
               <w:right w:val="single" w:sz="4" w:space="0" w:color="auto"/>
             </w:tcBorders>
-            <w:vAlign w:val="bottom"/>
-          </w:tcPr>
-          <w:p>
-            <w:pPr>
-              <w:jc w:val="center"/>
-              <w:rPr>
-                <w:rFonts w:ascii="Calibri" w:hAnsi="Calibri" w:cs="Calibri"/>
-                <w:sz w:val="18"/>
-                <w:szCs w:val="18"/>
-              </w:rPr>
-            </w:pPr>
-            <w:r>
-              <w:rPr>
-                <w:rFonts w:ascii="Calibri" w:hAnsi="Calibri" w:cs="Calibri"/>
-                <w:i/>
-                <w:iCs/>
-                <w:color w:val="000000"/>
-                <w:sz w:val="18"/>
-                <w:szCs w:val="18"/>
-              </w:rPr>
-              <w:t>E. dupreanum</w:t>
-            </w:r>
-            <w:r>
-              <w:rPr>
-                <w:rFonts w:ascii="Calibri" w:hAnsi="Calibri" w:cs="Calibri"/>
-                <w:color w:val="000000"/>
-                <w:sz w:val="18"/>
-                <w:szCs w:val="18"/>
-              </w:rPr>
-              <w:t xml:space="preserve"> sapovirus 1</w:t>
+            <w:vAlign w:val="center"/>
+          </w:tcPr>
+          <w:p>
+            <w:pPr>
+              <w:jc w:val="center"/>
+              <w:rPr>
+                <w:rFonts w:ascii="Calibri" w:hAnsi="Calibri" w:cs="Calibri"/>
+                <w:color w:val="000000"/>
+                <w:sz w:val="18"/>
+                <w:szCs w:val="18"/>
+              </w:rPr>
+            </w:pPr>
+            <w:r>
+              <w:rPr>
+                <w:rFonts w:ascii="Calibri" w:hAnsi="Calibri" w:cs="Calibri"/>
+                <w:color w:val="000000"/>
+                <w:sz w:val="18"/>
+                <w:szCs w:val="18"/>
+              </w:rPr>
+              <w:t>E. dupreanum sapovirus 1</w:t>
             </w:r>
           </w:p>
         </w:tc>
@@ -976,13 +1054,14 @@
               <w:bottom w:val="nil"/>
               <w:right w:val="single" w:sz="4" w:space="0" w:color="auto"/>
             </w:tcBorders>
-            <w:vAlign w:val="bottom"/>
-          </w:tcPr>
-          <w:p>
-            <w:pPr>
-              <w:jc w:val="center"/>
-              <w:rPr>
-                <w:rFonts w:ascii="Calibri" w:hAnsi="Calibri" w:cs="Calibri"/>
+            <w:vAlign w:val="center"/>
+          </w:tcPr>
+          <w:p>
+            <w:pPr>
+              <w:jc w:val="center"/>
+              <w:rPr>
+                <w:rFonts w:ascii="Calibri" w:hAnsi="Calibri" w:cs="Calibri"/>
+                <w:color w:val="000000"/>
                 <w:sz w:val="18"/>
                 <w:szCs w:val="18"/>
               </w:rPr>
@@ -1004,7 +1083,7 @@
                 <w:szCs w:val="18"/>
                 <w:vertAlign w:val="subscript"/>
               </w:rPr>
-              <w:t>140</w:t>
+              <w:t>469</w:t>
             </w:r>
             <w:r>
               <w:rPr>
@@ -1019,20 +1098,21 @@
         </w:tc>
         <w:tc>
           <w:tcPr>
-            <w:tcW w:w="1710" w:type="dxa"/>
-            <w:tcBorders>
-              <w:top w:val="nil"/>
-              <w:left w:val="single" w:sz="4" w:space="0" w:color="auto"/>
-              <w:bottom w:val="nil"/>
-              <w:right w:val="single" w:sz="4" w:space="0" w:color="auto"/>
-            </w:tcBorders>
-            <w:vAlign w:val="bottom"/>
-          </w:tcPr>
-          <w:p>
-            <w:pPr>
-              <w:jc w:val="center"/>
-              <w:rPr>
-                <w:rFonts w:ascii="Calibri" w:hAnsi="Calibri" w:cs="Calibri"/>
+            <w:tcW w:w="990" w:type="dxa"/>
+            <w:tcBorders>
+              <w:top w:val="nil"/>
+              <w:left w:val="single" w:sz="4" w:space="0" w:color="auto"/>
+              <w:bottom w:val="nil"/>
+              <w:right w:val="single" w:sz="4" w:space="0" w:color="auto"/>
+            </w:tcBorders>
+            <w:vAlign w:val="center"/>
+          </w:tcPr>
+          <w:p>
+            <w:pPr>
+              <w:jc w:val="center"/>
+              <w:rPr>
+                <w:rFonts w:ascii="Calibri" w:hAnsi="Calibri" w:cs="Calibri"/>
+                <w:color w:val="000000"/>
                 <w:sz w:val="18"/>
                 <w:szCs w:val="18"/>
               </w:rPr>
@@ -1054,7 +1134,7 @@
                 <w:szCs w:val="18"/>
                 <w:vertAlign w:val="subscript"/>
               </w:rPr>
-              <w:t>609</w:t>
+              <w:t>938</w:t>
             </w:r>
             <w:r>
               <w:rPr>
@@ -1073,7 +1153,7 @@
                 <w:szCs w:val="18"/>
                 <w:vertAlign w:val="subscript"/>
               </w:rPr>
-              <w:t>624</w:t>
+              <w:t>953</w:t>
             </w:r>
             <w:r>
               <w:rPr>
@@ -1095,13 +1175,14 @@
               <w:bottom w:val="nil"/>
               <w:right w:val="single" w:sz="4" w:space="0" w:color="auto"/>
             </w:tcBorders>
-            <w:vAlign w:val="bottom"/>
-          </w:tcPr>
-          <w:p>
-            <w:pPr>
-              <w:jc w:val="center"/>
-              <w:rPr>
-                <w:rFonts w:ascii="Calibri" w:hAnsi="Calibri" w:cs="Calibri"/>
+            <w:vAlign w:val="center"/>
+          </w:tcPr>
+          <w:p>
+            <w:pPr>
+              <w:jc w:val="center"/>
+              <w:rPr>
+                <w:rFonts w:ascii="Calibri" w:hAnsi="Calibri" w:cs="Calibri"/>
+                <w:color w:val="000000"/>
                 <w:sz w:val="18"/>
                 <w:szCs w:val="18"/>
               </w:rPr>
@@ -1123,7 +1204,7 @@
                 <w:szCs w:val="18"/>
                 <w:vertAlign w:val="subscript"/>
               </w:rPr>
-              <w:t>832</w:t>
+              <w:t>1161</w:t>
             </w:r>
             <w:r>
               <w:rPr>
@@ -1138,20 +1219,21 @@
         </w:tc>
         <w:tc>
           <w:tcPr>
-            <w:tcW w:w="1800" w:type="dxa"/>
+            <w:tcW w:w="1080" w:type="dxa"/>
             <w:tcBorders>
               <w:top w:val="nil"/>
               <w:left w:val="single" w:sz="4" w:space="0" w:color="auto"/>
               <w:bottom w:val="nil"/>
               <w:right w:val="nil"/>
             </w:tcBorders>
-            <w:vAlign w:val="bottom"/>
-          </w:tcPr>
-          <w:p>
-            <w:pPr>
-              <w:jc w:val="center"/>
-              <w:rPr>
-                <w:rFonts w:ascii="Calibri" w:hAnsi="Calibri" w:cs="Calibri"/>
+            <w:vAlign w:val="center"/>
+          </w:tcPr>
+          <w:p>
+            <w:pPr>
+              <w:jc w:val="center"/>
+              <w:rPr>
+                <w:rFonts w:ascii="Calibri" w:hAnsi="Calibri" w:cs="Calibri"/>
+                <w:color w:val="000000"/>
                 <w:sz w:val="18"/>
                 <w:szCs w:val="18"/>
               </w:rPr>
@@ -1173,7 +1255,7 @@
                 <w:szCs w:val="18"/>
                 <w:vertAlign w:val="subscript"/>
               </w:rPr>
-              <w:t>877</w:t>
+              <w:t>1206</w:t>
             </w:r>
             <w:r>
               <w:rPr>
@@ -1192,7 +1274,7 @@
                 <w:szCs w:val="18"/>
                 <w:vertAlign w:val="subscript"/>
               </w:rPr>
-              <w:t>1039</w:t>
+              <w:t>1368</w:t>
             </w:r>
             <w:r>
               <w:rPr>
@@ -1214,13 +1296,14 @@
               <w:bottom w:val="nil"/>
               <w:right w:val="nil"/>
             </w:tcBorders>
-            <w:vAlign w:val="bottom"/>
-          </w:tcPr>
-          <w:p>
-            <w:pPr>
-              <w:jc w:val="center"/>
-              <w:rPr>
-                <w:rFonts w:ascii="Calibri" w:hAnsi="Calibri" w:cs="Calibri"/>
+            <w:vAlign w:val="center"/>
+          </w:tcPr>
+          <w:p>
+            <w:pPr>
+              <w:jc w:val="center"/>
+              <w:rPr>
+                <w:rFonts w:ascii="Calibri" w:hAnsi="Calibri" w:cs="Calibri"/>
+                <w:color w:val="000000"/>
                 <w:sz w:val="18"/>
                 <w:szCs w:val="18"/>
               </w:rPr>
@@ -1242,7 +1325,7 @@
                 <w:szCs w:val="18"/>
                 <w:vertAlign w:val="subscript"/>
               </w:rPr>
-              <w:t>1114</w:t>
+              <w:t>1443</w:t>
             </w:r>
             <w:r>
               <w:rPr>
@@ -1257,20 +1340,21 @@
         </w:tc>
         <w:tc>
           <w:tcPr>
-            <w:tcW w:w="1710" w:type="dxa"/>
+            <w:tcW w:w="1080" w:type="dxa"/>
             <w:tcBorders>
               <w:top w:val="nil"/>
               <w:left w:val="nil"/>
               <w:bottom w:val="nil"/>
               <w:right w:val="single" w:sz="4" w:space="0" w:color="auto"/>
             </w:tcBorders>
-            <w:vAlign w:val="bottom"/>
-          </w:tcPr>
-          <w:p>
-            <w:pPr>
-              <w:jc w:val="center"/>
-              <w:rPr>
-                <w:rFonts w:ascii="Calibri" w:hAnsi="Calibri" w:cs="Calibri"/>
+            <w:vAlign w:val="center"/>
+          </w:tcPr>
+          <w:p>
+            <w:pPr>
+              <w:jc w:val="center"/>
+              <w:rPr>
+                <w:rFonts w:ascii="Calibri" w:hAnsi="Calibri" w:cs="Calibri"/>
+                <w:color w:val="000000"/>
                 <w:sz w:val="18"/>
                 <w:szCs w:val="18"/>
               </w:rPr>
@@ -1292,7 +1376,7 @@
                 <w:szCs w:val="18"/>
                 <w:vertAlign w:val="subscript"/>
               </w:rPr>
-              <w:t>1169</w:t>
+              <w:t>1498</w:t>
             </w:r>
             <w:r>
               <w:rPr>
@@ -1311,7 +1395,7 @@
                 <w:szCs w:val="18"/>
                 <w:vertAlign w:val="subscript"/>
               </w:rPr>
-              <w:t>1217</w:t>
+              <w:t>1546</w:t>
             </w:r>
             <w:r>
               <w:rPr>
@@ -1326,20 +1410,21 @@
         </w:tc>
         <w:tc>
           <w:tcPr>
-            <w:tcW w:w="1440" w:type="dxa"/>
-            <w:tcBorders>
-              <w:top w:val="nil"/>
-              <w:left w:val="single" w:sz="4" w:space="0" w:color="auto"/>
-              <w:bottom w:val="nil"/>
-              <w:right w:val="single" w:sz="4" w:space="0" w:color="auto"/>
-            </w:tcBorders>
-            <w:vAlign w:val="bottom"/>
-          </w:tcPr>
-          <w:p>
-            <w:pPr>
-              <w:jc w:val="center"/>
-              <w:rPr>
-                <w:rFonts w:ascii="Calibri" w:hAnsi="Calibri" w:cs="Calibri"/>
+            <w:tcW w:w="900" w:type="dxa"/>
+            <w:tcBorders>
+              <w:top w:val="nil"/>
+              <w:left w:val="single" w:sz="4" w:space="0" w:color="auto"/>
+              <w:bottom w:val="nil"/>
+              <w:right w:val="single" w:sz="4" w:space="0" w:color="auto"/>
+            </w:tcBorders>
+            <w:vAlign w:val="center"/>
+          </w:tcPr>
+          <w:p>
+            <w:pPr>
+              <w:jc w:val="center"/>
+              <w:rPr>
+                <w:rFonts w:ascii="Calibri" w:hAnsi="Calibri" w:cs="Calibri"/>
+                <w:color w:val="000000"/>
                 <w:sz w:val="18"/>
                 <w:szCs w:val="18"/>
               </w:rPr>
@@ -1361,7 +1446,7 @@
                 <w:szCs w:val="18"/>
                 <w:vertAlign w:val="subscript"/>
               </w:rPr>
-              <w:t>1510</w:t>
+              <w:t>1839</w:t>
             </w:r>
             <w:r>
               <w:rPr>
@@ -1380,7 +1465,7 @@
                 <w:szCs w:val="18"/>
                 <w:vertAlign w:val="subscript"/>
               </w:rPr>
-              <w:t>1656</w:t>
+              <w:t>1985</w:t>
             </w:r>
             <w:r>
               <w:rPr>
@@ -1404,7 +1489,7 @@
               <w:bottom w:val="nil"/>
               <w:right w:val="nil"/>
             </w:tcBorders>
-            <w:vAlign w:val="bottom"/>
+            <w:vAlign w:val="center"/>
           </w:tcPr>
           <w:p>
             <w:pPr>
@@ -1428,43 +1513,32 @@
         </w:tc>
         <w:tc>
           <w:tcPr>
-            <w:tcW w:w="2610" w:type="dxa"/>
+            <w:tcW w:w="1710" w:type="dxa"/>
             <w:tcBorders>
               <w:top w:val="nil"/>
               <w:left w:val="nil"/>
               <w:bottom w:val="nil"/>
               <w:right w:val="single" w:sz="4" w:space="0" w:color="auto"/>
             </w:tcBorders>
-            <w:vAlign w:val="bottom"/>
-          </w:tcPr>
-          <w:p>
-            <w:pPr>
-              <w:jc w:val="center"/>
-              <w:rPr>
-                <w:rFonts w:ascii="Calibri" w:hAnsi="Calibri" w:cs="Calibri"/>
-                <w:sz w:val="18"/>
-                <w:szCs w:val="18"/>
-              </w:rPr>
-            </w:pPr>
-            <w:r>
-              <w:rPr>
-                <w:rFonts w:ascii="Calibri" w:hAnsi="Calibri" w:cs="Calibri"/>
-                <w:i/>
-                <w:iCs/>
-                <w:color w:val="000000"/>
-                <w:sz w:val="18"/>
-                <w:szCs w:val="18"/>
-              </w:rPr>
-              <w:t>E. dupreanum</w:t>
-            </w:r>
-            <w:r>
-              <w:rPr>
-                <w:rFonts w:ascii="Calibri" w:hAnsi="Calibri" w:cs="Calibri"/>
-                <w:color w:val="000000"/>
-                <w:sz w:val="18"/>
-                <w:szCs w:val="18"/>
-              </w:rPr>
-              <w:t xml:space="preserve"> sapovirus 2</w:t>
+            <w:vAlign w:val="center"/>
+          </w:tcPr>
+          <w:p>
+            <w:pPr>
+              <w:jc w:val="center"/>
+              <w:rPr>
+                <w:rFonts w:ascii="Calibri" w:hAnsi="Calibri" w:cs="Calibri"/>
+                <w:sz w:val="18"/>
+                <w:szCs w:val="18"/>
+              </w:rPr>
+            </w:pPr>
+            <w:r>
+              <w:rPr>
+                <w:rFonts w:ascii="Calibri" w:hAnsi="Calibri" w:cs="Calibri"/>
+                <w:color w:val="000000"/>
+                <w:sz w:val="18"/>
+                <w:szCs w:val="18"/>
+              </w:rPr>
+              <w:t>E. dupreanum sapovirus 2</w:t>
             </w:r>
           </w:p>
         </w:tc>
@@ -1477,7 +1551,7 @@
               <w:bottom w:val="nil"/>
               <w:right w:val="single" w:sz="4" w:space="0" w:color="auto"/>
             </w:tcBorders>
-            <w:vAlign w:val="bottom"/>
+            <w:vAlign w:val="center"/>
           </w:tcPr>
           <w:p>
             <w:pPr>
@@ -1520,14 +1594,14 @@
         </w:tc>
         <w:tc>
           <w:tcPr>
-            <w:tcW w:w="1710" w:type="dxa"/>
-            <w:tcBorders>
-              <w:top w:val="nil"/>
-              <w:left w:val="single" w:sz="4" w:space="0" w:color="auto"/>
-              <w:bottom w:val="nil"/>
-              <w:right w:val="single" w:sz="4" w:space="0" w:color="auto"/>
-            </w:tcBorders>
-            <w:vAlign w:val="bottom"/>
+            <w:tcW w:w="990" w:type="dxa"/>
+            <w:tcBorders>
+              <w:top w:val="nil"/>
+              <w:left w:val="single" w:sz="4" w:space="0" w:color="auto"/>
+              <w:bottom w:val="nil"/>
+              <w:right w:val="single" w:sz="4" w:space="0" w:color="auto"/>
+            </w:tcBorders>
+            <w:vAlign w:val="center"/>
           </w:tcPr>
           <w:p>
             <w:pPr>
@@ -1596,7 +1670,7 @@
               <w:bottom w:val="nil"/>
               <w:right w:val="single" w:sz="4" w:space="0" w:color="auto"/>
             </w:tcBorders>
-            <w:vAlign w:val="bottom"/>
+            <w:vAlign w:val="center"/>
           </w:tcPr>
           <w:p>
             <w:pPr>
@@ -1639,14 +1713,14 @@
         </w:tc>
         <w:tc>
           <w:tcPr>
-            <w:tcW w:w="1800" w:type="dxa"/>
+            <w:tcW w:w="1080" w:type="dxa"/>
             <w:tcBorders>
               <w:top w:val="nil"/>
               <w:left w:val="single" w:sz="4" w:space="0" w:color="auto"/>
               <w:bottom w:val="nil"/>
               <w:right w:val="nil"/>
             </w:tcBorders>
-            <w:vAlign w:val="bottom"/>
+            <w:vAlign w:val="center"/>
           </w:tcPr>
           <w:p>
             <w:pPr>
@@ -1696,7 +1770,7 @@
               <w:bottom w:val="nil"/>
               <w:right w:val="nil"/>
             </w:tcBorders>
-            <w:vAlign w:val="bottom"/>
+            <w:vAlign w:val="center"/>
           </w:tcPr>
           <w:p>
             <w:pPr>
@@ -1720,14 +1794,14 @@
         </w:tc>
         <w:tc>
           <w:tcPr>
-            <w:tcW w:w="1710" w:type="dxa"/>
+            <w:tcW w:w="1080" w:type="dxa"/>
             <w:tcBorders>
               <w:top w:val="nil"/>
               <w:left w:val="nil"/>
               <w:bottom w:val="nil"/>
               <w:right w:val="single" w:sz="4" w:space="0" w:color="auto"/>
             </w:tcBorders>
-            <w:vAlign w:val="bottom"/>
+            <w:vAlign w:val="center"/>
           </w:tcPr>
           <w:p>
             <w:pPr>
@@ -1751,14 +1825,14 @@
         </w:tc>
         <w:tc>
           <w:tcPr>
-            <w:tcW w:w="1440" w:type="dxa"/>
-            <w:tcBorders>
-              <w:top w:val="nil"/>
-              <w:left w:val="single" w:sz="4" w:space="0" w:color="auto"/>
-              <w:bottom w:val="nil"/>
-              <w:right w:val="single" w:sz="4" w:space="0" w:color="auto"/>
-            </w:tcBorders>
-            <w:vAlign w:val="bottom"/>
+            <w:tcW w:w="900" w:type="dxa"/>
+            <w:tcBorders>
+              <w:top w:val="nil"/>
+              <w:left w:val="single" w:sz="4" w:space="0" w:color="auto"/>
+              <w:bottom w:val="nil"/>
+              <w:right w:val="single" w:sz="4" w:space="0" w:color="auto"/>
+            </w:tcBorders>
+            <w:vAlign w:val="center"/>
           </w:tcPr>
           <w:p>
             <w:pPr>
@@ -1791,67 +1865,58 @@
               <w:bottom w:val="nil"/>
               <w:right w:val="nil"/>
             </w:tcBorders>
-            <w:vAlign w:val="bottom"/>
-          </w:tcPr>
-          <w:p>
-            <w:pPr>
-              <w:jc w:val="center"/>
-              <w:rPr>
-                <w:rFonts w:ascii="Calibri" w:hAnsi="Calibri" w:cs="Calibri"/>
-                <w:sz w:val="18"/>
-                <w:szCs w:val="18"/>
-              </w:rPr>
-            </w:pPr>
-            <w:r>
-              <w:rPr>
-                <w:rFonts w:ascii="Calibri" w:hAnsi="Calibri" w:cs="Calibri"/>
-                <w:color w:val="000000"/>
-                <w:sz w:val="18"/>
-                <w:szCs w:val="18"/>
-              </w:rPr>
-              <w:t>OQ818345*</w:t>
-            </w:r>
-          </w:p>
-        </w:tc>
-        <w:tc>
-          <w:tcPr>
-            <w:tcW w:w="2610" w:type="dxa"/>
+            <w:vAlign w:val="center"/>
+          </w:tcPr>
+          <w:p>
+            <w:pPr>
+              <w:jc w:val="center"/>
+              <w:rPr>
+                <w:rFonts w:ascii="Calibri" w:hAnsi="Calibri" w:cs="Calibri"/>
+                <w:color w:val="000000"/>
+                <w:sz w:val="18"/>
+                <w:szCs w:val="18"/>
+              </w:rPr>
+            </w:pPr>
+            <w:r>
+              <w:rPr>
+                <w:rFonts w:ascii="Calibri" w:hAnsi="Calibri" w:cs="Calibri"/>
+                <w:color w:val="000000"/>
+                <w:sz w:val="18"/>
+                <w:szCs w:val="18"/>
+              </w:rPr>
+              <w:t>PP766461*</w:t>
+            </w:r>
+          </w:p>
+        </w:tc>
+        <w:tc>
+          <w:tcPr>
+            <w:tcW w:w="1710" w:type="dxa"/>
             <w:tcBorders>
               <w:top w:val="nil"/>
               <w:left w:val="nil"/>
               <w:bottom w:val="nil"/>
               <w:right w:val="single" w:sz="4" w:space="0" w:color="auto"/>
             </w:tcBorders>
-            <w:vAlign w:val="bottom"/>
-          </w:tcPr>
-          <w:p>
-            <w:pPr>
-              <w:jc w:val="center"/>
-              <w:rPr>
-                <w:rFonts w:ascii="Calibri" w:hAnsi="Calibri" w:cs="Calibri"/>
-                <w:sz w:val="18"/>
-                <w:szCs w:val="18"/>
-              </w:rPr>
-            </w:pPr>
-            <w:r>
-              <w:rPr>
-                <w:rFonts w:ascii="Calibri" w:hAnsi="Calibri" w:cs="Calibri"/>
-                <w:i/>
-                <w:iCs/>
-                <w:color w:val="000000"/>
-                <w:sz w:val="18"/>
-                <w:szCs w:val="18"/>
-              </w:rPr>
-              <w:t>R. madagascariensis</w:t>
-            </w:r>
-            <w:r>
-              <w:rPr>
-                <w:rFonts w:ascii="Calibri" w:hAnsi="Calibri" w:cs="Calibri"/>
-                <w:color w:val="000000"/>
-                <w:sz w:val="18"/>
-                <w:szCs w:val="18"/>
-              </w:rPr>
-              <w:t xml:space="preserve"> sapovirus 1</w:t>
+            <w:vAlign w:val="center"/>
+          </w:tcPr>
+          <w:p>
+            <w:pPr>
+              <w:jc w:val="center"/>
+              <w:rPr>
+                <w:rFonts w:ascii="Calibri" w:hAnsi="Calibri" w:cs="Calibri"/>
+                <w:color w:val="000000"/>
+                <w:sz w:val="18"/>
+                <w:szCs w:val="18"/>
+              </w:rPr>
+            </w:pPr>
+            <w:r>
+              <w:rPr>
+                <w:rFonts w:ascii="Calibri" w:hAnsi="Calibri" w:cs="Calibri"/>
+                <w:color w:val="000000"/>
+                <w:sz w:val="18"/>
+                <w:szCs w:val="18"/>
+              </w:rPr>
+              <w:t>E. dupreanum sapovirus 3</w:t>
             </w:r>
           </w:p>
         </w:tc>
@@ -1864,13 +1929,14 @@
               <w:bottom w:val="nil"/>
               <w:right w:val="single" w:sz="4" w:space="0" w:color="auto"/>
             </w:tcBorders>
-            <w:vAlign w:val="bottom"/>
-          </w:tcPr>
-          <w:p>
-            <w:pPr>
-              <w:jc w:val="center"/>
-              <w:rPr>
-                <w:rFonts w:ascii="Calibri" w:hAnsi="Calibri" w:cs="Calibri"/>
+            <w:vAlign w:val="center"/>
+          </w:tcPr>
+          <w:p>
+            <w:pPr>
+              <w:jc w:val="center"/>
+              <w:rPr>
+                <w:rFonts w:ascii="Calibri" w:hAnsi="Calibri" w:cs="Calibri"/>
+                <w:color w:val="000000"/>
                 <w:sz w:val="18"/>
                 <w:szCs w:val="18"/>
               </w:rPr>
@@ -1888,20 +1954,21 @@
         </w:tc>
         <w:tc>
           <w:tcPr>
-            <w:tcW w:w="1710" w:type="dxa"/>
-            <w:tcBorders>
-              <w:top w:val="nil"/>
-              <w:left w:val="single" w:sz="4" w:space="0" w:color="auto"/>
-              <w:bottom w:val="nil"/>
-              <w:right w:val="single" w:sz="4" w:space="0" w:color="auto"/>
-            </w:tcBorders>
-            <w:vAlign w:val="bottom"/>
-          </w:tcPr>
-          <w:p>
-            <w:pPr>
-              <w:jc w:val="center"/>
-              <w:rPr>
-                <w:rFonts w:ascii="Calibri" w:hAnsi="Calibri" w:cs="Calibri"/>
+            <w:tcW w:w="990" w:type="dxa"/>
+            <w:tcBorders>
+              <w:top w:val="nil"/>
+              <w:left w:val="single" w:sz="4" w:space="0" w:color="auto"/>
+              <w:bottom w:val="nil"/>
+              <w:right w:val="single" w:sz="4" w:space="0" w:color="auto"/>
+            </w:tcBorders>
+            <w:vAlign w:val="center"/>
+          </w:tcPr>
+          <w:p>
+            <w:pPr>
+              <w:jc w:val="center"/>
+              <w:rPr>
+                <w:rFonts w:ascii="Calibri" w:hAnsi="Calibri" w:cs="Calibri"/>
+                <w:color w:val="000000"/>
                 <w:sz w:val="18"/>
                 <w:szCs w:val="18"/>
               </w:rPr>
@@ -1926,13 +1993,14 @@
               <w:bottom w:val="nil"/>
               <w:right w:val="single" w:sz="4" w:space="0" w:color="auto"/>
             </w:tcBorders>
-            <w:vAlign w:val="bottom"/>
-          </w:tcPr>
-          <w:p>
-            <w:pPr>
-              <w:jc w:val="center"/>
-              <w:rPr>
-                <w:rFonts w:ascii="Calibri" w:hAnsi="Calibri" w:cs="Calibri"/>
+            <w:vAlign w:val="center"/>
+          </w:tcPr>
+          <w:p>
+            <w:pPr>
+              <w:jc w:val="center"/>
+              <w:rPr>
+                <w:rFonts w:ascii="Calibri" w:hAnsi="Calibri" w:cs="Calibri"/>
+                <w:color w:val="000000"/>
                 <w:sz w:val="18"/>
                 <w:szCs w:val="18"/>
               </w:rPr>
@@ -1950,20 +2018,21 @@
         </w:tc>
         <w:tc>
           <w:tcPr>
-            <w:tcW w:w="1800" w:type="dxa"/>
+            <w:tcW w:w="1080" w:type="dxa"/>
             <w:tcBorders>
               <w:top w:val="nil"/>
               <w:left w:val="single" w:sz="4" w:space="0" w:color="auto"/>
               <w:bottom w:val="nil"/>
               <w:right w:val="nil"/>
             </w:tcBorders>
-            <w:vAlign w:val="bottom"/>
-          </w:tcPr>
-          <w:p>
-            <w:pPr>
-              <w:jc w:val="center"/>
-              <w:rPr>
-                <w:rFonts w:ascii="Calibri" w:hAnsi="Calibri" w:cs="Calibri"/>
+            <w:vAlign w:val="center"/>
+          </w:tcPr>
+          <w:p>
+            <w:pPr>
+              <w:jc w:val="center"/>
+              <w:rPr>
+                <w:rFonts w:ascii="Calibri" w:hAnsi="Calibri" w:cs="Calibri"/>
+                <w:color w:val="000000"/>
                 <w:sz w:val="18"/>
                 <w:szCs w:val="18"/>
               </w:rPr>
@@ -1988,13 +2057,14 @@
               <w:bottom w:val="nil"/>
               <w:right w:val="nil"/>
             </w:tcBorders>
-            <w:vAlign w:val="bottom"/>
-          </w:tcPr>
-          <w:p>
-            <w:pPr>
-              <w:jc w:val="center"/>
-              <w:rPr>
-                <w:rFonts w:ascii="Calibri" w:hAnsi="Calibri" w:cs="Calibri"/>
+            <w:vAlign w:val="center"/>
+          </w:tcPr>
+          <w:p>
+            <w:pPr>
+              <w:jc w:val="center"/>
+              <w:rPr>
+                <w:rFonts w:ascii="Calibri" w:hAnsi="Calibri" w:cs="Calibri"/>
+                <w:color w:val="000000"/>
                 <w:sz w:val="18"/>
                 <w:szCs w:val="18"/>
               </w:rPr>
@@ -2012,51 +2082,111 @@
         </w:tc>
         <w:tc>
           <w:tcPr>
-            <w:tcW w:w="1710" w:type="dxa"/>
+            <w:tcW w:w="1080" w:type="dxa"/>
             <w:tcBorders>
               <w:top w:val="nil"/>
               <w:left w:val="nil"/>
               <w:bottom w:val="nil"/>
               <w:right w:val="single" w:sz="4" w:space="0" w:color="auto"/>
             </w:tcBorders>
-            <w:vAlign w:val="bottom"/>
-          </w:tcPr>
-          <w:p>
-            <w:pPr>
-              <w:jc w:val="center"/>
-              <w:rPr>
-                <w:rFonts w:ascii="Calibri" w:hAnsi="Calibri" w:cs="Calibri"/>
-                <w:sz w:val="18"/>
-                <w:szCs w:val="18"/>
-              </w:rPr>
-            </w:pPr>
-            <w:r>
-              <w:rPr>
-                <w:rFonts w:ascii="Calibri" w:hAnsi="Calibri" w:cs="Calibri"/>
-                <w:color w:val="000000"/>
-                <w:sz w:val="18"/>
-                <w:szCs w:val="18"/>
-              </w:rPr>
-              <w:t>-</w:t>
-            </w:r>
-          </w:p>
-        </w:tc>
-        <w:tc>
-          <w:tcPr>
-            <w:tcW w:w="1440" w:type="dxa"/>
-            <w:tcBorders>
-              <w:top w:val="nil"/>
-              <w:left w:val="single" w:sz="4" w:space="0" w:color="auto"/>
-              <w:bottom w:val="nil"/>
-              <w:right w:val="single" w:sz="4" w:space="0" w:color="auto"/>
-            </w:tcBorders>
-            <w:vAlign w:val="bottom"/>
-          </w:tcPr>
-          <w:p>
-            <w:pPr>
-              <w:jc w:val="center"/>
-              <w:rPr>
-                <w:rFonts w:ascii="Calibri" w:hAnsi="Calibri" w:cs="Calibri"/>
+            <w:vAlign w:val="center"/>
+          </w:tcPr>
+          <w:p>
+            <w:pPr>
+              <w:jc w:val="center"/>
+              <w:rPr>
+                <w:rFonts w:ascii="Calibri" w:hAnsi="Calibri" w:cs="Calibri"/>
+                <w:color w:val="000000"/>
+                <w:sz w:val="18"/>
+                <w:szCs w:val="18"/>
+              </w:rPr>
+            </w:pPr>
+            <w:r>
+              <w:rPr>
+                <w:rFonts w:ascii="Calibri" w:hAnsi="Calibri" w:cs="Calibri"/>
+                <w:color w:val="000000"/>
+                <w:sz w:val="18"/>
+                <w:szCs w:val="18"/>
+              </w:rPr>
+              <w:t>G</w:t>
+            </w:r>
+            <w:r>
+              <w:rPr>
+                <w:rFonts w:ascii="Calibri" w:hAnsi="Calibri" w:cs="Calibri"/>
+                <w:color w:val="000000"/>
+                <w:sz w:val="18"/>
+                <w:szCs w:val="18"/>
+                <w:vertAlign w:val="subscript"/>
+              </w:rPr>
+              <w:t>39</w:t>
+            </w:r>
+            <w:r>
+              <w:rPr>
+                <w:rFonts w:ascii="Calibri" w:hAnsi="Calibri" w:cs="Calibri"/>
+                <w:color w:val="000000"/>
+                <w:sz w:val="18"/>
+                <w:szCs w:val="18"/>
+              </w:rPr>
+              <w:t>LPSG/</w:t>
+            </w:r>
+          </w:p>
+          <w:p>
+            <w:pPr>
+              <w:jc w:val="center"/>
+              <w:rPr>
+                <w:rFonts w:ascii="Calibri" w:hAnsi="Calibri" w:cs="Calibri"/>
+                <w:color w:val="000000"/>
+                <w:sz w:val="18"/>
+                <w:szCs w:val="18"/>
+              </w:rPr>
+            </w:pPr>
+            <w:r>
+              <w:rPr>
+                <w:rFonts w:ascii="Calibri" w:hAnsi="Calibri" w:cs="Calibri"/>
+                <w:color w:val="000000"/>
+                <w:sz w:val="18"/>
+                <w:szCs w:val="18"/>
+              </w:rPr>
+              <w:t>Y</w:t>
+            </w:r>
+            <w:r>
+              <w:rPr>
+                <w:rFonts w:ascii="Calibri" w:hAnsi="Calibri" w:cs="Calibri"/>
+                <w:color w:val="000000"/>
+                <w:sz w:val="18"/>
+                <w:szCs w:val="18"/>
+                <w:vertAlign w:val="subscript"/>
+              </w:rPr>
+              <w:t>87</w:t>
+            </w:r>
+            <w:r>
+              <w:rPr>
+                <w:rFonts w:ascii="Calibri" w:hAnsi="Calibri" w:cs="Calibri"/>
+                <w:color w:val="000000"/>
+                <w:sz w:val="18"/>
+                <w:szCs w:val="18"/>
+              </w:rPr>
+              <w:t>GDD</w:t>
+            </w:r>
+          </w:p>
+        </w:tc>
+        <w:tc>
+          <w:tcPr>
+            <w:tcW w:w="900" w:type="dxa"/>
+            <w:tcBorders>
+              <w:top w:val="nil"/>
+              <w:left w:val="single" w:sz="4" w:space="0" w:color="auto"/>
+              <w:bottom w:val="nil"/>
+              <w:right w:val="single" w:sz="4" w:space="0" w:color="auto"/>
+            </w:tcBorders>
+            <w:vAlign w:val="center"/>
+          </w:tcPr>
+          <w:p>
+            <w:pPr>
+              <w:jc w:val="center"/>
+              <w:rPr>
+                <w:rFonts w:ascii="Calibri" w:hAnsi="Calibri" w:cs="Calibri"/>
+                <w:color w:val="000000"/>
                 <w:sz w:val="18"/>
                 <w:szCs w:val="18"/>
               </w:rPr>
@@ -2078,16 +2208,36 @@
                 <w:szCs w:val="18"/>
                 <w:vertAlign w:val="subscript"/>
               </w:rPr>
-              <w:t>138</w:t>
-            </w:r>
-            <w:r>
-              <w:rPr>
-                <w:rFonts w:ascii="Calibri" w:hAnsi="Calibri" w:cs="Calibri"/>
-                <w:color w:val="000000"/>
-                <w:sz w:val="18"/>
-                <w:szCs w:val="18"/>
-              </w:rPr>
-              <w:t>PG/G</w:t>
+              <w:t>379</w:t>
+            </w:r>
+            <w:r>
+              <w:rPr>
+                <w:rFonts w:ascii="Calibri" w:hAnsi="Calibri" w:cs="Calibri"/>
+                <w:color w:val="000000"/>
+                <w:sz w:val="18"/>
+                <w:szCs w:val="18"/>
+              </w:rPr>
+              <w:t>PG/</w:t>
+            </w:r>
+          </w:p>
+          <w:p>
+            <w:pPr>
+              <w:jc w:val="center"/>
+              <w:rPr>
+                <w:rFonts w:ascii="Calibri" w:hAnsi="Calibri" w:cs="Calibri"/>
+                <w:color w:val="000000"/>
+                <w:sz w:val="18"/>
+                <w:szCs w:val="18"/>
+              </w:rPr>
+            </w:pPr>
+            <w:r>
+              <w:rPr>
+                <w:rFonts w:ascii="Calibri" w:hAnsi="Calibri" w:cs="Calibri"/>
+                <w:color w:val="000000"/>
+                <w:sz w:val="18"/>
+                <w:szCs w:val="18"/>
+              </w:rPr>
+              <w:t>G</w:t>
             </w:r>
             <w:r>
               <w:rPr>
@@ -2097,7 +2247,7 @@
                 <w:szCs w:val="18"/>
                 <w:vertAlign w:val="subscript"/>
               </w:rPr>
-              <w:t>283</w:t>
+              <w:t>525</w:t>
             </w:r>
             <w:r>
               <w:rPr>
@@ -2121,67 +2271,58 @@
               <w:bottom w:val="nil"/>
               <w:right w:val="nil"/>
             </w:tcBorders>
-            <w:vAlign w:val="bottom"/>
-          </w:tcPr>
-          <w:p>
-            <w:pPr>
-              <w:jc w:val="center"/>
-              <w:rPr>
-                <w:rFonts w:ascii="Calibri" w:hAnsi="Calibri" w:cs="Calibri"/>
-                <w:sz w:val="18"/>
-                <w:szCs w:val="18"/>
-              </w:rPr>
-            </w:pPr>
-            <w:r>
-              <w:rPr>
-                <w:rFonts w:ascii="Calibri" w:hAnsi="Calibri" w:cs="Calibri"/>
-                <w:color w:val="000000"/>
-                <w:sz w:val="18"/>
-                <w:szCs w:val="18"/>
-              </w:rPr>
-              <w:t>OQ818347*</w:t>
-            </w:r>
-          </w:p>
-        </w:tc>
-        <w:tc>
-          <w:tcPr>
-            <w:tcW w:w="2610" w:type="dxa"/>
+            <w:vAlign w:val="center"/>
+          </w:tcPr>
+          <w:p>
+            <w:pPr>
+              <w:jc w:val="center"/>
+              <w:rPr>
+                <w:rFonts w:ascii="Calibri" w:hAnsi="Calibri" w:cs="Calibri"/>
+                <w:color w:val="000000"/>
+                <w:sz w:val="18"/>
+                <w:szCs w:val="18"/>
+              </w:rPr>
+            </w:pPr>
+            <w:r>
+              <w:rPr>
+                <w:rFonts w:ascii="Calibri" w:hAnsi="Calibri" w:cs="Calibri"/>
+                <w:color w:val="000000"/>
+                <w:sz w:val="18"/>
+                <w:szCs w:val="18"/>
+              </w:rPr>
+              <w:t>PP766460*</w:t>
+            </w:r>
+          </w:p>
+        </w:tc>
+        <w:tc>
+          <w:tcPr>
+            <w:tcW w:w="1710" w:type="dxa"/>
             <w:tcBorders>
               <w:top w:val="nil"/>
               <w:left w:val="nil"/>
               <w:bottom w:val="nil"/>
               <w:right w:val="single" w:sz="4" w:space="0" w:color="auto"/>
             </w:tcBorders>
-            <w:vAlign w:val="bottom"/>
-          </w:tcPr>
-          <w:p>
-            <w:pPr>
-              <w:jc w:val="center"/>
-              <w:rPr>
-                <w:rFonts w:ascii="Calibri" w:hAnsi="Calibri" w:cs="Calibri"/>
-                <w:sz w:val="18"/>
-                <w:szCs w:val="18"/>
-              </w:rPr>
-            </w:pPr>
-            <w:r>
-              <w:rPr>
-                <w:rFonts w:ascii="Calibri" w:hAnsi="Calibri" w:cs="Calibri"/>
-                <w:i/>
-                <w:iCs/>
-                <w:color w:val="000000"/>
-                <w:sz w:val="18"/>
-                <w:szCs w:val="18"/>
-              </w:rPr>
-              <w:t>R. madagascariensis</w:t>
-            </w:r>
-            <w:r>
-              <w:rPr>
-                <w:rFonts w:ascii="Calibri" w:hAnsi="Calibri" w:cs="Calibri"/>
-                <w:color w:val="000000"/>
-                <w:sz w:val="18"/>
-                <w:szCs w:val="18"/>
-              </w:rPr>
-              <w:t xml:space="preserve"> sapovirus 2</w:t>
+            <w:vAlign w:val="center"/>
+          </w:tcPr>
+          <w:p>
+            <w:pPr>
+              <w:jc w:val="center"/>
+              <w:rPr>
+                <w:rFonts w:ascii="Calibri" w:hAnsi="Calibri" w:cs="Calibri"/>
+                <w:color w:val="000000"/>
+                <w:sz w:val="18"/>
+                <w:szCs w:val="18"/>
+              </w:rPr>
+            </w:pPr>
+            <w:r>
+              <w:rPr>
+                <w:rFonts w:ascii="Calibri" w:hAnsi="Calibri" w:cs="Calibri"/>
+                <w:color w:val="000000"/>
+                <w:sz w:val="18"/>
+                <w:szCs w:val="18"/>
+              </w:rPr>
+              <w:t>E. dupreanum sapovirus 4</w:t>
             </w:r>
           </w:p>
         </w:tc>
@@ -2194,13 +2335,14 @@
               <w:bottom w:val="nil"/>
               <w:right w:val="single" w:sz="4" w:space="0" w:color="auto"/>
             </w:tcBorders>
-            <w:vAlign w:val="bottom"/>
-          </w:tcPr>
-          <w:p>
-            <w:pPr>
-              <w:jc w:val="center"/>
-              <w:rPr>
-                <w:rFonts w:ascii="Calibri" w:hAnsi="Calibri" w:cs="Calibri"/>
+            <w:vAlign w:val="center"/>
+          </w:tcPr>
+          <w:p>
+            <w:pPr>
+              <w:jc w:val="center"/>
+              <w:rPr>
+                <w:rFonts w:ascii="Calibri" w:hAnsi="Calibri" w:cs="Calibri"/>
+                <w:color w:val="000000"/>
                 <w:sz w:val="18"/>
                 <w:szCs w:val="18"/>
               </w:rPr>
@@ -2218,70 +2360,33 @@
         </w:tc>
         <w:tc>
           <w:tcPr>
-            <w:tcW w:w="1710" w:type="dxa"/>
-            <w:tcBorders>
-              <w:top w:val="nil"/>
-              <w:left w:val="single" w:sz="4" w:space="0" w:color="auto"/>
-              <w:bottom w:val="nil"/>
-              <w:right w:val="single" w:sz="4" w:space="0" w:color="auto"/>
-            </w:tcBorders>
-            <w:vAlign w:val="bottom"/>
-          </w:tcPr>
-          <w:p>
-            <w:pPr>
-              <w:jc w:val="center"/>
-              <w:rPr>
-                <w:rFonts w:ascii="Calibri" w:hAnsi="Calibri" w:cs="Calibri"/>
-                <w:sz w:val="18"/>
-                <w:szCs w:val="18"/>
-              </w:rPr>
-            </w:pPr>
-            <w:r>
-              <w:rPr>
-                <w:rFonts w:ascii="Calibri" w:hAnsi="Calibri" w:cs="Calibri"/>
-                <w:color w:val="000000"/>
-                <w:sz w:val="18"/>
-                <w:szCs w:val="18"/>
-              </w:rPr>
-              <w:t>K</w:t>
-            </w:r>
-            <w:r>
-              <w:rPr>
-                <w:rFonts w:ascii="Calibri" w:hAnsi="Calibri" w:cs="Calibri"/>
-                <w:color w:val="000000"/>
-                <w:sz w:val="18"/>
-                <w:szCs w:val="18"/>
-                <w:vertAlign w:val="subscript"/>
-              </w:rPr>
-              <w:t>89</w:t>
-            </w:r>
-            <w:r>
-              <w:rPr>
-                <w:rFonts w:ascii="Calibri" w:hAnsi="Calibri" w:cs="Calibri"/>
-                <w:color w:val="000000"/>
-                <w:sz w:val="18"/>
-                <w:szCs w:val="18"/>
-              </w:rPr>
-              <w:t>GKTK/ D</w:t>
-            </w:r>
-            <w:r>
-              <w:rPr>
-                <w:rFonts w:ascii="Calibri" w:hAnsi="Calibri" w:cs="Calibri"/>
-                <w:color w:val="000000"/>
-                <w:sz w:val="18"/>
-                <w:szCs w:val="18"/>
-                <w:vertAlign w:val="subscript"/>
-              </w:rPr>
-              <w:t>106</w:t>
-            </w:r>
-            <w:r>
-              <w:rPr>
-                <w:rFonts w:ascii="Calibri" w:hAnsi="Calibri" w:cs="Calibri"/>
-                <w:color w:val="000000"/>
-                <w:sz w:val="18"/>
-                <w:szCs w:val="18"/>
-              </w:rPr>
-              <w:t>DEYEE</w:t>
+            <w:tcW w:w="990" w:type="dxa"/>
+            <w:tcBorders>
+              <w:top w:val="nil"/>
+              <w:left w:val="single" w:sz="4" w:space="0" w:color="auto"/>
+              <w:bottom w:val="nil"/>
+              <w:right w:val="single" w:sz="4" w:space="0" w:color="auto"/>
+            </w:tcBorders>
+            <w:vAlign w:val="center"/>
+          </w:tcPr>
+          <w:p>
+            <w:pPr>
+              <w:jc w:val="center"/>
+              <w:rPr>
+                <w:rFonts w:ascii="Calibri" w:hAnsi="Calibri" w:cs="Calibri"/>
+                <w:color w:val="000000"/>
+                <w:sz w:val="18"/>
+                <w:szCs w:val="18"/>
+              </w:rPr>
+            </w:pPr>
+            <w:r>
+              <w:rPr>
+                <w:rFonts w:ascii="Calibri" w:hAnsi="Calibri" w:cs="Calibri"/>
+                <w:color w:val="000000"/>
+                <w:sz w:val="18"/>
+                <w:szCs w:val="18"/>
+              </w:rPr>
+              <w:t>-</w:t>
             </w:r>
           </w:p>
         </w:tc>
@@ -2294,113 +2399,58 @@
               <w:bottom w:val="nil"/>
               <w:right w:val="single" w:sz="4" w:space="0" w:color="auto"/>
             </w:tcBorders>
-            <w:vAlign w:val="bottom"/>
-          </w:tcPr>
-          <w:p>
-            <w:pPr>
-              <w:jc w:val="center"/>
-              <w:rPr>
-                <w:rFonts w:ascii="Calibri" w:hAnsi="Calibri" w:cs="Calibri"/>
-                <w:sz w:val="18"/>
-                <w:szCs w:val="18"/>
-              </w:rPr>
-            </w:pPr>
-            <w:r>
-              <w:rPr>
-                <w:rFonts w:ascii="Calibri" w:hAnsi="Calibri" w:cs="Calibri"/>
-                <w:color w:val="000000"/>
-                <w:sz w:val="18"/>
-                <w:szCs w:val="18"/>
-              </w:rPr>
-              <w:t>G</w:t>
-            </w:r>
-            <w:r>
-              <w:rPr>
-                <w:rFonts w:ascii="Calibri" w:hAnsi="Calibri" w:cs="Calibri"/>
-                <w:color w:val="000000"/>
-                <w:sz w:val="18"/>
-                <w:szCs w:val="18"/>
-                <w:vertAlign w:val="subscript"/>
-              </w:rPr>
-              <w:t>314</w:t>
-            </w:r>
-            <w:r>
-              <w:rPr>
-                <w:rFonts w:ascii="Calibri" w:hAnsi="Calibri" w:cs="Calibri"/>
-                <w:color w:val="000000"/>
-                <w:sz w:val="18"/>
-                <w:szCs w:val="18"/>
-              </w:rPr>
-              <w:t>DCG</w:t>
-            </w:r>
-          </w:p>
-        </w:tc>
-        <w:tc>
-          <w:tcPr>
-            <w:tcW w:w="1800" w:type="dxa"/>
+            <w:vAlign w:val="center"/>
+          </w:tcPr>
+          <w:p>
+            <w:pPr>
+              <w:jc w:val="center"/>
+              <w:rPr>
+                <w:rFonts w:ascii="Calibri" w:hAnsi="Calibri" w:cs="Calibri"/>
+                <w:color w:val="000000"/>
+                <w:sz w:val="18"/>
+                <w:szCs w:val="18"/>
+              </w:rPr>
+            </w:pPr>
+            <w:r>
+              <w:rPr>
+                <w:rFonts w:ascii="Calibri" w:hAnsi="Calibri" w:cs="Calibri"/>
+                <w:color w:val="000000"/>
+                <w:sz w:val="18"/>
+                <w:szCs w:val="18"/>
+              </w:rPr>
+              <w:t>-</w:t>
+            </w:r>
+          </w:p>
+        </w:tc>
+        <w:tc>
+          <w:tcPr>
+            <w:tcW w:w="1080" w:type="dxa"/>
             <w:tcBorders>
               <w:top w:val="nil"/>
               <w:left w:val="single" w:sz="4" w:space="0" w:color="auto"/>
               <w:bottom w:val="nil"/>
               <w:right w:val="nil"/>
             </w:tcBorders>
-            <w:vAlign w:val="bottom"/>
-          </w:tcPr>
-          <w:p>
-            <w:pPr>
-              <w:jc w:val="center"/>
-              <w:rPr>
-                <w:rFonts w:ascii="Calibri" w:hAnsi="Calibri" w:cs="Calibri"/>
-                <w:sz w:val="18"/>
-                <w:szCs w:val="18"/>
-              </w:rPr>
-            </w:pPr>
-            <w:r>
-              <w:rPr>
-                <w:rFonts w:ascii="Calibri" w:hAnsi="Calibri" w:cs="Calibri"/>
-                <w:color w:val="000000"/>
-                <w:sz w:val="18"/>
-                <w:szCs w:val="18"/>
-              </w:rPr>
-              <w:t>W</w:t>
-            </w:r>
-            <w:r>
-              <w:rPr>
-                <w:rFonts w:ascii="Calibri" w:hAnsi="Calibri" w:cs="Calibri"/>
-                <w:color w:val="000000"/>
-                <w:sz w:val="18"/>
-                <w:szCs w:val="18"/>
-                <w:vertAlign w:val="subscript"/>
-              </w:rPr>
-              <w:t>359</w:t>
-            </w:r>
-            <w:r>
-              <w:rPr>
-                <w:rFonts w:ascii="Calibri" w:hAnsi="Calibri" w:cs="Calibri"/>
-                <w:color w:val="000000"/>
-                <w:sz w:val="18"/>
-                <w:szCs w:val="18"/>
-              </w:rPr>
-              <w:t>KGL/ K</w:t>
-            </w:r>
-            <w:r>
-              <w:rPr>
-                <w:rFonts w:ascii="Calibri" w:hAnsi="Calibri" w:cs="Calibri"/>
-                <w:color w:val="000000"/>
-                <w:sz w:val="18"/>
-                <w:szCs w:val="18"/>
-                <w:vertAlign w:val="subscript"/>
-              </w:rPr>
-              <w:t>521</w:t>
-            </w:r>
-            <w:r>
-              <w:rPr>
-                <w:rFonts w:ascii="Calibri" w:hAnsi="Calibri" w:cs="Calibri"/>
-                <w:color w:val="000000"/>
-                <w:sz w:val="18"/>
-                <w:szCs w:val="18"/>
-              </w:rPr>
-              <w:t>DELR</w:t>
+            <w:vAlign w:val="center"/>
+          </w:tcPr>
+          <w:p>
+            <w:pPr>
+              <w:jc w:val="center"/>
+              <w:rPr>
+                <w:rFonts w:ascii="Calibri" w:hAnsi="Calibri" w:cs="Calibri"/>
+                <w:color w:val="000000"/>
+                <w:sz w:val="18"/>
+                <w:szCs w:val="18"/>
+              </w:rPr>
+            </w:pPr>
+            <w:r>
+              <w:rPr>
+                <w:rFonts w:ascii="Calibri" w:hAnsi="Calibri" w:cs="Calibri"/>
+                <w:color w:val="000000"/>
+                <w:sz w:val="18"/>
+                <w:szCs w:val="18"/>
+              </w:rPr>
+              <w:t>-</w:t>
             </w:r>
           </w:p>
         </w:tc>
@@ -2413,132 +2463,46 @@
               <w:bottom w:val="nil"/>
               <w:right w:val="nil"/>
             </w:tcBorders>
-            <w:vAlign w:val="bottom"/>
-          </w:tcPr>
-          <w:p>
-            <w:pPr>
-              <w:jc w:val="center"/>
-              <w:rPr>
-                <w:rFonts w:ascii="Calibri" w:hAnsi="Calibri" w:cs="Calibri"/>
-                <w:sz w:val="18"/>
-                <w:szCs w:val="18"/>
-              </w:rPr>
-            </w:pPr>
-            <w:r>
-              <w:rPr>
-                <w:rFonts w:ascii="Calibri" w:hAnsi="Calibri" w:cs="Calibri"/>
-                <w:color w:val="000000"/>
-                <w:sz w:val="18"/>
-                <w:szCs w:val="18"/>
-              </w:rPr>
-              <w:t>D</w:t>
-            </w:r>
-            <w:r>
-              <w:rPr>
-                <w:rFonts w:ascii="Calibri" w:hAnsi="Calibri" w:cs="Calibri"/>
-                <w:color w:val="000000"/>
-                <w:sz w:val="18"/>
-                <w:szCs w:val="18"/>
-                <w:vertAlign w:val="subscript"/>
-              </w:rPr>
-              <w:t>596</w:t>
-            </w:r>
-            <w:r>
-              <w:rPr>
-                <w:rFonts w:ascii="Calibri" w:hAnsi="Calibri" w:cs="Calibri"/>
-                <w:color w:val="000000"/>
-                <w:sz w:val="18"/>
-                <w:szCs w:val="18"/>
-              </w:rPr>
-              <w:t>FSKWDST</w:t>
-            </w:r>
-          </w:p>
-        </w:tc>
-        <w:tc>
-          <w:tcPr>
-            <w:tcW w:w="1710" w:type="dxa"/>
+            <w:vAlign w:val="center"/>
+          </w:tcPr>
+          <w:p>
+            <w:pPr>
+              <w:jc w:val="center"/>
+              <w:rPr>
+                <w:rFonts w:ascii="Calibri" w:hAnsi="Calibri" w:cs="Calibri"/>
+                <w:color w:val="000000"/>
+                <w:sz w:val="18"/>
+                <w:szCs w:val="18"/>
+              </w:rPr>
+            </w:pPr>
+            <w:r>
+              <w:rPr>
+                <w:rFonts w:ascii="Calibri" w:hAnsi="Calibri" w:cs="Calibri"/>
+                <w:color w:val="000000"/>
+                <w:sz w:val="18"/>
+                <w:szCs w:val="18"/>
+              </w:rPr>
+              <w:t>-</w:t>
+            </w:r>
+          </w:p>
+        </w:tc>
+        <w:tc>
+          <w:tcPr>
+            <w:tcW w:w="1080" w:type="dxa"/>
             <w:tcBorders>
               <w:top w:val="nil"/>
               <w:left w:val="nil"/>
               <w:bottom w:val="nil"/>
               <w:right w:val="single" w:sz="4" w:space="0" w:color="auto"/>
             </w:tcBorders>
-            <w:vAlign w:val="bottom"/>
-          </w:tcPr>
-          <w:p>
-            <w:pPr>
-              <w:jc w:val="center"/>
-              <w:rPr>
-                <w:rFonts w:ascii="Calibri" w:hAnsi="Calibri" w:cs="Calibri"/>
-                <w:sz w:val="18"/>
-                <w:szCs w:val="18"/>
-              </w:rPr>
-            </w:pPr>
-            <w:r>
-              <w:rPr>
-                <w:rFonts w:ascii="Calibri" w:hAnsi="Calibri" w:cs="Calibri"/>
-                <w:color w:val="000000"/>
-                <w:sz w:val="18"/>
-                <w:szCs w:val="18"/>
-              </w:rPr>
-              <w:t>G</w:t>
-            </w:r>
-            <w:r>
-              <w:rPr>
-                <w:rFonts w:ascii="Calibri" w:hAnsi="Calibri" w:cs="Calibri"/>
-                <w:color w:val="000000"/>
-                <w:sz w:val="18"/>
-                <w:szCs w:val="18"/>
-                <w:vertAlign w:val="subscript"/>
-              </w:rPr>
-              <w:t>651</w:t>
-            </w:r>
-            <w:r>
-              <w:rPr>
-                <w:rFonts w:ascii="Calibri" w:hAnsi="Calibri" w:cs="Calibri"/>
-                <w:color w:val="000000"/>
-                <w:sz w:val="18"/>
-                <w:szCs w:val="18"/>
-              </w:rPr>
-              <w:t>LPSG/Y</w:t>
-            </w:r>
-            <w:r>
-              <w:rPr>
-                <w:rFonts w:ascii="Calibri" w:hAnsi="Calibri" w:cs="Calibri"/>
-                <w:color w:val="000000"/>
-                <w:sz w:val="18"/>
-                <w:szCs w:val="18"/>
-                <w:vertAlign w:val="subscript"/>
-              </w:rPr>
-              <w:t>699</w:t>
-            </w:r>
-            <w:r>
-              <w:rPr>
-                <w:rFonts w:ascii="Calibri" w:hAnsi="Calibri" w:cs="Calibri"/>
-                <w:color w:val="000000"/>
-                <w:sz w:val="18"/>
-                <w:szCs w:val="18"/>
-              </w:rPr>
-              <w:t>GDD</w:t>
-            </w:r>
-          </w:p>
-        </w:tc>
-        <w:tc>
-          <w:tcPr>
-            <w:tcW w:w="1440" w:type="dxa"/>
-            <w:tcBorders>
-              <w:top w:val="nil"/>
-              <w:left w:val="single" w:sz="4" w:space="0" w:color="auto"/>
-              <w:bottom w:val="nil"/>
-              <w:right w:val="single" w:sz="4" w:space="0" w:color="auto"/>
-            </w:tcBorders>
-            <w:vAlign w:val="bottom"/>
-          </w:tcPr>
-          <w:p>
-            <w:pPr>
-              <w:jc w:val="center"/>
-              <w:rPr>
-                <w:rFonts w:ascii="Calibri" w:hAnsi="Calibri" w:cs="Calibri"/>
+            <w:vAlign w:val="center"/>
+          </w:tcPr>
+          <w:p>
+            <w:pPr>
+              <w:jc w:val="center"/>
+              <w:rPr>
+                <w:rFonts w:ascii="Calibri" w:hAnsi="Calibri" w:cs="Calibri"/>
+                <w:color w:val="000000"/>
                 <w:sz w:val="18"/>
                 <w:szCs w:val="18"/>
               </w:rPr>
@@ -2552,6 +2516,29 @@
               </w:rPr>
               <w:t>-</w:t>
             </w:r>
+          </w:p>
+        </w:tc>
+        <w:tc>
+          <w:tcPr>
+            <w:tcW w:w="900" w:type="dxa"/>
+            <w:tcBorders>
+              <w:top w:val="nil"/>
+              <w:left w:val="single" w:sz="4" w:space="0" w:color="auto"/>
+              <w:bottom w:val="nil"/>
+              <w:right w:val="single" w:sz="4" w:space="0" w:color="auto"/>
+            </w:tcBorders>
+            <w:vAlign w:val="center"/>
+          </w:tcPr>
+          <w:p>
+            <w:pPr>
+              <w:jc w:val="center"/>
+              <w:rPr>
+                <w:rFonts w:ascii="Calibri" w:hAnsi="Calibri" w:cs="Calibri"/>
+                <w:color w:val="000000"/>
+                <w:sz w:val="18"/>
+                <w:szCs w:val="18"/>
+              </w:rPr>
+            </w:pPr>
           </w:p>
         </w:tc>
       </w:tr>
@@ -2565,67 +2552,56 @@
               <w:bottom w:val="nil"/>
               <w:right w:val="nil"/>
             </w:tcBorders>
-            <w:vAlign w:val="bottom"/>
-          </w:tcPr>
-          <w:p>
-            <w:pPr>
-              <w:jc w:val="center"/>
-              <w:rPr>
-                <w:rFonts w:ascii="Calibri" w:hAnsi="Calibri" w:cs="Calibri"/>
-                <w:sz w:val="18"/>
-                <w:szCs w:val="18"/>
-              </w:rPr>
-            </w:pPr>
-            <w:r>
-              <w:rPr>
-                <w:rFonts w:ascii="Calibri" w:hAnsi="Calibri" w:cs="Calibri"/>
-                <w:color w:val="000000"/>
-                <w:sz w:val="18"/>
-                <w:szCs w:val="18"/>
-              </w:rPr>
-              <w:t>OQ818348*</w:t>
-            </w:r>
-          </w:p>
-        </w:tc>
-        <w:tc>
-          <w:tcPr>
-            <w:tcW w:w="2610" w:type="dxa"/>
+            <w:vAlign w:val="center"/>
+          </w:tcPr>
+          <w:p>
+            <w:pPr>
+              <w:jc w:val="center"/>
+              <w:rPr>
+                <w:rFonts w:ascii="Calibri" w:hAnsi="Calibri" w:cs="Calibri"/>
+                <w:sz w:val="18"/>
+                <w:szCs w:val="18"/>
+              </w:rPr>
+            </w:pPr>
+            <w:r>
+              <w:rPr>
+                <w:rFonts w:ascii="Calibri" w:hAnsi="Calibri" w:cs="Calibri"/>
+                <w:color w:val="000000"/>
+                <w:sz w:val="18"/>
+                <w:szCs w:val="18"/>
+              </w:rPr>
+              <w:t>OQ818345*</w:t>
+            </w:r>
+          </w:p>
+        </w:tc>
+        <w:tc>
+          <w:tcPr>
+            <w:tcW w:w="1710" w:type="dxa"/>
             <w:tcBorders>
               <w:top w:val="nil"/>
               <w:left w:val="nil"/>
               <w:bottom w:val="nil"/>
               <w:right w:val="single" w:sz="4" w:space="0" w:color="auto"/>
             </w:tcBorders>
-            <w:vAlign w:val="bottom"/>
-          </w:tcPr>
-          <w:p>
-            <w:pPr>
-              <w:jc w:val="center"/>
-              <w:rPr>
-                <w:rFonts w:ascii="Calibri" w:hAnsi="Calibri" w:cs="Calibri"/>
-                <w:sz w:val="18"/>
-                <w:szCs w:val="18"/>
-              </w:rPr>
-            </w:pPr>
-            <w:r>
-              <w:rPr>
-                <w:rFonts w:ascii="Calibri" w:hAnsi="Calibri" w:cs="Calibri"/>
-                <w:i/>
-                <w:iCs/>
-                <w:color w:val="000000"/>
-                <w:sz w:val="18"/>
-                <w:szCs w:val="18"/>
-              </w:rPr>
-              <w:t>R. madagascariensis</w:t>
-            </w:r>
-            <w:r>
-              <w:rPr>
-                <w:rFonts w:ascii="Calibri" w:hAnsi="Calibri" w:cs="Calibri"/>
-                <w:color w:val="000000"/>
-                <w:sz w:val="18"/>
-                <w:szCs w:val="18"/>
-              </w:rPr>
-              <w:t xml:space="preserve"> sapovirus 3</w:t>
+            <w:vAlign w:val="center"/>
+          </w:tcPr>
+          <w:p>
+            <w:pPr>
+              <w:jc w:val="center"/>
+              <w:rPr>
+                <w:rFonts w:ascii="Calibri" w:hAnsi="Calibri" w:cs="Calibri"/>
+                <w:sz w:val="18"/>
+                <w:szCs w:val="18"/>
+              </w:rPr>
+            </w:pPr>
+            <w:r>
+              <w:rPr>
+                <w:rFonts w:ascii="Calibri" w:hAnsi="Calibri" w:cs="Calibri"/>
+                <w:color w:val="000000"/>
+                <w:sz w:val="18"/>
+                <w:szCs w:val="18"/>
+              </w:rPr>
+              <w:t>R. madagascariensis sapovirus 1</w:t>
             </w:r>
           </w:p>
         </w:tc>
@@ -2638,7 +2614,7 @@
               <w:bottom w:val="nil"/>
               <w:right w:val="single" w:sz="4" w:space="0" w:color="auto"/>
             </w:tcBorders>
-            <w:vAlign w:val="bottom"/>
+            <w:vAlign w:val="center"/>
           </w:tcPr>
           <w:p>
             <w:pPr>
@@ -2662,32 +2638,188 @@
         </w:tc>
         <w:tc>
           <w:tcPr>
-            <w:tcW w:w="1710" w:type="dxa"/>
-            <w:tcBorders>
-              <w:top w:val="nil"/>
-              <w:left w:val="single" w:sz="4" w:space="0" w:color="auto"/>
-              <w:bottom w:val="nil"/>
-              <w:right w:val="single" w:sz="4" w:space="0" w:color="auto"/>
-            </w:tcBorders>
-            <w:vAlign w:val="bottom"/>
-          </w:tcPr>
-          <w:p>
-            <w:pPr>
-              <w:jc w:val="center"/>
-              <w:rPr>
-                <w:rFonts w:ascii="Calibri" w:hAnsi="Calibri" w:cs="Calibri"/>
-                <w:sz w:val="18"/>
-                <w:szCs w:val="18"/>
-              </w:rPr>
-            </w:pPr>
-            <w:r>
-              <w:rPr>
-                <w:rFonts w:ascii="Calibri" w:hAnsi="Calibri" w:cs="Calibri"/>
-                <w:color w:val="000000"/>
-                <w:sz w:val="18"/>
-                <w:szCs w:val="18"/>
-              </w:rPr>
-              <w:t>Absent/ D</w:t>
+            <w:tcW w:w="990" w:type="dxa"/>
+            <w:tcBorders>
+              <w:top w:val="nil"/>
+              <w:left w:val="single" w:sz="4" w:space="0" w:color="auto"/>
+              <w:bottom w:val="nil"/>
+              <w:right w:val="single" w:sz="4" w:space="0" w:color="auto"/>
+            </w:tcBorders>
+            <w:vAlign w:val="center"/>
+          </w:tcPr>
+          <w:p>
+            <w:pPr>
+              <w:jc w:val="center"/>
+              <w:rPr>
+                <w:rFonts w:ascii="Calibri" w:hAnsi="Calibri" w:cs="Calibri"/>
+                <w:sz w:val="18"/>
+                <w:szCs w:val="18"/>
+              </w:rPr>
+            </w:pPr>
+            <w:r>
+              <w:rPr>
+                <w:rFonts w:ascii="Calibri" w:hAnsi="Calibri" w:cs="Calibri"/>
+                <w:color w:val="000000"/>
+                <w:sz w:val="18"/>
+                <w:szCs w:val="18"/>
+              </w:rPr>
+              <w:t>-</w:t>
+            </w:r>
+          </w:p>
+        </w:tc>
+        <w:tc>
+          <w:tcPr>
+            <w:tcW w:w="900" w:type="dxa"/>
+            <w:tcBorders>
+              <w:top w:val="nil"/>
+              <w:left w:val="single" w:sz="4" w:space="0" w:color="auto"/>
+              <w:bottom w:val="nil"/>
+              <w:right w:val="single" w:sz="4" w:space="0" w:color="auto"/>
+            </w:tcBorders>
+            <w:vAlign w:val="center"/>
+          </w:tcPr>
+          <w:p>
+            <w:pPr>
+              <w:jc w:val="center"/>
+              <w:rPr>
+                <w:rFonts w:ascii="Calibri" w:hAnsi="Calibri" w:cs="Calibri"/>
+                <w:sz w:val="18"/>
+                <w:szCs w:val="18"/>
+              </w:rPr>
+            </w:pPr>
+            <w:r>
+              <w:rPr>
+                <w:rFonts w:ascii="Calibri" w:hAnsi="Calibri" w:cs="Calibri"/>
+                <w:color w:val="000000"/>
+                <w:sz w:val="18"/>
+                <w:szCs w:val="18"/>
+              </w:rPr>
+              <w:t>-</w:t>
+            </w:r>
+          </w:p>
+        </w:tc>
+        <w:tc>
+          <w:tcPr>
+            <w:tcW w:w="1080" w:type="dxa"/>
+            <w:tcBorders>
+              <w:top w:val="nil"/>
+              <w:left w:val="single" w:sz="4" w:space="0" w:color="auto"/>
+              <w:bottom w:val="nil"/>
+              <w:right w:val="nil"/>
+            </w:tcBorders>
+            <w:vAlign w:val="center"/>
+          </w:tcPr>
+          <w:p>
+            <w:pPr>
+              <w:jc w:val="center"/>
+              <w:rPr>
+                <w:rFonts w:ascii="Calibri" w:hAnsi="Calibri" w:cs="Calibri"/>
+                <w:sz w:val="18"/>
+                <w:szCs w:val="18"/>
+              </w:rPr>
+            </w:pPr>
+            <w:r>
+              <w:rPr>
+                <w:rFonts w:ascii="Calibri" w:hAnsi="Calibri" w:cs="Calibri"/>
+                <w:color w:val="000000"/>
+                <w:sz w:val="18"/>
+                <w:szCs w:val="18"/>
+              </w:rPr>
+              <w:t>-</w:t>
+            </w:r>
+          </w:p>
+        </w:tc>
+        <w:tc>
+          <w:tcPr>
+            <w:tcW w:w="1350" w:type="dxa"/>
+            <w:tcBorders>
+              <w:top w:val="nil"/>
+              <w:left w:val="nil"/>
+              <w:bottom w:val="nil"/>
+              <w:right w:val="nil"/>
+            </w:tcBorders>
+            <w:vAlign w:val="center"/>
+          </w:tcPr>
+          <w:p>
+            <w:pPr>
+              <w:jc w:val="center"/>
+              <w:rPr>
+                <w:rFonts w:ascii="Calibri" w:hAnsi="Calibri" w:cs="Calibri"/>
+                <w:sz w:val="18"/>
+                <w:szCs w:val="18"/>
+              </w:rPr>
+            </w:pPr>
+            <w:r>
+              <w:rPr>
+                <w:rFonts w:ascii="Calibri" w:hAnsi="Calibri" w:cs="Calibri"/>
+                <w:color w:val="000000"/>
+                <w:sz w:val="18"/>
+                <w:szCs w:val="18"/>
+              </w:rPr>
+              <w:t>-</w:t>
+            </w:r>
+          </w:p>
+        </w:tc>
+        <w:tc>
+          <w:tcPr>
+            <w:tcW w:w="1080" w:type="dxa"/>
+            <w:tcBorders>
+              <w:top w:val="nil"/>
+              <w:left w:val="nil"/>
+              <w:bottom w:val="nil"/>
+              <w:right w:val="single" w:sz="4" w:space="0" w:color="auto"/>
+            </w:tcBorders>
+            <w:vAlign w:val="center"/>
+          </w:tcPr>
+          <w:p>
+            <w:pPr>
+              <w:jc w:val="center"/>
+              <w:rPr>
+                <w:rFonts w:ascii="Calibri" w:hAnsi="Calibri" w:cs="Calibri"/>
+                <w:sz w:val="18"/>
+                <w:szCs w:val="18"/>
+              </w:rPr>
+            </w:pPr>
+            <w:r>
+              <w:rPr>
+                <w:rFonts w:ascii="Calibri" w:hAnsi="Calibri" w:cs="Calibri"/>
+                <w:color w:val="000000"/>
+                <w:sz w:val="18"/>
+                <w:szCs w:val="18"/>
+              </w:rPr>
+              <w:t>-</w:t>
+            </w:r>
+          </w:p>
+        </w:tc>
+        <w:tc>
+          <w:tcPr>
+            <w:tcW w:w="900" w:type="dxa"/>
+            <w:tcBorders>
+              <w:top w:val="nil"/>
+              <w:left w:val="single" w:sz="4" w:space="0" w:color="auto"/>
+              <w:bottom w:val="nil"/>
+              <w:right w:val="single" w:sz="4" w:space="0" w:color="auto"/>
+            </w:tcBorders>
+            <w:vAlign w:val="center"/>
+          </w:tcPr>
+          <w:p>
+            <w:pPr>
+              <w:jc w:val="center"/>
+              <w:rPr>
+                <w:rFonts w:ascii="Calibri" w:hAnsi="Calibri" w:cs="Calibri"/>
+                <w:color w:val="000000"/>
+                <w:sz w:val="18"/>
+                <w:szCs w:val="18"/>
+              </w:rPr>
+            </w:pPr>
+            <w:r>
+              <w:rPr>
+                <w:rFonts w:ascii="Calibri" w:hAnsi="Calibri" w:cs="Calibri"/>
+                <w:color w:val="000000"/>
+                <w:sz w:val="18"/>
+                <w:szCs w:val="18"/>
+              </w:rPr>
+              <w:t>P</w:t>
             </w:r>
             <w:r>
               <w:rPr>
@@ -2697,30 +2829,18 @@
                 <w:szCs w:val="18"/>
                 <w:vertAlign w:val="subscript"/>
               </w:rPr>
-              <w:t>287</w:t>
-            </w:r>
-            <w:r>
-              <w:rPr>
-                <w:rFonts w:ascii="Calibri" w:hAnsi="Calibri" w:cs="Calibri"/>
-                <w:color w:val="000000"/>
-                <w:sz w:val="18"/>
-                <w:szCs w:val="18"/>
-              </w:rPr>
-              <w:t>DEYEE</w:t>
-            </w:r>
-          </w:p>
-        </w:tc>
-        <w:tc>
-          <w:tcPr>
-            <w:tcW w:w="900" w:type="dxa"/>
-            <w:tcBorders>
-              <w:top w:val="nil"/>
-              <w:left w:val="single" w:sz="4" w:space="0" w:color="auto"/>
-              <w:bottom w:val="nil"/>
-              <w:right w:val="single" w:sz="4" w:space="0" w:color="auto"/>
-            </w:tcBorders>
-            <w:vAlign w:val="bottom"/>
-          </w:tcPr>
+              <w:t>138</w:t>
+            </w:r>
+            <w:r>
+              <w:rPr>
+                <w:rFonts w:ascii="Calibri" w:hAnsi="Calibri" w:cs="Calibri"/>
+                <w:color w:val="000000"/>
+                <w:sz w:val="18"/>
+                <w:szCs w:val="18"/>
+              </w:rPr>
+              <w:t>PG/</w:t>
+            </w:r>
+          </w:p>
           <w:p>
             <w:pPr>
               <w:jc w:val="center"/>
@@ -2747,235 +2867,16 @@
                 <w:szCs w:val="18"/>
                 <w:vertAlign w:val="subscript"/>
               </w:rPr>
-              <w:t>472</w:t>
-            </w:r>
-            <w:r>
-              <w:rPr>
-                <w:rFonts w:ascii="Calibri" w:hAnsi="Calibri" w:cs="Calibri"/>
-                <w:color w:val="000000"/>
-                <w:sz w:val="18"/>
-                <w:szCs w:val="18"/>
-              </w:rPr>
-              <w:t>SCG</w:t>
-            </w:r>
-          </w:p>
-        </w:tc>
-        <w:tc>
-          <w:tcPr>
-            <w:tcW w:w="1800" w:type="dxa"/>
-            <w:tcBorders>
-              <w:top w:val="nil"/>
-              <w:left w:val="single" w:sz="4" w:space="0" w:color="auto"/>
-              <w:bottom w:val="nil"/>
-              <w:right w:val="nil"/>
-            </w:tcBorders>
-            <w:vAlign w:val="bottom"/>
-          </w:tcPr>
-          <w:p>
-            <w:pPr>
-              <w:jc w:val="center"/>
-              <w:rPr>
-                <w:rFonts w:ascii="Calibri" w:hAnsi="Calibri" w:cs="Calibri"/>
-                <w:sz w:val="18"/>
-                <w:szCs w:val="18"/>
-              </w:rPr>
-            </w:pPr>
-            <w:r>
-              <w:rPr>
-                <w:rFonts w:ascii="Calibri" w:hAnsi="Calibri" w:cs="Calibri"/>
-                <w:color w:val="000000"/>
-                <w:sz w:val="18"/>
-                <w:szCs w:val="18"/>
-              </w:rPr>
-              <w:t>W</w:t>
-            </w:r>
-            <w:r>
-              <w:rPr>
-                <w:rFonts w:ascii="Calibri" w:hAnsi="Calibri" w:cs="Calibri"/>
-                <w:color w:val="000000"/>
-                <w:sz w:val="18"/>
-                <w:szCs w:val="18"/>
-                <w:vertAlign w:val="subscript"/>
-              </w:rPr>
-              <w:t>519</w:t>
-            </w:r>
-            <w:r>
-              <w:rPr>
-                <w:rFonts w:ascii="Calibri" w:hAnsi="Calibri" w:cs="Calibri"/>
-                <w:color w:val="000000"/>
-                <w:sz w:val="18"/>
-                <w:szCs w:val="18"/>
-              </w:rPr>
-              <w:t>KGL/ K</w:t>
-            </w:r>
-            <w:r>
-              <w:rPr>
-                <w:rFonts w:ascii="Calibri" w:hAnsi="Calibri" w:cs="Calibri"/>
-                <w:color w:val="000000"/>
-                <w:sz w:val="18"/>
-                <w:szCs w:val="18"/>
-                <w:vertAlign w:val="subscript"/>
-              </w:rPr>
-              <w:t>679</w:t>
-            </w:r>
-            <w:r>
-              <w:rPr>
-                <w:rFonts w:ascii="Calibri" w:hAnsi="Calibri" w:cs="Calibri"/>
-                <w:color w:val="000000"/>
-                <w:sz w:val="18"/>
-                <w:szCs w:val="18"/>
-              </w:rPr>
-              <w:t>DELR</w:t>
-            </w:r>
-          </w:p>
-        </w:tc>
-        <w:tc>
-          <w:tcPr>
-            <w:tcW w:w="1350" w:type="dxa"/>
-            <w:tcBorders>
-              <w:top w:val="nil"/>
-              <w:left w:val="nil"/>
-              <w:bottom w:val="nil"/>
-              <w:right w:val="nil"/>
-            </w:tcBorders>
-            <w:vAlign w:val="bottom"/>
-          </w:tcPr>
-          <w:p>
-            <w:pPr>
-              <w:jc w:val="center"/>
-              <w:rPr>
-                <w:rFonts w:ascii="Calibri" w:hAnsi="Calibri" w:cs="Calibri"/>
-                <w:sz w:val="18"/>
-                <w:szCs w:val="18"/>
-              </w:rPr>
-            </w:pPr>
-            <w:r>
-              <w:rPr>
-                <w:rFonts w:ascii="Calibri" w:hAnsi="Calibri" w:cs="Calibri"/>
-                <w:color w:val="000000"/>
-                <w:sz w:val="18"/>
-                <w:szCs w:val="18"/>
-              </w:rPr>
-              <w:t>D</w:t>
-            </w:r>
-            <w:r>
-              <w:rPr>
-                <w:rFonts w:ascii="Calibri" w:hAnsi="Calibri" w:cs="Calibri"/>
-                <w:color w:val="000000"/>
-                <w:sz w:val="18"/>
-                <w:szCs w:val="18"/>
-                <w:vertAlign w:val="subscript"/>
-              </w:rPr>
-              <w:t>754</w:t>
-            </w:r>
-            <w:r>
-              <w:rPr>
-                <w:rFonts w:ascii="Calibri" w:hAnsi="Calibri" w:cs="Calibri"/>
-                <w:color w:val="000000"/>
-                <w:sz w:val="18"/>
-                <w:szCs w:val="18"/>
-              </w:rPr>
-              <w:t>YSKWDST</w:t>
-            </w:r>
-          </w:p>
-        </w:tc>
-        <w:tc>
-          <w:tcPr>
-            <w:tcW w:w="1710" w:type="dxa"/>
-            <w:tcBorders>
-              <w:top w:val="nil"/>
-              <w:left w:val="nil"/>
-              <w:bottom w:val="nil"/>
-              <w:right w:val="single" w:sz="4" w:space="0" w:color="auto"/>
-            </w:tcBorders>
-            <w:vAlign w:val="bottom"/>
-          </w:tcPr>
-          <w:p>
-            <w:pPr>
-              <w:jc w:val="center"/>
-              <w:rPr>
-                <w:rFonts w:ascii="Calibri" w:hAnsi="Calibri" w:cs="Calibri"/>
-                <w:sz w:val="18"/>
-                <w:szCs w:val="18"/>
-              </w:rPr>
-            </w:pPr>
-            <w:r>
-              <w:rPr>
-                <w:rFonts w:ascii="Calibri" w:hAnsi="Calibri" w:cs="Calibri"/>
-                <w:color w:val="000000"/>
-                <w:sz w:val="18"/>
-                <w:szCs w:val="18"/>
-              </w:rPr>
-              <w:t>G</w:t>
-            </w:r>
-            <w:r>
-              <w:rPr>
-                <w:rFonts w:ascii="Calibri" w:hAnsi="Calibri" w:cs="Calibri"/>
-                <w:color w:val="000000"/>
-                <w:sz w:val="18"/>
-                <w:szCs w:val="18"/>
-                <w:vertAlign w:val="subscript"/>
-              </w:rPr>
-              <w:t>809</w:t>
-            </w:r>
-            <w:r>
-              <w:rPr>
-                <w:rFonts w:ascii="Calibri" w:hAnsi="Calibri" w:cs="Calibri"/>
-                <w:color w:val="000000"/>
-                <w:sz w:val="18"/>
-                <w:szCs w:val="18"/>
-              </w:rPr>
-              <w:t>LPSG/Y</w:t>
-            </w:r>
-            <w:r>
-              <w:rPr>
-                <w:rFonts w:ascii="Calibri" w:hAnsi="Calibri" w:cs="Calibri"/>
-                <w:color w:val="000000"/>
-                <w:sz w:val="18"/>
-                <w:szCs w:val="18"/>
-                <w:vertAlign w:val="subscript"/>
-              </w:rPr>
-              <w:t>857</w:t>
-            </w:r>
-            <w:r>
-              <w:rPr>
-                <w:rFonts w:ascii="Calibri" w:hAnsi="Calibri" w:cs="Calibri"/>
-                <w:color w:val="000000"/>
-                <w:sz w:val="18"/>
-                <w:szCs w:val="18"/>
-              </w:rPr>
-              <w:t>GDD</w:t>
-            </w:r>
-          </w:p>
-        </w:tc>
-        <w:tc>
-          <w:tcPr>
-            <w:tcW w:w="1440" w:type="dxa"/>
-            <w:tcBorders>
-              <w:top w:val="nil"/>
-              <w:left w:val="single" w:sz="4" w:space="0" w:color="auto"/>
-              <w:bottom w:val="nil"/>
-              <w:right w:val="single" w:sz="4" w:space="0" w:color="auto"/>
-            </w:tcBorders>
-            <w:vAlign w:val="bottom"/>
-          </w:tcPr>
-          <w:p>
-            <w:pPr>
-              <w:jc w:val="center"/>
-              <w:rPr>
-                <w:rFonts w:ascii="Calibri" w:hAnsi="Calibri" w:cs="Calibri"/>
-                <w:sz w:val="18"/>
-                <w:szCs w:val="18"/>
-              </w:rPr>
-            </w:pPr>
-            <w:r>
-              <w:rPr>
-                <w:rFonts w:ascii="Calibri" w:hAnsi="Calibri" w:cs="Calibri"/>
-                <w:color w:val="000000"/>
-                <w:sz w:val="18"/>
-                <w:szCs w:val="18"/>
-              </w:rPr>
-              <w:t>-</w:t>
+              <w:t>283</w:t>
+            </w:r>
+            <w:r>
+              <w:rPr>
+                <w:rFonts w:ascii="Calibri" w:hAnsi="Calibri" w:cs="Calibri"/>
+                <w:color w:val="000000"/>
+                <w:sz w:val="18"/>
+                <w:szCs w:val="18"/>
+              </w:rPr>
+              <w:t>WS</w:t>
             </w:r>
           </w:p>
         </w:tc>
@@ -2990,67 +2891,56 @@
               <w:bottom w:val="nil"/>
               <w:right w:val="nil"/>
             </w:tcBorders>
-            <w:vAlign w:val="bottom"/>
-          </w:tcPr>
-          <w:p>
-            <w:pPr>
-              <w:jc w:val="center"/>
-              <w:rPr>
-                <w:rFonts w:ascii="Calibri" w:hAnsi="Calibri" w:cs="Calibri"/>
-                <w:sz w:val="18"/>
-                <w:szCs w:val="18"/>
-              </w:rPr>
-            </w:pPr>
-            <w:r>
-              <w:rPr>
-                <w:rFonts w:ascii="Calibri" w:hAnsi="Calibri" w:cs="Calibri"/>
-                <w:color w:val="000000"/>
-                <w:sz w:val="18"/>
-                <w:szCs w:val="18"/>
-              </w:rPr>
-              <w:t>PP766460*</w:t>
-            </w:r>
-          </w:p>
-        </w:tc>
-        <w:tc>
-          <w:tcPr>
-            <w:tcW w:w="2610" w:type="dxa"/>
+            <w:vAlign w:val="center"/>
+          </w:tcPr>
+          <w:p>
+            <w:pPr>
+              <w:jc w:val="center"/>
+              <w:rPr>
+                <w:rFonts w:ascii="Calibri" w:hAnsi="Calibri" w:cs="Calibri"/>
+                <w:sz w:val="18"/>
+                <w:szCs w:val="18"/>
+              </w:rPr>
+            </w:pPr>
+            <w:r>
+              <w:rPr>
+                <w:rFonts w:ascii="Calibri" w:hAnsi="Calibri" w:cs="Calibri"/>
+                <w:color w:val="000000"/>
+                <w:sz w:val="18"/>
+                <w:szCs w:val="18"/>
+              </w:rPr>
+              <w:t>OQ818347*</w:t>
+            </w:r>
+          </w:p>
+        </w:tc>
+        <w:tc>
+          <w:tcPr>
+            <w:tcW w:w="1710" w:type="dxa"/>
             <w:tcBorders>
               <w:top w:val="nil"/>
               <w:left w:val="nil"/>
               <w:bottom w:val="nil"/>
               <w:right w:val="single" w:sz="4" w:space="0" w:color="auto"/>
             </w:tcBorders>
-            <w:vAlign w:val="bottom"/>
-          </w:tcPr>
-          <w:p>
-            <w:pPr>
-              <w:jc w:val="center"/>
-              <w:rPr>
-                <w:rFonts w:ascii="Calibri" w:hAnsi="Calibri" w:cs="Calibri"/>
-                <w:sz w:val="18"/>
-                <w:szCs w:val="18"/>
-              </w:rPr>
-            </w:pPr>
-            <w:r>
-              <w:rPr>
-                <w:rFonts w:ascii="Calibri" w:hAnsi="Calibri" w:cs="Calibri"/>
-                <w:i/>
-                <w:iCs/>
-                <w:color w:val="000000"/>
-                <w:sz w:val="18"/>
-                <w:szCs w:val="18"/>
-              </w:rPr>
-              <w:t>E. dupreanum</w:t>
-            </w:r>
-            <w:r>
-              <w:rPr>
-                <w:rFonts w:ascii="Calibri" w:hAnsi="Calibri" w:cs="Calibri"/>
-                <w:color w:val="000000"/>
-                <w:sz w:val="18"/>
-                <w:szCs w:val="18"/>
-              </w:rPr>
-              <w:t xml:space="preserve"> sapovirus 4</w:t>
+            <w:vAlign w:val="center"/>
+          </w:tcPr>
+          <w:p>
+            <w:pPr>
+              <w:jc w:val="center"/>
+              <w:rPr>
+                <w:rFonts w:ascii="Calibri" w:hAnsi="Calibri" w:cs="Calibri"/>
+                <w:sz w:val="18"/>
+                <w:szCs w:val="18"/>
+              </w:rPr>
+            </w:pPr>
+            <w:r>
+              <w:rPr>
+                <w:rFonts w:ascii="Calibri" w:hAnsi="Calibri" w:cs="Calibri"/>
+                <w:color w:val="000000"/>
+                <w:sz w:val="18"/>
+                <w:szCs w:val="18"/>
+              </w:rPr>
+              <w:t>R. madagascariensis sapovirus 2</w:t>
             </w:r>
           </w:p>
         </w:tc>
@@ -3063,7 +2953,7 @@
               <w:bottom w:val="nil"/>
               <w:right w:val="single" w:sz="4" w:space="0" w:color="auto"/>
             </w:tcBorders>
-            <w:vAlign w:val="bottom"/>
+            <w:vAlign w:val="center"/>
           </w:tcPr>
           <w:p>
             <w:pPr>
@@ -3087,14 +2977,341 @@
         </w:tc>
         <w:tc>
           <w:tcPr>
-            <w:tcW w:w="1710" w:type="dxa"/>
-            <w:tcBorders>
-              <w:top w:val="nil"/>
-              <w:left w:val="single" w:sz="4" w:space="0" w:color="auto"/>
-              <w:bottom w:val="nil"/>
-              <w:right w:val="single" w:sz="4" w:space="0" w:color="auto"/>
-            </w:tcBorders>
-            <w:vAlign w:val="bottom"/>
+            <w:tcW w:w="990" w:type="dxa"/>
+            <w:tcBorders>
+              <w:top w:val="nil"/>
+              <w:left w:val="single" w:sz="4" w:space="0" w:color="auto"/>
+              <w:bottom w:val="nil"/>
+              <w:right w:val="single" w:sz="4" w:space="0" w:color="auto"/>
+            </w:tcBorders>
+            <w:vAlign w:val="center"/>
+          </w:tcPr>
+          <w:p>
+            <w:pPr>
+              <w:jc w:val="center"/>
+              <w:rPr>
+                <w:rFonts w:ascii="Calibri" w:hAnsi="Calibri" w:cs="Calibri"/>
+                <w:sz w:val="18"/>
+                <w:szCs w:val="18"/>
+              </w:rPr>
+            </w:pPr>
+            <w:r>
+              <w:rPr>
+                <w:rFonts w:ascii="Calibri" w:hAnsi="Calibri" w:cs="Calibri"/>
+                <w:color w:val="000000"/>
+                <w:sz w:val="18"/>
+                <w:szCs w:val="18"/>
+              </w:rPr>
+              <w:t>K</w:t>
+            </w:r>
+            <w:r>
+              <w:rPr>
+                <w:rFonts w:ascii="Calibri" w:hAnsi="Calibri" w:cs="Calibri"/>
+                <w:color w:val="000000"/>
+                <w:sz w:val="18"/>
+                <w:szCs w:val="18"/>
+                <w:vertAlign w:val="subscript"/>
+              </w:rPr>
+              <w:t>89</w:t>
+            </w:r>
+            <w:r>
+              <w:rPr>
+                <w:rFonts w:ascii="Calibri" w:hAnsi="Calibri" w:cs="Calibri"/>
+                <w:color w:val="000000"/>
+                <w:sz w:val="18"/>
+                <w:szCs w:val="18"/>
+              </w:rPr>
+              <w:t>GKTK/ D</w:t>
+            </w:r>
+            <w:r>
+              <w:rPr>
+                <w:rFonts w:ascii="Calibri" w:hAnsi="Calibri" w:cs="Calibri"/>
+                <w:color w:val="000000"/>
+                <w:sz w:val="18"/>
+                <w:szCs w:val="18"/>
+                <w:vertAlign w:val="subscript"/>
+              </w:rPr>
+              <w:t>106</w:t>
+            </w:r>
+            <w:r>
+              <w:rPr>
+                <w:rFonts w:ascii="Calibri" w:hAnsi="Calibri" w:cs="Calibri"/>
+                <w:color w:val="000000"/>
+                <w:sz w:val="18"/>
+                <w:szCs w:val="18"/>
+              </w:rPr>
+              <w:t>DEYEE</w:t>
+            </w:r>
+          </w:p>
+        </w:tc>
+        <w:tc>
+          <w:tcPr>
+            <w:tcW w:w="900" w:type="dxa"/>
+            <w:tcBorders>
+              <w:top w:val="nil"/>
+              <w:left w:val="single" w:sz="4" w:space="0" w:color="auto"/>
+              <w:bottom w:val="nil"/>
+              <w:right w:val="single" w:sz="4" w:space="0" w:color="auto"/>
+            </w:tcBorders>
+            <w:vAlign w:val="center"/>
+          </w:tcPr>
+          <w:p>
+            <w:pPr>
+              <w:jc w:val="center"/>
+              <w:rPr>
+                <w:rFonts w:ascii="Calibri" w:hAnsi="Calibri" w:cs="Calibri"/>
+                <w:sz w:val="18"/>
+                <w:szCs w:val="18"/>
+              </w:rPr>
+            </w:pPr>
+            <w:r>
+              <w:rPr>
+                <w:rFonts w:ascii="Calibri" w:hAnsi="Calibri" w:cs="Calibri"/>
+                <w:color w:val="000000"/>
+                <w:sz w:val="18"/>
+                <w:szCs w:val="18"/>
+              </w:rPr>
+              <w:t>G</w:t>
+            </w:r>
+            <w:r>
+              <w:rPr>
+                <w:rFonts w:ascii="Calibri" w:hAnsi="Calibri" w:cs="Calibri"/>
+                <w:color w:val="000000"/>
+                <w:sz w:val="18"/>
+                <w:szCs w:val="18"/>
+                <w:vertAlign w:val="subscript"/>
+              </w:rPr>
+              <w:t>314</w:t>
+            </w:r>
+            <w:r>
+              <w:rPr>
+                <w:rFonts w:ascii="Calibri" w:hAnsi="Calibri" w:cs="Calibri"/>
+                <w:color w:val="000000"/>
+                <w:sz w:val="18"/>
+                <w:szCs w:val="18"/>
+              </w:rPr>
+              <w:t>DCG</w:t>
+            </w:r>
+          </w:p>
+        </w:tc>
+        <w:tc>
+          <w:tcPr>
+            <w:tcW w:w="1080" w:type="dxa"/>
+            <w:tcBorders>
+              <w:top w:val="nil"/>
+              <w:left w:val="single" w:sz="4" w:space="0" w:color="auto"/>
+              <w:bottom w:val="nil"/>
+              <w:right w:val="nil"/>
+            </w:tcBorders>
+            <w:vAlign w:val="center"/>
+          </w:tcPr>
+          <w:p>
+            <w:pPr>
+              <w:jc w:val="center"/>
+              <w:rPr>
+                <w:rFonts w:ascii="Calibri" w:hAnsi="Calibri" w:cs="Calibri"/>
+                <w:sz w:val="18"/>
+                <w:szCs w:val="18"/>
+              </w:rPr>
+            </w:pPr>
+            <w:r>
+              <w:rPr>
+                <w:rFonts w:ascii="Calibri" w:hAnsi="Calibri" w:cs="Calibri"/>
+                <w:color w:val="000000"/>
+                <w:sz w:val="18"/>
+                <w:szCs w:val="18"/>
+              </w:rPr>
+              <w:t>W</w:t>
+            </w:r>
+            <w:r>
+              <w:rPr>
+                <w:rFonts w:ascii="Calibri" w:hAnsi="Calibri" w:cs="Calibri"/>
+                <w:color w:val="000000"/>
+                <w:sz w:val="18"/>
+                <w:szCs w:val="18"/>
+                <w:vertAlign w:val="subscript"/>
+              </w:rPr>
+              <w:t>359</w:t>
+            </w:r>
+            <w:r>
+              <w:rPr>
+                <w:rFonts w:ascii="Calibri" w:hAnsi="Calibri" w:cs="Calibri"/>
+                <w:color w:val="000000"/>
+                <w:sz w:val="18"/>
+                <w:szCs w:val="18"/>
+              </w:rPr>
+              <w:t>KGL/ K</w:t>
+            </w:r>
+            <w:r>
+              <w:rPr>
+                <w:rFonts w:ascii="Calibri" w:hAnsi="Calibri" w:cs="Calibri"/>
+                <w:color w:val="000000"/>
+                <w:sz w:val="18"/>
+                <w:szCs w:val="18"/>
+                <w:vertAlign w:val="subscript"/>
+              </w:rPr>
+              <w:t>521</w:t>
+            </w:r>
+            <w:r>
+              <w:rPr>
+                <w:rFonts w:ascii="Calibri" w:hAnsi="Calibri" w:cs="Calibri"/>
+                <w:color w:val="000000"/>
+                <w:sz w:val="18"/>
+                <w:szCs w:val="18"/>
+              </w:rPr>
+              <w:t>DELR</w:t>
+            </w:r>
+          </w:p>
+        </w:tc>
+        <w:tc>
+          <w:tcPr>
+            <w:tcW w:w="1350" w:type="dxa"/>
+            <w:tcBorders>
+              <w:top w:val="nil"/>
+              <w:left w:val="nil"/>
+              <w:bottom w:val="nil"/>
+              <w:right w:val="nil"/>
+            </w:tcBorders>
+            <w:vAlign w:val="center"/>
+          </w:tcPr>
+          <w:p>
+            <w:pPr>
+              <w:jc w:val="center"/>
+              <w:rPr>
+                <w:rFonts w:ascii="Calibri" w:hAnsi="Calibri" w:cs="Calibri"/>
+                <w:sz w:val="18"/>
+                <w:szCs w:val="18"/>
+              </w:rPr>
+            </w:pPr>
+            <w:r>
+              <w:rPr>
+                <w:rFonts w:ascii="Calibri" w:hAnsi="Calibri" w:cs="Calibri"/>
+                <w:color w:val="000000"/>
+                <w:sz w:val="18"/>
+                <w:szCs w:val="18"/>
+              </w:rPr>
+              <w:t>D</w:t>
+            </w:r>
+            <w:r>
+              <w:rPr>
+                <w:rFonts w:ascii="Calibri" w:hAnsi="Calibri" w:cs="Calibri"/>
+                <w:color w:val="000000"/>
+                <w:sz w:val="18"/>
+                <w:szCs w:val="18"/>
+                <w:vertAlign w:val="subscript"/>
+              </w:rPr>
+              <w:t>596</w:t>
+            </w:r>
+            <w:r>
+              <w:rPr>
+                <w:rFonts w:ascii="Calibri" w:hAnsi="Calibri" w:cs="Calibri"/>
+                <w:color w:val="000000"/>
+                <w:sz w:val="18"/>
+                <w:szCs w:val="18"/>
+              </w:rPr>
+              <w:t>FSKWDST</w:t>
+            </w:r>
+          </w:p>
+        </w:tc>
+        <w:tc>
+          <w:tcPr>
+            <w:tcW w:w="1080" w:type="dxa"/>
+            <w:tcBorders>
+              <w:top w:val="nil"/>
+              <w:left w:val="nil"/>
+              <w:bottom w:val="nil"/>
+              <w:right w:val="single" w:sz="4" w:space="0" w:color="auto"/>
+            </w:tcBorders>
+            <w:vAlign w:val="center"/>
+          </w:tcPr>
+          <w:p>
+            <w:pPr>
+              <w:jc w:val="center"/>
+              <w:rPr>
+                <w:rFonts w:ascii="Calibri" w:hAnsi="Calibri" w:cs="Calibri"/>
+                <w:color w:val="000000"/>
+                <w:sz w:val="18"/>
+                <w:szCs w:val="18"/>
+              </w:rPr>
+            </w:pPr>
+            <w:r>
+              <w:rPr>
+                <w:rFonts w:ascii="Calibri" w:hAnsi="Calibri" w:cs="Calibri"/>
+                <w:color w:val="000000"/>
+                <w:sz w:val="18"/>
+                <w:szCs w:val="18"/>
+              </w:rPr>
+              <w:t>G</w:t>
+            </w:r>
+            <w:r>
+              <w:rPr>
+                <w:rFonts w:ascii="Calibri" w:hAnsi="Calibri" w:cs="Calibri"/>
+                <w:color w:val="000000"/>
+                <w:sz w:val="18"/>
+                <w:szCs w:val="18"/>
+                <w:vertAlign w:val="subscript"/>
+              </w:rPr>
+              <w:t>651</w:t>
+            </w:r>
+            <w:r>
+              <w:rPr>
+                <w:rFonts w:ascii="Calibri" w:hAnsi="Calibri" w:cs="Calibri"/>
+                <w:color w:val="000000"/>
+                <w:sz w:val="18"/>
+                <w:szCs w:val="18"/>
+              </w:rPr>
+              <w:t>LPSG/</w:t>
+            </w:r>
+          </w:p>
+          <w:p>
+            <w:pPr>
+              <w:jc w:val="center"/>
+              <w:rPr>
+                <w:rFonts w:ascii="Calibri" w:hAnsi="Calibri" w:cs="Calibri"/>
+                <w:sz w:val="18"/>
+                <w:szCs w:val="18"/>
+              </w:rPr>
+            </w:pPr>
+            <w:r>
+              <w:rPr>
+                <w:rFonts w:ascii="Calibri" w:hAnsi="Calibri" w:cs="Calibri"/>
+                <w:color w:val="000000"/>
+                <w:sz w:val="18"/>
+                <w:szCs w:val="18"/>
+              </w:rPr>
+              <w:t>Y</w:t>
+            </w:r>
+            <w:r>
+              <w:rPr>
+                <w:rFonts w:ascii="Calibri" w:hAnsi="Calibri" w:cs="Calibri"/>
+                <w:color w:val="000000"/>
+                <w:sz w:val="18"/>
+                <w:szCs w:val="18"/>
+                <w:vertAlign w:val="subscript"/>
+              </w:rPr>
+              <w:t>699</w:t>
+            </w:r>
+            <w:r>
+              <w:rPr>
+                <w:rFonts w:ascii="Calibri" w:hAnsi="Calibri" w:cs="Calibri"/>
+                <w:color w:val="000000"/>
+                <w:sz w:val="18"/>
+                <w:szCs w:val="18"/>
+              </w:rPr>
+              <w:t>GDD</w:t>
+            </w:r>
+          </w:p>
+        </w:tc>
+        <w:tc>
+          <w:tcPr>
+            <w:tcW w:w="900" w:type="dxa"/>
+            <w:tcBorders>
+              <w:top w:val="nil"/>
+              <w:left w:val="single" w:sz="4" w:space="0" w:color="auto"/>
+              <w:bottom w:val="nil"/>
+              <w:right w:val="single" w:sz="4" w:space="0" w:color="auto"/>
+            </w:tcBorders>
+            <w:vAlign w:val="center"/>
           </w:tcPr>
           <w:p>
             <w:pPr>
@@ -3114,152 +3331,6 @@
               </w:rPr>
               <w:t>-</w:t>
             </w:r>
-          </w:p>
-        </w:tc>
-        <w:tc>
-          <w:tcPr>
-            <w:tcW w:w="900" w:type="dxa"/>
-            <w:tcBorders>
-              <w:top w:val="nil"/>
-              <w:left w:val="single" w:sz="4" w:space="0" w:color="auto"/>
-              <w:bottom w:val="nil"/>
-              <w:right w:val="single" w:sz="4" w:space="0" w:color="auto"/>
-            </w:tcBorders>
-            <w:vAlign w:val="bottom"/>
-          </w:tcPr>
-          <w:p>
-            <w:pPr>
-              <w:jc w:val="center"/>
-              <w:rPr>
-                <w:rFonts w:ascii="Calibri" w:hAnsi="Calibri" w:cs="Calibri"/>
-                <w:sz w:val="18"/>
-                <w:szCs w:val="18"/>
-              </w:rPr>
-            </w:pPr>
-            <w:r>
-              <w:rPr>
-                <w:rFonts w:ascii="Calibri" w:hAnsi="Calibri" w:cs="Calibri"/>
-                <w:color w:val="000000"/>
-                <w:sz w:val="18"/>
-                <w:szCs w:val="18"/>
-              </w:rPr>
-              <w:t>-</w:t>
-            </w:r>
-          </w:p>
-        </w:tc>
-        <w:tc>
-          <w:tcPr>
-            <w:tcW w:w="1800" w:type="dxa"/>
-            <w:tcBorders>
-              <w:top w:val="nil"/>
-              <w:left w:val="single" w:sz="4" w:space="0" w:color="auto"/>
-              <w:bottom w:val="nil"/>
-              <w:right w:val="nil"/>
-            </w:tcBorders>
-            <w:vAlign w:val="bottom"/>
-          </w:tcPr>
-          <w:p>
-            <w:pPr>
-              <w:jc w:val="center"/>
-              <w:rPr>
-                <w:rFonts w:ascii="Calibri" w:hAnsi="Calibri" w:cs="Calibri"/>
-                <w:sz w:val="18"/>
-                <w:szCs w:val="18"/>
-              </w:rPr>
-            </w:pPr>
-            <w:r>
-              <w:rPr>
-                <w:rFonts w:ascii="Calibri" w:hAnsi="Calibri" w:cs="Calibri"/>
-                <w:color w:val="000000"/>
-                <w:sz w:val="18"/>
-                <w:szCs w:val="18"/>
-              </w:rPr>
-              <w:t>-</w:t>
-            </w:r>
-          </w:p>
-        </w:tc>
-        <w:tc>
-          <w:tcPr>
-            <w:tcW w:w="1350" w:type="dxa"/>
-            <w:tcBorders>
-              <w:top w:val="nil"/>
-              <w:left w:val="nil"/>
-              <w:bottom w:val="nil"/>
-              <w:right w:val="nil"/>
-            </w:tcBorders>
-            <w:vAlign w:val="bottom"/>
-          </w:tcPr>
-          <w:p>
-            <w:pPr>
-              <w:jc w:val="center"/>
-              <w:rPr>
-                <w:rFonts w:ascii="Calibri" w:hAnsi="Calibri" w:cs="Calibri"/>
-                <w:sz w:val="18"/>
-                <w:szCs w:val="18"/>
-              </w:rPr>
-            </w:pPr>
-            <w:r>
-              <w:rPr>
-                <w:rFonts w:ascii="Calibri" w:hAnsi="Calibri" w:cs="Calibri"/>
-                <w:color w:val="000000"/>
-                <w:sz w:val="18"/>
-                <w:szCs w:val="18"/>
-              </w:rPr>
-              <w:t>-</w:t>
-            </w:r>
-          </w:p>
-        </w:tc>
-        <w:tc>
-          <w:tcPr>
-            <w:tcW w:w="1710" w:type="dxa"/>
-            <w:tcBorders>
-              <w:top w:val="nil"/>
-              <w:left w:val="nil"/>
-              <w:bottom w:val="nil"/>
-              <w:right w:val="single" w:sz="4" w:space="0" w:color="auto"/>
-            </w:tcBorders>
-            <w:vAlign w:val="bottom"/>
-          </w:tcPr>
-          <w:p>
-            <w:pPr>
-              <w:jc w:val="center"/>
-              <w:rPr>
-                <w:rFonts w:ascii="Calibri" w:hAnsi="Calibri" w:cs="Calibri"/>
-                <w:sz w:val="18"/>
-                <w:szCs w:val="18"/>
-              </w:rPr>
-            </w:pPr>
-            <w:r>
-              <w:rPr>
-                <w:rFonts w:ascii="Calibri" w:hAnsi="Calibri" w:cs="Calibri"/>
-                <w:color w:val="000000"/>
-                <w:sz w:val="18"/>
-                <w:szCs w:val="18"/>
-              </w:rPr>
-              <w:t>-</w:t>
-            </w:r>
-          </w:p>
-        </w:tc>
-        <w:tc>
-          <w:tcPr>
-            <w:tcW w:w="1440" w:type="dxa"/>
-            <w:tcBorders>
-              <w:top w:val="nil"/>
-              <w:left w:val="single" w:sz="4" w:space="0" w:color="auto"/>
-              <w:bottom w:val="nil"/>
-              <w:right w:val="single" w:sz="4" w:space="0" w:color="auto"/>
-            </w:tcBorders>
-            <w:vAlign w:val="bottom"/>
-          </w:tcPr>
-          <w:p>
-            <w:pPr>
-              <w:jc w:val="center"/>
-              <w:rPr>
-                <w:rFonts w:ascii="Calibri" w:hAnsi="Calibri" w:cs="Calibri"/>
-                <w:sz w:val="18"/>
-                <w:szCs w:val="18"/>
-              </w:rPr>
-            </w:pPr>
           </w:p>
         </w:tc>
       </w:tr>
@@ -3273,67 +3344,56 @@
               <w:bottom w:val="nil"/>
               <w:right w:val="nil"/>
             </w:tcBorders>
-            <w:vAlign w:val="bottom"/>
-          </w:tcPr>
-          <w:p>
-            <w:pPr>
-              <w:jc w:val="center"/>
-              <w:rPr>
-                <w:rFonts w:ascii="Calibri" w:hAnsi="Calibri" w:cs="Calibri"/>
-                <w:sz w:val="18"/>
-                <w:szCs w:val="18"/>
-              </w:rPr>
-            </w:pPr>
-            <w:r>
-              <w:rPr>
-                <w:rFonts w:ascii="Calibri" w:hAnsi="Calibri" w:cs="Calibri"/>
-                <w:color w:val="000000"/>
-                <w:sz w:val="18"/>
-                <w:szCs w:val="18"/>
-              </w:rPr>
-              <w:t>PP766461*</w:t>
-            </w:r>
-          </w:p>
-        </w:tc>
-        <w:tc>
-          <w:tcPr>
-            <w:tcW w:w="2610" w:type="dxa"/>
+            <w:vAlign w:val="center"/>
+          </w:tcPr>
+          <w:p>
+            <w:pPr>
+              <w:jc w:val="center"/>
+              <w:rPr>
+                <w:rFonts w:ascii="Calibri" w:hAnsi="Calibri" w:cs="Calibri"/>
+                <w:sz w:val="18"/>
+                <w:szCs w:val="18"/>
+              </w:rPr>
+            </w:pPr>
+            <w:r>
+              <w:rPr>
+                <w:rFonts w:ascii="Calibri" w:hAnsi="Calibri" w:cs="Calibri"/>
+                <w:color w:val="000000"/>
+                <w:sz w:val="18"/>
+                <w:szCs w:val="18"/>
+              </w:rPr>
+              <w:t>PP766470*</w:t>
+            </w:r>
+          </w:p>
+        </w:tc>
+        <w:tc>
+          <w:tcPr>
+            <w:tcW w:w="1710" w:type="dxa"/>
             <w:tcBorders>
               <w:top w:val="nil"/>
               <w:left w:val="nil"/>
               <w:bottom w:val="nil"/>
               <w:right w:val="single" w:sz="4" w:space="0" w:color="auto"/>
             </w:tcBorders>
-            <w:vAlign w:val="bottom"/>
-          </w:tcPr>
-          <w:p>
-            <w:pPr>
-              <w:jc w:val="center"/>
-              <w:rPr>
-                <w:rFonts w:ascii="Calibri" w:hAnsi="Calibri" w:cs="Calibri"/>
-                <w:sz w:val="18"/>
-                <w:szCs w:val="18"/>
-              </w:rPr>
-            </w:pPr>
-            <w:r>
-              <w:rPr>
-                <w:rFonts w:ascii="Calibri" w:hAnsi="Calibri" w:cs="Calibri"/>
-                <w:i/>
-                <w:iCs/>
-                <w:color w:val="000000"/>
-                <w:sz w:val="18"/>
-                <w:szCs w:val="18"/>
-              </w:rPr>
-              <w:t>E. dupreanum</w:t>
-            </w:r>
-            <w:r>
-              <w:rPr>
-                <w:rFonts w:ascii="Calibri" w:hAnsi="Calibri" w:cs="Calibri"/>
-                <w:color w:val="000000"/>
-                <w:sz w:val="18"/>
-                <w:szCs w:val="18"/>
-              </w:rPr>
-              <w:t xml:space="preserve"> sapovirus 3</w:t>
+            <w:vAlign w:val="center"/>
+          </w:tcPr>
+          <w:p>
+            <w:pPr>
+              <w:jc w:val="center"/>
+              <w:rPr>
+                <w:rFonts w:ascii="Calibri" w:hAnsi="Calibri" w:cs="Calibri"/>
+                <w:sz w:val="18"/>
+                <w:szCs w:val="18"/>
+              </w:rPr>
+            </w:pPr>
+            <w:r>
+              <w:rPr>
+                <w:rFonts w:ascii="Calibri" w:hAnsi="Calibri" w:cs="Calibri"/>
+                <w:color w:val="000000"/>
+                <w:sz w:val="18"/>
+                <w:szCs w:val="18"/>
+              </w:rPr>
+              <w:t>R. madagascariensis sapovirus 2</w:t>
             </w:r>
           </w:p>
         </w:tc>
@@ -3346,7 +3406,7 @@
               <w:bottom w:val="nil"/>
               <w:right w:val="single" w:sz="4" w:space="0" w:color="auto"/>
             </w:tcBorders>
-            <w:vAlign w:val="bottom"/>
+            <w:vAlign w:val="center"/>
           </w:tcPr>
           <w:p>
             <w:pPr>
@@ -3370,14 +3430,341 @@
         </w:tc>
         <w:tc>
           <w:tcPr>
-            <w:tcW w:w="1710" w:type="dxa"/>
-            <w:tcBorders>
-              <w:top w:val="nil"/>
-              <w:left w:val="single" w:sz="4" w:space="0" w:color="auto"/>
-              <w:bottom w:val="nil"/>
-              <w:right w:val="single" w:sz="4" w:space="0" w:color="auto"/>
-            </w:tcBorders>
-            <w:vAlign w:val="bottom"/>
+            <w:tcW w:w="990" w:type="dxa"/>
+            <w:tcBorders>
+              <w:top w:val="nil"/>
+              <w:left w:val="single" w:sz="4" w:space="0" w:color="auto"/>
+              <w:bottom w:val="nil"/>
+              <w:right w:val="single" w:sz="4" w:space="0" w:color="auto"/>
+            </w:tcBorders>
+            <w:vAlign w:val="center"/>
+          </w:tcPr>
+          <w:p>
+            <w:pPr>
+              <w:jc w:val="center"/>
+              <w:rPr>
+                <w:rFonts w:ascii="Calibri" w:hAnsi="Calibri" w:cs="Calibri"/>
+                <w:sz w:val="18"/>
+                <w:szCs w:val="18"/>
+              </w:rPr>
+            </w:pPr>
+            <w:r>
+              <w:rPr>
+                <w:rFonts w:ascii="Calibri" w:hAnsi="Calibri" w:cs="Calibri"/>
+                <w:color w:val="000000"/>
+                <w:sz w:val="18"/>
+                <w:szCs w:val="18"/>
+              </w:rPr>
+              <w:t>K</w:t>
+            </w:r>
+            <w:r>
+              <w:rPr>
+                <w:rFonts w:ascii="Calibri" w:hAnsi="Calibri" w:cs="Calibri"/>
+                <w:color w:val="000000"/>
+                <w:sz w:val="18"/>
+                <w:szCs w:val="18"/>
+                <w:vertAlign w:val="subscript"/>
+              </w:rPr>
+              <w:t>121</w:t>
+            </w:r>
+            <w:r>
+              <w:rPr>
+                <w:rFonts w:ascii="Calibri" w:hAnsi="Calibri" w:cs="Calibri"/>
+                <w:color w:val="000000"/>
+                <w:sz w:val="18"/>
+                <w:szCs w:val="18"/>
+              </w:rPr>
+              <w:t>GKTK/ D</w:t>
+            </w:r>
+            <w:r>
+              <w:rPr>
+                <w:rFonts w:ascii="Calibri" w:hAnsi="Calibri" w:cs="Calibri"/>
+                <w:color w:val="000000"/>
+                <w:sz w:val="18"/>
+                <w:szCs w:val="18"/>
+                <w:vertAlign w:val="subscript"/>
+              </w:rPr>
+              <w:t>137</w:t>
+            </w:r>
+            <w:r>
+              <w:rPr>
+                <w:rFonts w:ascii="Calibri" w:hAnsi="Calibri" w:cs="Calibri"/>
+                <w:color w:val="000000"/>
+                <w:sz w:val="18"/>
+                <w:szCs w:val="18"/>
+              </w:rPr>
+              <w:t>DEYEE</w:t>
+            </w:r>
+          </w:p>
+        </w:tc>
+        <w:tc>
+          <w:tcPr>
+            <w:tcW w:w="900" w:type="dxa"/>
+            <w:tcBorders>
+              <w:top w:val="nil"/>
+              <w:left w:val="single" w:sz="4" w:space="0" w:color="auto"/>
+              <w:bottom w:val="nil"/>
+              <w:right w:val="single" w:sz="4" w:space="0" w:color="auto"/>
+            </w:tcBorders>
+            <w:vAlign w:val="center"/>
+          </w:tcPr>
+          <w:p>
+            <w:pPr>
+              <w:jc w:val="center"/>
+              <w:rPr>
+                <w:rFonts w:ascii="Calibri" w:hAnsi="Calibri" w:cs="Calibri"/>
+                <w:sz w:val="18"/>
+                <w:szCs w:val="18"/>
+              </w:rPr>
+            </w:pPr>
+            <w:r>
+              <w:rPr>
+                <w:rFonts w:ascii="Calibri" w:hAnsi="Calibri" w:cs="Calibri"/>
+                <w:color w:val="000000"/>
+                <w:sz w:val="18"/>
+                <w:szCs w:val="18"/>
+              </w:rPr>
+              <w:t>G</w:t>
+            </w:r>
+            <w:r>
+              <w:rPr>
+                <w:rFonts w:ascii="Calibri" w:hAnsi="Calibri" w:cs="Calibri"/>
+                <w:color w:val="000000"/>
+                <w:sz w:val="18"/>
+                <w:szCs w:val="18"/>
+                <w:vertAlign w:val="subscript"/>
+              </w:rPr>
+              <w:t>345</w:t>
+            </w:r>
+            <w:r>
+              <w:rPr>
+                <w:rFonts w:ascii="Calibri" w:hAnsi="Calibri" w:cs="Calibri"/>
+                <w:color w:val="000000"/>
+                <w:sz w:val="18"/>
+                <w:szCs w:val="18"/>
+              </w:rPr>
+              <w:t>DCG</w:t>
+            </w:r>
+          </w:p>
+        </w:tc>
+        <w:tc>
+          <w:tcPr>
+            <w:tcW w:w="1080" w:type="dxa"/>
+            <w:tcBorders>
+              <w:top w:val="nil"/>
+              <w:left w:val="single" w:sz="4" w:space="0" w:color="auto"/>
+              <w:bottom w:val="nil"/>
+              <w:right w:val="nil"/>
+            </w:tcBorders>
+            <w:vAlign w:val="center"/>
+          </w:tcPr>
+          <w:p>
+            <w:pPr>
+              <w:jc w:val="center"/>
+              <w:rPr>
+                <w:rFonts w:ascii="Calibri" w:hAnsi="Calibri" w:cs="Calibri"/>
+                <w:sz w:val="18"/>
+                <w:szCs w:val="18"/>
+              </w:rPr>
+            </w:pPr>
+            <w:r>
+              <w:rPr>
+                <w:rFonts w:ascii="Calibri" w:hAnsi="Calibri" w:cs="Calibri"/>
+                <w:color w:val="000000"/>
+                <w:sz w:val="18"/>
+                <w:szCs w:val="18"/>
+              </w:rPr>
+              <w:t>W</w:t>
+            </w:r>
+            <w:r>
+              <w:rPr>
+                <w:rFonts w:ascii="Calibri" w:hAnsi="Calibri" w:cs="Calibri"/>
+                <w:color w:val="000000"/>
+                <w:sz w:val="18"/>
+                <w:szCs w:val="18"/>
+                <w:vertAlign w:val="subscript"/>
+              </w:rPr>
+              <w:t>390</w:t>
+            </w:r>
+            <w:r>
+              <w:rPr>
+                <w:rFonts w:ascii="Calibri" w:hAnsi="Calibri" w:cs="Calibri"/>
+                <w:color w:val="000000"/>
+                <w:sz w:val="18"/>
+                <w:szCs w:val="18"/>
+              </w:rPr>
+              <w:t>KGL/ K</w:t>
+            </w:r>
+            <w:r>
+              <w:rPr>
+                <w:rFonts w:ascii="Calibri" w:hAnsi="Calibri" w:cs="Calibri"/>
+                <w:color w:val="000000"/>
+                <w:sz w:val="18"/>
+                <w:szCs w:val="18"/>
+                <w:vertAlign w:val="subscript"/>
+              </w:rPr>
+              <w:t>552</w:t>
+            </w:r>
+            <w:r>
+              <w:rPr>
+                <w:rFonts w:ascii="Calibri" w:hAnsi="Calibri" w:cs="Calibri"/>
+                <w:color w:val="000000"/>
+                <w:sz w:val="18"/>
+                <w:szCs w:val="18"/>
+              </w:rPr>
+              <w:t>DELR</w:t>
+            </w:r>
+          </w:p>
+        </w:tc>
+        <w:tc>
+          <w:tcPr>
+            <w:tcW w:w="1350" w:type="dxa"/>
+            <w:tcBorders>
+              <w:top w:val="nil"/>
+              <w:left w:val="nil"/>
+              <w:bottom w:val="nil"/>
+              <w:right w:val="nil"/>
+            </w:tcBorders>
+            <w:vAlign w:val="center"/>
+          </w:tcPr>
+          <w:p>
+            <w:pPr>
+              <w:jc w:val="center"/>
+              <w:rPr>
+                <w:rFonts w:ascii="Calibri" w:hAnsi="Calibri" w:cs="Calibri"/>
+                <w:sz w:val="18"/>
+                <w:szCs w:val="18"/>
+              </w:rPr>
+            </w:pPr>
+            <w:r>
+              <w:rPr>
+                <w:rFonts w:ascii="Calibri" w:hAnsi="Calibri" w:cs="Calibri"/>
+                <w:color w:val="000000"/>
+                <w:sz w:val="18"/>
+                <w:szCs w:val="18"/>
+              </w:rPr>
+              <w:t>D</w:t>
+            </w:r>
+            <w:r>
+              <w:rPr>
+                <w:rFonts w:ascii="Calibri" w:hAnsi="Calibri" w:cs="Calibri"/>
+                <w:color w:val="000000"/>
+                <w:sz w:val="18"/>
+                <w:szCs w:val="18"/>
+                <w:vertAlign w:val="subscript"/>
+              </w:rPr>
+              <w:t>627</w:t>
+            </w:r>
+            <w:r>
+              <w:rPr>
+                <w:rFonts w:ascii="Calibri" w:hAnsi="Calibri" w:cs="Calibri"/>
+                <w:color w:val="000000"/>
+                <w:sz w:val="18"/>
+                <w:szCs w:val="18"/>
+              </w:rPr>
+              <w:t>YSKWDST</w:t>
+            </w:r>
+          </w:p>
+        </w:tc>
+        <w:tc>
+          <w:tcPr>
+            <w:tcW w:w="1080" w:type="dxa"/>
+            <w:tcBorders>
+              <w:top w:val="nil"/>
+              <w:left w:val="nil"/>
+              <w:bottom w:val="nil"/>
+              <w:right w:val="single" w:sz="4" w:space="0" w:color="auto"/>
+            </w:tcBorders>
+            <w:vAlign w:val="center"/>
+          </w:tcPr>
+          <w:p>
+            <w:pPr>
+              <w:jc w:val="center"/>
+              <w:rPr>
+                <w:rFonts w:ascii="Calibri" w:hAnsi="Calibri" w:cs="Calibri"/>
+                <w:color w:val="000000"/>
+                <w:sz w:val="18"/>
+                <w:szCs w:val="18"/>
+              </w:rPr>
+            </w:pPr>
+            <w:r>
+              <w:rPr>
+                <w:rFonts w:ascii="Calibri" w:hAnsi="Calibri" w:cs="Calibri"/>
+                <w:color w:val="000000"/>
+                <w:sz w:val="18"/>
+                <w:szCs w:val="18"/>
+              </w:rPr>
+              <w:t>G</w:t>
+            </w:r>
+            <w:r>
+              <w:rPr>
+                <w:rFonts w:ascii="Calibri" w:hAnsi="Calibri" w:cs="Calibri"/>
+                <w:color w:val="000000"/>
+                <w:sz w:val="18"/>
+                <w:szCs w:val="18"/>
+                <w:vertAlign w:val="subscript"/>
+              </w:rPr>
+              <w:t>682</w:t>
+            </w:r>
+            <w:r>
+              <w:rPr>
+                <w:rFonts w:ascii="Calibri" w:hAnsi="Calibri" w:cs="Calibri"/>
+                <w:color w:val="000000"/>
+                <w:sz w:val="18"/>
+                <w:szCs w:val="18"/>
+              </w:rPr>
+              <w:t>LPSG/</w:t>
+            </w:r>
+          </w:p>
+          <w:p>
+            <w:pPr>
+              <w:jc w:val="center"/>
+              <w:rPr>
+                <w:rFonts w:ascii="Calibri" w:hAnsi="Calibri" w:cs="Calibri"/>
+                <w:sz w:val="18"/>
+                <w:szCs w:val="18"/>
+              </w:rPr>
+            </w:pPr>
+            <w:r>
+              <w:rPr>
+                <w:rFonts w:ascii="Calibri" w:hAnsi="Calibri" w:cs="Calibri"/>
+                <w:color w:val="000000"/>
+                <w:sz w:val="18"/>
+                <w:szCs w:val="18"/>
+              </w:rPr>
+              <w:t>Y</w:t>
+            </w:r>
+            <w:r>
+              <w:rPr>
+                <w:rFonts w:ascii="Calibri" w:hAnsi="Calibri" w:cs="Calibri"/>
+                <w:color w:val="000000"/>
+                <w:sz w:val="18"/>
+                <w:szCs w:val="18"/>
+                <w:vertAlign w:val="subscript"/>
+              </w:rPr>
+              <w:t>730</w:t>
+            </w:r>
+            <w:r>
+              <w:rPr>
+                <w:rFonts w:ascii="Calibri" w:hAnsi="Calibri" w:cs="Calibri"/>
+                <w:color w:val="000000"/>
+                <w:sz w:val="18"/>
+                <w:szCs w:val="18"/>
+              </w:rPr>
+              <w:t>GDD</w:t>
+            </w:r>
+          </w:p>
+        </w:tc>
+        <w:tc>
+          <w:tcPr>
+            <w:tcW w:w="900" w:type="dxa"/>
+            <w:tcBorders>
+              <w:top w:val="nil"/>
+              <w:left w:val="single" w:sz="4" w:space="0" w:color="auto"/>
+              <w:bottom w:val="nil"/>
+              <w:right w:val="single" w:sz="4" w:space="0" w:color="auto"/>
+            </w:tcBorders>
+            <w:vAlign w:val="center"/>
           </w:tcPr>
           <w:p>
             <w:pPr>
@@ -3396,237 +3783,6 @@
                 <w:szCs w:val="18"/>
               </w:rPr>
               <w:t>-</w:t>
-            </w:r>
-          </w:p>
-        </w:tc>
-        <w:tc>
-          <w:tcPr>
-            <w:tcW w:w="900" w:type="dxa"/>
-            <w:tcBorders>
-              <w:top w:val="nil"/>
-              <w:left w:val="single" w:sz="4" w:space="0" w:color="auto"/>
-              <w:bottom w:val="nil"/>
-              <w:right w:val="single" w:sz="4" w:space="0" w:color="auto"/>
-            </w:tcBorders>
-            <w:vAlign w:val="bottom"/>
-          </w:tcPr>
-          <w:p>
-            <w:pPr>
-              <w:jc w:val="center"/>
-              <w:rPr>
-                <w:rFonts w:ascii="Calibri" w:hAnsi="Calibri" w:cs="Calibri"/>
-                <w:sz w:val="18"/>
-                <w:szCs w:val="18"/>
-              </w:rPr>
-            </w:pPr>
-            <w:r>
-              <w:rPr>
-                <w:rFonts w:ascii="Calibri" w:hAnsi="Calibri" w:cs="Calibri"/>
-                <w:color w:val="000000"/>
-                <w:sz w:val="18"/>
-                <w:szCs w:val="18"/>
-              </w:rPr>
-              <w:t>-</w:t>
-            </w:r>
-          </w:p>
-        </w:tc>
-        <w:tc>
-          <w:tcPr>
-            <w:tcW w:w="1800" w:type="dxa"/>
-            <w:tcBorders>
-              <w:top w:val="nil"/>
-              <w:left w:val="single" w:sz="4" w:space="0" w:color="auto"/>
-              <w:bottom w:val="nil"/>
-              <w:right w:val="nil"/>
-            </w:tcBorders>
-            <w:vAlign w:val="bottom"/>
-          </w:tcPr>
-          <w:p>
-            <w:pPr>
-              <w:jc w:val="center"/>
-              <w:rPr>
-                <w:rFonts w:ascii="Calibri" w:hAnsi="Calibri" w:cs="Calibri"/>
-                <w:sz w:val="18"/>
-                <w:szCs w:val="18"/>
-              </w:rPr>
-            </w:pPr>
-            <w:r>
-              <w:rPr>
-                <w:rFonts w:ascii="Calibri" w:hAnsi="Calibri" w:cs="Calibri"/>
-                <w:color w:val="000000"/>
-                <w:sz w:val="18"/>
-                <w:szCs w:val="18"/>
-              </w:rPr>
-              <w:t>-</w:t>
-            </w:r>
-          </w:p>
-        </w:tc>
-        <w:tc>
-          <w:tcPr>
-            <w:tcW w:w="1350" w:type="dxa"/>
-            <w:tcBorders>
-              <w:top w:val="nil"/>
-              <w:left w:val="nil"/>
-              <w:bottom w:val="nil"/>
-              <w:right w:val="nil"/>
-            </w:tcBorders>
-            <w:vAlign w:val="bottom"/>
-          </w:tcPr>
-          <w:p>
-            <w:pPr>
-              <w:jc w:val="center"/>
-              <w:rPr>
-                <w:rFonts w:ascii="Calibri" w:hAnsi="Calibri" w:cs="Calibri"/>
-                <w:sz w:val="18"/>
-                <w:szCs w:val="18"/>
-              </w:rPr>
-            </w:pPr>
-            <w:r>
-              <w:rPr>
-                <w:rFonts w:ascii="Calibri" w:hAnsi="Calibri" w:cs="Calibri"/>
-                <w:color w:val="000000"/>
-                <w:sz w:val="18"/>
-                <w:szCs w:val="18"/>
-              </w:rPr>
-              <w:t>-</w:t>
-            </w:r>
-          </w:p>
-        </w:tc>
-        <w:tc>
-          <w:tcPr>
-            <w:tcW w:w="1710" w:type="dxa"/>
-            <w:tcBorders>
-              <w:top w:val="nil"/>
-              <w:left w:val="nil"/>
-              <w:bottom w:val="nil"/>
-              <w:right w:val="single" w:sz="4" w:space="0" w:color="auto"/>
-            </w:tcBorders>
-            <w:vAlign w:val="bottom"/>
-          </w:tcPr>
-          <w:p>
-            <w:pPr>
-              <w:jc w:val="center"/>
-              <w:rPr>
-                <w:rFonts w:ascii="Calibri" w:hAnsi="Calibri" w:cs="Calibri"/>
-                <w:sz w:val="18"/>
-                <w:szCs w:val="18"/>
-              </w:rPr>
-            </w:pPr>
-            <w:r>
-              <w:rPr>
-                <w:rFonts w:ascii="Calibri" w:hAnsi="Calibri" w:cs="Calibri"/>
-                <w:color w:val="000000"/>
-                <w:sz w:val="18"/>
-                <w:szCs w:val="18"/>
-              </w:rPr>
-              <w:t>G</w:t>
-            </w:r>
-            <w:r>
-              <w:rPr>
-                <w:rFonts w:ascii="Calibri" w:hAnsi="Calibri" w:cs="Calibri"/>
-                <w:color w:val="000000"/>
-                <w:sz w:val="18"/>
-                <w:szCs w:val="18"/>
-                <w:vertAlign w:val="subscript"/>
-              </w:rPr>
-              <w:t>39</w:t>
-            </w:r>
-            <w:r>
-              <w:rPr>
-                <w:rFonts w:ascii="Calibri" w:hAnsi="Calibri" w:cs="Calibri"/>
-                <w:color w:val="000000"/>
-                <w:sz w:val="18"/>
-                <w:szCs w:val="18"/>
-              </w:rPr>
-              <w:t>LPSG/Y</w:t>
-            </w:r>
-            <w:r>
-              <w:rPr>
-                <w:rFonts w:ascii="Calibri" w:hAnsi="Calibri" w:cs="Calibri"/>
-                <w:color w:val="000000"/>
-                <w:sz w:val="18"/>
-                <w:szCs w:val="18"/>
-                <w:vertAlign w:val="subscript"/>
-              </w:rPr>
-              <w:t>87</w:t>
-            </w:r>
-            <w:r>
-              <w:rPr>
-                <w:rFonts w:ascii="Calibri" w:hAnsi="Calibri" w:cs="Calibri"/>
-                <w:color w:val="000000"/>
-                <w:sz w:val="18"/>
-                <w:szCs w:val="18"/>
-              </w:rPr>
-              <w:t>GDD</w:t>
-            </w:r>
-          </w:p>
-        </w:tc>
-        <w:tc>
-          <w:tcPr>
-            <w:tcW w:w="1440" w:type="dxa"/>
-            <w:tcBorders>
-              <w:top w:val="nil"/>
-              <w:left w:val="single" w:sz="4" w:space="0" w:color="auto"/>
-              <w:bottom w:val="nil"/>
-              <w:right w:val="single" w:sz="4" w:space="0" w:color="auto"/>
-            </w:tcBorders>
-            <w:vAlign w:val="bottom"/>
-          </w:tcPr>
-          <w:p>
-            <w:pPr>
-              <w:jc w:val="center"/>
-              <w:rPr>
-                <w:rFonts w:ascii="Calibri" w:hAnsi="Calibri" w:cs="Calibri"/>
-                <w:sz w:val="18"/>
-                <w:szCs w:val="18"/>
-              </w:rPr>
-            </w:pPr>
-            <w:r>
-              <w:rPr>
-                <w:rFonts w:ascii="Calibri" w:hAnsi="Calibri" w:cs="Calibri"/>
-                <w:color w:val="000000"/>
-                <w:sz w:val="18"/>
-                <w:szCs w:val="18"/>
-              </w:rPr>
-              <w:t>P</w:t>
-            </w:r>
-            <w:r>
-              <w:rPr>
-                <w:rFonts w:ascii="Calibri" w:hAnsi="Calibri" w:cs="Calibri"/>
-                <w:color w:val="000000"/>
-                <w:sz w:val="18"/>
-                <w:szCs w:val="18"/>
-                <w:vertAlign w:val="subscript"/>
-              </w:rPr>
-              <w:t>379</w:t>
-            </w:r>
-            <w:r>
-              <w:rPr>
-                <w:rFonts w:ascii="Calibri" w:hAnsi="Calibri" w:cs="Calibri"/>
-                <w:color w:val="000000"/>
-                <w:sz w:val="18"/>
-                <w:szCs w:val="18"/>
-              </w:rPr>
-              <w:t>PG/G</w:t>
-            </w:r>
-            <w:r>
-              <w:rPr>
-                <w:rFonts w:ascii="Calibri" w:hAnsi="Calibri" w:cs="Calibri"/>
-                <w:color w:val="000000"/>
-                <w:sz w:val="18"/>
-                <w:szCs w:val="18"/>
-                <w:vertAlign w:val="subscript"/>
-              </w:rPr>
-              <w:t>525</w:t>
-            </w:r>
-            <w:r>
-              <w:rPr>
-                <w:rFonts w:ascii="Calibri" w:hAnsi="Calibri" w:cs="Calibri"/>
-                <w:color w:val="000000"/>
-                <w:sz w:val="18"/>
-                <w:szCs w:val="18"/>
-              </w:rPr>
-              <w:t>WS</w:t>
             </w:r>
           </w:p>
         </w:tc>
@@ -3641,67 +3797,56 @@
               <w:bottom w:val="nil"/>
               <w:right w:val="nil"/>
             </w:tcBorders>
-            <w:vAlign w:val="bottom"/>
-          </w:tcPr>
-          <w:p>
-            <w:pPr>
-              <w:jc w:val="center"/>
-              <w:rPr>
-                <w:rFonts w:ascii="Calibri" w:hAnsi="Calibri" w:cs="Calibri"/>
-                <w:sz w:val="18"/>
-                <w:szCs w:val="18"/>
-              </w:rPr>
-            </w:pPr>
-            <w:r>
-              <w:rPr>
-                <w:rFonts w:ascii="Calibri" w:hAnsi="Calibri" w:cs="Calibri"/>
-                <w:color w:val="000000"/>
-                <w:sz w:val="18"/>
-                <w:szCs w:val="18"/>
-              </w:rPr>
-              <w:t>PP766468*</w:t>
-            </w:r>
-          </w:p>
-        </w:tc>
-        <w:tc>
-          <w:tcPr>
-            <w:tcW w:w="2610" w:type="dxa"/>
+            <w:vAlign w:val="center"/>
+          </w:tcPr>
+          <w:p>
+            <w:pPr>
+              <w:jc w:val="center"/>
+              <w:rPr>
+                <w:rFonts w:ascii="Calibri" w:hAnsi="Calibri" w:cs="Calibri"/>
+                <w:sz w:val="18"/>
+                <w:szCs w:val="18"/>
+              </w:rPr>
+            </w:pPr>
+            <w:r>
+              <w:rPr>
+                <w:rFonts w:ascii="Calibri" w:hAnsi="Calibri" w:cs="Calibri"/>
+                <w:color w:val="000000"/>
+                <w:sz w:val="18"/>
+                <w:szCs w:val="18"/>
+              </w:rPr>
+              <w:t>PP766473*</w:t>
+            </w:r>
+          </w:p>
+        </w:tc>
+        <w:tc>
+          <w:tcPr>
+            <w:tcW w:w="1710" w:type="dxa"/>
             <w:tcBorders>
               <w:top w:val="nil"/>
               <w:left w:val="nil"/>
               <w:bottom w:val="nil"/>
               <w:right w:val="single" w:sz="4" w:space="0" w:color="auto"/>
             </w:tcBorders>
-            <w:vAlign w:val="bottom"/>
-          </w:tcPr>
-          <w:p>
-            <w:pPr>
-              <w:jc w:val="center"/>
-              <w:rPr>
-                <w:rFonts w:ascii="Calibri" w:hAnsi="Calibri" w:cs="Calibri"/>
-                <w:sz w:val="18"/>
-                <w:szCs w:val="18"/>
-              </w:rPr>
-            </w:pPr>
-            <w:r>
-              <w:rPr>
-                <w:rFonts w:ascii="Calibri" w:hAnsi="Calibri" w:cs="Calibri"/>
-                <w:i/>
-                <w:iCs/>
-                <w:color w:val="000000"/>
-                <w:sz w:val="18"/>
-                <w:szCs w:val="18"/>
-              </w:rPr>
-              <w:t>R. madagascariensis</w:t>
-            </w:r>
-            <w:r>
-              <w:rPr>
-                <w:rFonts w:ascii="Calibri" w:hAnsi="Calibri" w:cs="Calibri"/>
-                <w:color w:val="000000"/>
-                <w:sz w:val="18"/>
-                <w:szCs w:val="18"/>
-              </w:rPr>
-              <w:t xml:space="preserve"> sapovirus 3</w:t>
+            <w:vAlign w:val="center"/>
+          </w:tcPr>
+          <w:p>
+            <w:pPr>
+              <w:jc w:val="center"/>
+              <w:rPr>
+                <w:rFonts w:ascii="Calibri" w:hAnsi="Calibri" w:cs="Calibri"/>
+                <w:sz w:val="18"/>
+                <w:szCs w:val="18"/>
+              </w:rPr>
+            </w:pPr>
+            <w:r>
+              <w:rPr>
+                <w:rFonts w:ascii="Calibri" w:hAnsi="Calibri" w:cs="Calibri"/>
+                <w:color w:val="000000"/>
+                <w:sz w:val="18"/>
+                <w:szCs w:val="18"/>
+              </w:rPr>
+              <w:t>R. madagascariensis sapovirus 2</w:t>
             </w:r>
           </w:p>
         </w:tc>
@@ -3714,7 +3859,107 @@
               <w:bottom w:val="nil"/>
               <w:right w:val="single" w:sz="4" w:space="0" w:color="auto"/>
             </w:tcBorders>
-            <w:vAlign w:val="bottom"/>
+            <w:vAlign w:val="center"/>
+          </w:tcPr>
+          <w:p>
+            <w:pPr>
+              <w:jc w:val="center"/>
+              <w:rPr>
+                <w:rFonts w:ascii="Calibri" w:hAnsi="Calibri" w:cs="Calibri"/>
+                <w:sz w:val="18"/>
+                <w:szCs w:val="18"/>
+              </w:rPr>
+            </w:pPr>
+            <w:r>
+              <w:rPr>
+                <w:rFonts w:ascii="Calibri" w:hAnsi="Calibri" w:cs="Calibri"/>
+                <w:color w:val="000000"/>
+                <w:sz w:val="18"/>
+                <w:szCs w:val="18"/>
+              </w:rPr>
+              <w:t>-</w:t>
+            </w:r>
+          </w:p>
+        </w:tc>
+        <w:tc>
+          <w:tcPr>
+            <w:tcW w:w="990" w:type="dxa"/>
+            <w:tcBorders>
+              <w:top w:val="nil"/>
+              <w:left w:val="single" w:sz="4" w:space="0" w:color="auto"/>
+              <w:bottom w:val="nil"/>
+              <w:right w:val="single" w:sz="4" w:space="0" w:color="auto"/>
+            </w:tcBorders>
+            <w:vAlign w:val="center"/>
+          </w:tcPr>
+          <w:p>
+            <w:pPr>
+              <w:jc w:val="center"/>
+              <w:rPr>
+                <w:rFonts w:ascii="Calibri" w:hAnsi="Calibri" w:cs="Calibri"/>
+                <w:sz w:val="18"/>
+                <w:szCs w:val="18"/>
+              </w:rPr>
+            </w:pPr>
+            <w:r>
+              <w:rPr>
+                <w:rFonts w:ascii="Calibri" w:hAnsi="Calibri" w:cs="Calibri"/>
+                <w:color w:val="000000"/>
+                <w:sz w:val="18"/>
+                <w:szCs w:val="18"/>
+              </w:rPr>
+              <w:t>K</w:t>
+            </w:r>
+            <w:r>
+              <w:rPr>
+                <w:rFonts w:ascii="Calibri" w:hAnsi="Calibri" w:cs="Calibri"/>
+                <w:color w:val="000000"/>
+                <w:sz w:val="18"/>
+                <w:szCs w:val="18"/>
+                <w:vertAlign w:val="subscript"/>
+              </w:rPr>
+              <w:t>16G</w:t>
+            </w:r>
+            <w:r>
+              <w:rPr>
+                <w:rFonts w:ascii="Calibri" w:hAnsi="Calibri" w:cs="Calibri"/>
+                <w:color w:val="000000"/>
+                <w:sz w:val="18"/>
+                <w:szCs w:val="18"/>
+              </w:rPr>
+              <w:t>KTK/ D</w:t>
+            </w:r>
+            <w:r>
+              <w:rPr>
+                <w:rFonts w:ascii="Calibri" w:hAnsi="Calibri" w:cs="Calibri"/>
+                <w:color w:val="000000"/>
+                <w:sz w:val="18"/>
+                <w:szCs w:val="18"/>
+                <w:vertAlign w:val="subscript"/>
+              </w:rPr>
+              <w:t>32</w:t>
+            </w:r>
+            <w:r>
+              <w:rPr>
+                <w:rFonts w:ascii="Calibri" w:hAnsi="Calibri" w:cs="Calibri"/>
+                <w:color w:val="000000"/>
+                <w:sz w:val="18"/>
+                <w:szCs w:val="18"/>
+              </w:rPr>
+              <w:t>DEYEE</w:t>
+            </w:r>
+          </w:p>
+        </w:tc>
+        <w:tc>
+          <w:tcPr>
+            <w:tcW w:w="900" w:type="dxa"/>
+            <w:tcBorders>
+              <w:top w:val="nil"/>
+              <w:left w:val="single" w:sz="4" w:space="0" w:color="auto"/>
+              <w:bottom w:val="nil"/>
+              <w:right w:val="single" w:sz="4" w:space="0" w:color="auto"/>
+            </w:tcBorders>
+            <w:vAlign w:val="center"/>
           </w:tcPr>
           <w:p>
             <w:pPr>
@@ -3742,47 +3987,224 @@
                 <w:szCs w:val="18"/>
                 <w:vertAlign w:val="subscript"/>
               </w:rPr>
-              <w:t>28</w:t>
-            </w:r>
-            <w:r>
-              <w:rPr>
-                <w:rFonts w:ascii="Calibri" w:hAnsi="Calibri" w:cs="Calibri"/>
-                <w:color w:val="000000"/>
-                <w:sz w:val="18"/>
-                <w:szCs w:val="18"/>
-              </w:rPr>
-              <w:t>PPGIGKT</w:t>
-            </w:r>
-          </w:p>
-        </w:tc>
-        <w:tc>
-          <w:tcPr>
-            <w:tcW w:w="1710" w:type="dxa"/>
-            <w:tcBorders>
-              <w:top w:val="nil"/>
-              <w:left w:val="single" w:sz="4" w:space="0" w:color="auto"/>
-              <w:bottom w:val="nil"/>
-              <w:right w:val="single" w:sz="4" w:space="0" w:color="auto"/>
-            </w:tcBorders>
-            <w:vAlign w:val="bottom"/>
-          </w:tcPr>
-          <w:p>
-            <w:pPr>
-              <w:jc w:val="center"/>
-              <w:rPr>
-                <w:rFonts w:ascii="Calibri" w:hAnsi="Calibri" w:cs="Calibri"/>
-                <w:sz w:val="18"/>
-                <w:szCs w:val="18"/>
-              </w:rPr>
-            </w:pPr>
-            <w:r>
-              <w:rPr>
-                <w:rFonts w:ascii="Calibri" w:hAnsi="Calibri" w:cs="Calibri"/>
-                <w:color w:val="000000"/>
-                <w:sz w:val="18"/>
-                <w:szCs w:val="18"/>
-              </w:rPr>
-              <w:t>-</w:t>
+              <w:t>240</w:t>
+            </w:r>
+            <w:r>
+              <w:rPr>
+                <w:rFonts w:ascii="Calibri" w:hAnsi="Calibri" w:cs="Calibri"/>
+                <w:color w:val="000000"/>
+                <w:sz w:val="18"/>
+                <w:szCs w:val="18"/>
+              </w:rPr>
+              <w:t>DCG</w:t>
+            </w:r>
+          </w:p>
+        </w:tc>
+        <w:tc>
+          <w:tcPr>
+            <w:tcW w:w="1080" w:type="dxa"/>
+            <w:tcBorders>
+              <w:top w:val="nil"/>
+              <w:left w:val="single" w:sz="4" w:space="0" w:color="auto"/>
+              <w:bottom w:val="nil"/>
+              <w:right w:val="nil"/>
+            </w:tcBorders>
+            <w:vAlign w:val="center"/>
+          </w:tcPr>
+          <w:p>
+            <w:pPr>
+              <w:jc w:val="center"/>
+              <w:rPr>
+                <w:rFonts w:ascii="Calibri" w:hAnsi="Calibri" w:cs="Calibri"/>
+                <w:sz w:val="18"/>
+                <w:szCs w:val="18"/>
+              </w:rPr>
+            </w:pPr>
+            <w:r>
+              <w:rPr>
+                <w:rFonts w:ascii="Calibri" w:hAnsi="Calibri" w:cs="Calibri"/>
+                <w:color w:val="000000"/>
+                <w:sz w:val="18"/>
+                <w:szCs w:val="18"/>
+              </w:rPr>
+              <w:t>W</w:t>
+            </w:r>
+            <w:r>
+              <w:rPr>
+                <w:rFonts w:ascii="Calibri" w:hAnsi="Calibri" w:cs="Calibri"/>
+                <w:color w:val="000000"/>
+                <w:sz w:val="18"/>
+                <w:szCs w:val="18"/>
+                <w:vertAlign w:val="subscript"/>
+              </w:rPr>
+              <w:t>285</w:t>
+            </w:r>
+            <w:r>
+              <w:rPr>
+                <w:rFonts w:ascii="Calibri" w:hAnsi="Calibri" w:cs="Calibri"/>
+                <w:color w:val="000000"/>
+                <w:sz w:val="18"/>
+                <w:szCs w:val="18"/>
+              </w:rPr>
+              <w:t>KGL/ K</w:t>
+            </w:r>
+            <w:r>
+              <w:rPr>
+                <w:rFonts w:ascii="Calibri" w:hAnsi="Calibri" w:cs="Calibri"/>
+                <w:color w:val="000000"/>
+                <w:sz w:val="18"/>
+                <w:szCs w:val="18"/>
+                <w:vertAlign w:val="subscript"/>
+              </w:rPr>
+              <w:t>447</w:t>
+            </w:r>
+            <w:r>
+              <w:rPr>
+                <w:rFonts w:ascii="Calibri" w:hAnsi="Calibri" w:cs="Calibri"/>
+                <w:color w:val="000000"/>
+                <w:sz w:val="18"/>
+                <w:szCs w:val="18"/>
+              </w:rPr>
+              <w:t>DELR</w:t>
+            </w:r>
+          </w:p>
+        </w:tc>
+        <w:tc>
+          <w:tcPr>
+            <w:tcW w:w="1350" w:type="dxa"/>
+            <w:tcBorders>
+              <w:top w:val="nil"/>
+              <w:left w:val="nil"/>
+              <w:bottom w:val="nil"/>
+              <w:right w:val="nil"/>
+            </w:tcBorders>
+            <w:vAlign w:val="center"/>
+          </w:tcPr>
+          <w:p>
+            <w:pPr>
+              <w:jc w:val="center"/>
+              <w:rPr>
+                <w:rFonts w:ascii="Calibri" w:hAnsi="Calibri" w:cs="Calibri"/>
+                <w:sz w:val="18"/>
+                <w:szCs w:val="18"/>
+              </w:rPr>
+            </w:pPr>
+            <w:r>
+              <w:rPr>
+                <w:rFonts w:ascii="Calibri" w:hAnsi="Calibri" w:cs="Calibri"/>
+                <w:color w:val="000000"/>
+                <w:sz w:val="18"/>
+                <w:szCs w:val="18"/>
+              </w:rPr>
+              <w:t>D</w:t>
+            </w:r>
+            <w:r>
+              <w:rPr>
+                <w:rFonts w:ascii="Calibri" w:hAnsi="Calibri" w:cs="Calibri"/>
+                <w:color w:val="000000"/>
+                <w:sz w:val="18"/>
+                <w:szCs w:val="18"/>
+                <w:vertAlign w:val="subscript"/>
+              </w:rPr>
+              <w:t>522</w:t>
+            </w:r>
+            <w:r>
+              <w:rPr>
+                <w:rFonts w:ascii="Calibri" w:hAnsi="Calibri" w:cs="Calibri"/>
+                <w:color w:val="000000"/>
+                <w:sz w:val="18"/>
+                <w:szCs w:val="18"/>
+              </w:rPr>
+              <w:t>YSKWDST</w:t>
+            </w:r>
+          </w:p>
+        </w:tc>
+        <w:tc>
+          <w:tcPr>
+            <w:tcW w:w="1080" w:type="dxa"/>
+            <w:tcBorders>
+              <w:top w:val="nil"/>
+              <w:left w:val="nil"/>
+              <w:bottom w:val="nil"/>
+              <w:right w:val="single" w:sz="4" w:space="0" w:color="auto"/>
+            </w:tcBorders>
+            <w:vAlign w:val="center"/>
+          </w:tcPr>
+          <w:p>
+            <w:pPr>
+              <w:jc w:val="center"/>
+              <w:rPr>
+                <w:rFonts w:ascii="Calibri" w:hAnsi="Calibri" w:cs="Calibri"/>
+                <w:color w:val="000000"/>
+                <w:sz w:val="18"/>
+                <w:szCs w:val="18"/>
+              </w:rPr>
+            </w:pPr>
+            <w:r>
+              <w:rPr>
+                <w:rFonts w:ascii="Calibri" w:hAnsi="Calibri" w:cs="Calibri"/>
+                <w:color w:val="000000"/>
+                <w:sz w:val="18"/>
+                <w:szCs w:val="18"/>
+              </w:rPr>
+              <w:t>G</w:t>
+            </w:r>
+            <w:r>
+              <w:rPr>
+                <w:rFonts w:ascii="Calibri" w:hAnsi="Calibri" w:cs="Calibri"/>
+                <w:color w:val="000000"/>
+                <w:sz w:val="18"/>
+                <w:szCs w:val="18"/>
+                <w:vertAlign w:val="subscript"/>
+              </w:rPr>
+              <w:t>577</w:t>
+            </w:r>
+            <w:r>
+              <w:rPr>
+                <w:rFonts w:ascii="Calibri" w:hAnsi="Calibri" w:cs="Calibri"/>
+                <w:color w:val="000000"/>
+                <w:sz w:val="18"/>
+                <w:szCs w:val="18"/>
+              </w:rPr>
+              <w:t>LPSG/</w:t>
+            </w:r>
+          </w:p>
+          <w:p>
+            <w:pPr>
+              <w:jc w:val="center"/>
+              <w:rPr>
+                <w:rFonts w:ascii="Calibri" w:hAnsi="Calibri" w:cs="Calibri"/>
+                <w:sz w:val="18"/>
+                <w:szCs w:val="18"/>
+              </w:rPr>
+            </w:pPr>
+            <w:r>
+              <w:rPr>
+                <w:rFonts w:ascii="Calibri" w:hAnsi="Calibri" w:cs="Calibri"/>
+                <w:color w:val="000000"/>
+                <w:sz w:val="18"/>
+                <w:szCs w:val="18"/>
+              </w:rPr>
+              <w:t>Y</w:t>
+            </w:r>
+            <w:r>
+              <w:rPr>
+                <w:rFonts w:ascii="Calibri" w:hAnsi="Calibri" w:cs="Calibri"/>
+                <w:color w:val="000000"/>
+                <w:sz w:val="18"/>
+                <w:szCs w:val="18"/>
+                <w:vertAlign w:val="subscript"/>
+              </w:rPr>
+              <w:t>625</w:t>
+            </w:r>
+            <w:r>
+              <w:rPr>
+                <w:rFonts w:ascii="Calibri" w:hAnsi="Calibri" w:cs="Calibri"/>
+                <w:color w:val="000000"/>
+                <w:sz w:val="18"/>
+                <w:szCs w:val="18"/>
+              </w:rPr>
+              <w:t>GDD</w:t>
             </w:r>
           </w:p>
         </w:tc>
@@ -3795,131 +4217,7 @@
               <w:bottom w:val="nil"/>
               <w:right w:val="single" w:sz="4" w:space="0" w:color="auto"/>
             </w:tcBorders>
-            <w:vAlign w:val="bottom"/>
-          </w:tcPr>
-          <w:p>
-            <w:pPr>
-              <w:jc w:val="center"/>
-              <w:rPr>
-                <w:rFonts w:ascii="Calibri" w:hAnsi="Calibri" w:cs="Calibri"/>
-                <w:sz w:val="18"/>
-                <w:szCs w:val="18"/>
-              </w:rPr>
-            </w:pPr>
-            <w:r>
-              <w:rPr>
-                <w:rFonts w:ascii="Calibri" w:hAnsi="Calibri" w:cs="Calibri"/>
-                <w:color w:val="000000"/>
-                <w:sz w:val="18"/>
-                <w:szCs w:val="18"/>
-              </w:rPr>
-              <w:t>-</w:t>
-            </w:r>
-          </w:p>
-        </w:tc>
-        <w:tc>
-          <w:tcPr>
-            <w:tcW w:w="1800" w:type="dxa"/>
-            <w:tcBorders>
-              <w:top w:val="nil"/>
-              <w:left w:val="single" w:sz="4" w:space="0" w:color="auto"/>
-              <w:bottom w:val="nil"/>
-              <w:right w:val="nil"/>
-            </w:tcBorders>
-            <w:vAlign w:val="bottom"/>
-          </w:tcPr>
-          <w:p>
-            <w:pPr>
-              <w:jc w:val="center"/>
-              <w:rPr>
-                <w:rFonts w:ascii="Calibri" w:hAnsi="Calibri" w:cs="Calibri"/>
-                <w:sz w:val="18"/>
-                <w:szCs w:val="18"/>
-              </w:rPr>
-            </w:pPr>
-            <w:r>
-              <w:rPr>
-                <w:rFonts w:ascii="Calibri" w:hAnsi="Calibri" w:cs="Calibri"/>
-                <w:color w:val="000000"/>
-                <w:sz w:val="18"/>
-                <w:szCs w:val="18"/>
-              </w:rPr>
-              <w:t>-</w:t>
-            </w:r>
-          </w:p>
-        </w:tc>
-        <w:tc>
-          <w:tcPr>
-            <w:tcW w:w="1350" w:type="dxa"/>
-            <w:tcBorders>
-              <w:top w:val="nil"/>
-              <w:left w:val="nil"/>
-              <w:bottom w:val="nil"/>
-              <w:right w:val="nil"/>
-            </w:tcBorders>
-            <w:vAlign w:val="bottom"/>
-          </w:tcPr>
-          <w:p>
-            <w:pPr>
-              <w:jc w:val="center"/>
-              <w:rPr>
-                <w:rFonts w:ascii="Calibri" w:hAnsi="Calibri" w:cs="Calibri"/>
-                <w:sz w:val="18"/>
-                <w:szCs w:val="18"/>
-              </w:rPr>
-            </w:pPr>
-            <w:r>
-              <w:rPr>
-                <w:rFonts w:ascii="Calibri" w:hAnsi="Calibri" w:cs="Calibri"/>
-                <w:color w:val="000000"/>
-                <w:sz w:val="18"/>
-                <w:szCs w:val="18"/>
-              </w:rPr>
-              <w:t>-</w:t>
-            </w:r>
-          </w:p>
-        </w:tc>
-        <w:tc>
-          <w:tcPr>
-            <w:tcW w:w="1710" w:type="dxa"/>
-            <w:tcBorders>
-              <w:top w:val="nil"/>
-              <w:left w:val="nil"/>
-              <w:bottom w:val="nil"/>
-              <w:right w:val="single" w:sz="4" w:space="0" w:color="auto"/>
-            </w:tcBorders>
-            <w:vAlign w:val="bottom"/>
-          </w:tcPr>
-          <w:p>
-            <w:pPr>
-              <w:jc w:val="center"/>
-              <w:rPr>
-                <w:rFonts w:ascii="Calibri" w:hAnsi="Calibri" w:cs="Calibri"/>
-                <w:sz w:val="18"/>
-                <w:szCs w:val="18"/>
-              </w:rPr>
-            </w:pPr>
-            <w:r>
-              <w:rPr>
-                <w:rFonts w:ascii="Calibri" w:hAnsi="Calibri" w:cs="Calibri"/>
-                <w:color w:val="000000"/>
-                <w:sz w:val="18"/>
-                <w:szCs w:val="18"/>
-              </w:rPr>
-              <w:t>-</w:t>
-            </w:r>
-          </w:p>
-        </w:tc>
-        <w:tc>
-          <w:tcPr>
-            <w:tcW w:w="1440" w:type="dxa"/>
-            <w:tcBorders>
-              <w:top w:val="nil"/>
-              <w:left w:val="single" w:sz="4" w:space="0" w:color="auto"/>
-              <w:bottom w:val="nil"/>
-              <w:right w:val="single" w:sz="4" w:space="0" w:color="auto"/>
-            </w:tcBorders>
-            <w:vAlign w:val="bottom"/>
+            <w:vAlign w:val="center"/>
           </w:tcPr>
           <w:p>
             <w:pPr>
@@ -3952,67 +4250,56 @@
               <w:bottom w:val="nil"/>
               <w:right w:val="nil"/>
             </w:tcBorders>
-            <w:vAlign w:val="bottom"/>
-          </w:tcPr>
-          <w:p>
-            <w:pPr>
-              <w:jc w:val="center"/>
-              <w:rPr>
-                <w:rFonts w:ascii="Calibri" w:hAnsi="Calibri" w:cs="Calibri"/>
-                <w:sz w:val="18"/>
-                <w:szCs w:val="18"/>
-              </w:rPr>
-            </w:pPr>
-            <w:r>
-              <w:rPr>
-                <w:rFonts w:ascii="Calibri" w:hAnsi="Calibri" w:cs="Calibri"/>
-                <w:color w:val="000000"/>
-                <w:sz w:val="18"/>
-                <w:szCs w:val="18"/>
-              </w:rPr>
-              <w:t>PP766470*</w:t>
-            </w:r>
-          </w:p>
-        </w:tc>
-        <w:tc>
-          <w:tcPr>
-            <w:tcW w:w="2610" w:type="dxa"/>
+            <w:vAlign w:val="center"/>
+          </w:tcPr>
+          <w:p>
+            <w:pPr>
+              <w:jc w:val="center"/>
+              <w:rPr>
+                <w:rFonts w:ascii="Calibri" w:hAnsi="Calibri" w:cs="Calibri"/>
+                <w:sz w:val="18"/>
+                <w:szCs w:val="18"/>
+              </w:rPr>
+            </w:pPr>
+            <w:r>
+              <w:rPr>
+                <w:rFonts w:ascii="Calibri" w:hAnsi="Calibri" w:cs="Calibri"/>
+                <w:color w:val="000000"/>
+                <w:sz w:val="18"/>
+                <w:szCs w:val="18"/>
+              </w:rPr>
+              <w:t>PP766474*</w:t>
+            </w:r>
+          </w:p>
+        </w:tc>
+        <w:tc>
+          <w:tcPr>
+            <w:tcW w:w="1710" w:type="dxa"/>
             <w:tcBorders>
               <w:top w:val="nil"/>
               <w:left w:val="nil"/>
               <w:bottom w:val="nil"/>
               <w:right w:val="single" w:sz="4" w:space="0" w:color="auto"/>
             </w:tcBorders>
-            <w:vAlign w:val="bottom"/>
-          </w:tcPr>
-          <w:p>
-            <w:pPr>
-              <w:jc w:val="center"/>
-              <w:rPr>
-                <w:rFonts w:ascii="Calibri" w:hAnsi="Calibri" w:cs="Calibri"/>
-                <w:sz w:val="18"/>
-                <w:szCs w:val="18"/>
-              </w:rPr>
-            </w:pPr>
-            <w:r>
-              <w:rPr>
-                <w:rFonts w:ascii="Calibri" w:hAnsi="Calibri" w:cs="Calibri"/>
-                <w:i/>
-                <w:iCs/>
-                <w:color w:val="000000"/>
-                <w:sz w:val="18"/>
-                <w:szCs w:val="18"/>
-              </w:rPr>
-              <w:t>R. madagascariensis</w:t>
-            </w:r>
-            <w:r>
-              <w:rPr>
-                <w:rFonts w:ascii="Calibri" w:hAnsi="Calibri" w:cs="Calibri"/>
-                <w:color w:val="000000"/>
-                <w:sz w:val="18"/>
-                <w:szCs w:val="18"/>
-              </w:rPr>
-              <w:t xml:space="preserve"> sapovirus 2</w:t>
+            <w:vAlign w:val="center"/>
+          </w:tcPr>
+          <w:p>
+            <w:pPr>
+              <w:jc w:val="center"/>
+              <w:rPr>
+                <w:rFonts w:ascii="Calibri" w:hAnsi="Calibri" w:cs="Calibri"/>
+                <w:sz w:val="18"/>
+                <w:szCs w:val="18"/>
+              </w:rPr>
+            </w:pPr>
+            <w:r>
+              <w:rPr>
+                <w:rFonts w:ascii="Calibri" w:hAnsi="Calibri" w:cs="Calibri"/>
+                <w:color w:val="000000"/>
+                <w:sz w:val="18"/>
+                <w:szCs w:val="18"/>
+              </w:rPr>
+              <w:t>R. madagascariensis sapovirus 2</w:t>
             </w:r>
           </w:p>
         </w:tc>
@@ -4025,7 +4312,57 @@
               <w:bottom w:val="nil"/>
               <w:right w:val="single" w:sz="4" w:space="0" w:color="auto"/>
             </w:tcBorders>
-            <w:vAlign w:val="bottom"/>
+            <w:vAlign w:val="center"/>
+          </w:tcPr>
+          <w:p>
+            <w:pPr>
+              <w:jc w:val="center"/>
+              <w:rPr>
+                <w:rFonts w:ascii="Calibri" w:hAnsi="Calibri" w:cs="Calibri"/>
+                <w:sz w:val="18"/>
+                <w:szCs w:val="18"/>
+              </w:rPr>
+            </w:pPr>
+            <w:r>
+              <w:rPr>
+                <w:rFonts w:ascii="Calibri" w:hAnsi="Calibri" w:cs="Calibri"/>
+                <w:color w:val="000000"/>
+                <w:sz w:val="18"/>
+                <w:szCs w:val="18"/>
+              </w:rPr>
+              <w:t>G</w:t>
+            </w:r>
+            <w:r>
+              <w:rPr>
+                <w:rFonts w:ascii="Calibri" w:hAnsi="Calibri" w:cs="Calibri"/>
+                <w:color w:val="000000"/>
+                <w:sz w:val="18"/>
+                <w:szCs w:val="18"/>
+                <w:vertAlign w:val="subscript"/>
+              </w:rPr>
+              <w:t>103</w:t>
+            </w:r>
+            <w:r>
+              <w:rPr>
+                <w:rFonts w:ascii="Calibri" w:hAnsi="Calibri" w:cs="Calibri"/>
+                <w:color w:val="000000"/>
+                <w:sz w:val="18"/>
+                <w:szCs w:val="18"/>
+              </w:rPr>
+              <w:t>PPGIGKT</w:t>
+            </w:r>
+          </w:p>
+        </w:tc>
+        <w:tc>
+          <w:tcPr>
+            <w:tcW w:w="990" w:type="dxa"/>
+            <w:tcBorders>
+              <w:top w:val="nil"/>
+              <w:left w:val="single" w:sz="4" w:space="0" w:color="auto"/>
+              <w:bottom w:val="nil"/>
+              <w:right w:val="single" w:sz="4" w:space="0" w:color="auto"/>
+            </w:tcBorders>
+            <w:vAlign w:val="center"/>
           </w:tcPr>
           <w:p>
             <w:pPr>
@@ -4049,75 +4386,6 @@
         </w:tc>
         <w:tc>
           <w:tcPr>
-            <w:tcW w:w="1710" w:type="dxa"/>
-            <w:tcBorders>
-              <w:top w:val="nil"/>
-              <w:left w:val="single" w:sz="4" w:space="0" w:color="auto"/>
-              <w:bottom w:val="nil"/>
-              <w:right w:val="single" w:sz="4" w:space="0" w:color="auto"/>
-            </w:tcBorders>
-            <w:vAlign w:val="bottom"/>
-          </w:tcPr>
-          <w:p>
-            <w:pPr>
-              <w:jc w:val="center"/>
-              <w:rPr>
-                <w:rFonts w:ascii="Calibri" w:hAnsi="Calibri" w:cs="Calibri"/>
-                <w:sz w:val="18"/>
-                <w:szCs w:val="18"/>
-              </w:rPr>
-            </w:pPr>
-            <w:r>
-              <w:rPr>
-                <w:rFonts w:ascii="Calibri" w:hAnsi="Calibri" w:cs="Calibri"/>
-                <w:color w:val="000000"/>
-                <w:sz w:val="18"/>
-                <w:szCs w:val="18"/>
-              </w:rPr>
-              <w:t>K</w:t>
-            </w:r>
-            <w:r>
-              <w:rPr>
-                <w:rFonts w:ascii="Calibri" w:hAnsi="Calibri" w:cs="Calibri"/>
-                <w:color w:val="000000"/>
-                <w:sz w:val="18"/>
-                <w:szCs w:val="18"/>
-                <w:vertAlign w:val="subscript"/>
-              </w:rPr>
-              <w:t>121</w:t>
-            </w:r>
-            <w:r>
-              <w:rPr>
-                <w:rFonts w:ascii="Calibri" w:hAnsi="Calibri" w:cs="Calibri"/>
-                <w:color w:val="000000"/>
-                <w:sz w:val="18"/>
-                <w:szCs w:val="18"/>
-              </w:rPr>
-              <w:t>GKTK/ D</w:t>
-            </w:r>
-            <w:r>
-              <w:rPr>
-                <w:rFonts w:ascii="Calibri" w:hAnsi="Calibri" w:cs="Calibri"/>
-                <w:color w:val="000000"/>
-                <w:sz w:val="18"/>
-                <w:szCs w:val="18"/>
-                <w:vertAlign w:val="subscript"/>
-              </w:rPr>
-              <w:t>137</w:t>
-            </w:r>
-            <w:r>
-              <w:rPr>
-                <w:rFonts w:ascii="Calibri" w:hAnsi="Calibri" w:cs="Calibri"/>
-                <w:color w:val="000000"/>
-                <w:sz w:val="18"/>
-                <w:szCs w:val="18"/>
-              </w:rPr>
-              <w:t>DEYEE</w:t>
-            </w:r>
-          </w:p>
-        </w:tc>
-        <w:tc>
-          <w:tcPr>
             <w:tcW w:w="900" w:type="dxa"/>
             <w:tcBorders>
               <w:top w:val="nil"/>
@@ -4125,113 +4393,56 @@
               <w:bottom w:val="nil"/>
               <w:right w:val="single" w:sz="4" w:space="0" w:color="auto"/>
             </w:tcBorders>
-            <w:vAlign w:val="bottom"/>
-          </w:tcPr>
-          <w:p>
-            <w:pPr>
-              <w:jc w:val="center"/>
-              <w:rPr>
-                <w:rFonts w:ascii="Calibri" w:hAnsi="Calibri" w:cs="Calibri"/>
-                <w:sz w:val="18"/>
-                <w:szCs w:val="18"/>
-              </w:rPr>
-            </w:pPr>
-            <w:r>
-              <w:rPr>
-                <w:rFonts w:ascii="Calibri" w:hAnsi="Calibri" w:cs="Calibri"/>
-                <w:color w:val="000000"/>
-                <w:sz w:val="18"/>
-                <w:szCs w:val="18"/>
-              </w:rPr>
-              <w:t>G</w:t>
-            </w:r>
-            <w:r>
-              <w:rPr>
-                <w:rFonts w:ascii="Calibri" w:hAnsi="Calibri" w:cs="Calibri"/>
-                <w:color w:val="000000"/>
-                <w:sz w:val="18"/>
-                <w:szCs w:val="18"/>
-                <w:vertAlign w:val="subscript"/>
-              </w:rPr>
-              <w:t>345</w:t>
-            </w:r>
-            <w:r>
-              <w:rPr>
-                <w:rFonts w:ascii="Calibri" w:hAnsi="Calibri" w:cs="Calibri"/>
-                <w:color w:val="000000"/>
-                <w:sz w:val="18"/>
-                <w:szCs w:val="18"/>
-              </w:rPr>
-              <w:t>DCG</w:t>
-            </w:r>
-          </w:p>
-        </w:tc>
-        <w:tc>
-          <w:tcPr>
-            <w:tcW w:w="1800" w:type="dxa"/>
+            <w:vAlign w:val="center"/>
+          </w:tcPr>
+          <w:p>
+            <w:pPr>
+              <w:jc w:val="center"/>
+              <w:rPr>
+                <w:rFonts w:ascii="Calibri" w:hAnsi="Calibri" w:cs="Calibri"/>
+                <w:sz w:val="18"/>
+                <w:szCs w:val="18"/>
+              </w:rPr>
+            </w:pPr>
+            <w:r>
+              <w:rPr>
+                <w:rFonts w:ascii="Calibri" w:hAnsi="Calibri" w:cs="Calibri"/>
+                <w:color w:val="000000"/>
+                <w:sz w:val="18"/>
+                <w:szCs w:val="18"/>
+              </w:rPr>
+              <w:t>-</w:t>
+            </w:r>
+          </w:p>
+        </w:tc>
+        <w:tc>
+          <w:tcPr>
+            <w:tcW w:w="1080" w:type="dxa"/>
             <w:tcBorders>
               <w:top w:val="nil"/>
               <w:left w:val="single" w:sz="4" w:space="0" w:color="auto"/>
               <w:bottom w:val="nil"/>
               <w:right w:val="nil"/>
             </w:tcBorders>
-            <w:vAlign w:val="bottom"/>
-          </w:tcPr>
-          <w:p>
-            <w:pPr>
-              <w:jc w:val="center"/>
-              <w:rPr>
-                <w:rFonts w:ascii="Calibri" w:hAnsi="Calibri" w:cs="Calibri"/>
-                <w:sz w:val="18"/>
-                <w:szCs w:val="18"/>
-              </w:rPr>
-            </w:pPr>
-            <w:r>
-              <w:rPr>
-                <w:rFonts w:ascii="Calibri" w:hAnsi="Calibri" w:cs="Calibri"/>
-                <w:color w:val="000000"/>
-                <w:sz w:val="18"/>
-                <w:szCs w:val="18"/>
-              </w:rPr>
-              <w:t>W</w:t>
-            </w:r>
-            <w:r>
-              <w:rPr>
-                <w:rFonts w:ascii="Calibri" w:hAnsi="Calibri" w:cs="Calibri"/>
-                <w:color w:val="000000"/>
-                <w:sz w:val="18"/>
-                <w:szCs w:val="18"/>
-                <w:vertAlign w:val="subscript"/>
-              </w:rPr>
-              <w:t>390</w:t>
-            </w:r>
-            <w:r>
-              <w:rPr>
-                <w:rFonts w:ascii="Calibri" w:hAnsi="Calibri" w:cs="Calibri"/>
-                <w:color w:val="000000"/>
-                <w:sz w:val="18"/>
-                <w:szCs w:val="18"/>
-              </w:rPr>
-              <w:t>KGL/ K</w:t>
-            </w:r>
-            <w:r>
-              <w:rPr>
-                <w:rFonts w:ascii="Calibri" w:hAnsi="Calibri" w:cs="Calibri"/>
-                <w:color w:val="000000"/>
-                <w:sz w:val="18"/>
-                <w:szCs w:val="18"/>
-                <w:vertAlign w:val="subscript"/>
-              </w:rPr>
-              <w:t>552</w:t>
-            </w:r>
-            <w:r>
-              <w:rPr>
-                <w:rFonts w:ascii="Calibri" w:hAnsi="Calibri" w:cs="Calibri"/>
-                <w:color w:val="000000"/>
-                <w:sz w:val="18"/>
-                <w:szCs w:val="18"/>
-              </w:rPr>
-              <w:t>DELR</w:t>
+            <w:vAlign w:val="center"/>
+          </w:tcPr>
+          <w:p>
+            <w:pPr>
+              <w:jc w:val="center"/>
+              <w:rPr>
+                <w:rFonts w:ascii="Calibri" w:hAnsi="Calibri" w:cs="Calibri"/>
+                <w:sz w:val="18"/>
+                <w:szCs w:val="18"/>
+              </w:rPr>
+            </w:pPr>
+            <w:r>
+              <w:rPr>
+                <w:rFonts w:ascii="Calibri" w:hAnsi="Calibri" w:cs="Calibri"/>
+                <w:color w:val="000000"/>
+                <w:sz w:val="18"/>
+                <w:szCs w:val="18"/>
+              </w:rPr>
+              <w:t>-</w:t>
             </w:r>
           </w:p>
         </w:tc>
@@ -4244,126 +4455,69 @@
               <w:bottom w:val="nil"/>
               <w:right w:val="nil"/>
             </w:tcBorders>
-            <w:vAlign w:val="bottom"/>
-          </w:tcPr>
-          <w:p>
-            <w:pPr>
-              <w:jc w:val="center"/>
-              <w:rPr>
-                <w:rFonts w:ascii="Calibri" w:hAnsi="Calibri" w:cs="Calibri"/>
-                <w:sz w:val="18"/>
-                <w:szCs w:val="18"/>
-              </w:rPr>
-            </w:pPr>
-            <w:r>
-              <w:rPr>
-                <w:rFonts w:ascii="Calibri" w:hAnsi="Calibri" w:cs="Calibri"/>
-                <w:color w:val="000000"/>
-                <w:sz w:val="18"/>
-                <w:szCs w:val="18"/>
-              </w:rPr>
-              <w:t>D</w:t>
-            </w:r>
-            <w:r>
-              <w:rPr>
-                <w:rFonts w:ascii="Calibri" w:hAnsi="Calibri" w:cs="Calibri"/>
-                <w:color w:val="000000"/>
-                <w:sz w:val="18"/>
-                <w:szCs w:val="18"/>
-                <w:vertAlign w:val="subscript"/>
-              </w:rPr>
-              <w:t>627</w:t>
-            </w:r>
-            <w:r>
-              <w:rPr>
-                <w:rFonts w:ascii="Calibri" w:hAnsi="Calibri" w:cs="Calibri"/>
-                <w:color w:val="000000"/>
-                <w:sz w:val="18"/>
-                <w:szCs w:val="18"/>
-              </w:rPr>
-              <w:t>YSKWDST</w:t>
-            </w:r>
-          </w:p>
-        </w:tc>
-        <w:tc>
-          <w:tcPr>
-            <w:tcW w:w="1710" w:type="dxa"/>
+            <w:vAlign w:val="center"/>
+          </w:tcPr>
+          <w:p>
+            <w:pPr>
+              <w:jc w:val="center"/>
+              <w:rPr>
+                <w:rFonts w:ascii="Calibri" w:hAnsi="Calibri" w:cs="Calibri"/>
+                <w:sz w:val="18"/>
+                <w:szCs w:val="18"/>
+              </w:rPr>
+            </w:pPr>
+            <w:r>
+              <w:rPr>
+                <w:rFonts w:ascii="Calibri" w:hAnsi="Calibri" w:cs="Calibri"/>
+                <w:color w:val="000000"/>
+                <w:sz w:val="18"/>
+                <w:szCs w:val="18"/>
+              </w:rPr>
+              <w:t>-</w:t>
+            </w:r>
+          </w:p>
+        </w:tc>
+        <w:tc>
+          <w:tcPr>
+            <w:tcW w:w="1080" w:type="dxa"/>
             <w:tcBorders>
               <w:top w:val="nil"/>
               <w:left w:val="nil"/>
               <w:bottom w:val="nil"/>
               <w:right w:val="single" w:sz="4" w:space="0" w:color="auto"/>
             </w:tcBorders>
-            <w:vAlign w:val="bottom"/>
-          </w:tcPr>
-          <w:p>
-            <w:pPr>
-              <w:jc w:val="center"/>
-              <w:rPr>
-                <w:rFonts w:ascii="Calibri" w:hAnsi="Calibri" w:cs="Calibri"/>
-                <w:sz w:val="18"/>
-                <w:szCs w:val="18"/>
-              </w:rPr>
-            </w:pPr>
-            <w:r>
-              <w:rPr>
-                <w:rFonts w:ascii="Calibri" w:hAnsi="Calibri" w:cs="Calibri"/>
-                <w:color w:val="000000"/>
-                <w:sz w:val="18"/>
-                <w:szCs w:val="18"/>
-              </w:rPr>
-              <w:t>G</w:t>
-            </w:r>
-            <w:r>
-              <w:rPr>
-                <w:rFonts w:ascii="Calibri" w:hAnsi="Calibri" w:cs="Calibri"/>
-                <w:color w:val="000000"/>
-                <w:sz w:val="18"/>
-                <w:szCs w:val="18"/>
-                <w:vertAlign w:val="subscript"/>
-              </w:rPr>
-              <w:t>682</w:t>
-            </w:r>
-            <w:r>
-              <w:rPr>
-                <w:rFonts w:ascii="Calibri" w:hAnsi="Calibri" w:cs="Calibri"/>
-                <w:color w:val="000000"/>
-                <w:sz w:val="18"/>
-                <w:szCs w:val="18"/>
-              </w:rPr>
-              <w:t>LPSG/Y</w:t>
-            </w:r>
-            <w:r>
-              <w:rPr>
-                <w:rFonts w:ascii="Calibri" w:hAnsi="Calibri" w:cs="Calibri"/>
-                <w:color w:val="000000"/>
-                <w:sz w:val="18"/>
-                <w:szCs w:val="18"/>
-                <w:vertAlign w:val="subscript"/>
-              </w:rPr>
-              <w:t>730</w:t>
-            </w:r>
-            <w:r>
-              <w:rPr>
-                <w:rFonts w:ascii="Calibri" w:hAnsi="Calibri" w:cs="Calibri"/>
-                <w:color w:val="000000"/>
-                <w:sz w:val="18"/>
-                <w:szCs w:val="18"/>
-              </w:rPr>
-              <w:t>GDD</w:t>
-            </w:r>
-          </w:p>
-        </w:tc>
-        <w:tc>
-          <w:tcPr>
-            <w:tcW w:w="1440" w:type="dxa"/>
-            <w:tcBorders>
-              <w:top w:val="nil"/>
-              <w:left w:val="single" w:sz="4" w:space="0" w:color="auto"/>
-              <w:bottom w:val="nil"/>
-              <w:right w:val="single" w:sz="4" w:space="0" w:color="auto"/>
-            </w:tcBorders>
-            <w:vAlign w:val="bottom"/>
+            <w:vAlign w:val="center"/>
+          </w:tcPr>
+          <w:p>
+            <w:pPr>
+              <w:jc w:val="center"/>
+              <w:rPr>
+                <w:rFonts w:ascii="Calibri" w:hAnsi="Calibri" w:cs="Calibri"/>
+                <w:sz w:val="18"/>
+                <w:szCs w:val="18"/>
+              </w:rPr>
+            </w:pPr>
+            <w:r>
+              <w:rPr>
+                <w:rFonts w:ascii="Calibri" w:hAnsi="Calibri" w:cs="Calibri"/>
+                <w:color w:val="000000"/>
+                <w:sz w:val="18"/>
+                <w:szCs w:val="18"/>
+              </w:rPr>
+              <w:t>-</w:t>
+            </w:r>
+          </w:p>
+        </w:tc>
+        <w:tc>
+          <w:tcPr>
+            <w:tcW w:w="900" w:type="dxa"/>
+            <w:tcBorders>
+              <w:top w:val="nil"/>
+              <w:left w:val="single" w:sz="4" w:space="0" w:color="auto"/>
+              <w:bottom w:val="nil"/>
+              <w:right w:val="single" w:sz="4" w:space="0" w:color="auto"/>
+            </w:tcBorders>
+            <w:vAlign w:val="center"/>
           </w:tcPr>
           <w:p>
             <w:pPr>
@@ -4396,67 +4550,56 @@
               <w:bottom w:val="nil"/>
               <w:right w:val="nil"/>
             </w:tcBorders>
-            <w:vAlign w:val="bottom"/>
-          </w:tcPr>
-          <w:p>
-            <w:pPr>
-              <w:jc w:val="center"/>
-              <w:rPr>
-                <w:rFonts w:ascii="Calibri" w:hAnsi="Calibri" w:cs="Calibri"/>
-                <w:sz w:val="18"/>
-                <w:szCs w:val="18"/>
-              </w:rPr>
-            </w:pPr>
-            <w:r>
-              <w:rPr>
-                <w:rFonts w:ascii="Calibri" w:hAnsi="Calibri" w:cs="Calibri"/>
-                <w:color w:val="000000"/>
-                <w:sz w:val="18"/>
-                <w:szCs w:val="18"/>
-              </w:rPr>
-              <w:t>PP766473*</w:t>
-            </w:r>
-          </w:p>
-        </w:tc>
-        <w:tc>
-          <w:tcPr>
-            <w:tcW w:w="2610" w:type="dxa"/>
+            <w:vAlign w:val="center"/>
+          </w:tcPr>
+          <w:p>
+            <w:pPr>
+              <w:jc w:val="center"/>
+              <w:rPr>
+                <w:rFonts w:ascii="Calibri" w:hAnsi="Calibri" w:cs="Calibri"/>
+                <w:sz w:val="18"/>
+                <w:szCs w:val="18"/>
+              </w:rPr>
+            </w:pPr>
+            <w:r>
+              <w:rPr>
+                <w:rFonts w:ascii="Calibri" w:hAnsi="Calibri" w:cs="Calibri"/>
+                <w:color w:val="000000"/>
+                <w:sz w:val="18"/>
+                <w:szCs w:val="18"/>
+              </w:rPr>
+              <w:t>PP766476*</w:t>
+            </w:r>
+          </w:p>
+        </w:tc>
+        <w:tc>
+          <w:tcPr>
+            <w:tcW w:w="1710" w:type="dxa"/>
             <w:tcBorders>
               <w:top w:val="nil"/>
               <w:left w:val="nil"/>
               <w:bottom w:val="nil"/>
               <w:right w:val="single" w:sz="4" w:space="0" w:color="auto"/>
             </w:tcBorders>
-            <w:vAlign w:val="bottom"/>
-          </w:tcPr>
-          <w:p>
-            <w:pPr>
-              <w:jc w:val="center"/>
-              <w:rPr>
-                <w:rFonts w:ascii="Calibri" w:hAnsi="Calibri" w:cs="Calibri"/>
-                <w:sz w:val="18"/>
-                <w:szCs w:val="18"/>
-              </w:rPr>
-            </w:pPr>
-            <w:r>
-              <w:rPr>
-                <w:rFonts w:ascii="Calibri" w:hAnsi="Calibri" w:cs="Calibri"/>
-                <w:i/>
-                <w:iCs/>
-                <w:color w:val="000000"/>
-                <w:sz w:val="18"/>
-                <w:szCs w:val="18"/>
-              </w:rPr>
-              <w:t>R. madagascariensis</w:t>
-            </w:r>
-            <w:r>
-              <w:rPr>
-                <w:rFonts w:ascii="Calibri" w:hAnsi="Calibri" w:cs="Calibri"/>
-                <w:color w:val="000000"/>
-                <w:sz w:val="18"/>
-                <w:szCs w:val="18"/>
-              </w:rPr>
-              <w:t xml:space="preserve"> sapovirus 2</w:t>
+            <w:vAlign w:val="center"/>
+          </w:tcPr>
+          <w:p>
+            <w:pPr>
+              <w:jc w:val="center"/>
+              <w:rPr>
+                <w:rFonts w:ascii="Calibri" w:hAnsi="Calibri" w:cs="Calibri"/>
+                <w:sz w:val="18"/>
+                <w:szCs w:val="18"/>
+              </w:rPr>
+            </w:pPr>
+            <w:r>
+              <w:rPr>
+                <w:rFonts w:ascii="Calibri" w:hAnsi="Calibri" w:cs="Calibri"/>
+                <w:color w:val="000000"/>
+                <w:sz w:val="18"/>
+                <w:szCs w:val="18"/>
+              </w:rPr>
+              <w:t>R. madagascariensis sapovirus 2</w:t>
             </w:r>
           </w:p>
         </w:tc>
@@ -4469,7 +4612,7 @@
               <w:bottom w:val="nil"/>
               <w:right w:val="single" w:sz="4" w:space="0" w:color="auto"/>
             </w:tcBorders>
-            <w:vAlign w:val="bottom"/>
+            <w:vAlign w:val="center"/>
           </w:tcPr>
           <w:p>
             <w:pPr>
@@ -4493,32 +4636,188 @@
         </w:tc>
         <w:tc>
           <w:tcPr>
-            <w:tcW w:w="1710" w:type="dxa"/>
-            <w:tcBorders>
-              <w:top w:val="nil"/>
-              <w:left w:val="single" w:sz="4" w:space="0" w:color="auto"/>
-              <w:bottom w:val="nil"/>
-              <w:right w:val="single" w:sz="4" w:space="0" w:color="auto"/>
-            </w:tcBorders>
-            <w:vAlign w:val="bottom"/>
-          </w:tcPr>
-          <w:p>
-            <w:pPr>
-              <w:jc w:val="center"/>
-              <w:rPr>
-                <w:rFonts w:ascii="Calibri" w:hAnsi="Calibri" w:cs="Calibri"/>
-                <w:sz w:val="18"/>
-                <w:szCs w:val="18"/>
-              </w:rPr>
-            </w:pPr>
-            <w:r>
-              <w:rPr>
-                <w:rFonts w:ascii="Calibri" w:hAnsi="Calibri" w:cs="Calibri"/>
-                <w:color w:val="000000"/>
-                <w:sz w:val="18"/>
-                <w:szCs w:val="18"/>
-              </w:rPr>
-              <w:t>K</w:t>
+            <w:tcW w:w="990" w:type="dxa"/>
+            <w:tcBorders>
+              <w:top w:val="nil"/>
+              <w:left w:val="single" w:sz="4" w:space="0" w:color="auto"/>
+              <w:bottom w:val="nil"/>
+              <w:right w:val="single" w:sz="4" w:space="0" w:color="auto"/>
+            </w:tcBorders>
+            <w:vAlign w:val="center"/>
+          </w:tcPr>
+          <w:p>
+            <w:pPr>
+              <w:jc w:val="center"/>
+              <w:rPr>
+                <w:rFonts w:ascii="Calibri" w:hAnsi="Calibri" w:cs="Calibri"/>
+                <w:sz w:val="18"/>
+                <w:szCs w:val="18"/>
+              </w:rPr>
+            </w:pPr>
+            <w:r>
+              <w:rPr>
+                <w:rFonts w:ascii="Calibri" w:hAnsi="Calibri" w:cs="Calibri"/>
+                <w:color w:val="000000"/>
+                <w:sz w:val="18"/>
+                <w:szCs w:val="18"/>
+              </w:rPr>
+              <w:t>-</w:t>
+            </w:r>
+          </w:p>
+        </w:tc>
+        <w:tc>
+          <w:tcPr>
+            <w:tcW w:w="900" w:type="dxa"/>
+            <w:tcBorders>
+              <w:top w:val="nil"/>
+              <w:left w:val="single" w:sz="4" w:space="0" w:color="auto"/>
+              <w:bottom w:val="nil"/>
+              <w:right w:val="single" w:sz="4" w:space="0" w:color="auto"/>
+            </w:tcBorders>
+            <w:vAlign w:val="center"/>
+          </w:tcPr>
+          <w:p>
+            <w:pPr>
+              <w:jc w:val="center"/>
+              <w:rPr>
+                <w:rFonts w:ascii="Calibri" w:hAnsi="Calibri" w:cs="Calibri"/>
+                <w:sz w:val="18"/>
+                <w:szCs w:val="18"/>
+              </w:rPr>
+            </w:pPr>
+            <w:r>
+              <w:rPr>
+                <w:rFonts w:ascii="Calibri" w:hAnsi="Calibri" w:cs="Calibri"/>
+                <w:color w:val="000000"/>
+                <w:sz w:val="18"/>
+                <w:szCs w:val="18"/>
+              </w:rPr>
+              <w:t>-</w:t>
+            </w:r>
+          </w:p>
+        </w:tc>
+        <w:tc>
+          <w:tcPr>
+            <w:tcW w:w="1080" w:type="dxa"/>
+            <w:tcBorders>
+              <w:top w:val="nil"/>
+              <w:left w:val="single" w:sz="4" w:space="0" w:color="auto"/>
+              <w:bottom w:val="nil"/>
+              <w:right w:val="nil"/>
+            </w:tcBorders>
+            <w:vAlign w:val="center"/>
+          </w:tcPr>
+          <w:p>
+            <w:pPr>
+              <w:jc w:val="center"/>
+              <w:rPr>
+                <w:rFonts w:ascii="Calibri" w:hAnsi="Calibri" w:cs="Calibri"/>
+                <w:sz w:val="18"/>
+                <w:szCs w:val="18"/>
+              </w:rPr>
+            </w:pPr>
+            <w:r>
+              <w:rPr>
+                <w:rFonts w:ascii="Calibri" w:hAnsi="Calibri" w:cs="Calibri"/>
+                <w:color w:val="000000"/>
+                <w:sz w:val="18"/>
+                <w:szCs w:val="18"/>
+              </w:rPr>
+              <w:t>-</w:t>
+            </w:r>
+          </w:p>
+        </w:tc>
+        <w:tc>
+          <w:tcPr>
+            <w:tcW w:w="1350" w:type="dxa"/>
+            <w:tcBorders>
+              <w:top w:val="nil"/>
+              <w:left w:val="nil"/>
+              <w:bottom w:val="nil"/>
+              <w:right w:val="nil"/>
+            </w:tcBorders>
+            <w:vAlign w:val="center"/>
+          </w:tcPr>
+          <w:p>
+            <w:pPr>
+              <w:jc w:val="center"/>
+              <w:rPr>
+                <w:rFonts w:ascii="Calibri" w:hAnsi="Calibri" w:cs="Calibri"/>
+                <w:sz w:val="18"/>
+                <w:szCs w:val="18"/>
+              </w:rPr>
+            </w:pPr>
+            <w:r>
+              <w:rPr>
+                <w:rFonts w:ascii="Calibri" w:hAnsi="Calibri" w:cs="Calibri"/>
+                <w:color w:val="000000"/>
+                <w:sz w:val="18"/>
+                <w:szCs w:val="18"/>
+              </w:rPr>
+              <w:t>-</w:t>
+            </w:r>
+          </w:p>
+        </w:tc>
+        <w:tc>
+          <w:tcPr>
+            <w:tcW w:w="1080" w:type="dxa"/>
+            <w:tcBorders>
+              <w:top w:val="nil"/>
+              <w:left w:val="nil"/>
+              <w:bottom w:val="nil"/>
+              <w:right w:val="single" w:sz="4" w:space="0" w:color="auto"/>
+            </w:tcBorders>
+            <w:vAlign w:val="center"/>
+          </w:tcPr>
+          <w:p>
+            <w:pPr>
+              <w:jc w:val="center"/>
+              <w:rPr>
+                <w:rFonts w:ascii="Calibri" w:hAnsi="Calibri" w:cs="Calibri"/>
+                <w:sz w:val="18"/>
+                <w:szCs w:val="18"/>
+              </w:rPr>
+            </w:pPr>
+            <w:r>
+              <w:rPr>
+                <w:rFonts w:ascii="Calibri" w:hAnsi="Calibri" w:cs="Calibri"/>
+                <w:color w:val="000000"/>
+                <w:sz w:val="18"/>
+                <w:szCs w:val="18"/>
+              </w:rPr>
+              <w:t>-</w:t>
+            </w:r>
+          </w:p>
+        </w:tc>
+        <w:tc>
+          <w:tcPr>
+            <w:tcW w:w="900" w:type="dxa"/>
+            <w:tcBorders>
+              <w:top w:val="nil"/>
+              <w:left w:val="single" w:sz="4" w:space="0" w:color="auto"/>
+              <w:bottom w:val="nil"/>
+              <w:right w:val="single" w:sz="4" w:space="0" w:color="auto"/>
+            </w:tcBorders>
+            <w:vAlign w:val="center"/>
+          </w:tcPr>
+          <w:p>
+            <w:pPr>
+              <w:jc w:val="center"/>
+              <w:rPr>
+                <w:rFonts w:ascii="Calibri" w:hAnsi="Calibri" w:cs="Calibri"/>
+                <w:color w:val="000000"/>
+                <w:sz w:val="18"/>
+                <w:szCs w:val="18"/>
+              </w:rPr>
+            </w:pPr>
+            <w:r>
+              <w:rPr>
+                <w:rFonts w:ascii="Calibri" w:hAnsi="Calibri" w:cs="Calibri"/>
+                <w:color w:val="000000"/>
+                <w:sz w:val="18"/>
+                <w:szCs w:val="18"/>
+              </w:rPr>
+              <w:t>P</w:t>
             </w:r>
             <w:r>
               <w:rPr>
@@ -4528,16 +4827,35 @@
                 <w:szCs w:val="18"/>
                 <w:vertAlign w:val="subscript"/>
               </w:rPr>
-              <w:t>16G</w:t>
-            </w:r>
-            <w:r>
-              <w:rPr>
-                <w:rFonts w:ascii="Calibri" w:hAnsi="Calibri" w:cs="Calibri"/>
-                <w:color w:val="000000"/>
-                <w:sz w:val="18"/>
-                <w:szCs w:val="18"/>
-              </w:rPr>
-              <w:t>KTK/ D</w:t>
+              <w:t>42</w:t>
+            </w:r>
+            <w:r>
+              <w:rPr>
+                <w:rFonts w:ascii="Calibri" w:hAnsi="Calibri" w:cs="Calibri"/>
+                <w:color w:val="000000"/>
+                <w:sz w:val="18"/>
+                <w:szCs w:val="18"/>
+              </w:rPr>
+              <w:t>PG/</w:t>
+            </w:r>
+          </w:p>
+          <w:p>
+            <w:pPr>
+              <w:jc w:val="center"/>
+              <w:rPr>
+                <w:rFonts w:ascii="Calibri" w:hAnsi="Calibri" w:cs="Calibri"/>
+                <w:sz w:val="18"/>
+                <w:szCs w:val="18"/>
+              </w:rPr>
+            </w:pPr>
+            <w:r>
+              <w:rPr>
+                <w:rFonts w:ascii="Calibri" w:hAnsi="Calibri" w:cs="Calibri"/>
+                <w:color w:val="000000"/>
+                <w:sz w:val="18"/>
+                <w:szCs w:val="18"/>
+              </w:rPr>
+              <w:t>G</w:t>
             </w:r>
             <w:r>
               <w:rPr>
@@ -4547,285 +4865,16 @@
                 <w:szCs w:val="18"/>
                 <w:vertAlign w:val="subscript"/>
               </w:rPr>
-              <w:t>32</w:t>
-            </w:r>
-            <w:r>
-              <w:rPr>
-                <w:rFonts w:ascii="Calibri" w:hAnsi="Calibri" w:cs="Calibri"/>
-                <w:color w:val="000000"/>
-                <w:sz w:val="18"/>
-                <w:szCs w:val="18"/>
-              </w:rPr>
-              <w:t>DEYEE</w:t>
-            </w:r>
-          </w:p>
-        </w:tc>
-        <w:tc>
-          <w:tcPr>
-            <w:tcW w:w="900" w:type="dxa"/>
-            <w:tcBorders>
-              <w:top w:val="nil"/>
-              <w:left w:val="single" w:sz="4" w:space="0" w:color="auto"/>
-              <w:bottom w:val="nil"/>
-              <w:right w:val="single" w:sz="4" w:space="0" w:color="auto"/>
-            </w:tcBorders>
-            <w:vAlign w:val="bottom"/>
-          </w:tcPr>
-          <w:p>
-            <w:pPr>
-              <w:jc w:val="center"/>
-              <w:rPr>
-                <w:rFonts w:ascii="Calibri" w:hAnsi="Calibri" w:cs="Calibri"/>
-                <w:sz w:val="18"/>
-                <w:szCs w:val="18"/>
-              </w:rPr>
-            </w:pPr>
-            <w:r>
-              <w:rPr>
-                <w:rFonts w:ascii="Calibri" w:hAnsi="Calibri" w:cs="Calibri"/>
-                <w:color w:val="000000"/>
-                <w:sz w:val="18"/>
-                <w:szCs w:val="18"/>
-              </w:rPr>
-              <w:t>G</w:t>
-            </w:r>
-            <w:r>
-              <w:rPr>
-                <w:rFonts w:ascii="Calibri" w:hAnsi="Calibri" w:cs="Calibri"/>
-                <w:color w:val="000000"/>
-                <w:sz w:val="18"/>
-                <w:szCs w:val="18"/>
-                <w:vertAlign w:val="subscript"/>
-              </w:rPr>
-              <w:t>240</w:t>
-            </w:r>
-            <w:r>
-              <w:rPr>
-                <w:rFonts w:ascii="Calibri" w:hAnsi="Calibri" w:cs="Calibri"/>
-                <w:color w:val="000000"/>
-                <w:sz w:val="18"/>
-                <w:szCs w:val="18"/>
-              </w:rPr>
-              <w:t>DCG</w:t>
-            </w:r>
-          </w:p>
-        </w:tc>
-        <w:tc>
-          <w:tcPr>
-            <w:tcW w:w="1800" w:type="dxa"/>
-            <w:tcBorders>
-              <w:top w:val="nil"/>
-              <w:left w:val="single" w:sz="4" w:space="0" w:color="auto"/>
-              <w:bottom w:val="nil"/>
-              <w:right w:val="nil"/>
-            </w:tcBorders>
-            <w:vAlign w:val="bottom"/>
-          </w:tcPr>
-          <w:p>
-            <w:pPr>
-              <w:jc w:val="center"/>
-              <w:rPr>
-                <w:rFonts w:ascii="Calibri" w:hAnsi="Calibri" w:cs="Calibri"/>
-                <w:sz w:val="18"/>
-                <w:szCs w:val="18"/>
-              </w:rPr>
-            </w:pPr>
-            <w:r>
-              <w:rPr>
-                <w:rFonts w:ascii="Calibri" w:hAnsi="Calibri" w:cs="Calibri"/>
-                <w:color w:val="000000"/>
-                <w:sz w:val="18"/>
-                <w:szCs w:val="18"/>
-              </w:rPr>
-              <w:t>W</w:t>
-            </w:r>
-            <w:r>
-              <w:rPr>
-                <w:rFonts w:ascii="Calibri" w:hAnsi="Calibri" w:cs="Calibri"/>
-                <w:color w:val="000000"/>
-                <w:sz w:val="18"/>
-                <w:szCs w:val="18"/>
-                <w:vertAlign w:val="subscript"/>
-              </w:rPr>
-              <w:t>285</w:t>
-            </w:r>
-            <w:r>
-              <w:rPr>
-                <w:rFonts w:ascii="Calibri" w:hAnsi="Calibri" w:cs="Calibri"/>
-                <w:color w:val="000000"/>
-                <w:sz w:val="18"/>
-                <w:szCs w:val="18"/>
-              </w:rPr>
-              <w:t>KGL/ K</w:t>
-            </w:r>
-            <w:r>
-              <w:rPr>
-                <w:rFonts w:ascii="Calibri" w:hAnsi="Calibri" w:cs="Calibri"/>
-                <w:color w:val="000000"/>
-                <w:sz w:val="18"/>
-                <w:szCs w:val="18"/>
-                <w:vertAlign w:val="subscript"/>
-              </w:rPr>
-              <w:t>447</w:t>
-            </w:r>
-            <w:r>
-              <w:rPr>
-                <w:rFonts w:ascii="Calibri" w:hAnsi="Calibri" w:cs="Calibri"/>
-                <w:color w:val="000000"/>
-                <w:sz w:val="18"/>
-                <w:szCs w:val="18"/>
-              </w:rPr>
-              <w:t>DELR</w:t>
-            </w:r>
-          </w:p>
-        </w:tc>
-        <w:tc>
-          <w:tcPr>
-            <w:tcW w:w="1350" w:type="dxa"/>
-            <w:tcBorders>
-              <w:top w:val="nil"/>
-              <w:left w:val="nil"/>
-              <w:bottom w:val="nil"/>
-              <w:right w:val="nil"/>
-            </w:tcBorders>
-            <w:vAlign w:val="bottom"/>
-          </w:tcPr>
-          <w:p>
-            <w:pPr>
-              <w:jc w:val="center"/>
-              <w:rPr>
-                <w:rFonts w:ascii="Calibri" w:hAnsi="Calibri" w:cs="Calibri"/>
-                <w:sz w:val="18"/>
-                <w:szCs w:val="18"/>
-              </w:rPr>
-            </w:pPr>
-            <w:r>
-              <w:rPr>
-                <w:rFonts w:ascii="Calibri" w:hAnsi="Calibri" w:cs="Calibri"/>
-                <w:color w:val="000000"/>
-                <w:sz w:val="18"/>
-                <w:szCs w:val="18"/>
-              </w:rPr>
-              <w:t>D</w:t>
-            </w:r>
-            <w:r>
-              <w:rPr>
-                <w:rFonts w:ascii="Calibri" w:hAnsi="Calibri" w:cs="Calibri"/>
-                <w:color w:val="000000"/>
-                <w:sz w:val="18"/>
-                <w:szCs w:val="18"/>
-                <w:vertAlign w:val="subscript"/>
-              </w:rPr>
-              <w:t>522</w:t>
-            </w:r>
-            <w:r>
-              <w:rPr>
-                <w:rFonts w:ascii="Calibri" w:hAnsi="Calibri" w:cs="Calibri"/>
-                <w:color w:val="000000"/>
-                <w:sz w:val="18"/>
-                <w:szCs w:val="18"/>
-              </w:rPr>
-              <w:t>YSKWDST</w:t>
-            </w:r>
-          </w:p>
-        </w:tc>
-        <w:tc>
-          <w:tcPr>
-            <w:tcW w:w="1710" w:type="dxa"/>
-            <w:tcBorders>
-              <w:top w:val="nil"/>
-              <w:left w:val="nil"/>
-              <w:bottom w:val="nil"/>
-              <w:right w:val="single" w:sz="4" w:space="0" w:color="auto"/>
-            </w:tcBorders>
-            <w:vAlign w:val="bottom"/>
-          </w:tcPr>
-          <w:p>
-            <w:pPr>
-              <w:jc w:val="center"/>
-              <w:rPr>
-                <w:rFonts w:ascii="Calibri" w:hAnsi="Calibri" w:cs="Calibri"/>
-                <w:sz w:val="18"/>
-                <w:szCs w:val="18"/>
-              </w:rPr>
-            </w:pPr>
-            <w:r>
-              <w:rPr>
-                <w:rFonts w:ascii="Calibri" w:hAnsi="Calibri" w:cs="Calibri"/>
-                <w:color w:val="000000"/>
-                <w:sz w:val="18"/>
-                <w:szCs w:val="18"/>
-              </w:rPr>
-              <w:t>G</w:t>
-            </w:r>
-            <w:r>
-              <w:rPr>
-                <w:rFonts w:ascii="Calibri" w:hAnsi="Calibri" w:cs="Calibri"/>
-                <w:color w:val="000000"/>
-                <w:sz w:val="18"/>
-                <w:szCs w:val="18"/>
-                <w:vertAlign w:val="subscript"/>
-              </w:rPr>
-              <w:t>577</w:t>
-            </w:r>
-            <w:r>
-              <w:rPr>
-                <w:rFonts w:ascii="Calibri" w:hAnsi="Calibri" w:cs="Calibri"/>
-                <w:color w:val="000000"/>
-                <w:sz w:val="18"/>
-                <w:szCs w:val="18"/>
-              </w:rPr>
-              <w:t>LPSG/Y</w:t>
-            </w:r>
-            <w:r>
-              <w:rPr>
-                <w:rFonts w:ascii="Calibri" w:hAnsi="Calibri" w:cs="Calibri"/>
-                <w:color w:val="000000"/>
-                <w:sz w:val="18"/>
-                <w:szCs w:val="18"/>
-                <w:vertAlign w:val="subscript"/>
-              </w:rPr>
-              <w:t>625</w:t>
-            </w:r>
-            <w:r>
-              <w:rPr>
-                <w:rFonts w:ascii="Calibri" w:hAnsi="Calibri" w:cs="Calibri"/>
-                <w:color w:val="000000"/>
-                <w:sz w:val="18"/>
-                <w:szCs w:val="18"/>
-              </w:rPr>
-              <w:t>GDD</w:t>
-            </w:r>
-          </w:p>
-        </w:tc>
-        <w:tc>
-          <w:tcPr>
-            <w:tcW w:w="1440" w:type="dxa"/>
-            <w:tcBorders>
-              <w:top w:val="nil"/>
-              <w:left w:val="single" w:sz="4" w:space="0" w:color="auto"/>
-              <w:bottom w:val="nil"/>
-              <w:right w:val="single" w:sz="4" w:space="0" w:color="auto"/>
-            </w:tcBorders>
-            <w:vAlign w:val="bottom"/>
-          </w:tcPr>
-          <w:p>
-            <w:pPr>
-              <w:jc w:val="center"/>
-              <w:rPr>
-                <w:rFonts w:ascii="Calibri" w:hAnsi="Calibri" w:cs="Calibri"/>
-                <w:sz w:val="18"/>
-                <w:szCs w:val="18"/>
-              </w:rPr>
-            </w:pPr>
-            <w:r>
-              <w:rPr>
-                <w:rFonts w:ascii="Calibri" w:hAnsi="Calibri" w:cs="Calibri"/>
-                <w:color w:val="000000"/>
-                <w:sz w:val="18"/>
-                <w:szCs w:val="18"/>
-              </w:rPr>
-              <w:t>-</w:t>
+              <w:t>188</w:t>
+            </w:r>
+            <w:r>
+              <w:rPr>
+                <w:rFonts w:ascii="Calibri" w:hAnsi="Calibri" w:cs="Calibri"/>
+                <w:color w:val="000000"/>
+                <w:sz w:val="18"/>
+                <w:szCs w:val="18"/>
+              </w:rPr>
+              <w:t>WS</w:t>
             </w:r>
           </w:p>
         </w:tc>
@@ -4840,67 +4889,56 @@
               <w:bottom w:val="nil"/>
               <w:right w:val="nil"/>
             </w:tcBorders>
-            <w:vAlign w:val="bottom"/>
-          </w:tcPr>
-          <w:p>
-            <w:pPr>
-              <w:jc w:val="center"/>
-              <w:rPr>
-                <w:rFonts w:ascii="Calibri" w:hAnsi="Calibri" w:cs="Calibri"/>
-                <w:sz w:val="18"/>
-                <w:szCs w:val="18"/>
-              </w:rPr>
-            </w:pPr>
-            <w:r>
-              <w:rPr>
-                <w:rFonts w:ascii="Calibri" w:hAnsi="Calibri" w:cs="Calibri"/>
-                <w:color w:val="000000"/>
-                <w:sz w:val="18"/>
-                <w:szCs w:val="18"/>
-              </w:rPr>
-              <w:t>PP766474*</w:t>
-            </w:r>
-          </w:p>
-        </w:tc>
-        <w:tc>
-          <w:tcPr>
-            <w:tcW w:w="2610" w:type="dxa"/>
+            <w:vAlign w:val="center"/>
+          </w:tcPr>
+          <w:p>
+            <w:pPr>
+              <w:jc w:val="center"/>
+              <w:rPr>
+                <w:rFonts w:ascii="Calibri" w:hAnsi="Calibri" w:cs="Calibri"/>
+                <w:sz w:val="18"/>
+                <w:szCs w:val="18"/>
+              </w:rPr>
+            </w:pPr>
+            <w:r>
+              <w:rPr>
+                <w:rFonts w:ascii="Calibri" w:hAnsi="Calibri" w:cs="Calibri"/>
+                <w:color w:val="000000"/>
+                <w:sz w:val="18"/>
+                <w:szCs w:val="18"/>
+              </w:rPr>
+              <w:t>PP766477*</w:t>
+            </w:r>
+          </w:p>
+        </w:tc>
+        <w:tc>
+          <w:tcPr>
+            <w:tcW w:w="1710" w:type="dxa"/>
             <w:tcBorders>
               <w:top w:val="nil"/>
               <w:left w:val="nil"/>
               <w:bottom w:val="nil"/>
               <w:right w:val="single" w:sz="4" w:space="0" w:color="auto"/>
             </w:tcBorders>
-            <w:vAlign w:val="bottom"/>
-          </w:tcPr>
-          <w:p>
-            <w:pPr>
-              <w:jc w:val="center"/>
-              <w:rPr>
-                <w:rFonts w:ascii="Calibri" w:hAnsi="Calibri" w:cs="Calibri"/>
-                <w:sz w:val="18"/>
-                <w:szCs w:val="18"/>
-              </w:rPr>
-            </w:pPr>
-            <w:r>
-              <w:rPr>
-                <w:rFonts w:ascii="Calibri" w:hAnsi="Calibri" w:cs="Calibri"/>
-                <w:i/>
-                <w:iCs/>
-                <w:color w:val="000000"/>
-                <w:sz w:val="18"/>
-                <w:szCs w:val="18"/>
-              </w:rPr>
-              <w:t>R. madagascariensis</w:t>
-            </w:r>
-            <w:r>
-              <w:rPr>
-                <w:rFonts w:ascii="Calibri" w:hAnsi="Calibri" w:cs="Calibri"/>
-                <w:color w:val="000000"/>
-                <w:sz w:val="18"/>
-                <w:szCs w:val="18"/>
-              </w:rPr>
-              <w:t xml:space="preserve"> sapovirus 2</w:t>
+            <w:vAlign w:val="center"/>
+          </w:tcPr>
+          <w:p>
+            <w:pPr>
+              <w:jc w:val="center"/>
+              <w:rPr>
+                <w:rFonts w:ascii="Calibri" w:hAnsi="Calibri" w:cs="Calibri"/>
+                <w:sz w:val="18"/>
+                <w:szCs w:val="18"/>
+              </w:rPr>
+            </w:pPr>
+            <w:r>
+              <w:rPr>
+                <w:rFonts w:ascii="Calibri" w:hAnsi="Calibri" w:cs="Calibri"/>
+                <w:color w:val="000000"/>
+                <w:sz w:val="18"/>
+                <w:szCs w:val="18"/>
+              </w:rPr>
+              <w:t>R. madagascariensis sapovirus 2</w:t>
             </w:r>
           </w:p>
         </w:tc>
@@ -4913,57 +4951,7 @@
               <w:bottom w:val="nil"/>
               <w:right w:val="single" w:sz="4" w:space="0" w:color="auto"/>
             </w:tcBorders>
-            <w:vAlign w:val="bottom"/>
-          </w:tcPr>
-          <w:p>
-            <w:pPr>
-              <w:jc w:val="center"/>
-              <w:rPr>
-                <w:rFonts w:ascii="Calibri" w:hAnsi="Calibri" w:cs="Calibri"/>
-                <w:sz w:val="18"/>
-                <w:szCs w:val="18"/>
-              </w:rPr>
-            </w:pPr>
-            <w:r>
-              <w:rPr>
-                <w:rFonts w:ascii="Calibri" w:hAnsi="Calibri" w:cs="Calibri"/>
-                <w:color w:val="000000"/>
-                <w:sz w:val="18"/>
-                <w:szCs w:val="18"/>
-              </w:rPr>
-              <w:t>G</w:t>
-            </w:r>
-            <w:r>
-              <w:rPr>
-                <w:rFonts w:ascii="Calibri" w:hAnsi="Calibri" w:cs="Calibri"/>
-                <w:color w:val="000000"/>
-                <w:sz w:val="18"/>
-                <w:szCs w:val="18"/>
-                <w:vertAlign w:val="subscript"/>
-              </w:rPr>
-              <w:t>103</w:t>
-            </w:r>
-            <w:r>
-              <w:rPr>
-                <w:rFonts w:ascii="Calibri" w:hAnsi="Calibri" w:cs="Calibri"/>
-                <w:color w:val="000000"/>
-                <w:sz w:val="18"/>
-                <w:szCs w:val="18"/>
-              </w:rPr>
-              <w:t>PPGIGKT</w:t>
-            </w:r>
-          </w:p>
-        </w:tc>
-        <w:tc>
-          <w:tcPr>
-            <w:tcW w:w="1710" w:type="dxa"/>
-            <w:tcBorders>
-              <w:top w:val="nil"/>
-              <w:left w:val="single" w:sz="4" w:space="0" w:color="auto"/>
-              <w:bottom w:val="nil"/>
-              <w:right w:val="single" w:sz="4" w:space="0" w:color="auto"/>
-            </w:tcBorders>
-            <w:vAlign w:val="bottom"/>
+            <w:vAlign w:val="center"/>
           </w:tcPr>
           <w:p>
             <w:pPr>
@@ -4987,6 +4975,37 @@
         </w:tc>
         <w:tc>
           <w:tcPr>
+            <w:tcW w:w="990" w:type="dxa"/>
+            <w:tcBorders>
+              <w:top w:val="nil"/>
+              <w:left w:val="single" w:sz="4" w:space="0" w:color="auto"/>
+              <w:bottom w:val="nil"/>
+              <w:right w:val="single" w:sz="4" w:space="0" w:color="auto"/>
+            </w:tcBorders>
+            <w:vAlign w:val="center"/>
+          </w:tcPr>
+          <w:p>
+            <w:pPr>
+              <w:jc w:val="center"/>
+              <w:rPr>
+                <w:rFonts w:ascii="Calibri" w:hAnsi="Calibri" w:cs="Calibri"/>
+                <w:sz w:val="18"/>
+                <w:szCs w:val="18"/>
+              </w:rPr>
+            </w:pPr>
+            <w:r>
+              <w:rPr>
+                <w:rFonts w:ascii="Calibri" w:hAnsi="Calibri" w:cs="Calibri"/>
+                <w:color w:val="000000"/>
+                <w:sz w:val="18"/>
+                <w:szCs w:val="18"/>
+              </w:rPr>
+              <w:t>-</w:t>
+            </w:r>
+          </w:p>
+        </w:tc>
+        <w:tc>
+          <w:tcPr>
             <w:tcW w:w="900" w:type="dxa"/>
             <w:tcBorders>
               <w:top w:val="nil"/>
@@ -4994,7 +5013,7 @@
               <w:bottom w:val="nil"/>
               <w:right w:val="single" w:sz="4" w:space="0" w:color="auto"/>
             </w:tcBorders>
-            <w:vAlign w:val="bottom"/>
+            <w:vAlign w:val="center"/>
           </w:tcPr>
           <w:p>
             <w:pPr>
@@ -5018,14 +5037,14 @@
         </w:tc>
         <w:tc>
           <w:tcPr>
-            <w:tcW w:w="1800" w:type="dxa"/>
+            <w:tcW w:w="1080" w:type="dxa"/>
             <w:tcBorders>
               <w:top w:val="nil"/>
               <w:left w:val="single" w:sz="4" w:space="0" w:color="auto"/>
               <w:bottom w:val="nil"/>
               <w:right w:val="nil"/>
             </w:tcBorders>
-            <w:vAlign w:val="bottom"/>
+            <w:vAlign w:val="center"/>
           </w:tcPr>
           <w:p>
             <w:pPr>
@@ -5056,7 +5075,7 @@
               <w:bottom w:val="nil"/>
               <w:right w:val="nil"/>
             </w:tcBorders>
-            <w:vAlign w:val="bottom"/>
+            <w:vAlign w:val="center"/>
           </w:tcPr>
           <w:p>
             <w:pPr>
@@ -5080,14 +5099,14 @@
         </w:tc>
         <w:tc>
           <w:tcPr>
-            <w:tcW w:w="1710" w:type="dxa"/>
+            <w:tcW w:w="1080" w:type="dxa"/>
             <w:tcBorders>
               <w:top w:val="nil"/>
               <w:left w:val="nil"/>
               <w:bottom w:val="nil"/>
               <w:right w:val="single" w:sz="4" w:space="0" w:color="auto"/>
             </w:tcBorders>
-            <w:vAlign w:val="bottom"/>
+            <w:vAlign w:val="center"/>
           </w:tcPr>
           <w:p>
             <w:pPr>
@@ -5111,14 +5130,14 @@
         </w:tc>
         <w:tc>
           <w:tcPr>
-            <w:tcW w:w="1440" w:type="dxa"/>
-            <w:tcBorders>
-              <w:top w:val="nil"/>
-              <w:left w:val="single" w:sz="4" w:space="0" w:color="auto"/>
-              <w:bottom w:val="nil"/>
-              <w:right w:val="single" w:sz="4" w:space="0" w:color="auto"/>
-            </w:tcBorders>
-            <w:vAlign w:val="bottom"/>
+            <w:tcW w:w="900" w:type="dxa"/>
+            <w:tcBorders>
+              <w:top w:val="nil"/>
+              <w:left w:val="single" w:sz="4" w:space="0" w:color="auto"/>
+              <w:bottom w:val="nil"/>
+              <w:right w:val="single" w:sz="4" w:space="0" w:color="auto"/>
+            </w:tcBorders>
+            <w:vAlign w:val="center"/>
           </w:tcPr>
           <w:p>
             <w:pPr>
@@ -5151,67 +5170,58 @@
               <w:bottom w:val="nil"/>
               <w:right w:val="nil"/>
             </w:tcBorders>
-            <w:vAlign w:val="bottom"/>
-          </w:tcPr>
-          <w:p>
-            <w:pPr>
-              <w:jc w:val="center"/>
-              <w:rPr>
-                <w:rFonts w:ascii="Calibri" w:hAnsi="Calibri" w:cs="Calibri"/>
-                <w:sz w:val="18"/>
-                <w:szCs w:val="18"/>
-              </w:rPr>
-            </w:pPr>
-            <w:r>
-              <w:rPr>
-                <w:rFonts w:ascii="Calibri" w:hAnsi="Calibri" w:cs="Calibri"/>
-                <w:color w:val="000000"/>
-                <w:sz w:val="18"/>
-                <w:szCs w:val="18"/>
-              </w:rPr>
-              <w:t>PP766476*</w:t>
-            </w:r>
-          </w:p>
-        </w:tc>
-        <w:tc>
-          <w:tcPr>
-            <w:tcW w:w="2610" w:type="dxa"/>
+            <w:vAlign w:val="center"/>
+          </w:tcPr>
+          <w:p>
+            <w:pPr>
+              <w:jc w:val="center"/>
+              <w:rPr>
+                <w:rFonts w:ascii="Calibri" w:hAnsi="Calibri" w:cs="Calibri"/>
+                <w:color w:val="000000"/>
+                <w:sz w:val="18"/>
+                <w:szCs w:val="18"/>
+              </w:rPr>
+            </w:pPr>
+            <w:r>
+              <w:rPr>
+                <w:rFonts w:ascii="Calibri" w:hAnsi="Calibri" w:cs="Calibri"/>
+                <w:color w:val="000000"/>
+                <w:sz w:val="18"/>
+                <w:szCs w:val="18"/>
+              </w:rPr>
+              <w:t>OQ818348*</w:t>
+            </w:r>
+          </w:p>
+        </w:tc>
+        <w:tc>
+          <w:tcPr>
+            <w:tcW w:w="1710" w:type="dxa"/>
             <w:tcBorders>
               <w:top w:val="nil"/>
               <w:left w:val="nil"/>
               <w:bottom w:val="nil"/>
               <w:right w:val="single" w:sz="4" w:space="0" w:color="auto"/>
             </w:tcBorders>
-            <w:vAlign w:val="bottom"/>
-          </w:tcPr>
-          <w:p>
-            <w:pPr>
-              <w:jc w:val="center"/>
-              <w:rPr>
-                <w:rFonts w:ascii="Calibri" w:hAnsi="Calibri" w:cs="Calibri"/>
-                <w:sz w:val="18"/>
-                <w:szCs w:val="18"/>
-              </w:rPr>
-            </w:pPr>
-            <w:r>
-              <w:rPr>
-                <w:rFonts w:ascii="Calibri" w:hAnsi="Calibri" w:cs="Calibri"/>
-                <w:i/>
-                <w:iCs/>
-                <w:color w:val="000000"/>
-                <w:sz w:val="18"/>
-                <w:szCs w:val="18"/>
-              </w:rPr>
-              <w:t>R. madagascariensis</w:t>
-            </w:r>
-            <w:r>
-              <w:rPr>
-                <w:rFonts w:ascii="Calibri" w:hAnsi="Calibri" w:cs="Calibri"/>
-                <w:color w:val="000000"/>
-                <w:sz w:val="18"/>
-                <w:szCs w:val="18"/>
-              </w:rPr>
-              <w:t xml:space="preserve"> sapovirus 2</w:t>
+            <w:vAlign w:val="center"/>
+          </w:tcPr>
+          <w:p>
+            <w:pPr>
+              <w:jc w:val="center"/>
+              <w:rPr>
+                <w:rFonts w:ascii="Calibri" w:hAnsi="Calibri" w:cs="Calibri"/>
+                <w:color w:val="000000"/>
+                <w:sz w:val="18"/>
+                <w:szCs w:val="18"/>
+              </w:rPr>
+            </w:pPr>
+            <w:r>
+              <w:rPr>
+                <w:rFonts w:ascii="Calibri" w:hAnsi="Calibri" w:cs="Calibri"/>
+                <w:color w:val="000000"/>
+                <w:sz w:val="18"/>
+                <w:szCs w:val="18"/>
+              </w:rPr>
+              <w:t>R. madagascariensis sapovirus 3</w:t>
             </w:r>
           </w:p>
         </w:tc>
@@ -5224,13 +5234,14 @@
               <w:bottom w:val="nil"/>
               <w:right w:val="single" w:sz="4" w:space="0" w:color="auto"/>
             </w:tcBorders>
-            <w:vAlign w:val="bottom"/>
-          </w:tcPr>
-          <w:p>
-            <w:pPr>
-              <w:jc w:val="center"/>
-              <w:rPr>
-                <w:rFonts w:ascii="Calibri" w:hAnsi="Calibri" w:cs="Calibri"/>
+            <w:vAlign w:val="center"/>
+          </w:tcPr>
+          <w:p>
+            <w:pPr>
+              <w:jc w:val="center"/>
+              <w:rPr>
+                <w:rFonts w:ascii="Calibri" w:hAnsi="Calibri" w:cs="Calibri"/>
+                <w:color w:val="000000"/>
                 <w:sz w:val="18"/>
                 <w:szCs w:val="18"/>
               </w:rPr>
@@ -5248,20 +5259,334 @@
         </w:tc>
         <w:tc>
           <w:tcPr>
-            <w:tcW w:w="1710" w:type="dxa"/>
-            <w:tcBorders>
-              <w:top w:val="nil"/>
-              <w:left w:val="single" w:sz="4" w:space="0" w:color="auto"/>
-              <w:bottom w:val="nil"/>
-              <w:right w:val="single" w:sz="4" w:space="0" w:color="auto"/>
-            </w:tcBorders>
-            <w:vAlign w:val="bottom"/>
-          </w:tcPr>
-          <w:p>
-            <w:pPr>
-              <w:jc w:val="center"/>
-              <w:rPr>
-                <w:rFonts w:ascii="Calibri" w:hAnsi="Calibri" w:cs="Calibri"/>
+            <w:tcW w:w="990" w:type="dxa"/>
+            <w:tcBorders>
+              <w:top w:val="nil"/>
+              <w:left w:val="single" w:sz="4" w:space="0" w:color="auto"/>
+              <w:bottom w:val="nil"/>
+              <w:right w:val="single" w:sz="4" w:space="0" w:color="auto"/>
+            </w:tcBorders>
+            <w:vAlign w:val="center"/>
+          </w:tcPr>
+          <w:p>
+            <w:pPr>
+              <w:jc w:val="center"/>
+              <w:rPr>
+                <w:rFonts w:ascii="Calibri" w:hAnsi="Calibri" w:cs="Calibri"/>
+                <w:color w:val="000000"/>
+                <w:sz w:val="18"/>
+                <w:szCs w:val="18"/>
+              </w:rPr>
+            </w:pPr>
+            <w:r>
+              <w:rPr>
+                <w:rFonts w:ascii="Calibri" w:hAnsi="Calibri" w:cs="Calibri"/>
+                <w:color w:val="000000"/>
+                <w:sz w:val="18"/>
+                <w:szCs w:val="18"/>
+              </w:rPr>
+              <w:t>Absent/ D</w:t>
+            </w:r>
+            <w:r>
+              <w:rPr>
+                <w:rFonts w:ascii="Calibri" w:hAnsi="Calibri" w:cs="Calibri"/>
+                <w:color w:val="000000"/>
+                <w:sz w:val="18"/>
+                <w:szCs w:val="18"/>
+                <w:vertAlign w:val="subscript"/>
+              </w:rPr>
+              <w:t>287</w:t>
+            </w:r>
+            <w:r>
+              <w:rPr>
+                <w:rFonts w:ascii="Calibri" w:hAnsi="Calibri" w:cs="Calibri"/>
+                <w:color w:val="000000"/>
+                <w:sz w:val="18"/>
+                <w:szCs w:val="18"/>
+              </w:rPr>
+              <w:t>DEYEE</w:t>
+            </w:r>
+          </w:p>
+        </w:tc>
+        <w:tc>
+          <w:tcPr>
+            <w:tcW w:w="900" w:type="dxa"/>
+            <w:tcBorders>
+              <w:top w:val="nil"/>
+              <w:left w:val="single" w:sz="4" w:space="0" w:color="auto"/>
+              <w:bottom w:val="nil"/>
+              <w:right w:val="single" w:sz="4" w:space="0" w:color="auto"/>
+            </w:tcBorders>
+            <w:vAlign w:val="center"/>
+          </w:tcPr>
+          <w:p>
+            <w:pPr>
+              <w:jc w:val="center"/>
+              <w:rPr>
+                <w:rFonts w:ascii="Calibri" w:hAnsi="Calibri" w:cs="Calibri"/>
+                <w:color w:val="000000"/>
+                <w:sz w:val="18"/>
+                <w:szCs w:val="18"/>
+              </w:rPr>
+            </w:pPr>
+            <w:r>
+              <w:rPr>
+                <w:rFonts w:ascii="Calibri" w:hAnsi="Calibri" w:cs="Calibri"/>
+                <w:color w:val="000000"/>
+                <w:sz w:val="18"/>
+                <w:szCs w:val="18"/>
+              </w:rPr>
+              <w:t>G</w:t>
+            </w:r>
+            <w:r>
+              <w:rPr>
+                <w:rFonts w:ascii="Calibri" w:hAnsi="Calibri" w:cs="Calibri"/>
+                <w:color w:val="000000"/>
+                <w:sz w:val="18"/>
+                <w:szCs w:val="18"/>
+                <w:vertAlign w:val="subscript"/>
+              </w:rPr>
+              <w:t>472</w:t>
+            </w:r>
+            <w:r>
+              <w:rPr>
+                <w:rFonts w:ascii="Calibri" w:hAnsi="Calibri" w:cs="Calibri"/>
+                <w:color w:val="000000"/>
+                <w:sz w:val="18"/>
+                <w:szCs w:val="18"/>
+              </w:rPr>
+              <w:t>SCG</w:t>
+            </w:r>
+          </w:p>
+        </w:tc>
+        <w:tc>
+          <w:tcPr>
+            <w:tcW w:w="1080" w:type="dxa"/>
+            <w:tcBorders>
+              <w:top w:val="nil"/>
+              <w:left w:val="single" w:sz="4" w:space="0" w:color="auto"/>
+              <w:bottom w:val="nil"/>
+              <w:right w:val="nil"/>
+            </w:tcBorders>
+            <w:vAlign w:val="center"/>
+          </w:tcPr>
+          <w:p>
+            <w:pPr>
+              <w:jc w:val="center"/>
+              <w:rPr>
+                <w:rFonts w:ascii="Calibri" w:hAnsi="Calibri" w:cs="Calibri"/>
+                <w:color w:val="000000"/>
+                <w:sz w:val="18"/>
+                <w:szCs w:val="18"/>
+              </w:rPr>
+            </w:pPr>
+            <w:r>
+              <w:rPr>
+                <w:rFonts w:ascii="Calibri" w:hAnsi="Calibri" w:cs="Calibri"/>
+                <w:color w:val="000000"/>
+                <w:sz w:val="18"/>
+                <w:szCs w:val="18"/>
+              </w:rPr>
+              <w:t>W</w:t>
+            </w:r>
+            <w:r>
+              <w:rPr>
+                <w:rFonts w:ascii="Calibri" w:hAnsi="Calibri" w:cs="Calibri"/>
+                <w:color w:val="000000"/>
+                <w:sz w:val="18"/>
+                <w:szCs w:val="18"/>
+                <w:vertAlign w:val="subscript"/>
+              </w:rPr>
+              <w:t>519</w:t>
+            </w:r>
+            <w:r>
+              <w:rPr>
+                <w:rFonts w:ascii="Calibri" w:hAnsi="Calibri" w:cs="Calibri"/>
+                <w:color w:val="000000"/>
+                <w:sz w:val="18"/>
+                <w:szCs w:val="18"/>
+              </w:rPr>
+              <w:t>KGL/ K</w:t>
+            </w:r>
+            <w:r>
+              <w:rPr>
+                <w:rFonts w:ascii="Calibri" w:hAnsi="Calibri" w:cs="Calibri"/>
+                <w:color w:val="000000"/>
+                <w:sz w:val="18"/>
+                <w:szCs w:val="18"/>
+                <w:vertAlign w:val="subscript"/>
+              </w:rPr>
+              <w:t>679</w:t>
+            </w:r>
+            <w:r>
+              <w:rPr>
+                <w:rFonts w:ascii="Calibri" w:hAnsi="Calibri" w:cs="Calibri"/>
+                <w:color w:val="000000"/>
+                <w:sz w:val="18"/>
+                <w:szCs w:val="18"/>
+              </w:rPr>
+              <w:t>DELR</w:t>
+            </w:r>
+          </w:p>
+        </w:tc>
+        <w:tc>
+          <w:tcPr>
+            <w:tcW w:w="1350" w:type="dxa"/>
+            <w:tcBorders>
+              <w:top w:val="nil"/>
+              <w:left w:val="nil"/>
+              <w:bottom w:val="nil"/>
+              <w:right w:val="nil"/>
+            </w:tcBorders>
+            <w:vAlign w:val="center"/>
+          </w:tcPr>
+          <w:p>
+            <w:pPr>
+              <w:jc w:val="center"/>
+              <w:rPr>
+                <w:rFonts w:ascii="Calibri" w:hAnsi="Calibri" w:cs="Calibri"/>
+                <w:color w:val="000000"/>
+                <w:sz w:val="18"/>
+                <w:szCs w:val="18"/>
+              </w:rPr>
+            </w:pPr>
+            <w:r>
+              <w:rPr>
+                <w:rFonts w:ascii="Calibri" w:hAnsi="Calibri" w:cs="Calibri"/>
+                <w:color w:val="000000"/>
+                <w:sz w:val="18"/>
+                <w:szCs w:val="18"/>
+              </w:rPr>
+              <w:t>D</w:t>
+            </w:r>
+            <w:r>
+              <w:rPr>
+                <w:rFonts w:ascii="Calibri" w:hAnsi="Calibri" w:cs="Calibri"/>
+                <w:color w:val="000000"/>
+                <w:sz w:val="18"/>
+                <w:szCs w:val="18"/>
+                <w:vertAlign w:val="subscript"/>
+              </w:rPr>
+              <w:t>754</w:t>
+            </w:r>
+            <w:r>
+              <w:rPr>
+                <w:rFonts w:ascii="Calibri" w:hAnsi="Calibri" w:cs="Calibri"/>
+                <w:color w:val="000000"/>
+                <w:sz w:val="18"/>
+                <w:szCs w:val="18"/>
+              </w:rPr>
+              <w:t>YSKWDST</w:t>
+            </w:r>
+          </w:p>
+        </w:tc>
+        <w:tc>
+          <w:tcPr>
+            <w:tcW w:w="1080" w:type="dxa"/>
+            <w:tcBorders>
+              <w:top w:val="nil"/>
+              <w:left w:val="nil"/>
+              <w:bottom w:val="nil"/>
+              <w:right w:val="single" w:sz="4" w:space="0" w:color="auto"/>
+            </w:tcBorders>
+            <w:vAlign w:val="center"/>
+          </w:tcPr>
+          <w:p>
+            <w:pPr>
+              <w:jc w:val="center"/>
+              <w:rPr>
+                <w:rFonts w:ascii="Calibri" w:hAnsi="Calibri" w:cs="Calibri"/>
+                <w:color w:val="000000"/>
+                <w:sz w:val="18"/>
+                <w:szCs w:val="18"/>
+              </w:rPr>
+            </w:pPr>
+            <w:r>
+              <w:rPr>
+                <w:rFonts w:ascii="Calibri" w:hAnsi="Calibri" w:cs="Calibri"/>
+                <w:color w:val="000000"/>
+                <w:sz w:val="18"/>
+                <w:szCs w:val="18"/>
+              </w:rPr>
+              <w:t>G</w:t>
+            </w:r>
+            <w:r>
+              <w:rPr>
+                <w:rFonts w:ascii="Calibri" w:hAnsi="Calibri" w:cs="Calibri"/>
+                <w:color w:val="000000"/>
+                <w:sz w:val="18"/>
+                <w:szCs w:val="18"/>
+                <w:vertAlign w:val="subscript"/>
+              </w:rPr>
+              <w:t>809</w:t>
+            </w:r>
+            <w:r>
+              <w:rPr>
+                <w:rFonts w:ascii="Calibri" w:hAnsi="Calibri" w:cs="Calibri"/>
+                <w:color w:val="000000"/>
+                <w:sz w:val="18"/>
+                <w:szCs w:val="18"/>
+              </w:rPr>
+              <w:t>LPSG/</w:t>
+            </w:r>
+          </w:p>
+          <w:p>
+            <w:pPr>
+              <w:jc w:val="center"/>
+              <w:rPr>
+                <w:rFonts w:ascii="Calibri" w:hAnsi="Calibri" w:cs="Calibri"/>
+                <w:color w:val="000000"/>
+                <w:sz w:val="18"/>
+                <w:szCs w:val="18"/>
+              </w:rPr>
+            </w:pPr>
+            <w:r>
+              <w:rPr>
+                <w:rFonts w:ascii="Calibri" w:hAnsi="Calibri" w:cs="Calibri"/>
+                <w:color w:val="000000"/>
+                <w:sz w:val="18"/>
+                <w:szCs w:val="18"/>
+              </w:rPr>
+              <w:t>Y</w:t>
+            </w:r>
+            <w:r>
+              <w:rPr>
+                <w:rFonts w:ascii="Calibri" w:hAnsi="Calibri" w:cs="Calibri"/>
+                <w:color w:val="000000"/>
+                <w:sz w:val="18"/>
+                <w:szCs w:val="18"/>
+                <w:vertAlign w:val="subscript"/>
+              </w:rPr>
+              <w:t>857</w:t>
+            </w:r>
+            <w:r>
+              <w:rPr>
+                <w:rFonts w:ascii="Calibri" w:hAnsi="Calibri" w:cs="Calibri"/>
+                <w:color w:val="000000"/>
+                <w:sz w:val="18"/>
+                <w:szCs w:val="18"/>
+              </w:rPr>
+              <w:t>GDD</w:t>
+            </w:r>
+          </w:p>
+        </w:tc>
+        <w:tc>
+          <w:tcPr>
+            <w:tcW w:w="900" w:type="dxa"/>
+            <w:tcBorders>
+              <w:top w:val="nil"/>
+              <w:left w:val="single" w:sz="4" w:space="0" w:color="auto"/>
+              <w:bottom w:val="nil"/>
+              <w:right w:val="single" w:sz="4" w:space="0" w:color="auto"/>
+            </w:tcBorders>
+            <w:vAlign w:val="center"/>
+          </w:tcPr>
+          <w:p>
+            <w:pPr>
+              <w:jc w:val="center"/>
+              <w:rPr>
+                <w:rFonts w:ascii="Calibri" w:hAnsi="Calibri" w:cs="Calibri"/>
+                <w:color w:val="000000"/>
                 <w:sz w:val="18"/>
                 <w:szCs w:val="18"/>
               </w:rPr>
@@ -5274,199 +5599,6 @@
                 <w:szCs w:val="18"/>
               </w:rPr>
               <w:t>-</w:t>
-            </w:r>
-          </w:p>
-        </w:tc>
-        <w:tc>
-          <w:tcPr>
-            <w:tcW w:w="900" w:type="dxa"/>
-            <w:tcBorders>
-              <w:top w:val="nil"/>
-              <w:left w:val="single" w:sz="4" w:space="0" w:color="auto"/>
-              <w:bottom w:val="nil"/>
-              <w:right w:val="single" w:sz="4" w:space="0" w:color="auto"/>
-            </w:tcBorders>
-            <w:vAlign w:val="bottom"/>
-          </w:tcPr>
-          <w:p>
-            <w:pPr>
-              <w:jc w:val="center"/>
-              <w:rPr>
-                <w:rFonts w:ascii="Calibri" w:hAnsi="Calibri" w:cs="Calibri"/>
-                <w:sz w:val="18"/>
-                <w:szCs w:val="18"/>
-              </w:rPr>
-            </w:pPr>
-            <w:r>
-              <w:rPr>
-                <w:rFonts w:ascii="Calibri" w:hAnsi="Calibri" w:cs="Calibri"/>
-                <w:color w:val="000000"/>
-                <w:sz w:val="18"/>
-                <w:szCs w:val="18"/>
-              </w:rPr>
-              <w:t>-</w:t>
-            </w:r>
-          </w:p>
-        </w:tc>
-        <w:tc>
-          <w:tcPr>
-            <w:tcW w:w="1800" w:type="dxa"/>
-            <w:tcBorders>
-              <w:top w:val="nil"/>
-              <w:left w:val="single" w:sz="4" w:space="0" w:color="auto"/>
-              <w:bottom w:val="nil"/>
-              <w:right w:val="nil"/>
-            </w:tcBorders>
-            <w:vAlign w:val="bottom"/>
-          </w:tcPr>
-          <w:p>
-            <w:pPr>
-              <w:jc w:val="center"/>
-              <w:rPr>
-                <w:rFonts w:ascii="Calibri" w:hAnsi="Calibri" w:cs="Calibri"/>
-                <w:sz w:val="18"/>
-                <w:szCs w:val="18"/>
-              </w:rPr>
-            </w:pPr>
-            <w:r>
-              <w:rPr>
-                <w:rFonts w:ascii="Calibri" w:hAnsi="Calibri" w:cs="Calibri"/>
-                <w:color w:val="000000"/>
-                <w:sz w:val="18"/>
-                <w:szCs w:val="18"/>
-              </w:rPr>
-              <w:t>-</w:t>
-            </w:r>
-          </w:p>
-        </w:tc>
-        <w:tc>
-          <w:tcPr>
-            <w:tcW w:w="1350" w:type="dxa"/>
-            <w:tcBorders>
-              <w:top w:val="nil"/>
-              <w:left w:val="nil"/>
-              <w:bottom w:val="nil"/>
-              <w:right w:val="nil"/>
-            </w:tcBorders>
-            <w:vAlign w:val="bottom"/>
-          </w:tcPr>
-          <w:p>
-            <w:pPr>
-              <w:jc w:val="center"/>
-              <w:rPr>
-                <w:rFonts w:ascii="Calibri" w:hAnsi="Calibri" w:cs="Calibri"/>
-                <w:sz w:val="18"/>
-                <w:szCs w:val="18"/>
-              </w:rPr>
-            </w:pPr>
-            <w:r>
-              <w:rPr>
-                <w:rFonts w:ascii="Calibri" w:hAnsi="Calibri" w:cs="Calibri"/>
-                <w:color w:val="000000"/>
-                <w:sz w:val="18"/>
-                <w:szCs w:val="18"/>
-              </w:rPr>
-              <w:t>-</w:t>
-            </w:r>
-          </w:p>
-        </w:tc>
-        <w:tc>
-          <w:tcPr>
-            <w:tcW w:w="1710" w:type="dxa"/>
-            <w:tcBorders>
-              <w:top w:val="nil"/>
-              <w:left w:val="nil"/>
-              <w:bottom w:val="nil"/>
-              <w:right w:val="single" w:sz="4" w:space="0" w:color="auto"/>
-            </w:tcBorders>
-            <w:vAlign w:val="bottom"/>
-          </w:tcPr>
-          <w:p>
-            <w:pPr>
-              <w:jc w:val="center"/>
-              <w:rPr>
-                <w:rFonts w:ascii="Calibri" w:hAnsi="Calibri" w:cs="Calibri"/>
-                <w:sz w:val="18"/>
-                <w:szCs w:val="18"/>
-              </w:rPr>
-            </w:pPr>
-            <w:r>
-              <w:rPr>
-                <w:rFonts w:ascii="Calibri" w:hAnsi="Calibri" w:cs="Calibri"/>
-                <w:color w:val="000000"/>
-                <w:sz w:val="18"/>
-                <w:szCs w:val="18"/>
-              </w:rPr>
-              <w:t>-</w:t>
-            </w:r>
-          </w:p>
-        </w:tc>
-        <w:tc>
-          <w:tcPr>
-            <w:tcW w:w="1440" w:type="dxa"/>
-            <w:tcBorders>
-              <w:top w:val="nil"/>
-              <w:left w:val="single" w:sz="4" w:space="0" w:color="auto"/>
-              <w:bottom w:val="nil"/>
-              <w:right w:val="single" w:sz="4" w:space="0" w:color="auto"/>
-            </w:tcBorders>
-            <w:vAlign w:val="bottom"/>
-          </w:tcPr>
-          <w:p>
-            <w:pPr>
-              <w:jc w:val="center"/>
-              <w:rPr>
-                <w:rFonts w:ascii="Calibri" w:hAnsi="Calibri" w:cs="Calibri"/>
-                <w:sz w:val="18"/>
-                <w:szCs w:val="18"/>
-              </w:rPr>
-            </w:pPr>
-            <w:r>
-              <w:rPr>
-                <w:rFonts w:ascii="Calibri" w:hAnsi="Calibri" w:cs="Calibri"/>
-                <w:color w:val="000000"/>
-                <w:sz w:val="18"/>
-                <w:szCs w:val="18"/>
-              </w:rPr>
-              <w:t>P</w:t>
-            </w:r>
-            <w:r>
-              <w:rPr>
-                <w:rFonts w:ascii="Calibri" w:hAnsi="Calibri" w:cs="Calibri"/>
-                <w:color w:val="000000"/>
-                <w:sz w:val="18"/>
-                <w:szCs w:val="18"/>
-                <w:vertAlign w:val="subscript"/>
-              </w:rPr>
-              <w:t>42</w:t>
-            </w:r>
-            <w:r>
-              <w:rPr>
-                <w:rFonts w:ascii="Calibri" w:hAnsi="Calibri" w:cs="Calibri"/>
-                <w:color w:val="000000"/>
-                <w:sz w:val="18"/>
-                <w:szCs w:val="18"/>
-              </w:rPr>
-              <w:t>PG/G</w:t>
-            </w:r>
-            <w:r>
-              <w:rPr>
-                <w:rFonts w:ascii="Calibri" w:hAnsi="Calibri" w:cs="Calibri"/>
-                <w:color w:val="000000"/>
-                <w:sz w:val="18"/>
-                <w:szCs w:val="18"/>
-                <w:vertAlign w:val="subscript"/>
-              </w:rPr>
-              <w:t>188</w:t>
-            </w:r>
-            <w:r>
-              <w:rPr>
-                <w:rFonts w:ascii="Calibri" w:hAnsi="Calibri" w:cs="Calibri"/>
-                <w:color w:val="000000"/>
-                <w:sz w:val="18"/>
-                <w:szCs w:val="18"/>
-              </w:rPr>
-              <w:t>WS</w:t>
             </w:r>
           </w:p>
         </w:tc>
@@ -5481,67 +5613,58 @@
               <w:bottom w:val="single" w:sz="4" w:space="0" w:color="auto"/>
               <w:right w:val="nil"/>
             </w:tcBorders>
-            <w:vAlign w:val="bottom"/>
-          </w:tcPr>
-          <w:p>
-            <w:pPr>
-              <w:jc w:val="center"/>
-              <w:rPr>
-                <w:rFonts w:ascii="Calibri" w:hAnsi="Calibri" w:cs="Calibri"/>
-                <w:sz w:val="18"/>
-                <w:szCs w:val="18"/>
-              </w:rPr>
-            </w:pPr>
-            <w:r>
-              <w:rPr>
-                <w:rFonts w:ascii="Calibri" w:hAnsi="Calibri" w:cs="Calibri"/>
-                <w:color w:val="000000"/>
-                <w:sz w:val="18"/>
-                <w:szCs w:val="18"/>
-              </w:rPr>
-              <w:t>PP766477*</w:t>
-            </w:r>
-          </w:p>
-        </w:tc>
-        <w:tc>
-          <w:tcPr>
-            <w:tcW w:w="2610" w:type="dxa"/>
+            <w:vAlign w:val="center"/>
+          </w:tcPr>
+          <w:p>
+            <w:pPr>
+              <w:jc w:val="center"/>
+              <w:rPr>
+                <w:rFonts w:ascii="Calibri" w:hAnsi="Calibri" w:cs="Calibri"/>
+                <w:color w:val="000000"/>
+                <w:sz w:val="18"/>
+                <w:szCs w:val="18"/>
+              </w:rPr>
+            </w:pPr>
+            <w:r>
+              <w:rPr>
+                <w:rFonts w:ascii="Calibri" w:hAnsi="Calibri" w:cs="Calibri"/>
+                <w:color w:val="000000"/>
+                <w:sz w:val="18"/>
+                <w:szCs w:val="18"/>
+              </w:rPr>
+              <w:t>PP766468*</w:t>
+            </w:r>
+          </w:p>
+        </w:tc>
+        <w:tc>
+          <w:tcPr>
+            <w:tcW w:w="1710" w:type="dxa"/>
             <w:tcBorders>
               <w:top w:val="nil"/>
               <w:left w:val="nil"/>
               <w:bottom w:val="single" w:sz="4" w:space="0" w:color="auto"/>
               <w:right w:val="single" w:sz="4" w:space="0" w:color="auto"/>
             </w:tcBorders>
-            <w:vAlign w:val="bottom"/>
-          </w:tcPr>
-          <w:p>
-            <w:pPr>
-              <w:jc w:val="center"/>
-              <w:rPr>
-                <w:rFonts w:ascii="Calibri" w:hAnsi="Calibri" w:cs="Calibri"/>
-                <w:sz w:val="18"/>
-                <w:szCs w:val="18"/>
-              </w:rPr>
-            </w:pPr>
-            <w:r>
-              <w:rPr>
-                <w:rFonts w:ascii="Calibri" w:hAnsi="Calibri" w:cs="Calibri"/>
-                <w:i/>
-                <w:iCs/>
-                <w:color w:val="000000"/>
-                <w:sz w:val="18"/>
-                <w:szCs w:val="18"/>
-              </w:rPr>
-              <w:t>R. madagascariensis</w:t>
-            </w:r>
-            <w:r>
-              <w:rPr>
-                <w:rFonts w:ascii="Calibri" w:hAnsi="Calibri" w:cs="Calibri"/>
-                <w:color w:val="000000"/>
-                <w:sz w:val="18"/>
-                <w:szCs w:val="18"/>
-              </w:rPr>
-              <w:t xml:space="preserve"> sapovirus 2</w:t>
+            <w:vAlign w:val="center"/>
+          </w:tcPr>
+          <w:p>
+            <w:pPr>
+              <w:jc w:val="center"/>
+              <w:rPr>
+                <w:rFonts w:ascii="Calibri" w:hAnsi="Calibri" w:cs="Calibri"/>
+                <w:color w:val="000000"/>
+                <w:sz w:val="18"/>
+                <w:szCs w:val="18"/>
+              </w:rPr>
+            </w:pPr>
+            <w:r>
+              <w:rPr>
+                <w:rFonts w:ascii="Calibri" w:hAnsi="Calibri" w:cs="Calibri"/>
+                <w:color w:val="000000"/>
+                <w:sz w:val="18"/>
+                <w:szCs w:val="18"/>
+              </w:rPr>
+              <w:t>R. madagascariensis sapovirus 3</w:t>
             </w:r>
           </w:p>
         </w:tc>
@@ -5554,13 +5677,65 @@
               <w:bottom w:val="single" w:sz="4" w:space="0" w:color="auto"/>
               <w:right w:val="single" w:sz="4" w:space="0" w:color="auto"/>
             </w:tcBorders>
-            <w:vAlign w:val="bottom"/>
-          </w:tcPr>
-          <w:p>
-            <w:pPr>
-              <w:jc w:val="center"/>
-              <w:rPr>
-                <w:rFonts w:ascii="Calibri" w:hAnsi="Calibri" w:cs="Calibri"/>
+            <w:vAlign w:val="center"/>
+          </w:tcPr>
+          <w:p>
+            <w:pPr>
+              <w:jc w:val="center"/>
+              <w:rPr>
+                <w:rFonts w:ascii="Calibri" w:hAnsi="Calibri" w:cs="Calibri"/>
+                <w:color w:val="000000"/>
+                <w:sz w:val="18"/>
+                <w:szCs w:val="18"/>
+              </w:rPr>
+            </w:pPr>
+            <w:r>
+              <w:rPr>
+                <w:rFonts w:ascii="Calibri" w:hAnsi="Calibri" w:cs="Calibri"/>
+                <w:color w:val="000000"/>
+                <w:sz w:val="18"/>
+                <w:szCs w:val="18"/>
+              </w:rPr>
+              <w:t>G</w:t>
+            </w:r>
+            <w:r>
+              <w:rPr>
+                <w:rFonts w:ascii="Calibri" w:hAnsi="Calibri" w:cs="Calibri"/>
+                <w:color w:val="000000"/>
+                <w:sz w:val="18"/>
+                <w:szCs w:val="18"/>
+                <w:vertAlign w:val="subscript"/>
+              </w:rPr>
+              <w:t>28</w:t>
+            </w:r>
+            <w:r>
+              <w:rPr>
+                <w:rFonts w:ascii="Calibri" w:hAnsi="Calibri" w:cs="Calibri"/>
+                <w:color w:val="000000"/>
+                <w:sz w:val="18"/>
+                <w:szCs w:val="18"/>
+              </w:rPr>
+              <w:t>PPGIGKT</w:t>
+            </w:r>
+          </w:p>
+        </w:tc>
+        <w:tc>
+          <w:tcPr>
+            <w:tcW w:w="990" w:type="dxa"/>
+            <w:tcBorders>
+              <w:top w:val="nil"/>
+              <w:left w:val="single" w:sz="4" w:space="0" w:color="auto"/>
+              <w:bottom w:val="single" w:sz="4" w:space="0" w:color="auto"/>
+              <w:right w:val="single" w:sz="4" w:space="0" w:color="auto"/>
+            </w:tcBorders>
+            <w:vAlign w:val="center"/>
+          </w:tcPr>
+          <w:p>
+            <w:pPr>
+              <w:jc w:val="center"/>
+              <w:rPr>
+                <w:rFonts w:ascii="Calibri" w:hAnsi="Calibri" w:cs="Calibri"/>
+                <w:color w:val="000000"/>
                 <w:sz w:val="18"/>
                 <w:szCs w:val="18"/>
               </w:rPr>
@@ -5578,20 +5753,21 @@
         </w:tc>
         <w:tc>
           <w:tcPr>
-            <w:tcW w:w="1710" w:type="dxa"/>
+            <w:tcW w:w="900" w:type="dxa"/>
             <w:tcBorders>
               <w:top w:val="nil"/>
               <w:left w:val="single" w:sz="4" w:space="0" w:color="auto"/>
               <w:bottom w:val="single" w:sz="4" w:space="0" w:color="auto"/>
               <w:right w:val="single" w:sz="4" w:space="0" w:color="auto"/>
             </w:tcBorders>
-            <w:vAlign w:val="bottom"/>
-          </w:tcPr>
-          <w:p>
-            <w:pPr>
-              <w:jc w:val="center"/>
-              <w:rPr>
-                <w:rFonts w:ascii="Calibri" w:hAnsi="Calibri" w:cs="Calibri"/>
+            <w:vAlign w:val="center"/>
+          </w:tcPr>
+          <w:p>
+            <w:pPr>
+              <w:jc w:val="center"/>
+              <w:rPr>
+                <w:rFonts w:ascii="Calibri" w:hAnsi="Calibri" w:cs="Calibri"/>
+                <w:color w:val="000000"/>
                 <w:sz w:val="18"/>
                 <w:szCs w:val="18"/>
               </w:rPr>
@@ -5609,51 +5785,21 @@
         </w:tc>
         <w:tc>
           <w:tcPr>
-            <w:tcW w:w="900" w:type="dxa"/>
-            <w:tcBorders>
-              <w:top w:val="nil"/>
-              <w:left w:val="single" w:sz="4" w:space="0" w:color="auto"/>
-              <w:bottom w:val="single" w:sz="4" w:space="0" w:color="auto"/>
-              <w:right w:val="single" w:sz="4" w:space="0" w:color="auto"/>
-            </w:tcBorders>
-            <w:vAlign w:val="bottom"/>
-          </w:tcPr>
-          <w:p>
-            <w:pPr>
-              <w:jc w:val="center"/>
-              <w:rPr>
-                <w:rFonts w:ascii="Calibri" w:hAnsi="Calibri" w:cs="Calibri"/>
-                <w:sz w:val="18"/>
-                <w:szCs w:val="18"/>
-              </w:rPr>
-            </w:pPr>
-            <w:r>
-              <w:rPr>
-                <w:rFonts w:ascii="Calibri" w:hAnsi="Calibri" w:cs="Calibri"/>
-                <w:color w:val="000000"/>
-                <w:sz w:val="18"/>
-                <w:szCs w:val="18"/>
-              </w:rPr>
-              <w:t>-</w:t>
-            </w:r>
-          </w:p>
-        </w:tc>
-        <w:tc>
-          <w:tcPr>
-            <w:tcW w:w="1800" w:type="dxa"/>
+            <w:tcW w:w="1080" w:type="dxa"/>
             <w:tcBorders>
               <w:top w:val="nil"/>
               <w:left w:val="single" w:sz="4" w:space="0" w:color="auto"/>
               <w:bottom w:val="single" w:sz="4" w:space="0" w:color="auto"/>
               <w:right w:val="nil"/>
             </w:tcBorders>
-            <w:vAlign w:val="bottom"/>
-          </w:tcPr>
-          <w:p>
-            <w:pPr>
-              <w:jc w:val="center"/>
-              <w:rPr>
-                <w:rFonts w:ascii="Calibri" w:hAnsi="Calibri" w:cs="Calibri"/>
+            <w:vAlign w:val="center"/>
+          </w:tcPr>
+          <w:p>
+            <w:pPr>
+              <w:jc w:val="center"/>
+              <w:rPr>
+                <w:rFonts w:ascii="Calibri" w:hAnsi="Calibri" w:cs="Calibri"/>
+                <w:color w:val="000000"/>
                 <w:sz w:val="18"/>
                 <w:szCs w:val="18"/>
               </w:rPr>
@@ -5678,13 +5824,14 @@
               <w:bottom w:val="single" w:sz="4" w:space="0" w:color="auto"/>
               <w:right w:val="nil"/>
             </w:tcBorders>
-            <w:vAlign w:val="bottom"/>
-          </w:tcPr>
-          <w:p>
-            <w:pPr>
-              <w:jc w:val="center"/>
-              <w:rPr>
-                <w:rFonts w:ascii="Calibri" w:hAnsi="Calibri" w:cs="Calibri"/>
+            <w:vAlign w:val="center"/>
+          </w:tcPr>
+          <w:p>
+            <w:pPr>
+              <w:jc w:val="center"/>
+              <w:rPr>
+                <w:rFonts w:ascii="Calibri" w:hAnsi="Calibri" w:cs="Calibri"/>
+                <w:color w:val="000000"/>
                 <w:sz w:val="18"/>
                 <w:szCs w:val="18"/>
               </w:rPr>
@@ -5702,20 +5849,21 @@
         </w:tc>
         <w:tc>
           <w:tcPr>
-            <w:tcW w:w="1710" w:type="dxa"/>
+            <w:tcW w:w="1080" w:type="dxa"/>
             <w:tcBorders>
               <w:top w:val="nil"/>
               <w:left w:val="nil"/>
               <w:bottom w:val="single" w:sz="4" w:space="0" w:color="auto"/>
               <w:right w:val="single" w:sz="4" w:space="0" w:color="auto"/>
             </w:tcBorders>
-            <w:vAlign w:val="bottom"/>
-          </w:tcPr>
-          <w:p>
-            <w:pPr>
-              <w:jc w:val="center"/>
-              <w:rPr>
-                <w:rFonts w:ascii="Calibri" w:hAnsi="Calibri" w:cs="Calibri"/>
+            <w:vAlign w:val="center"/>
+          </w:tcPr>
+          <w:p>
+            <w:pPr>
+              <w:jc w:val="center"/>
+              <w:rPr>
+                <w:rFonts w:ascii="Calibri" w:hAnsi="Calibri" w:cs="Calibri"/>
+                <w:color w:val="000000"/>
                 <w:sz w:val="18"/>
                 <w:szCs w:val="18"/>
               </w:rPr>
@@ -5733,20 +5881,21 @@
         </w:tc>
         <w:tc>
           <w:tcPr>
-            <w:tcW w:w="1440" w:type="dxa"/>
+            <w:tcW w:w="900" w:type="dxa"/>
             <w:tcBorders>
               <w:top w:val="nil"/>
               <w:left w:val="single" w:sz="4" w:space="0" w:color="auto"/>
               <w:bottom w:val="single" w:sz="4" w:space="0" w:color="auto"/>
               <w:right w:val="single" w:sz="4" w:space="0" w:color="auto"/>
             </w:tcBorders>
-            <w:vAlign w:val="bottom"/>
-          </w:tcPr>
-          <w:p>
-            <w:pPr>
-              <w:jc w:val="center"/>
-              <w:rPr>
-                <w:rFonts w:ascii="Calibri" w:hAnsi="Calibri" w:cs="Calibri"/>
+            <w:vAlign w:val="center"/>
+          </w:tcPr>
+          <w:p>
+            <w:pPr>
+              <w:jc w:val="center"/>
+              <w:rPr>
+                <w:rFonts w:ascii="Calibri" w:hAnsi="Calibri" w:cs="Calibri"/>
+                <w:color w:val="000000"/>
                 <w:sz w:val="18"/>
                 <w:szCs w:val="18"/>
               </w:rPr>
@@ -5773,7 +5922,7 @@
       </w:pPr>
     </w:p>
     <w:sectPr>
-      <w:pgSz w:w="15840" w:h="12240" w:orient="landscape"/>
+      <w:pgSz w:w="12240" w:h="15840"/>
       <w:pgMar w:top="1440" w:right="1440" w:bottom="1440" w:left="1440" w:header="720" w:footer="720" w:gutter="0"/>
       <w:cols w:space="720"/>
       <w:docGrid w:linePitch="360"/>
